--- a/StudentGuideModule2/interference_of_light/apparatus.docx
+++ b/StudentGuideModule2/interference_of_light/apparatus.docx
@@ -1,6 +1,6 @@
 
 <file path=word/document.xml><?xml version="1.0" encoding="utf-8"?>
-<w:document xmlns:wpc="http://schemas.microsoft.com/office/word/2010/wordprocessingCanvas" xmlns:mc="http://schemas.openxmlformats.org/markup-compatibility/2006" xmlns:o="urn:schemas-microsoft-com:office:office" xmlns:r="http://schemas.openxmlformats.org/officeDocument/2006/relationships" xmlns:m="http://schemas.openxmlformats.org/officeDocument/2006/math" xmlns:v="urn:schemas-microsoft-com:vml" xmlns:wp14="http://schemas.microsoft.com/office/word/2010/wordprocessingDrawing" xmlns:wp="http://schemas.openxmlformats.org/drawingml/2006/wordprocessingDrawing" xmlns:w10="urn:schemas-microsoft-com:office:word" xmlns:w="http://schemas.openxmlformats.org/wordprocessingml/2006/main" xmlns:w14="http://schemas.microsoft.com/office/word/2010/wordml" xmlns:wpg="http://schemas.microsoft.com/office/word/2010/wordprocessingGroup" xmlns:wpi="http://schemas.microsoft.com/office/word/2010/wordprocessingInk" xmlns:wne="http://schemas.microsoft.com/office/word/2006/wordml" xmlns:wps="http://schemas.microsoft.com/office/word/2010/wordprocessingShape" mc:Ignorable="w14 wp14">
+<w:document xmlns:wpc="http://schemas.microsoft.com/office/word/2010/wordprocessingCanvas" xmlns:cx="http://schemas.microsoft.com/office/drawing/2014/chartex" xmlns:cx1="http://schemas.microsoft.com/office/drawing/2015/9/8/chartex" xmlns:mc="http://schemas.openxmlformats.org/markup-compatibility/2006" xmlns:o="urn:schemas-microsoft-com:office:office" xmlns:r="http://schemas.openxmlformats.org/officeDocument/2006/relationships" xmlns:m="http://schemas.openxmlformats.org/officeDocument/2006/math" xmlns:v="urn:schemas-microsoft-com:vml" xmlns:wp14="http://schemas.microsoft.com/office/word/2010/wordprocessingDrawing" xmlns:wp="http://schemas.openxmlformats.org/drawingml/2006/wordprocessingDrawing" xmlns:w10="urn:schemas-microsoft-com:office:word" xmlns:w="http://schemas.openxmlformats.org/wordprocessingml/2006/main" xmlns:w14="http://schemas.microsoft.com/office/word/2010/wordml" xmlns:w15="http://schemas.microsoft.com/office/word/2012/wordml" xmlns:w16se="http://schemas.microsoft.com/office/word/2015/wordml/symex" xmlns:wpg="http://schemas.microsoft.com/office/word/2010/wordprocessingGroup" xmlns:wpi="http://schemas.microsoft.com/office/word/2010/wordprocessingInk" xmlns:wne="http://schemas.microsoft.com/office/word/2006/wordml" xmlns:wps="http://schemas.microsoft.com/office/word/2010/wordprocessingShape" mc:Ignorable="w14 w15 w16se wp14">
   <w:body>
     <w:p>
       <w:pPr>
@@ -23,7 +23,2341 @@
         <mc:AlternateContent>
           <mc:Choice Requires="wpg">
             <w:drawing>
-              <wp:anchor distT="0" distB="0" distL="114300" distR="114300" simplePos="0" relativeHeight="251680767" behindDoc="0" locked="0" layoutInCell="1" allowOverlap="1">
+              <wp:anchor distT="0" distB="0" distL="114300" distR="114300" simplePos="0" relativeHeight="251841024" behindDoc="0" locked="0" layoutInCell="1" allowOverlap="1">
+                <wp:simplePos x="0" y="0"/>
+                <wp:positionH relativeFrom="column">
+                  <wp:posOffset>4614333</wp:posOffset>
+                </wp:positionH>
+                <wp:positionV relativeFrom="paragraph">
+                  <wp:posOffset>960967</wp:posOffset>
+                </wp:positionV>
+                <wp:extent cx="859155" cy="393700"/>
+                <wp:effectExtent l="0" t="0" r="0" b="6350"/>
+                <wp:wrapNone/>
+                <wp:docPr id="88" name="rail stop"/>
+                <wp:cNvGraphicFramePr/>
+                <a:graphic xmlns:a="http://schemas.openxmlformats.org/drawingml/2006/main">
+                  <a:graphicData uri="http://schemas.microsoft.com/office/word/2010/wordprocessingGroup">
+                    <wpg:wgp>
+                      <wpg:cNvGrpSpPr/>
+                      <wpg:grpSpPr>
+                        <a:xfrm>
+                          <a:off x="0" y="0"/>
+                          <a:ext cx="859155" cy="393700"/>
+                          <a:chOff x="376766" y="198966"/>
+                          <a:chExt cx="859367" cy="393700"/>
+                        </a:xfrm>
+                      </wpg:grpSpPr>
+                      <wps:wsp>
+                        <wps:cNvPr id="1" name="Rectangle 1"/>
+                        <wps:cNvSpPr/>
+                        <wps:spPr>
+                          <a:xfrm>
+                            <a:off x="1083733" y="317500"/>
+                            <a:ext cx="152400" cy="177588"/>
+                          </a:xfrm>
+                          <a:prstGeom prst="rect">
+                            <a:avLst/>
+                          </a:prstGeom>
+                          <a:solidFill>
+                            <a:schemeClr val="tx1"/>
+                          </a:solidFill>
+                          <a:ln>
+                            <a:noFill/>
+                          </a:ln>
+                        </wps:spPr>
+                        <wps:style>
+                          <a:lnRef idx="2">
+                            <a:schemeClr val="accent1">
+                              <a:shade val="50000"/>
+                            </a:schemeClr>
+                          </a:lnRef>
+                          <a:fillRef idx="1">
+                            <a:schemeClr val="accent1"/>
+                          </a:fillRef>
+                          <a:effectRef idx="0">
+                            <a:schemeClr val="accent1"/>
+                          </a:effectRef>
+                          <a:fontRef idx="minor">
+                            <a:schemeClr val="lt1"/>
+                          </a:fontRef>
+                        </wps:style>
+                        <wps:bodyPr rot="0" spcFirstLastPara="0" vertOverflow="overflow" horzOverflow="overflow" vert="horz" wrap="square" lIns="91440" tIns="45720" rIns="91440" bIns="45720" numCol="1" spcCol="0" rtlCol="0" fromWordArt="0" anchor="ctr" anchorCtr="0" forceAA="0" compatLnSpc="1">
+                          <a:prstTxWarp prst="textNoShape">
+                            <a:avLst/>
+                          </a:prstTxWarp>
+                          <a:noAutofit/>
+                        </wps:bodyPr>
+                      </wps:wsp>
+                      <wpg:grpSp>
+                        <wpg:cNvPr id="4" name="Group 4"/>
+                        <wpg:cNvGrpSpPr/>
+                        <wpg:grpSpPr>
+                          <a:xfrm>
+                            <a:off x="1037167" y="372534"/>
+                            <a:ext cx="68580" cy="55245"/>
+                            <a:chOff x="0" y="0"/>
+                            <a:chExt cx="68580" cy="55245"/>
+                          </a:xfrm>
+                        </wpg:grpSpPr>
+                        <wps:wsp>
+                          <wps:cNvPr id="5" name="Straight Connector 5"/>
+                          <wps:cNvCnPr/>
+                          <wps:spPr>
+                            <a:xfrm>
+                              <a:off x="0" y="0"/>
+                              <a:ext cx="0" cy="55245"/>
+                            </a:xfrm>
+                            <a:prstGeom prst="line">
+                              <a:avLst/>
+                            </a:prstGeom>
+                            <a:ln w="19050">
+                              <a:solidFill>
+                                <a:schemeClr val="tx1"/>
+                              </a:solidFill>
+                            </a:ln>
+                          </wps:spPr>
+                          <wps:style>
+                            <a:lnRef idx="1">
+                              <a:schemeClr val="accent1"/>
+                            </a:lnRef>
+                            <a:fillRef idx="0">
+                              <a:schemeClr val="accent1"/>
+                            </a:fillRef>
+                            <a:effectRef idx="0">
+                              <a:schemeClr val="accent1"/>
+                            </a:effectRef>
+                            <a:fontRef idx="minor">
+                              <a:schemeClr val="tx1"/>
+                            </a:fontRef>
+                          </wps:style>
+                          <wps:bodyPr/>
+                        </wps:wsp>
+                        <wps:wsp>
+                          <wps:cNvPr id="6" name="Straight Connector 6"/>
+                          <wps:cNvCnPr/>
+                          <wps:spPr>
+                            <a:xfrm>
+                              <a:off x="0" y="29028"/>
+                              <a:ext cx="68580" cy="0"/>
+                            </a:xfrm>
+                            <a:prstGeom prst="line">
+                              <a:avLst/>
+                            </a:prstGeom>
+                            <a:ln w="19050">
+                              <a:solidFill>
+                                <a:schemeClr val="tx1"/>
+                              </a:solidFill>
+                            </a:ln>
+                          </wps:spPr>
+                          <wps:style>
+                            <a:lnRef idx="1">
+                              <a:schemeClr val="accent1"/>
+                            </a:lnRef>
+                            <a:fillRef idx="0">
+                              <a:schemeClr val="accent1"/>
+                            </a:fillRef>
+                            <a:effectRef idx="0">
+                              <a:schemeClr val="accent1"/>
+                            </a:effectRef>
+                            <a:fontRef idx="minor">
+                              <a:schemeClr val="tx1"/>
+                            </a:fontRef>
+                          </wps:style>
+                          <wps:bodyPr/>
+                        </wps:wsp>
+                      </wpg:grpSp>
+                      <wps:wsp>
+                        <wps:cNvPr id="84" name="Straight Connector 84"/>
+                        <wps:cNvCnPr>
+                          <a:endCxn id="86" idx="3"/>
+                        </wps:cNvCnPr>
+                        <wps:spPr>
+                          <a:xfrm flipH="1" flipV="1">
+                            <a:off x="705113" y="395816"/>
+                            <a:ext cx="454627" cy="69641"/>
+                          </a:xfrm>
+                          <a:prstGeom prst="line">
+                            <a:avLst/>
+                          </a:prstGeom>
+                          <a:ln w="6350">
+                            <a:solidFill>
+                              <a:schemeClr val="tx1"/>
+                            </a:solidFill>
+                          </a:ln>
+                        </wps:spPr>
+                        <wps:style>
+                          <a:lnRef idx="1">
+                            <a:schemeClr val="accent1"/>
+                          </a:lnRef>
+                          <a:fillRef idx="0">
+                            <a:schemeClr val="accent1"/>
+                          </a:fillRef>
+                          <a:effectRef idx="0">
+                            <a:schemeClr val="accent1"/>
+                          </a:effectRef>
+                          <a:fontRef idx="minor">
+                            <a:schemeClr val="tx1"/>
+                          </a:fontRef>
+                        </wps:style>
+                        <wps:bodyPr/>
+                      </wps:wsp>
+                      <wps:wsp>
+                        <wps:cNvPr id="86" name="Text Box 86"/>
+                        <wps:cNvSpPr txBox="1"/>
+                        <wps:spPr>
+                          <a:xfrm>
+                            <a:off x="376766" y="198966"/>
+                            <a:ext cx="328347" cy="393700"/>
+                          </a:xfrm>
+                          <a:prstGeom prst="rect">
+                            <a:avLst/>
+                          </a:prstGeom>
+                          <a:noFill/>
+                          <a:ln w="6350">
+                            <a:noFill/>
+                          </a:ln>
+                          <a:effectLst/>
+                        </wps:spPr>
+                        <wps:style>
+                          <a:lnRef idx="0">
+                            <a:schemeClr val="accent1"/>
+                          </a:lnRef>
+                          <a:fillRef idx="0">
+                            <a:schemeClr val="accent1"/>
+                          </a:fillRef>
+                          <a:effectRef idx="0">
+                            <a:schemeClr val="accent1"/>
+                          </a:effectRef>
+                          <a:fontRef idx="minor">
+                            <a:schemeClr val="dk1"/>
+                          </a:fontRef>
+                        </wps:style>
+                        <wps:txbx>
+                          <w:txbxContent>
+                            <w:p>
+                              <w:pPr>
+                                <w:spacing w:after="0" w:line="216" w:lineRule="auto"/>
+                                <w:jc w:val="center"/>
+                                <w:rPr>
+                                  <w:sz w:val="18"/>
+                                </w:rPr>
+                              </w:pPr>
+                              <w:proofErr w:type="gramStart"/>
+                              <w:r>
+                                <w:rPr>
+                                  <w:sz w:val="18"/>
+                                </w:rPr>
+                                <w:t>rail</w:t>
+                              </w:r>
+                              <w:proofErr w:type="gramEnd"/>
+                              <w:r>
+                                <w:rPr>
+                                  <w:sz w:val="18"/>
+                                </w:rPr>
+                                <w:t xml:space="preserve"> stop</w:t>
+                              </w:r>
+                            </w:p>
+                          </w:txbxContent>
+                        </wps:txbx>
+                        <wps:bodyPr rot="0" spcFirstLastPara="0" vertOverflow="overflow" horzOverflow="overflow" vert="horz" wrap="square" lIns="0" tIns="45720" rIns="0" bIns="45720" numCol="1" spcCol="0" rtlCol="0" fromWordArt="0" anchor="t" anchorCtr="0" forceAA="0" compatLnSpc="1">
+                          <a:prstTxWarp prst="textNoShape">
+                            <a:avLst/>
+                          </a:prstTxWarp>
+                          <a:noAutofit/>
+                        </wps:bodyPr>
+                      </wps:wsp>
+                    </wpg:wgp>
+                  </a:graphicData>
+                </a:graphic>
+                <wp14:sizeRelH relativeFrom="margin">
+                  <wp14:pctWidth>0</wp14:pctWidth>
+                </wp14:sizeRelH>
+                <wp14:sizeRelV relativeFrom="margin">
+                  <wp14:pctHeight>0</wp14:pctHeight>
+                </wp14:sizeRelV>
+              </wp:anchor>
+            </w:drawing>
+          </mc:Choice>
+          <mc:Fallback>
+            <w:pict>
+              <v:group id="rail stop" o:spid="_x0000_s1026" style="position:absolute;margin-left:363.35pt;margin-top:75.65pt;width:67.65pt;height:31pt;z-index:251841024;mso-width-relative:margin;mso-height-relative:margin" coordorigin="3767,1989" coordsize="8593,3937" o:gfxdata="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">
+                <v:rect id="Rectangle 1" o:spid="_x0000_s1027" style="position:absolute;left:10837;top:3175;width:1524;height:1775;visibility:visible;mso-wrap-style:square;v-text-anchor:middle" o:gfxdata="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" fillcolor="black [3213]" stroked="f" strokeweight="2pt"/>
+                <v:group id="Group 4" o:spid="_x0000_s1028" style="position:absolute;left:10371;top:3725;width:686;height:552" coordsize="68580,55245" o:gfxdata="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">
+                  <v:line id="Straight Connector 5" o:spid="_x0000_s1029" style="position:absolute;visibility:visible;mso-wrap-style:square" from="0,0" to="0,55245" o:connectortype="straight" o:gfxdata="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" strokecolor="black [3213]" strokeweight="1.5pt"/>
+                  <v:line id="Straight Connector 6" o:spid="_x0000_s1030" style="position:absolute;visibility:visible;mso-wrap-style:square" from="0,29028" to="68580,29028" o:connectortype="straight" o:gfxdata="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" strokecolor="black [3213]" strokeweight="1.5pt"/>
+                </v:group>
+                <v:line id="Straight Connector 84" o:spid="_x0000_s1031" style="position:absolute;flip:x y;visibility:visible;mso-wrap-style:square" from="7051,3958" to="11597,4654" o:connectortype="straight" o:gfxdata="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" strokecolor="black [3213]" strokeweight=".5pt"/>
+                <v:shapetype id="_x0000_t202" coordsize="21600,21600" o:spt="202" path="m,l,21600r21600,l21600,xe">
+                  <v:stroke joinstyle="miter"/>
+                  <v:path gradientshapeok="t" o:connecttype="rect"/>
+                </v:shapetype>
+                <v:shape id="Text Box 86" o:spid="_x0000_s1032" type="#_x0000_t202" style="position:absolute;left:3767;top:1989;width:3284;height:3937;visibility:visible;mso-wrap-style:square;v-text-anchor:top" o:gfxdata="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" filled="f" stroked="f" strokeweight=".5pt">
+                  <v:textbox inset="0,,0">
+                    <w:txbxContent>
+                      <w:p>
+                        <w:pPr>
+                          <w:spacing w:after="0" w:line="216" w:lineRule="auto"/>
+                          <w:jc w:val="center"/>
+                          <w:rPr>
+                            <w:sz w:val="18"/>
+                          </w:rPr>
+                        </w:pPr>
+                        <w:proofErr w:type="gramStart"/>
+                        <w:r>
+                          <w:rPr>
+                            <w:sz w:val="18"/>
+                          </w:rPr>
+                          <w:t>rail</w:t>
+                        </w:r>
+                        <w:proofErr w:type="gramEnd"/>
+                        <w:r>
+                          <w:rPr>
+                            <w:sz w:val="18"/>
+                          </w:rPr>
+                          <w:t xml:space="preserve"> stop</w:t>
+                        </w:r>
+                      </w:p>
+                    </w:txbxContent>
+                  </v:textbox>
+                </v:shape>
+              </v:group>
+            </w:pict>
+          </mc:Fallback>
+        </mc:AlternateContent>
+      </w:r>
+      <w:r>
+        <w:rPr>
+          <w:rFonts w:ascii="Times New Roman" w:hAnsi="Times New Roman" w:cs="Times New Roman"/>
+          <w:noProof/>
+          <w:sz w:val="24"/>
+          <w:szCs w:val="24"/>
+        </w:rPr>
+        <mc:AlternateContent>
+          <mc:Choice Requires="wpg">
+            <w:drawing>
+              <wp:anchor distT="0" distB="0" distL="114300" distR="114300" simplePos="0" relativeHeight="251811328" behindDoc="0" locked="0" layoutInCell="1" allowOverlap="1" wp14:anchorId="48253078" wp14:editId="55C156F7">
+                <wp:simplePos x="0" y="0"/>
+                <wp:positionH relativeFrom="column">
+                  <wp:posOffset>4131733</wp:posOffset>
+                </wp:positionH>
+                <wp:positionV relativeFrom="paragraph">
+                  <wp:posOffset>723900</wp:posOffset>
+                </wp:positionV>
+                <wp:extent cx="2147570" cy="2076996"/>
+                <wp:effectExtent l="0" t="0" r="0" b="0"/>
+                <wp:wrapNone/>
+                <wp:docPr id="145" name="Group 145"/>
+                <wp:cNvGraphicFramePr/>
+                <a:graphic xmlns:a="http://schemas.openxmlformats.org/drawingml/2006/main">
+                  <a:graphicData uri="http://schemas.microsoft.com/office/word/2010/wordprocessingGroup">
+                    <wpg:wgp>
+                      <wpg:cNvGrpSpPr/>
+                      <wpg:grpSpPr>
+                        <a:xfrm>
+                          <a:off x="0" y="0"/>
+                          <a:ext cx="2147570" cy="2076996"/>
+                          <a:chOff x="0" y="-559550"/>
+                          <a:chExt cx="2148231" cy="2079171"/>
+                        </a:xfrm>
+                      </wpg:grpSpPr>
+                      <wps:wsp>
+                        <wps:cNvPr id="120" name="Text Box 120"/>
+                        <wps:cNvSpPr txBox="1"/>
+                        <wps:spPr>
+                          <a:xfrm>
+                            <a:off x="0" y="1116724"/>
+                            <a:ext cx="517591" cy="337613"/>
+                          </a:xfrm>
+                          <a:prstGeom prst="rect">
+                            <a:avLst/>
+                          </a:prstGeom>
+                          <a:noFill/>
+                          <a:ln w="6350">
+                            <a:noFill/>
+                          </a:ln>
+                          <a:effectLst/>
+                        </wps:spPr>
+                        <wps:style>
+                          <a:lnRef idx="0">
+                            <a:schemeClr val="accent1"/>
+                          </a:lnRef>
+                          <a:fillRef idx="0">
+                            <a:schemeClr val="accent1"/>
+                          </a:fillRef>
+                          <a:effectRef idx="0">
+                            <a:schemeClr val="accent1"/>
+                          </a:effectRef>
+                          <a:fontRef idx="minor">
+                            <a:schemeClr val="dk1"/>
+                          </a:fontRef>
+                        </wps:style>
+                        <wps:txbx>
+                          <w:txbxContent>
+                            <w:p>
+                              <w:pPr>
+                                <w:spacing w:after="0" w:line="216" w:lineRule="auto"/>
+                                <w:jc w:val="center"/>
+                                <w:rPr>
+                                  <w:sz w:val="18"/>
+                                </w:rPr>
+                              </w:pPr>
+                              <w:proofErr w:type="gramStart"/>
+                              <w:r>
+                                <w:rPr>
+                                  <w:sz w:val="18"/>
+                                </w:rPr>
+                                <w:t>aperture</w:t>
+                              </w:r>
+                              <w:proofErr w:type="gramEnd"/>
+                              <w:r>
+                                <w:rPr>
+                                  <w:sz w:val="18"/>
+                                </w:rPr>
+                                <w:t xml:space="preserve"> wheel</w:t>
+                              </w:r>
+                            </w:p>
+                          </w:txbxContent>
+                        </wps:txbx>
+                        <wps:bodyPr rot="0" spcFirstLastPara="0" vertOverflow="overflow" horzOverflow="overflow" vert="horz" wrap="square" lIns="0" tIns="0" rIns="0" bIns="0" numCol="1" spcCol="0" rtlCol="0" fromWordArt="0" anchor="t" anchorCtr="0" forceAA="0" compatLnSpc="1">
+                          <a:prstTxWarp prst="textNoShape">
+                            <a:avLst/>
+                          </a:prstTxWarp>
+                          <a:noAutofit/>
+                        </wps:bodyPr>
+                      </wps:wsp>
+                      <wps:wsp>
+                        <wps:cNvPr id="121" name="Text Box 121"/>
+                        <wps:cNvSpPr txBox="1"/>
+                        <wps:spPr>
+                          <a:xfrm>
+                            <a:off x="1467511" y="171512"/>
+                            <a:ext cx="680720" cy="320121"/>
+                          </a:xfrm>
+                          <a:prstGeom prst="rect">
+                            <a:avLst/>
+                          </a:prstGeom>
+                          <a:noFill/>
+                          <a:ln w="6350">
+                            <a:noFill/>
+                          </a:ln>
+                          <a:effectLst/>
+                        </wps:spPr>
+                        <wps:style>
+                          <a:lnRef idx="0">
+                            <a:schemeClr val="accent1"/>
+                          </a:lnRef>
+                          <a:fillRef idx="0">
+                            <a:schemeClr val="accent1"/>
+                          </a:fillRef>
+                          <a:effectRef idx="0">
+                            <a:schemeClr val="accent1"/>
+                          </a:effectRef>
+                          <a:fontRef idx="minor">
+                            <a:schemeClr val="dk1"/>
+                          </a:fontRef>
+                        </wps:style>
+                        <wps:txbx>
+                          <w:txbxContent>
+                            <w:p>
+                              <w:pPr>
+                                <w:spacing w:after="0" w:line="216" w:lineRule="auto"/>
+                                <w:jc w:val="center"/>
+                                <w:rPr>
+                                  <w:sz w:val="18"/>
+                                </w:rPr>
+                              </w:pPr>
+                              <w:proofErr w:type="gramStart"/>
+                              <w:r>
+                                <w:rPr>
+                                  <w:sz w:val="18"/>
+                                </w:rPr>
+                                <w:t>turn</w:t>
+                              </w:r>
+                              <w:proofErr w:type="gramEnd"/>
+                              <w:r>
+                                <w:rPr>
+                                  <w:sz w:val="18"/>
+                                </w:rPr>
+                                <w:t xml:space="preserve"> wheel</w:t>
+                              </w:r>
+                            </w:p>
+                          </w:txbxContent>
+                        </wps:txbx>
+                        <wps:bodyPr rot="0" spcFirstLastPara="0" vertOverflow="overflow" horzOverflow="overflow" vert="horz" wrap="square" lIns="91440" tIns="0" rIns="91440" bIns="0" numCol="1" spcCol="0" rtlCol="0" fromWordArt="0" anchor="t" anchorCtr="0" forceAA="0" compatLnSpc="1">
+                          <a:prstTxWarp prst="textNoShape">
+                            <a:avLst/>
+                          </a:prstTxWarp>
+                          <a:noAutofit/>
+                        </wps:bodyPr>
+                      </wps:wsp>
+                      <wps:wsp>
+                        <wps:cNvPr id="122" name="Text Box 122"/>
+                        <wps:cNvSpPr txBox="1"/>
+                        <wps:spPr>
+                          <a:xfrm>
+                            <a:off x="772511" y="185564"/>
+                            <a:ext cx="461976" cy="298584"/>
+                          </a:xfrm>
+                          <a:prstGeom prst="rect">
+                            <a:avLst/>
+                          </a:prstGeom>
+                          <a:noFill/>
+                          <a:ln w="6350">
+                            <a:noFill/>
+                          </a:ln>
+                          <a:effectLst/>
+                        </wps:spPr>
+                        <wps:style>
+                          <a:lnRef idx="0">
+                            <a:schemeClr val="accent1"/>
+                          </a:lnRef>
+                          <a:fillRef idx="0">
+                            <a:schemeClr val="accent1"/>
+                          </a:fillRef>
+                          <a:effectRef idx="0">
+                            <a:schemeClr val="accent1"/>
+                          </a:effectRef>
+                          <a:fontRef idx="minor">
+                            <a:schemeClr val="dk1"/>
+                          </a:fontRef>
+                        </wps:style>
+                        <wps:txbx>
+                          <w:txbxContent>
+                            <w:p>
+                              <w:pPr>
+                                <w:spacing w:after="0" w:line="216" w:lineRule="auto"/>
+                                <w:jc w:val="center"/>
+                                <w:rPr>
+                                  <w:sz w:val="18"/>
+                                </w:rPr>
+                              </w:pPr>
+                              <w:proofErr w:type="gramStart"/>
+                              <w:r>
+                                <w:rPr>
+                                  <w:sz w:val="18"/>
+                                </w:rPr>
+                                <w:t>light</w:t>
+                              </w:r>
+                              <w:proofErr w:type="gramEnd"/>
+                            </w:p>
+                            <w:p>
+                              <w:pPr>
+                                <w:spacing w:after="0" w:line="216" w:lineRule="auto"/>
+                                <w:jc w:val="center"/>
+                                <w:rPr>
+                                  <w:sz w:val="18"/>
+                                </w:rPr>
+                              </w:pPr>
+                              <w:proofErr w:type="gramStart"/>
+                              <w:r>
+                                <w:rPr>
+                                  <w:sz w:val="18"/>
+                                </w:rPr>
+                                <w:t>sensor</w:t>
+                              </w:r>
+                              <w:proofErr w:type="gramEnd"/>
+                            </w:p>
+                          </w:txbxContent>
+                        </wps:txbx>
+                        <wps:bodyPr rot="0" spcFirstLastPara="0" vertOverflow="overflow" horzOverflow="overflow" vert="horz" wrap="square" lIns="0" tIns="0" rIns="0" bIns="0" numCol="1" spcCol="0" rtlCol="0" fromWordArt="0" anchor="t" anchorCtr="0" forceAA="0" compatLnSpc="1">
+                          <a:prstTxWarp prst="textNoShape">
+                            <a:avLst/>
+                          </a:prstTxWarp>
+                          <a:noAutofit/>
+                        </wps:bodyPr>
+                      </wps:wsp>
+                      <wps:wsp>
+                        <wps:cNvPr id="126" name="Straight Connector 126"/>
+                        <wps:cNvCnPr/>
+                        <wps:spPr>
+                          <a:xfrm flipV="1">
+                            <a:off x="491359" y="885497"/>
+                            <a:ext cx="222250" cy="277495"/>
+                          </a:xfrm>
+                          <a:prstGeom prst="line">
+                            <a:avLst/>
+                          </a:prstGeom>
+                          <a:ln w="6350">
+                            <a:solidFill>
+                              <a:schemeClr val="tx1"/>
+                            </a:solidFill>
+                          </a:ln>
+                        </wps:spPr>
+                        <wps:style>
+                          <a:lnRef idx="1">
+                            <a:schemeClr val="accent1"/>
+                          </a:lnRef>
+                          <a:fillRef idx="0">
+                            <a:schemeClr val="accent1"/>
+                          </a:fillRef>
+                          <a:effectRef idx="0">
+                            <a:schemeClr val="accent1"/>
+                          </a:effectRef>
+                          <a:fontRef idx="minor">
+                            <a:schemeClr val="tx1"/>
+                          </a:fontRef>
+                        </wps:style>
+                        <wps:bodyPr/>
+                      </wps:wsp>
+                      <wps:wsp>
+                        <wps:cNvPr id="127" name="Straight Connector 127"/>
+                        <wps:cNvCnPr/>
+                        <wps:spPr>
+                          <a:xfrm flipV="1">
+                            <a:off x="880067" y="457458"/>
+                            <a:ext cx="6915" cy="324581"/>
+                          </a:xfrm>
+                          <a:prstGeom prst="line">
+                            <a:avLst/>
+                          </a:prstGeom>
+                          <a:ln w="6350">
+                            <a:solidFill>
+                              <a:schemeClr val="tx1"/>
+                            </a:solidFill>
+                          </a:ln>
+                        </wps:spPr>
+                        <wps:style>
+                          <a:lnRef idx="1">
+                            <a:schemeClr val="accent1"/>
+                          </a:lnRef>
+                          <a:fillRef idx="0">
+                            <a:schemeClr val="accent1"/>
+                          </a:fillRef>
+                          <a:effectRef idx="0">
+                            <a:schemeClr val="accent1"/>
+                          </a:effectRef>
+                          <a:fontRef idx="minor">
+                            <a:schemeClr val="tx1"/>
+                          </a:fontRef>
+                        </wps:style>
+                        <wps:bodyPr/>
+                      </wps:wsp>
+                      <wps:wsp>
+                        <wps:cNvPr id="128" name="Straight Connector 128"/>
+                        <wps:cNvCnPr/>
+                        <wps:spPr>
+                          <a:xfrm flipV="1">
+                            <a:off x="1586908" y="407966"/>
+                            <a:ext cx="155301" cy="196114"/>
+                          </a:xfrm>
+                          <a:prstGeom prst="line">
+                            <a:avLst/>
+                          </a:prstGeom>
+                          <a:ln w="6350">
+                            <a:solidFill>
+                              <a:schemeClr val="tx1"/>
+                            </a:solidFill>
+                          </a:ln>
+                        </wps:spPr>
+                        <wps:style>
+                          <a:lnRef idx="1">
+                            <a:schemeClr val="accent1"/>
+                          </a:lnRef>
+                          <a:fillRef idx="0">
+                            <a:schemeClr val="accent1"/>
+                          </a:fillRef>
+                          <a:effectRef idx="0">
+                            <a:schemeClr val="accent1"/>
+                          </a:effectRef>
+                          <a:fontRef idx="minor">
+                            <a:schemeClr val="tx1"/>
+                          </a:fontRef>
+                        </wps:style>
+                        <wps:bodyPr/>
+                      </wps:wsp>
+                      <wps:wsp>
+                        <wps:cNvPr id="129" name="Text Box 129"/>
+                        <wps:cNvSpPr txBox="1"/>
+                        <wps:spPr>
+                          <a:xfrm>
+                            <a:off x="728269" y="-559550"/>
+                            <a:ext cx="328448" cy="311150"/>
+                          </a:xfrm>
+                          <a:prstGeom prst="rect">
+                            <a:avLst/>
+                          </a:prstGeom>
+                          <a:noFill/>
+                          <a:ln w="6350">
+                            <a:noFill/>
+                          </a:ln>
+                          <a:effectLst/>
+                        </wps:spPr>
+                        <wps:style>
+                          <a:lnRef idx="0">
+                            <a:schemeClr val="accent1"/>
+                          </a:lnRef>
+                          <a:fillRef idx="0">
+                            <a:schemeClr val="accent1"/>
+                          </a:fillRef>
+                          <a:effectRef idx="0">
+                            <a:schemeClr val="accent1"/>
+                          </a:effectRef>
+                          <a:fontRef idx="minor">
+                            <a:schemeClr val="dk1"/>
+                          </a:fontRef>
+                        </wps:style>
+                        <wps:txbx>
+                          <w:txbxContent>
+                            <w:p>
+                              <w:pPr>
+                                <w:spacing w:after="0" w:line="240" w:lineRule="auto"/>
+                                <w:jc w:val="center"/>
+                                <w:rPr>
+                                  <w:sz w:val="18"/>
+                                </w:rPr>
+                              </w:pPr>
+                              <w:proofErr w:type="gramStart"/>
+                              <w:r>
+                                <w:rPr>
+                                  <w:sz w:val="18"/>
+                                </w:rPr>
+                                <w:t>rail</w:t>
+                              </w:r>
+                              <w:proofErr w:type="gramEnd"/>
+                            </w:p>
+                          </w:txbxContent>
+                        </wps:txbx>
+                        <wps:bodyPr rot="0" spcFirstLastPara="0" vertOverflow="overflow" horzOverflow="overflow" vert="horz" wrap="square" lIns="0" tIns="45720" rIns="0" bIns="45720" numCol="1" spcCol="0" rtlCol="0" fromWordArt="0" anchor="t" anchorCtr="0" forceAA="0" compatLnSpc="1">
+                          <a:prstTxWarp prst="textNoShape">
+                            <a:avLst/>
+                          </a:prstTxWarp>
+                          <a:noAutofit/>
+                        </wps:bodyPr>
+                      </wps:wsp>
+                      <wps:wsp>
+                        <wps:cNvPr id="130" name="Straight Connector 130"/>
+                        <wps:cNvCnPr/>
+                        <wps:spPr>
+                          <a:xfrm flipH="1" flipV="1">
+                            <a:off x="1002137" y="-424666"/>
+                            <a:ext cx="318742" cy="36979"/>
+                          </a:xfrm>
+                          <a:prstGeom prst="line">
+                            <a:avLst/>
+                          </a:prstGeom>
+                          <a:ln w="6350">
+                            <a:solidFill>
+                              <a:schemeClr val="tx1"/>
+                            </a:solidFill>
+                          </a:ln>
+                        </wps:spPr>
+                        <wps:style>
+                          <a:lnRef idx="1">
+                            <a:schemeClr val="accent1"/>
+                          </a:lnRef>
+                          <a:fillRef idx="0">
+                            <a:schemeClr val="accent1"/>
+                          </a:fillRef>
+                          <a:effectRef idx="0">
+                            <a:schemeClr val="accent1"/>
+                          </a:effectRef>
+                          <a:fontRef idx="minor">
+                            <a:schemeClr val="tx1"/>
+                          </a:fontRef>
+                        </wps:style>
+                        <wps:bodyPr/>
+                      </wps:wsp>
+                      <wps:wsp>
+                        <wps:cNvPr id="136" name="Text Box 136"/>
+                        <wps:cNvSpPr txBox="1"/>
+                        <wps:spPr>
+                          <a:xfrm>
+                            <a:off x="772510" y="1164021"/>
+                            <a:ext cx="485775" cy="355600"/>
+                          </a:xfrm>
+                          <a:prstGeom prst="rect">
+                            <a:avLst/>
+                          </a:prstGeom>
+                          <a:noFill/>
+                          <a:ln w="6350">
+                            <a:noFill/>
+                          </a:ln>
+                          <a:effectLst/>
+                        </wps:spPr>
+                        <wps:style>
+                          <a:lnRef idx="0">
+                            <a:schemeClr val="accent1"/>
+                          </a:lnRef>
+                          <a:fillRef idx="0">
+                            <a:schemeClr val="accent1"/>
+                          </a:fillRef>
+                          <a:effectRef idx="0">
+                            <a:schemeClr val="accent1"/>
+                          </a:effectRef>
+                          <a:fontRef idx="minor">
+                            <a:schemeClr val="dk1"/>
+                          </a:fontRef>
+                        </wps:style>
+                        <wps:txbx>
+                          <w:txbxContent>
+                            <w:p>
+                              <w:pPr>
+                                <w:spacing w:after="0" w:line="216" w:lineRule="auto"/>
+                                <w:jc w:val="center"/>
+                                <w:rPr>
+                                  <w:sz w:val="18"/>
+                                </w:rPr>
+                              </w:pPr>
+                              <w:proofErr w:type="gramStart"/>
+                              <w:r>
+                                <w:rPr>
+                                  <w:sz w:val="18"/>
+                                </w:rPr>
+                                <w:t>gain</w:t>
+                              </w:r>
+                              <w:proofErr w:type="gramEnd"/>
+                            </w:p>
+                            <w:p>
+                              <w:pPr>
+                                <w:spacing w:after="0" w:line="216" w:lineRule="auto"/>
+                                <w:jc w:val="center"/>
+                                <w:rPr>
+                                  <w:sz w:val="18"/>
+                                </w:rPr>
+                              </w:pPr>
+                              <w:proofErr w:type="gramStart"/>
+                              <w:r>
+                                <w:rPr>
+                                  <w:sz w:val="18"/>
+                                </w:rPr>
+                                <w:t>switch</w:t>
+                              </w:r>
+                              <w:proofErr w:type="gramEnd"/>
+                            </w:p>
+                          </w:txbxContent>
+                        </wps:txbx>
+                        <wps:bodyPr rot="0" spcFirstLastPara="0" vertOverflow="overflow" horzOverflow="overflow" vert="horz" wrap="square" lIns="0" tIns="0" rIns="0" bIns="0" numCol="1" spcCol="0" rtlCol="0" fromWordArt="0" anchor="t" anchorCtr="0" forceAA="0" compatLnSpc="1">
+                          <a:prstTxWarp prst="textNoShape">
+                            <a:avLst/>
+                          </a:prstTxWarp>
+                          <a:noAutofit/>
+                        </wps:bodyPr>
+                      </wps:wsp>
+                      <wps:wsp>
+                        <wps:cNvPr id="137" name="Straight Connector 137"/>
+                        <wps:cNvCnPr/>
+                        <wps:spPr>
+                          <a:xfrm flipH="1" flipV="1">
+                            <a:off x="961697" y="798786"/>
+                            <a:ext cx="38100" cy="373278"/>
+                          </a:xfrm>
+                          <a:prstGeom prst="line">
+                            <a:avLst/>
+                          </a:prstGeom>
+                          <a:ln w="6350">
+                            <a:solidFill>
+                              <a:schemeClr val="tx1"/>
+                            </a:solidFill>
+                          </a:ln>
+                        </wps:spPr>
+                        <wps:style>
+                          <a:lnRef idx="1">
+                            <a:schemeClr val="accent1"/>
+                          </a:lnRef>
+                          <a:fillRef idx="0">
+                            <a:schemeClr val="accent1"/>
+                          </a:fillRef>
+                          <a:effectRef idx="0">
+                            <a:schemeClr val="accent1"/>
+                          </a:effectRef>
+                          <a:fontRef idx="minor">
+                            <a:schemeClr val="tx1"/>
+                          </a:fontRef>
+                        </wps:style>
+                        <wps:bodyPr/>
+                      </wps:wsp>
+                    </wpg:wgp>
+                  </a:graphicData>
+                </a:graphic>
+                <wp14:sizeRelH relativeFrom="margin">
+                  <wp14:pctWidth>0</wp14:pctWidth>
+                </wp14:sizeRelH>
+                <wp14:sizeRelV relativeFrom="margin">
+                  <wp14:pctHeight>0</wp14:pctHeight>
+                </wp14:sizeRelV>
+              </wp:anchor>
+            </w:drawing>
+          </mc:Choice>
+          <mc:Fallback>
+            <w:pict>
+              <v:group w14:anchorId="48253078" id="Group 145" o:spid="_x0000_s1033" style="position:absolute;margin-left:325.35pt;margin-top:57pt;width:169.1pt;height:163.55pt;z-index:251811328;mso-width-relative:margin;mso-height-relative:margin" coordorigin=",-5595" coordsize="21482,20791" o:gfxdata="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">
+                <v:shape id="Text Box 120" o:spid="_x0000_s1034" type="#_x0000_t202" style="position:absolute;top:11167;width:5175;height:3376;visibility:visible;mso-wrap-style:square;v-text-anchor:top" o:gfxdata="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" filled="f" stroked="f" strokeweight=".5pt">
+                  <v:textbox inset="0,0,0,0">
+                    <w:txbxContent>
+                      <w:p>
+                        <w:pPr>
+                          <w:spacing w:after="0" w:line="216" w:lineRule="auto"/>
+                          <w:jc w:val="center"/>
+                          <w:rPr>
+                            <w:sz w:val="18"/>
+                          </w:rPr>
+                        </w:pPr>
+                        <w:proofErr w:type="gramStart"/>
+                        <w:r>
+                          <w:rPr>
+                            <w:sz w:val="18"/>
+                          </w:rPr>
+                          <w:t>aperture</w:t>
+                        </w:r>
+                        <w:proofErr w:type="gramEnd"/>
+                        <w:r>
+                          <w:rPr>
+                            <w:sz w:val="18"/>
+                          </w:rPr>
+                          <w:t xml:space="preserve"> wheel</w:t>
+                        </w:r>
+                      </w:p>
+                    </w:txbxContent>
+                  </v:textbox>
+                </v:shape>
+                <v:shape id="Text Box 121" o:spid="_x0000_s1035" type="#_x0000_t202" style="position:absolute;left:14675;top:1715;width:6807;height:3201;visibility:visible;mso-wrap-style:square;v-text-anchor:top" o:gfxdata="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" filled="f" stroked="f" strokeweight=".5pt">
+                  <v:textbox inset=",0,,0">
+                    <w:txbxContent>
+                      <w:p>
+                        <w:pPr>
+                          <w:spacing w:after="0" w:line="216" w:lineRule="auto"/>
+                          <w:jc w:val="center"/>
+                          <w:rPr>
+                            <w:sz w:val="18"/>
+                          </w:rPr>
+                        </w:pPr>
+                        <w:proofErr w:type="gramStart"/>
+                        <w:r>
+                          <w:rPr>
+                            <w:sz w:val="18"/>
+                          </w:rPr>
+                          <w:t>turn</w:t>
+                        </w:r>
+                        <w:proofErr w:type="gramEnd"/>
+                        <w:r>
+                          <w:rPr>
+                            <w:sz w:val="18"/>
+                          </w:rPr>
+                          <w:t xml:space="preserve"> wheel</w:t>
+                        </w:r>
+                      </w:p>
+                    </w:txbxContent>
+                  </v:textbox>
+                </v:shape>
+                <v:shape id="Text Box 122" o:spid="_x0000_s1036" type="#_x0000_t202" style="position:absolute;left:7725;top:1855;width:4619;height:2986;visibility:visible;mso-wrap-style:square;v-text-anchor:top" o:gfxdata="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" filled="f" stroked="f" strokeweight=".5pt">
+                  <v:textbox inset="0,0,0,0">
+                    <w:txbxContent>
+                      <w:p>
+                        <w:pPr>
+                          <w:spacing w:after="0" w:line="216" w:lineRule="auto"/>
+                          <w:jc w:val="center"/>
+                          <w:rPr>
+                            <w:sz w:val="18"/>
+                          </w:rPr>
+                        </w:pPr>
+                        <w:proofErr w:type="gramStart"/>
+                        <w:r>
+                          <w:rPr>
+                            <w:sz w:val="18"/>
+                          </w:rPr>
+                          <w:t>light</w:t>
+                        </w:r>
+                        <w:proofErr w:type="gramEnd"/>
+                      </w:p>
+                      <w:p>
+                        <w:pPr>
+                          <w:spacing w:after="0" w:line="216" w:lineRule="auto"/>
+                          <w:jc w:val="center"/>
+                          <w:rPr>
+                            <w:sz w:val="18"/>
+                          </w:rPr>
+                        </w:pPr>
+                        <w:proofErr w:type="gramStart"/>
+                        <w:r>
+                          <w:rPr>
+                            <w:sz w:val="18"/>
+                          </w:rPr>
+                          <w:t>sensor</w:t>
+                        </w:r>
+                        <w:proofErr w:type="gramEnd"/>
+                      </w:p>
+                    </w:txbxContent>
+                  </v:textbox>
+                </v:shape>
+                <v:line id="Straight Connector 126" o:spid="_x0000_s1037" style="position:absolute;flip:y;visibility:visible;mso-wrap-style:square" from="4913,8854" to="7136,11629" o:connectortype="straight" o:gfxdata="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" strokecolor="black [3213]" strokeweight=".5pt"/>
+                <v:line id="Straight Connector 127" o:spid="_x0000_s1038" style="position:absolute;flip:y;visibility:visible;mso-wrap-style:square" from="8800,4574" to="8869,7820" o:connectortype="straight" o:gfxdata="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" strokecolor="black [3213]" strokeweight=".5pt"/>
+                <v:line id="Straight Connector 128" o:spid="_x0000_s1039" style="position:absolute;flip:y;visibility:visible;mso-wrap-style:square" from="15869,4079" to="17422,6040" o:connectortype="straight" o:gfxdata="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" strokecolor="black [3213]" strokeweight=".5pt"/>
+                <v:shape id="Text Box 129" o:spid="_x0000_s1040" type="#_x0000_t202" style="position:absolute;left:7282;top:-5595;width:3285;height:3111;visibility:visible;mso-wrap-style:square;v-text-anchor:top" o:gfxdata="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" filled="f" stroked="f" strokeweight=".5pt">
+                  <v:textbox inset="0,,0">
+                    <w:txbxContent>
+                      <w:p>
+                        <w:pPr>
+                          <w:spacing w:after="0" w:line="240" w:lineRule="auto"/>
+                          <w:jc w:val="center"/>
+                          <w:rPr>
+                            <w:sz w:val="18"/>
+                          </w:rPr>
+                        </w:pPr>
+                        <w:proofErr w:type="gramStart"/>
+                        <w:r>
+                          <w:rPr>
+                            <w:sz w:val="18"/>
+                          </w:rPr>
+                          <w:t>rail</w:t>
+                        </w:r>
+                        <w:proofErr w:type="gramEnd"/>
+                      </w:p>
+                    </w:txbxContent>
+                  </v:textbox>
+                </v:shape>
+                <v:line id="Straight Connector 130" o:spid="_x0000_s1041" style="position:absolute;flip:x y;visibility:visible;mso-wrap-style:square" from="10021,-4246" to="13208,-3876" o:connectortype="straight" o:gfxdata="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" strokecolor="black [3213]" strokeweight=".5pt"/>
+                <v:shape id="Text Box 136" o:spid="_x0000_s1042" type="#_x0000_t202" style="position:absolute;left:7725;top:11640;width:4857;height:3556;visibility:visible;mso-wrap-style:square;v-text-anchor:top" o:gfxdata="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" filled="f" stroked="f" strokeweight=".5pt">
+                  <v:textbox inset="0,0,0,0">
+                    <w:txbxContent>
+                      <w:p>
+                        <w:pPr>
+                          <w:spacing w:after="0" w:line="216" w:lineRule="auto"/>
+                          <w:jc w:val="center"/>
+                          <w:rPr>
+                            <w:sz w:val="18"/>
+                          </w:rPr>
+                        </w:pPr>
+                        <w:proofErr w:type="gramStart"/>
+                        <w:r>
+                          <w:rPr>
+                            <w:sz w:val="18"/>
+                          </w:rPr>
+                          <w:t>gain</w:t>
+                        </w:r>
+                        <w:proofErr w:type="gramEnd"/>
+                      </w:p>
+                      <w:p>
+                        <w:pPr>
+                          <w:spacing w:after="0" w:line="216" w:lineRule="auto"/>
+                          <w:jc w:val="center"/>
+                          <w:rPr>
+                            <w:sz w:val="18"/>
+                          </w:rPr>
+                        </w:pPr>
+                        <w:proofErr w:type="gramStart"/>
+                        <w:r>
+                          <w:rPr>
+                            <w:sz w:val="18"/>
+                          </w:rPr>
+                          <w:t>switch</w:t>
+                        </w:r>
+                        <w:proofErr w:type="gramEnd"/>
+                      </w:p>
+                    </w:txbxContent>
+                  </v:textbox>
+                </v:shape>
+                <v:line id="Straight Connector 137" o:spid="_x0000_s1043" style="position:absolute;flip:x y;visibility:visible;mso-wrap-style:square" from="9616,7987" to="9997,11720" o:connectortype="straight" o:gfxdata="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" strokecolor="black [3213]" strokeweight=".5pt"/>
+              </v:group>
+            </w:pict>
+          </mc:Fallback>
+        </mc:AlternateContent>
+      </w:r>
+      <w:r>
+        <w:rPr>
+          <w:rFonts w:ascii="Times New Roman" w:hAnsi="Times New Roman" w:cs="Times New Roman"/>
+          <w:noProof/>
+          <w:sz w:val="24"/>
+          <w:szCs w:val="24"/>
+        </w:rPr>
+        <mc:AlternateContent>
+          <mc:Choice Requires="wps">
+            <w:drawing>
+              <wp:anchor distT="0" distB="0" distL="114300" distR="114300" simplePos="0" relativeHeight="251706880" behindDoc="0" locked="0" layoutInCell="1" allowOverlap="1" wp14:anchorId="755EA45F" wp14:editId="4AD4BE6E">
+                <wp:simplePos x="0" y="0"/>
+                <wp:positionH relativeFrom="column">
+                  <wp:posOffset>5425440</wp:posOffset>
+                </wp:positionH>
+                <wp:positionV relativeFrom="paragraph">
+                  <wp:posOffset>775970</wp:posOffset>
+                </wp:positionV>
+                <wp:extent cx="51435" cy="1267460"/>
+                <wp:effectExtent l="1588" t="0" r="26352" b="26353"/>
+                <wp:wrapNone/>
+                <wp:docPr id="98" name="Right Brace 98"/>
+                <wp:cNvGraphicFramePr/>
+                <a:graphic xmlns:a="http://schemas.openxmlformats.org/drawingml/2006/main">
+                  <a:graphicData uri="http://schemas.microsoft.com/office/word/2010/wordprocessingShape">
+                    <wps:wsp>
+                      <wps:cNvSpPr/>
+                      <wps:spPr>
+                        <a:xfrm rot="16200000">
+                          <a:off x="0" y="0"/>
+                          <a:ext cx="51435" cy="1267460"/>
+                        </a:xfrm>
+                        <a:prstGeom prst="rightBrace">
+                          <a:avLst>
+                            <a:gd name="adj1" fmla="val 67157"/>
+                            <a:gd name="adj2" fmla="val 72712"/>
+                          </a:avLst>
+                        </a:prstGeom>
+                        <a:ln w="9525">
+                          <a:solidFill>
+                            <a:schemeClr val="tx1"/>
+                          </a:solidFill>
+                        </a:ln>
+                      </wps:spPr>
+                      <wps:style>
+                        <a:lnRef idx="1">
+                          <a:schemeClr val="accent1"/>
+                        </a:lnRef>
+                        <a:fillRef idx="0">
+                          <a:schemeClr val="accent1"/>
+                        </a:fillRef>
+                        <a:effectRef idx="0">
+                          <a:schemeClr val="accent1"/>
+                        </a:effectRef>
+                        <a:fontRef idx="minor">
+                          <a:schemeClr val="tx1"/>
+                        </a:fontRef>
+                      </wps:style>
+                      <wps:bodyPr rot="0" spcFirstLastPara="0" vertOverflow="overflow" horzOverflow="overflow" vert="horz" wrap="square" lIns="91440" tIns="45720" rIns="91440" bIns="45720" numCol="1" spcCol="0" rtlCol="0" fromWordArt="0" anchor="ctr" anchorCtr="0" forceAA="0" compatLnSpc="1">
+                        <a:prstTxWarp prst="textNoShape">
+                          <a:avLst/>
+                        </a:prstTxWarp>
+                        <a:noAutofit/>
+                      </wps:bodyPr>
+                    </wps:wsp>
+                  </a:graphicData>
+                </a:graphic>
+              </wp:anchor>
+            </w:drawing>
+          </mc:Choice>
+          <mc:Fallback>
+            <w:pict>
+              <v:shapetype w14:anchorId="4795EC81" id="_x0000_t88" coordsize="21600,21600" o:spt="88" adj="1800,10800" path="m,qx10800@0l10800@2qy21600@11,10800@3l10800@1qy,21600e" filled="f">
+                <v:formulas>
+                  <v:f eqn="val #0"/>
+                  <v:f eqn="sum 21600 0 #0"/>
+                  <v:f eqn="sum #1 0 #0"/>
+                  <v:f eqn="sum #1 #0 0"/>
+                  <v:f eqn="prod #0 9598 32768"/>
+                  <v:f eqn="sum 21600 0 @4"/>
+                  <v:f eqn="sum 21600 0 #1"/>
+                  <v:f eqn="min #1 @6"/>
+                  <v:f eqn="prod @7 1 2"/>
+                  <v:f eqn="prod #0 2 1"/>
+                  <v:f eqn="sum 21600 0 @9"/>
+                  <v:f eqn="val #1"/>
+                </v:formulas>
+                <v:path arrowok="t" o:connecttype="custom" o:connectlocs="0,0;21600,@11;0,21600" textboxrect="0,@4,7637,@5"/>
+                <v:handles>
+                  <v:h position="center,#0" yrange="0,@8"/>
+                  <v:h position="bottomRight,#1" yrange="@9,@10"/>
+                </v:handles>
+              </v:shapetype>
+              <v:shape id="Right Brace 98" o:spid="_x0000_s1026" type="#_x0000_t88" style="position:absolute;margin-left:427.2pt;margin-top:61.1pt;width:4.05pt;height:99.8pt;rotation:-90;z-index:251706880;visibility:visible;mso-wrap-style:square;mso-wrap-distance-left:9pt;mso-wrap-distance-top:0;mso-wrap-distance-right:9pt;mso-wrap-distance-bottom:0;mso-position-horizontal:absolute;mso-position-horizontal-relative:text;mso-position-vertical:absolute;mso-position-vertical-relative:text;v-text-anchor:middle" o:gfxdata="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" adj="589,15706" strokecolor="black [3213]"/>
+            </w:pict>
+          </mc:Fallback>
+        </mc:AlternateContent>
+      </w:r>
+      <w:r>
+        <w:rPr>
+          <w:rFonts w:ascii="Times New Roman" w:hAnsi="Times New Roman" w:cs="Times New Roman"/>
+          <w:noProof/>
+          <w:sz w:val="24"/>
+          <w:szCs w:val="24"/>
+        </w:rPr>
+        <mc:AlternateContent>
+          <mc:Choice Requires="wps">
+            <w:drawing>
+              <wp:anchor distT="0" distB="0" distL="114300" distR="114300" simplePos="0" relativeHeight="251649536" behindDoc="0" locked="0" layoutInCell="1" allowOverlap="1" wp14:anchorId="1E52ED65" wp14:editId="6E6A0C16">
+                <wp:simplePos x="0" y="0"/>
+                <wp:positionH relativeFrom="column">
+                  <wp:posOffset>5436870</wp:posOffset>
+                </wp:positionH>
+                <wp:positionV relativeFrom="paragraph">
+                  <wp:posOffset>1003088</wp:posOffset>
+                </wp:positionV>
+                <wp:extent cx="792480" cy="495300"/>
+                <wp:effectExtent l="0" t="0" r="0" b="0"/>
+                <wp:wrapNone/>
+                <wp:docPr id="97" name="Text Box 97"/>
+                <wp:cNvGraphicFramePr/>
+                <a:graphic xmlns:a="http://schemas.openxmlformats.org/drawingml/2006/main">
+                  <a:graphicData uri="http://schemas.microsoft.com/office/word/2010/wordprocessingShape">
+                    <wps:wsp>
+                      <wps:cNvSpPr txBox="1"/>
+                      <wps:spPr>
+                        <a:xfrm>
+                          <a:off x="0" y="0"/>
+                          <a:ext cx="792480" cy="495300"/>
+                        </a:xfrm>
+                        <a:prstGeom prst="rect">
+                          <a:avLst/>
+                        </a:prstGeom>
+                        <a:noFill/>
+                        <a:ln w="6350">
+                          <a:noFill/>
+                        </a:ln>
+                        <a:effectLst/>
+                      </wps:spPr>
+                      <wps:style>
+                        <a:lnRef idx="0">
+                          <a:schemeClr val="accent1"/>
+                        </a:lnRef>
+                        <a:fillRef idx="0">
+                          <a:schemeClr val="accent1"/>
+                        </a:fillRef>
+                        <a:effectRef idx="0">
+                          <a:schemeClr val="accent1"/>
+                        </a:effectRef>
+                        <a:fontRef idx="minor">
+                          <a:schemeClr val="dk1"/>
+                        </a:fontRef>
+                      </wps:style>
+                      <wps:txbx>
+                        <w:txbxContent>
+                          <w:p>
+                            <w:pPr>
+                              <w:spacing w:after="0" w:line="240" w:lineRule="auto"/>
+                              <w:jc w:val="center"/>
+                            </w:pPr>
+                            <w:r>
+                              <w:t>Detector</w:t>
+                            </w:r>
+                          </w:p>
+                          <w:p>
+                            <w:pPr>
+                              <w:spacing w:after="0" w:line="240" w:lineRule="auto"/>
+                              <w:jc w:val="center"/>
+                            </w:pPr>
+                            <w:r>
+                              <w:t>Assembly</w:t>
+                            </w:r>
+                          </w:p>
+                        </w:txbxContent>
+                      </wps:txbx>
+                      <wps:bodyPr rot="0" spcFirstLastPara="0" vertOverflow="overflow" horzOverflow="overflow" vert="horz" wrap="square" lIns="91440" tIns="45720" rIns="91440" bIns="45720" numCol="1" spcCol="0" rtlCol="0" fromWordArt="0" anchor="t" anchorCtr="0" forceAA="0" compatLnSpc="1">
+                        <a:prstTxWarp prst="textNoShape">
+                          <a:avLst/>
+                        </a:prstTxWarp>
+                        <a:noAutofit/>
+                      </wps:bodyPr>
+                    </wps:wsp>
+                  </a:graphicData>
+                </a:graphic>
+              </wp:anchor>
+            </w:drawing>
+          </mc:Choice>
+          <mc:Fallback>
+            <w:pict>
+              <v:shape w14:anchorId="1E52ED65" id="Text Box 97" o:spid="_x0000_s1044" type="#_x0000_t202" style="position:absolute;margin-left:428.1pt;margin-top:79pt;width:62.4pt;height:39pt;z-index:251649536;visibility:visible;mso-wrap-style:square;mso-wrap-distance-left:9pt;mso-wrap-distance-top:0;mso-wrap-distance-right:9pt;mso-wrap-distance-bottom:0;mso-position-horizontal:absolute;mso-position-horizontal-relative:text;mso-position-vertical:absolute;mso-position-vertical-relative:text;v-text-anchor:top" o:gfxdata="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" filled="f" stroked="f" strokeweight=".5pt">
+                <v:textbox>
+                  <w:txbxContent>
+                    <w:p>
+                      <w:pPr>
+                        <w:spacing w:after="0" w:line="240" w:lineRule="auto"/>
+                        <w:jc w:val="center"/>
+                      </w:pPr>
+                      <w:r>
+                        <w:t>Detector</w:t>
+                      </w:r>
+                    </w:p>
+                    <w:p>
+                      <w:pPr>
+                        <w:spacing w:after="0" w:line="240" w:lineRule="auto"/>
+                        <w:jc w:val="center"/>
+                      </w:pPr>
+                      <w:r>
+                        <w:t>Assembly</w:t>
+                      </w:r>
+                    </w:p>
+                  </w:txbxContent>
+                </v:textbox>
+              </v:shape>
+            </w:pict>
+          </mc:Fallback>
+        </mc:AlternateContent>
+      </w:r>
+      <w:r>
+        <w:rPr>
+          <w:rFonts w:ascii="Times New Roman" w:hAnsi="Times New Roman" w:cs="Times New Roman"/>
+          <w:noProof/>
+          <w:sz w:val="24"/>
+          <w:szCs w:val="24"/>
+        </w:rPr>
+        <mc:AlternateContent>
+          <mc:Choice Requires="wpg">
+            <w:drawing>
+              <wp:anchor distT="0" distB="0" distL="114300" distR="114300" simplePos="0" relativeHeight="251579904" behindDoc="0" locked="0" layoutInCell="1" allowOverlap="1" wp14:anchorId="387F4142" wp14:editId="04F74D08">
+                <wp:simplePos x="0" y="0"/>
+                <wp:positionH relativeFrom="column">
+                  <wp:posOffset>4847590</wp:posOffset>
+                </wp:positionH>
+                <wp:positionV relativeFrom="paragraph">
+                  <wp:posOffset>1485265</wp:posOffset>
+                </wp:positionV>
+                <wp:extent cx="1327785" cy="1180465"/>
+                <wp:effectExtent l="0" t="0" r="24765" b="19685"/>
+                <wp:wrapNone/>
+                <wp:docPr id="90" name="detector assembly"/>
+                <wp:cNvGraphicFramePr/>
+                <a:graphic xmlns:a="http://schemas.openxmlformats.org/drawingml/2006/main">
+                  <a:graphicData uri="http://schemas.microsoft.com/office/word/2010/wordprocessingGroup">
+                    <wpg:wgp>
+                      <wpg:cNvGrpSpPr/>
+                      <wpg:grpSpPr>
+                        <a:xfrm>
+                          <a:off x="0" y="0"/>
+                          <a:ext cx="1327785" cy="1180465"/>
+                          <a:chOff x="0" y="0"/>
+                          <a:chExt cx="1328222" cy="1180465"/>
+                        </a:xfrm>
+                      </wpg:grpSpPr>
+                      <wps:wsp>
+                        <wps:cNvPr id="38" name="Rectangle 38"/>
+                        <wps:cNvSpPr/>
+                        <wps:spPr>
+                          <a:xfrm>
+                            <a:off x="13447" y="372035"/>
+                            <a:ext cx="1242060" cy="435610"/>
+                          </a:xfrm>
+                          <a:prstGeom prst="rect">
+                            <a:avLst/>
+                          </a:prstGeom>
+                          <a:solidFill>
+                            <a:schemeClr val="bg1">
+                              <a:lumMod val="65000"/>
+                            </a:schemeClr>
+                          </a:solidFill>
+                          <a:ln w="3175">
+                            <a:solidFill>
+                              <a:schemeClr val="tx1"/>
+                            </a:solidFill>
+                          </a:ln>
+                        </wps:spPr>
+                        <wps:style>
+                          <a:lnRef idx="2">
+                            <a:schemeClr val="accent1">
+                              <a:shade val="50000"/>
+                            </a:schemeClr>
+                          </a:lnRef>
+                          <a:fillRef idx="1">
+                            <a:schemeClr val="accent1"/>
+                          </a:fillRef>
+                          <a:effectRef idx="0">
+                            <a:schemeClr val="accent1"/>
+                          </a:effectRef>
+                          <a:fontRef idx="minor">
+                            <a:schemeClr val="lt1"/>
+                          </a:fontRef>
+                        </wps:style>
+                        <wps:bodyPr rot="0" spcFirstLastPara="0" vertOverflow="overflow" horzOverflow="overflow" vert="horz" wrap="square" lIns="91440" tIns="45720" rIns="91440" bIns="45720" numCol="1" spcCol="0" rtlCol="0" fromWordArt="0" anchor="ctr" anchorCtr="0" forceAA="0" compatLnSpc="1">
+                          <a:prstTxWarp prst="textNoShape">
+                            <a:avLst/>
+                          </a:prstTxWarp>
+                          <a:noAutofit/>
+                        </wps:bodyPr>
+                      </wps:wsp>
+                      <wps:wsp>
+                        <wps:cNvPr id="40" name="Straight Connector 40"/>
+                        <wps:cNvCnPr/>
+                        <wps:spPr>
+                          <a:xfrm>
+                            <a:off x="493059" y="372035"/>
+                            <a:ext cx="0" cy="435610"/>
+                          </a:xfrm>
+                          <a:prstGeom prst="line">
+                            <a:avLst/>
+                          </a:prstGeom>
+                          <a:ln w="19050" cmpd="dbl">
+                            <a:solidFill>
+                              <a:schemeClr val="tx1"/>
+                            </a:solidFill>
+                          </a:ln>
+                        </wps:spPr>
+                        <wps:style>
+                          <a:lnRef idx="1">
+                            <a:schemeClr val="accent1"/>
+                          </a:lnRef>
+                          <a:fillRef idx="0">
+                            <a:schemeClr val="accent1"/>
+                          </a:fillRef>
+                          <a:effectRef idx="0">
+                            <a:schemeClr val="accent1"/>
+                          </a:effectRef>
+                          <a:fontRef idx="minor">
+                            <a:schemeClr val="tx1"/>
+                          </a:fontRef>
+                        </wps:style>
+                        <wps:bodyPr/>
+                      </wps:wsp>
+                      <wpg:grpSp>
+                        <wpg:cNvPr id="47" name="Turn Wheel"/>
+                        <wpg:cNvGrpSpPr/>
+                        <wpg:grpSpPr>
+                          <a:xfrm>
+                            <a:off x="519953" y="318247"/>
+                            <a:ext cx="529590" cy="529590"/>
+                            <a:chOff x="0" y="0"/>
+                            <a:chExt cx="529590" cy="529590"/>
+                          </a:xfrm>
+                        </wpg:grpSpPr>
+                        <wps:wsp>
+                          <wps:cNvPr id="42" name="Oval 42"/>
+                          <wps:cNvSpPr/>
+                          <wps:spPr>
+                            <a:xfrm>
+                              <a:off x="0" y="0"/>
+                              <a:ext cx="529590" cy="529590"/>
+                            </a:xfrm>
+                            <a:prstGeom prst="ellipse">
+                              <a:avLst/>
+                            </a:prstGeom>
+                            <a:solidFill>
+                              <a:schemeClr val="bg1">
+                                <a:lumMod val="75000"/>
+                              </a:schemeClr>
+                            </a:solidFill>
+                            <a:ln cmpd="thinThick">
+                              <a:solidFill>
+                                <a:schemeClr val="tx1"/>
+                              </a:solidFill>
+                            </a:ln>
+                          </wps:spPr>
+                          <wps:style>
+                            <a:lnRef idx="2">
+                              <a:schemeClr val="accent1">
+                                <a:shade val="50000"/>
+                              </a:schemeClr>
+                            </a:lnRef>
+                            <a:fillRef idx="1">
+                              <a:schemeClr val="accent1"/>
+                            </a:fillRef>
+                            <a:effectRef idx="0">
+                              <a:schemeClr val="accent1"/>
+                            </a:effectRef>
+                            <a:fontRef idx="minor">
+                              <a:schemeClr val="lt1"/>
+                            </a:fontRef>
+                          </wps:style>
+                          <wps:bodyPr rot="0" spcFirstLastPara="0" vertOverflow="overflow" horzOverflow="overflow" vert="horz" wrap="square" lIns="91440" tIns="45720" rIns="91440" bIns="45720" numCol="1" spcCol="0" rtlCol="0" fromWordArt="0" anchor="ctr" anchorCtr="0" forceAA="0" compatLnSpc="1">
+                            <a:prstTxWarp prst="textNoShape">
+                              <a:avLst/>
+                            </a:prstTxWarp>
+                            <a:noAutofit/>
+                          </wps:bodyPr>
+                        </wps:wsp>
+                        <wps:wsp>
+                          <wps:cNvPr id="43" name="Oval 43"/>
+                          <wps:cNvSpPr/>
+                          <wps:spPr>
+                            <a:xfrm>
+                              <a:off x="131233" y="131234"/>
+                              <a:ext cx="266700" cy="266700"/>
+                            </a:xfrm>
+                            <a:prstGeom prst="ellipse">
+                              <a:avLst/>
+                            </a:prstGeom>
+                            <a:solidFill>
+                              <a:schemeClr val="bg1">
+                                <a:lumMod val="75000"/>
+                              </a:schemeClr>
+                            </a:solidFill>
+                            <a:ln cmpd="thinThick">
+                              <a:solidFill>
+                                <a:schemeClr val="tx1"/>
+                              </a:solidFill>
+                            </a:ln>
+                          </wps:spPr>
+                          <wps:style>
+                            <a:lnRef idx="2">
+                              <a:schemeClr val="accent1">
+                                <a:shade val="50000"/>
+                              </a:schemeClr>
+                            </a:lnRef>
+                            <a:fillRef idx="1">
+                              <a:schemeClr val="accent1"/>
+                            </a:fillRef>
+                            <a:effectRef idx="0">
+                              <a:schemeClr val="accent1"/>
+                            </a:effectRef>
+                            <a:fontRef idx="minor">
+                              <a:schemeClr val="lt1"/>
+                            </a:fontRef>
+                          </wps:style>
+                          <wps:bodyPr rot="0" spcFirstLastPara="0" vertOverflow="overflow" horzOverflow="overflow" vert="horz" wrap="square" lIns="91440" tIns="45720" rIns="91440" bIns="45720" numCol="1" spcCol="0" rtlCol="0" fromWordArt="0" anchor="ctr" anchorCtr="0" forceAA="0" compatLnSpc="1">
+                            <a:prstTxWarp prst="textNoShape">
+                              <a:avLst/>
+                            </a:prstTxWarp>
+                            <a:noAutofit/>
+                          </wps:bodyPr>
+                        </wps:wsp>
+                      </wpg:grpSp>
+                      <wps:wsp>
+                        <wps:cNvPr id="44" name="Straight Connector 44"/>
+                        <wps:cNvCnPr/>
+                        <wps:spPr>
+                          <a:xfrm>
+                            <a:off x="0" y="0"/>
+                            <a:ext cx="0" cy="1180465"/>
+                          </a:xfrm>
+                          <a:prstGeom prst="line">
+                            <a:avLst/>
+                          </a:prstGeom>
+                          <a:ln w="19050">
+                            <a:solidFill>
+                              <a:schemeClr val="bg1">
+                                <a:lumMod val="75000"/>
+                              </a:schemeClr>
+                            </a:solidFill>
+                          </a:ln>
+                        </wps:spPr>
+                        <wps:style>
+                          <a:lnRef idx="1">
+                            <a:schemeClr val="accent1"/>
+                          </a:lnRef>
+                          <a:fillRef idx="0">
+                            <a:schemeClr val="accent1"/>
+                          </a:fillRef>
+                          <a:effectRef idx="0">
+                            <a:schemeClr val="accent1"/>
+                          </a:effectRef>
+                          <a:fontRef idx="minor">
+                            <a:schemeClr val="tx1"/>
+                          </a:fontRef>
+                        </wps:style>
+                        <wps:bodyPr/>
+                      </wps:wsp>
+                      <wps:wsp>
+                        <wps:cNvPr id="45" name="Straight Connector 45"/>
+                        <wps:cNvCnPr/>
+                        <wps:spPr>
+                          <a:xfrm>
+                            <a:off x="13447" y="331694"/>
+                            <a:ext cx="0" cy="519430"/>
+                          </a:xfrm>
+                          <a:prstGeom prst="line">
+                            <a:avLst/>
+                          </a:prstGeom>
+                          <a:ln w="19050">
+                            <a:solidFill>
+                              <a:schemeClr val="tx1"/>
+                            </a:solidFill>
+                          </a:ln>
+                        </wps:spPr>
+                        <wps:style>
+                          <a:lnRef idx="1">
+                            <a:schemeClr val="accent1"/>
+                          </a:lnRef>
+                          <a:fillRef idx="0">
+                            <a:schemeClr val="accent1"/>
+                          </a:fillRef>
+                          <a:effectRef idx="0">
+                            <a:schemeClr val="accent1"/>
+                          </a:effectRef>
+                          <a:fontRef idx="minor">
+                            <a:schemeClr val="tx1"/>
+                          </a:fontRef>
+                        </wps:style>
+                        <wps:bodyPr/>
+                      </wps:wsp>
+                      <wps:wsp>
+                        <wps:cNvPr id="89" name="Text Box 89"/>
+                        <wps:cNvSpPr txBox="1"/>
+                        <wps:spPr>
+                          <a:xfrm rot="16200000">
+                            <a:off x="977153" y="524435"/>
+                            <a:ext cx="397891" cy="127828"/>
+                          </a:xfrm>
+                          <a:prstGeom prst="rect">
+                            <a:avLst/>
+                          </a:prstGeom>
+                          <a:solidFill>
+                            <a:schemeClr val="tx1">
+                              <a:lumMod val="65000"/>
+                              <a:lumOff val="35000"/>
+                            </a:schemeClr>
+                          </a:solidFill>
+                          <a:ln w="6350">
+                            <a:noFill/>
+                          </a:ln>
+                          <a:effectLst/>
+                        </wps:spPr>
+                        <wps:style>
+                          <a:lnRef idx="0">
+                            <a:schemeClr val="accent1"/>
+                          </a:lnRef>
+                          <a:fillRef idx="0">
+                            <a:schemeClr val="accent1"/>
+                          </a:fillRef>
+                          <a:effectRef idx="0">
+                            <a:schemeClr val="accent1"/>
+                          </a:effectRef>
+                          <a:fontRef idx="minor">
+                            <a:schemeClr val="dk1"/>
+                          </a:fontRef>
+                        </wps:style>
+                        <wps:txbx>
+                          <w:txbxContent>
+                            <w:p>
+                              <w:pPr>
+                                <w:spacing w:after="0" w:line="240" w:lineRule="auto"/>
+                                <w:jc w:val="center"/>
+                                <w:rPr>
+                                  <w:i/>
+                                  <w:color w:val="FFFFFF" w:themeColor="background1"/>
+                                  <w:sz w:val="8"/>
+                                </w:rPr>
+                              </w:pPr>
+                              <w:r>
+                                <w:rPr>
+                                  <w:i/>
+                                  <w:color w:val="FFFFFF" w:themeColor="background1"/>
+                                  <w:sz w:val="8"/>
+                                </w:rPr>
+                                <w:t>ROTARY MOTION</w:t>
+                              </w:r>
+                            </w:p>
+                            <w:p>
+                              <w:pPr>
+                                <w:spacing w:after="0" w:line="240" w:lineRule="auto"/>
+                                <w:jc w:val="center"/>
+                                <w:rPr>
+                                  <w:i/>
+                                  <w:color w:val="FFFFFF" w:themeColor="background1"/>
+                                  <w:sz w:val="6"/>
+                                </w:rPr>
+                              </w:pPr>
+                              <w:r>
+                                <w:rPr>
+                                  <w:i/>
+                                  <w:color w:val="FFFFFF" w:themeColor="background1"/>
+                                  <w:sz w:val="8"/>
+                                </w:rPr>
+                                <w:t>SENSOR</w:t>
+                              </w:r>
+                            </w:p>
+                          </w:txbxContent>
+                        </wps:txbx>
+                        <wps:bodyPr rot="0" spcFirstLastPara="0" vertOverflow="overflow" horzOverflow="overflow" vert="horz" wrap="square" lIns="0" tIns="0" rIns="0" bIns="0" numCol="1" spcCol="0" rtlCol="0" fromWordArt="0" anchor="t" anchorCtr="0" forceAA="0" compatLnSpc="1">
+                          <a:prstTxWarp prst="textNoShape">
+                            <a:avLst/>
+                          </a:prstTxWarp>
+                          <a:noAutofit/>
+                        </wps:bodyPr>
+                      </wps:wsp>
+                      <wpg:grpSp>
+                        <wpg:cNvPr id="87" name="sensor"/>
+                        <wpg:cNvGrpSpPr/>
+                        <wpg:grpSpPr>
+                          <a:xfrm>
+                            <a:off x="26894" y="497541"/>
+                            <a:ext cx="1301328" cy="453631"/>
+                            <a:chOff x="0" y="0"/>
+                            <a:chExt cx="1301328" cy="453631"/>
+                          </a:xfrm>
+                        </wpg:grpSpPr>
+                        <wps:wsp>
+                          <wps:cNvPr id="46" name="Rectangle 46"/>
+                          <wps:cNvSpPr/>
+                          <wps:spPr>
+                            <a:xfrm>
+                              <a:off x="0" y="53762"/>
+                              <a:ext cx="165100" cy="60960"/>
+                            </a:xfrm>
+                            <a:prstGeom prst="rect">
+                              <a:avLst/>
+                            </a:prstGeom>
+                            <a:solidFill>
+                              <a:schemeClr val="bg1">
+                                <a:lumMod val="85000"/>
+                              </a:schemeClr>
+                            </a:solidFill>
+                            <a:ln w="3175">
+                              <a:solidFill>
+                                <a:schemeClr val="tx1"/>
+                              </a:solidFill>
+                            </a:ln>
+                          </wps:spPr>
+                          <wps:style>
+                            <a:lnRef idx="2">
+                              <a:schemeClr val="accent1">
+                                <a:shade val="50000"/>
+                              </a:schemeClr>
+                            </a:lnRef>
+                            <a:fillRef idx="1">
+                              <a:schemeClr val="accent1"/>
+                            </a:fillRef>
+                            <a:effectRef idx="0">
+                              <a:schemeClr val="accent1"/>
+                            </a:effectRef>
+                            <a:fontRef idx="minor">
+                              <a:schemeClr val="lt1"/>
+                            </a:fontRef>
+                          </wps:style>
+                          <wps:bodyPr rot="0" spcFirstLastPara="0" vertOverflow="overflow" horzOverflow="overflow" vert="horz" wrap="square" lIns="91440" tIns="45720" rIns="91440" bIns="45720" numCol="1" spcCol="0" rtlCol="0" fromWordArt="0" anchor="ctr" anchorCtr="0" forceAA="0" compatLnSpc="1">
+                            <a:prstTxWarp prst="textNoShape">
+                              <a:avLst/>
+                            </a:prstTxWarp>
+                            <a:noAutofit/>
+                          </wps:bodyPr>
+                        </wps:wsp>
+                        <wps:wsp>
+                          <wps:cNvPr id="49" name="Rectangle 49"/>
+                          <wps:cNvSpPr/>
+                          <wps:spPr>
+                            <a:xfrm>
+                              <a:off x="433494" y="53762"/>
+                              <a:ext cx="165100" cy="60960"/>
+                            </a:xfrm>
+                            <a:prstGeom prst="rect">
+                              <a:avLst/>
+                            </a:prstGeom>
+                            <a:solidFill>
+                              <a:schemeClr val="bg1">
+                                <a:lumMod val="95000"/>
+                              </a:schemeClr>
+                            </a:solidFill>
+                            <a:ln w="3175">
+                              <a:solidFill>
+                                <a:schemeClr val="tx1"/>
+                              </a:solidFill>
+                            </a:ln>
+                          </wps:spPr>
+                          <wps:style>
+                            <a:lnRef idx="2">
+                              <a:schemeClr val="accent1">
+                                <a:shade val="50000"/>
+                              </a:schemeClr>
+                            </a:lnRef>
+                            <a:fillRef idx="1">
+                              <a:schemeClr val="accent1"/>
+                            </a:fillRef>
+                            <a:effectRef idx="0">
+                              <a:schemeClr val="accent1"/>
+                            </a:effectRef>
+                            <a:fontRef idx="minor">
+                              <a:schemeClr val="lt1"/>
+                            </a:fontRef>
+                          </wps:style>
+                          <wps:bodyPr rot="0" spcFirstLastPara="0" vertOverflow="overflow" horzOverflow="overflow" vert="horz" wrap="square" lIns="91440" tIns="45720" rIns="91440" bIns="45720" numCol="1" spcCol="0" rtlCol="0" fromWordArt="0" anchor="ctr" anchorCtr="0" forceAA="0" compatLnSpc="1">
+                            <a:prstTxWarp prst="textNoShape">
+                              <a:avLst/>
+                            </a:prstTxWarp>
+                            <a:noAutofit/>
+                          </wps:bodyPr>
+                        </wps:wsp>
+                        <wps:wsp>
+                          <wps:cNvPr id="41" name="Rectangle 41"/>
+                          <wps:cNvSpPr/>
+                          <wps:spPr>
+                            <a:xfrm>
+                              <a:off x="88054" y="11429"/>
+                              <a:ext cx="457200" cy="144780"/>
+                            </a:xfrm>
+                            <a:prstGeom prst="rect">
+                              <a:avLst/>
+                            </a:prstGeom>
+                            <a:solidFill>
+                              <a:schemeClr val="tx1">
+                                <a:lumMod val="65000"/>
+                                <a:lumOff val="35000"/>
+                              </a:schemeClr>
+                            </a:solidFill>
+                            <a:ln>
+                              <a:noFill/>
+                            </a:ln>
+                          </wps:spPr>
+                          <wps:style>
+                            <a:lnRef idx="2">
+                              <a:schemeClr val="accent1">
+                                <a:shade val="50000"/>
+                              </a:schemeClr>
+                            </a:lnRef>
+                            <a:fillRef idx="1">
+                              <a:schemeClr val="accent1"/>
+                            </a:fillRef>
+                            <a:effectRef idx="0">
+                              <a:schemeClr val="accent1"/>
+                            </a:effectRef>
+                            <a:fontRef idx="minor">
+                              <a:schemeClr val="lt1"/>
+                            </a:fontRef>
+                          </wps:style>
+                          <wps:bodyPr rot="0" spcFirstLastPara="0" vertOverflow="overflow" horzOverflow="overflow" vert="horz" wrap="square" lIns="91440" tIns="45720" rIns="91440" bIns="45720" numCol="1" spcCol="0" rtlCol="0" fromWordArt="0" anchor="ctr" anchorCtr="0" forceAA="0" compatLnSpc="1">
+                            <a:prstTxWarp prst="textNoShape">
+                              <a:avLst/>
+                            </a:prstTxWarp>
+                            <a:noAutofit/>
+                          </wps:bodyPr>
+                        </wps:wsp>
+                        <wps:wsp>
+                          <wps:cNvPr id="50" name="wire"/>
+                          <wps:cNvSpPr/>
+                          <wps:spPr>
+                            <a:xfrm>
+                              <a:off x="839894" y="75776"/>
+                              <a:ext cx="461434" cy="377855"/>
+                            </a:xfrm>
+                            <a:custGeom>
+                              <a:avLst/>
+                              <a:gdLst>
+                                <a:gd name="connsiteX0" fmla="*/ 0 w 461434"/>
+                                <a:gd name="connsiteY0" fmla="*/ 0 h 377855"/>
+                                <a:gd name="connsiteX1" fmla="*/ 177800 w 461434"/>
+                                <a:gd name="connsiteY1" fmla="*/ 63500 h 377855"/>
+                                <a:gd name="connsiteX2" fmla="*/ 262467 w 461434"/>
+                                <a:gd name="connsiteY2" fmla="*/ 254000 h 377855"/>
+                                <a:gd name="connsiteX3" fmla="*/ 406400 w 461434"/>
+                                <a:gd name="connsiteY3" fmla="*/ 364067 h 377855"/>
+                                <a:gd name="connsiteX4" fmla="*/ 461434 w 461434"/>
+                                <a:gd name="connsiteY4" fmla="*/ 372533 h 377855"/>
+                              </a:gdLst>
+                              <a:ahLst/>
+                              <a:cxnLst>
+                                <a:cxn ang="0">
+                                  <a:pos x="connsiteX0" y="connsiteY0"/>
+                                </a:cxn>
+                                <a:cxn ang="0">
+                                  <a:pos x="connsiteX1" y="connsiteY1"/>
+                                </a:cxn>
+                                <a:cxn ang="0">
+                                  <a:pos x="connsiteX2" y="connsiteY2"/>
+                                </a:cxn>
+                                <a:cxn ang="0">
+                                  <a:pos x="connsiteX3" y="connsiteY3"/>
+                                </a:cxn>
+                                <a:cxn ang="0">
+                                  <a:pos x="connsiteX4" y="connsiteY4"/>
+                                </a:cxn>
+                              </a:cxnLst>
+                              <a:rect l="l" t="t" r="r" b="b"/>
+                              <a:pathLst>
+                                <a:path w="461434" h="377855">
+                                  <a:moveTo>
+                                    <a:pt x="0" y="0"/>
+                                  </a:moveTo>
+                                  <a:cubicBezTo>
+                                    <a:pt x="67028" y="10583"/>
+                                    <a:pt x="134056" y="21167"/>
+                                    <a:pt x="177800" y="63500"/>
+                                  </a:cubicBezTo>
+                                  <a:cubicBezTo>
+                                    <a:pt x="221544" y="105833"/>
+                                    <a:pt x="224367" y="203905"/>
+                                    <a:pt x="262467" y="254000"/>
+                                  </a:cubicBezTo>
+                                  <a:cubicBezTo>
+                                    <a:pt x="300567" y="304095"/>
+                                    <a:pt x="373239" y="344312"/>
+                                    <a:pt x="406400" y="364067"/>
+                                  </a:cubicBezTo>
+                                  <a:cubicBezTo>
+                                    <a:pt x="439561" y="383823"/>
+                                    <a:pt x="450497" y="378178"/>
+                                    <a:pt x="461434" y="372533"/>
+                                  </a:cubicBezTo>
+                                </a:path>
+                              </a:pathLst>
+                            </a:custGeom>
+                            <a:noFill/>
+                            <a:ln>
+                              <a:solidFill>
+                                <a:schemeClr val="tx1">
+                                  <a:lumMod val="65000"/>
+                                  <a:lumOff val="35000"/>
+                                </a:schemeClr>
+                              </a:solidFill>
+                            </a:ln>
+                          </wps:spPr>
+                          <wps:style>
+                            <a:lnRef idx="2">
+                              <a:schemeClr val="accent1">
+                                <a:shade val="50000"/>
+                              </a:schemeClr>
+                            </a:lnRef>
+                            <a:fillRef idx="1">
+                              <a:schemeClr val="accent1"/>
+                            </a:fillRef>
+                            <a:effectRef idx="0">
+                              <a:schemeClr val="accent1"/>
+                            </a:effectRef>
+                            <a:fontRef idx="minor">
+                              <a:schemeClr val="lt1"/>
+                            </a:fontRef>
+                          </wps:style>
+                          <wps:bodyPr rot="0" spcFirstLastPara="0" vertOverflow="overflow" horzOverflow="overflow" vert="horz" wrap="square" lIns="91440" tIns="45720" rIns="91440" bIns="45720" numCol="1" spcCol="0" rtlCol="0" fromWordArt="0" anchor="ctr" anchorCtr="0" forceAA="0" compatLnSpc="1">
+                            <a:prstTxWarp prst="textNoShape">
+                              <a:avLst/>
+                            </a:prstTxWarp>
+                            <a:noAutofit/>
+                          </wps:bodyPr>
+                        </wps:wsp>
+                        <wps:wsp>
+                          <wps:cNvPr id="81" name="Rectangle 81"/>
+                          <wps:cNvSpPr/>
+                          <wps:spPr>
+                            <a:xfrm>
+                              <a:off x="176107" y="94402"/>
+                              <a:ext cx="117221" cy="46990"/>
+                            </a:xfrm>
+                            <a:prstGeom prst="rect">
+                              <a:avLst/>
+                            </a:prstGeom>
+                            <a:noFill/>
+                            <a:ln w="3175">
+                              <a:solidFill>
+                                <a:schemeClr val="tx1"/>
+                              </a:solidFill>
+                            </a:ln>
+                          </wps:spPr>
+                          <wps:style>
+                            <a:lnRef idx="2">
+                              <a:schemeClr val="accent1">
+                                <a:shade val="50000"/>
+                              </a:schemeClr>
+                            </a:lnRef>
+                            <a:fillRef idx="1">
+                              <a:schemeClr val="accent1"/>
+                            </a:fillRef>
+                            <a:effectRef idx="0">
+                              <a:schemeClr val="accent1"/>
+                            </a:effectRef>
+                            <a:fontRef idx="minor">
+                              <a:schemeClr val="lt1"/>
+                            </a:fontRef>
+                          </wps:style>
+                          <wps:bodyPr rot="0" spcFirstLastPara="0" vertOverflow="overflow" horzOverflow="overflow" vert="horz" wrap="square" lIns="91440" tIns="45720" rIns="91440" bIns="45720" numCol="1" spcCol="0" rtlCol="0" fromWordArt="0" anchor="ctr" anchorCtr="0" forceAA="0" compatLnSpc="1">
+                            <a:prstTxWarp prst="textNoShape">
+                              <a:avLst/>
+                            </a:prstTxWarp>
+                            <a:noAutofit/>
+                          </wps:bodyPr>
+                        </wps:wsp>
+                        <wps:wsp>
+                          <wps:cNvPr id="82" name="Rectangle 82"/>
+                          <wps:cNvSpPr/>
+                          <wps:spPr>
+                            <a:xfrm>
+                              <a:off x="193040" y="102869"/>
+                              <a:ext cx="27432" cy="27432"/>
+                            </a:xfrm>
+                            <a:prstGeom prst="rect">
+                              <a:avLst/>
+                            </a:prstGeom>
+                            <a:solidFill>
+                              <a:schemeClr val="tx1"/>
+                            </a:solidFill>
+                            <a:ln>
+                              <a:noFill/>
+                            </a:ln>
+                          </wps:spPr>
+                          <wps:style>
+                            <a:lnRef idx="2">
+                              <a:schemeClr val="accent1">
+                                <a:shade val="50000"/>
+                              </a:schemeClr>
+                            </a:lnRef>
+                            <a:fillRef idx="1">
+                              <a:schemeClr val="accent1"/>
+                            </a:fillRef>
+                            <a:effectRef idx="0">
+                              <a:schemeClr val="accent1"/>
+                            </a:effectRef>
+                            <a:fontRef idx="minor">
+                              <a:schemeClr val="lt1"/>
+                            </a:fontRef>
+                          </wps:style>
+                          <wps:bodyPr rot="0" spcFirstLastPara="0" vertOverflow="overflow" horzOverflow="overflow" vert="horz" wrap="square" lIns="91440" tIns="45720" rIns="91440" bIns="45720" numCol="1" spcCol="0" rtlCol="0" fromWordArt="0" anchor="ctr" anchorCtr="0" forceAA="0" compatLnSpc="1">
+                            <a:prstTxWarp prst="textNoShape">
+                              <a:avLst/>
+                            </a:prstTxWarp>
+                            <a:noAutofit/>
+                          </wps:bodyPr>
+                        </wps:wsp>
+                        <wps:wsp>
+                          <wps:cNvPr id="83" name="Text Box 83"/>
+                          <wps:cNvSpPr txBox="1"/>
+                          <wps:spPr>
+                            <a:xfrm rot="5400000">
+                              <a:off x="265853" y="53763"/>
+                              <a:ext cx="113030" cy="66040"/>
+                            </a:xfrm>
+                            <a:prstGeom prst="rect">
+                              <a:avLst/>
+                            </a:prstGeom>
+                            <a:noFill/>
+                            <a:ln w="6350">
+                              <a:noFill/>
+                            </a:ln>
+                            <a:effectLst/>
+                          </wps:spPr>
+                          <wps:style>
+                            <a:lnRef idx="0">
+                              <a:schemeClr val="accent1"/>
+                            </a:lnRef>
+                            <a:fillRef idx="0">
+                              <a:schemeClr val="accent1"/>
+                            </a:fillRef>
+                            <a:effectRef idx="0">
+                              <a:schemeClr val="accent1"/>
+                            </a:effectRef>
+                            <a:fontRef idx="minor">
+                              <a:schemeClr val="dk1"/>
+                            </a:fontRef>
+                          </wps:style>
+                          <wps:txbx>
+                            <w:txbxContent>
+                              <w:p>
+                                <w:pPr>
+                                  <w:jc w:val="center"/>
+                                  <w:rPr>
+                                    <w:color w:val="FFFFFF" w:themeColor="background1"/>
+                                    <w:sz w:val="4"/>
+                                  </w:rPr>
+                                </w:pPr>
+                                <w:r>
+                                  <w:rPr>
+                                    <w:color w:val="FFFFFF" w:themeColor="background1"/>
+                                    <w:sz w:val="6"/>
+                                  </w:rPr>
+                                  <w:t>GAIN</w:t>
+                                </w:r>
+                              </w:p>
+                            </w:txbxContent>
+                          </wps:txbx>
+                          <wps:bodyPr rot="0" spcFirstLastPara="0" vertOverflow="overflow" horzOverflow="overflow" vert="horz" wrap="square" lIns="0" tIns="0" rIns="0" bIns="0" numCol="1" spcCol="0" rtlCol="0" fromWordArt="0" anchor="t" anchorCtr="0" forceAA="0" compatLnSpc="1">
+                            <a:prstTxWarp prst="textNoShape">
+                              <a:avLst/>
+                            </a:prstTxWarp>
+                            <a:noAutofit/>
+                          </wps:bodyPr>
+                        </wps:wsp>
+                        <wps:wsp>
+                          <wps:cNvPr id="85" name="Text Box 85"/>
+                          <wps:cNvSpPr txBox="1"/>
+                          <wps:spPr>
+                            <a:xfrm rot="5400000">
+                              <a:off x="158327" y="-23284"/>
+                              <a:ext cx="113030" cy="159597"/>
+                            </a:xfrm>
+                            <a:prstGeom prst="rect">
+                              <a:avLst/>
+                            </a:prstGeom>
+                            <a:noFill/>
+                            <a:ln w="6350">
+                              <a:noFill/>
+                            </a:ln>
+                            <a:effectLst/>
+                          </wps:spPr>
+                          <wps:style>
+                            <a:lnRef idx="0">
+                              <a:schemeClr val="accent1"/>
+                            </a:lnRef>
+                            <a:fillRef idx="0">
+                              <a:schemeClr val="accent1"/>
+                            </a:fillRef>
+                            <a:effectRef idx="0">
+                              <a:schemeClr val="accent1"/>
+                            </a:effectRef>
+                            <a:fontRef idx="minor">
+                              <a:schemeClr val="dk1"/>
+                            </a:fontRef>
+                          </wps:style>
+                          <wps:txbx>
+                            <w:txbxContent>
+                              <w:p>
+                                <w:pPr>
+                                  <w:spacing w:after="0" w:line="216" w:lineRule="auto"/>
+                                  <w:jc w:val="center"/>
+                                  <w:rPr>
+                                    <w:color w:val="FFFFFF" w:themeColor="background1"/>
+                                    <w:sz w:val="6"/>
+                                  </w:rPr>
+                                </w:pPr>
+                                <w:r>
+                                  <w:rPr>
+                                    <w:color w:val="FFFFFF" w:themeColor="background1"/>
+                                    <w:sz w:val="6"/>
+                                  </w:rPr>
+                                  <w:t>1</w:t>
+                                </w:r>
+                              </w:p>
+                              <w:p>
+                                <w:pPr>
+                                  <w:spacing w:after="0" w:line="216" w:lineRule="auto"/>
+                                  <w:jc w:val="center"/>
+                                  <w:rPr>
+                                    <w:color w:val="FFFFFF" w:themeColor="background1"/>
+                                    <w:sz w:val="6"/>
+                                  </w:rPr>
+                                </w:pPr>
+                                <w:r>
+                                  <w:rPr>
+                                    <w:color w:val="FFFFFF" w:themeColor="background1"/>
+                                    <w:sz w:val="6"/>
+                                  </w:rPr>
+                                  <w:t>10</w:t>
+                                </w:r>
+                              </w:p>
+                              <w:p>
+                                <w:pPr>
+                                  <w:spacing w:after="0" w:line="216" w:lineRule="auto"/>
+                                  <w:jc w:val="center"/>
+                                  <w:rPr>
+                                    <w:color w:val="FFFFFF" w:themeColor="background1"/>
+                                    <w:sz w:val="6"/>
+                                  </w:rPr>
+                                </w:pPr>
+                                <w:r>
+                                  <w:rPr>
+                                    <w:color w:val="FFFFFF" w:themeColor="background1"/>
+                                    <w:sz w:val="6"/>
+                                  </w:rPr>
+                                  <w:t>100</w:t>
+                                </w:r>
+                              </w:p>
+                              <w:p>
+                                <w:pPr>
+                                  <w:spacing w:after="0" w:line="216" w:lineRule="auto"/>
+                                  <w:jc w:val="center"/>
+                                  <w:rPr>
+                                    <w:color w:val="FFFFFF" w:themeColor="background1"/>
+                                    <w:sz w:val="4"/>
+                                  </w:rPr>
+                                </w:pPr>
+                              </w:p>
+                            </w:txbxContent>
+                          </wps:txbx>
+                          <wps:bodyPr rot="0" spcFirstLastPara="0" vertOverflow="overflow" horzOverflow="overflow" vert="horz" wrap="square" lIns="0" tIns="0" rIns="0" bIns="0" numCol="1" spcCol="0" rtlCol="0" fromWordArt="0" anchor="t" anchorCtr="0" forceAA="0" compatLnSpc="1">
+                            <a:prstTxWarp prst="textNoShape">
+                              <a:avLst/>
+                            </a:prstTxWarp>
+                            <a:noAutofit/>
+                          </wps:bodyPr>
+                        </wps:wsp>
+                        <wps:wsp>
+                          <wps:cNvPr id="48" name="Rectangle 48"/>
+                          <wps:cNvSpPr/>
+                          <wps:spPr>
+                            <a:xfrm>
+                              <a:off x="568960" y="40216"/>
+                              <a:ext cx="275590" cy="86995"/>
+                            </a:xfrm>
+                            <a:prstGeom prst="rect">
+                              <a:avLst/>
+                            </a:prstGeom>
+                            <a:solidFill>
+                              <a:schemeClr val="tx1">
+                                <a:lumMod val="65000"/>
+                                <a:lumOff val="35000"/>
+                              </a:schemeClr>
+                            </a:solidFill>
+                            <a:ln w="3175">
+                              <a:solidFill>
+                                <a:schemeClr val="tx1"/>
+                              </a:solidFill>
+                            </a:ln>
+                          </wps:spPr>
+                          <wps:style>
+                            <a:lnRef idx="2">
+                              <a:schemeClr val="accent1">
+                                <a:shade val="50000"/>
+                              </a:schemeClr>
+                            </a:lnRef>
+                            <a:fillRef idx="1">
+                              <a:schemeClr val="accent1"/>
+                            </a:fillRef>
+                            <a:effectRef idx="0">
+                              <a:schemeClr val="accent1"/>
+                            </a:effectRef>
+                            <a:fontRef idx="minor">
+                              <a:schemeClr val="lt1"/>
+                            </a:fontRef>
+                          </wps:style>
+                          <wps:bodyPr rot="0" spcFirstLastPara="0" vertOverflow="overflow" horzOverflow="overflow" vert="horz" wrap="square" lIns="91440" tIns="45720" rIns="91440" bIns="45720" numCol="1" spcCol="0" rtlCol="0" fromWordArt="0" anchor="ctr" anchorCtr="0" forceAA="0" compatLnSpc="1">
+                            <a:prstTxWarp prst="textNoShape">
+                              <a:avLst/>
+                            </a:prstTxWarp>
+                            <a:noAutofit/>
+                          </wps:bodyPr>
+                        </wps:wsp>
+                      </wpg:grpSp>
+                    </wpg:wgp>
+                  </a:graphicData>
+                </a:graphic>
+              </wp:anchor>
+            </w:drawing>
+          </mc:Choice>
+          <mc:Fallback>
+            <w:pict>
+              <v:group w14:anchorId="387F4142" id="detector assembly" o:spid="_x0000_s1045" style="position:absolute;margin-left:381.7pt;margin-top:116.95pt;width:104.55pt;height:92.95pt;z-index:251579904" coordsize="13282,11804" o:gfxdata="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">
+                <v:rect id="Rectangle 38" o:spid="_x0000_s1046" style="position:absolute;left:134;top:3720;width:12421;height:4356;visibility:visible;mso-wrap-style:square;v-text-anchor:middle" o:gfxdata="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" fillcolor="#a5a5a5 [2092]" strokecolor="black [3213]" strokeweight=".25pt"/>
+                <v:line id="Straight Connector 40" o:spid="_x0000_s1047" style="position:absolute;visibility:visible;mso-wrap-style:square" from="4930,3720" to="4930,8076" o:connectortype="straight" o:gfxdata="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" strokecolor="black [3213]" strokeweight="1.5pt">
+                  <v:stroke linestyle="thinThin"/>
+                </v:line>
+                <v:group id="Turn Wheel" o:spid="_x0000_s1048" style="position:absolute;left:5199;top:3182;width:5296;height:5296" coordsize="5295,5295" o:gfxdata="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">
+                  <v:oval id="Oval 42" o:spid="_x0000_s1049" style="position:absolute;width:5295;height:5295;visibility:visible;mso-wrap-style:square;v-text-anchor:middle" o:gfxdata="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" fillcolor="#bfbfbf [2412]" strokecolor="black [3213]" strokeweight="2pt">
+                    <v:stroke linestyle="thinThick"/>
+                  </v:oval>
+                  <v:oval id="Oval 43" o:spid="_x0000_s1050" style="position:absolute;left:1312;top:1312;width:2667;height:2667;visibility:visible;mso-wrap-style:square;v-text-anchor:middle" o:gfxdata="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" fillcolor="#bfbfbf [2412]" strokecolor="black [3213]" strokeweight="2pt">
+                    <v:stroke linestyle="thinThick"/>
+                  </v:oval>
+                </v:group>
+                <v:line id="Straight Connector 44" o:spid="_x0000_s1051" style="position:absolute;visibility:visible;mso-wrap-style:square" from="0,0" to="0,11804" o:connectortype="straight" o:gfxdata="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" strokecolor="#bfbfbf [2412]" strokeweight="1.5pt"/>
+                <v:line id="Straight Connector 45" o:spid="_x0000_s1052" style="position:absolute;visibility:visible;mso-wrap-style:square" from="134,3316" to="134,8511" o:connectortype="straight" o:gfxdata="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" strokecolor="black [3213]" strokeweight="1.5pt"/>
+                <v:shape id="Text Box 89" o:spid="_x0000_s1053" type="#_x0000_t202" style="position:absolute;left:9772;top:5243;width:3978;height:1279;rotation:-90;visibility:visible;mso-wrap-style:square;v-text-anchor:top" o:gfxdata="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" fillcolor="#5a5a5a [2109]" stroked="f" strokeweight=".5pt">
+                  <v:textbox inset="0,0,0,0">
+                    <w:txbxContent>
+                      <w:p>
+                        <w:pPr>
+                          <w:spacing w:after="0" w:line="240" w:lineRule="auto"/>
+                          <w:jc w:val="center"/>
+                          <w:rPr>
+                            <w:i/>
+                            <w:color w:val="FFFFFF" w:themeColor="background1"/>
+                            <w:sz w:val="8"/>
+                          </w:rPr>
+                        </w:pPr>
+                        <w:r>
+                          <w:rPr>
+                            <w:i/>
+                            <w:color w:val="FFFFFF" w:themeColor="background1"/>
+                            <w:sz w:val="8"/>
+                          </w:rPr>
+                          <w:t>ROTARY MOTION</w:t>
+                        </w:r>
+                      </w:p>
+                      <w:p>
+                        <w:pPr>
+                          <w:spacing w:after="0" w:line="240" w:lineRule="auto"/>
+                          <w:jc w:val="center"/>
+                          <w:rPr>
+                            <w:i/>
+                            <w:color w:val="FFFFFF" w:themeColor="background1"/>
+                            <w:sz w:val="6"/>
+                          </w:rPr>
+                        </w:pPr>
+                        <w:r>
+                          <w:rPr>
+                            <w:i/>
+                            <w:color w:val="FFFFFF" w:themeColor="background1"/>
+                            <w:sz w:val="8"/>
+                          </w:rPr>
+                          <w:t>SENSOR</w:t>
+                        </w:r>
+                      </w:p>
+                    </w:txbxContent>
+                  </v:textbox>
+                </v:shape>
+                <v:group id="sensor" o:spid="_x0000_s1054" style="position:absolute;left:268;top:4975;width:13014;height:4536" coordsize="13013,4536" o:gfxdata="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">
+                  <v:rect id="Rectangle 46" o:spid="_x0000_s1055" style="position:absolute;top:537;width:1651;height:610;visibility:visible;mso-wrap-style:square;v-text-anchor:middle" o:gfxdata="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" fillcolor="#d8d8d8 [2732]" strokecolor="black [3213]" strokeweight=".25pt"/>
+                  <v:rect id="Rectangle 49" o:spid="_x0000_s1056" style="position:absolute;left:4334;top:537;width:1651;height:610;visibility:visible;mso-wrap-style:square;v-text-anchor:middle" o:gfxdata="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" fillcolor="#f2f2f2 [3052]" strokecolor="black [3213]" strokeweight=".25pt"/>
+                  <v:rect id="Rectangle 41" o:spid="_x0000_s1057" style="position:absolute;left:880;top:114;width:4572;height:1448;visibility:visible;mso-wrap-style:square;v-text-anchor:middle" o:gfxdata="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" fillcolor="#5a5a5a [2109]" stroked="f" strokeweight="2pt"/>
+                  <v:shape id="wire" o:spid="_x0000_s1058" style="position:absolute;left:8398;top:757;width:4615;height:3779;visibility:visible;mso-wrap-style:square;v-text-anchor:middle" coordsize="461434,377855" o:gfxdata="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" path="m,c67028,10583,134056,21167,177800,63500v43744,42333,46567,140405,84667,190500c300567,304095,373239,344312,406400,364067v33161,19756,44097,14111,55034,8466e" filled="f" strokecolor="#5a5a5a [2109]" strokeweight="2pt">
+                    <v:path arrowok="t" o:connecttype="custom" o:connectlocs="0,0;177800,63500;262467,254000;406400,364067;461434,372533" o:connectangles="0,0,0,0,0"/>
+                  </v:shape>
+                  <v:rect id="Rectangle 81" o:spid="_x0000_s1059" style="position:absolute;left:1761;top:944;width:1172;height:469;visibility:visible;mso-wrap-style:square;v-text-anchor:middle" o:gfxdata="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" filled="f" strokecolor="black [3213]" strokeweight=".25pt"/>
+                  <v:rect id="Rectangle 82" o:spid="_x0000_s1060" style="position:absolute;left:1930;top:1028;width:274;height:275;visibility:visible;mso-wrap-style:square;v-text-anchor:middle" o:gfxdata="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" fillcolor="black [3213]" stroked="f" strokeweight="2pt"/>
+                  <v:shape id="Text Box 83" o:spid="_x0000_s1061" type="#_x0000_t202" style="position:absolute;left:2658;top:537;width:1130;height:660;rotation:90;visibility:visible;mso-wrap-style:square;v-text-anchor:top" o:gfxdata="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" filled="f" stroked="f" strokeweight=".5pt">
+                    <v:textbox inset="0,0,0,0">
+                      <w:txbxContent>
+                        <w:p>
+                          <w:pPr>
+                            <w:jc w:val="center"/>
+                            <w:rPr>
+                              <w:color w:val="FFFFFF" w:themeColor="background1"/>
+                              <w:sz w:val="4"/>
+                            </w:rPr>
+                          </w:pPr>
+                          <w:r>
+                            <w:rPr>
+                              <w:color w:val="FFFFFF" w:themeColor="background1"/>
+                              <w:sz w:val="6"/>
+                            </w:rPr>
+                            <w:t>GAIN</w:t>
+                          </w:r>
+                        </w:p>
+                      </w:txbxContent>
+                    </v:textbox>
+                  </v:shape>
+                  <v:shape id="Text Box 85" o:spid="_x0000_s1062" type="#_x0000_t202" style="position:absolute;left:1583;top:-233;width:1130;height:1596;rotation:90;visibility:visible;mso-wrap-style:square;v-text-anchor:top" o:gfxdata="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" filled="f" stroked="f" strokeweight=".5pt">
+                    <v:textbox inset="0,0,0,0">
+                      <w:txbxContent>
+                        <w:p>
+                          <w:pPr>
+                            <w:spacing w:after="0" w:line="216" w:lineRule="auto"/>
+                            <w:jc w:val="center"/>
+                            <w:rPr>
+                              <w:color w:val="FFFFFF" w:themeColor="background1"/>
+                              <w:sz w:val="6"/>
+                            </w:rPr>
+                          </w:pPr>
+                          <w:r>
+                            <w:rPr>
+                              <w:color w:val="FFFFFF" w:themeColor="background1"/>
+                              <w:sz w:val="6"/>
+                            </w:rPr>
+                            <w:t>1</w:t>
+                          </w:r>
+                        </w:p>
+                        <w:p>
+                          <w:pPr>
+                            <w:spacing w:after="0" w:line="216" w:lineRule="auto"/>
+                            <w:jc w:val="center"/>
+                            <w:rPr>
+                              <w:color w:val="FFFFFF" w:themeColor="background1"/>
+                              <w:sz w:val="6"/>
+                            </w:rPr>
+                          </w:pPr>
+                          <w:r>
+                            <w:rPr>
+                              <w:color w:val="FFFFFF" w:themeColor="background1"/>
+                              <w:sz w:val="6"/>
+                            </w:rPr>
+                            <w:t>10</w:t>
+                          </w:r>
+                        </w:p>
+                        <w:p>
+                          <w:pPr>
+                            <w:spacing w:after="0" w:line="216" w:lineRule="auto"/>
+                            <w:jc w:val="center"/>
+                            <w:rPr>
+                              <w:color w:val="FFFFFF" w:themeColor="background1"/>
+                              <w:sz w:val="6"/>
+                            </w:rPr>
+                          </w:pPr>
+                          <w:r>
+                            <w:rPr>
+                              <w:color w:val="FFFFFF" w:themeColor="background1"/>
+                              <w:sz w:val="6"/>
+                            </w:rPr>
+                            <w:t>100</w:t>
+                          </w:r>
+                        </w:p>
+                        <w:p>
+                          <w:pPr>
+                            <w:spacing w:after="0" w:line="216" w:lineRule="auto"/>
+                            <w:jc w:val="center"/>
+                            <w:rPr>
+                              <w:color w:val="FFFFFF" w:themeColor="background1"/>
+                              <w:sz w:val="4"/>
+                            </w:rPr>
+                          </w:pPr>
+                        </w:p>
+                      </w:txbxContent>
+                    </v:textbox>
+                  </v:shape>
+                  <v:rect id="Rectangle 48" o:spid="_x0000_s1063" style="position:absolute;left:5689;top:402;width:2756;height:870;visibility:visible;mso-wrap-style:square;v-text-anchor:middle" o:gfxdata="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" fillcolor="#5a5a5a [2109]" strokecolor="black [3213]" strokeweight=".25pt"/>
+                </v:group>
+              </v:group>
+            </w:pict>
+          </mc:Fallback>
+        </mc:AlternateContent>
+      </w:r>
+      <w:r>
+        <w:rPr>
+          <w:rFonts w:ascii="Times New Roman" w:hAnsi="Times New Roman" w:cs="Times New Roman"/>
+          <w:noProof/>
+          <w:sz w:val="24"/>
+          <w:szCs w:val="24"/>
+        </w:rPr>
+        <mc:AlternateContent>
+          <mc:Choice Requires="wpg">
+            <w:drawing>
+              <wp:anchor distT="0" distB="0" distL="114300" distR="114300" simplePos="0" relativeHeight="251476480" behindDoc="0" locked="0" layoutInCell="1" allowOverlap="1">
                 <wp:simplePos x="0" y="0"/>
                 <wp:positionH relativeFrom="column">
                   <wp:posOffset>4857925</wp:posOffset>
@@ -1131,89 +3465,89 @@
           </mc:Choice>
           <mc:Fallback>
             <w:pict>
-              <v:group id="Group 36" o:spid="_x0000_s1026" style="position:absolute;margin-left:382.5pt;margin-top:98.5pt;width:95.25pt;height:7.45pt;rotation:90;z-index:251680767" coordorigin="" coordsize="39071,3124" o:gfxdata="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">
+              <v:group w14:anchorId="09EC202F" id="Group 36" o:spid="_x0000_s1026" style="position:absolute;margin-left:382.5pt;margin-top:98.5pt;width:95.25pt;height:7.45pt;rotation:90;z-index:251476480" coordorigin="" coordsize="39071,3124" o:gfxdata="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">
                 <o:lock v:ext="edit" aspectratio="t"/>
-                <v:group id="Group 34" o:spid="_x0000_s1027" style="position:absolute;width:39071;height:1295" coordsize="39071,1295" o:gfxdata="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">
-                  <v:shape id="Trapezoid 2" o:spid="_x0000_s1028" style="position:absolute;width:971;height:1295;visibility:visible;mso-wrap-style:square;v-text-anchor:middle" coordsize="97155,129540" o:gfxdata="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" path="m,129540l24289,,72866,,97155,129540,,129540xe" filled="f" stroked="f" strokeweight="2pt">
+                <v:group id="Group 34" o:spid="_x0000_s1027" style="position:absolute;width:39071;height:1295" coordsize="39071,1295" o:gfxdata="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">
+                  <v:shape id="Trapezoid 2" o:spid="_x0000_s1028" style="position:absolute;width:971;height:1295;visibility:visible;mso-wrap-style:square;v-text-anchor:middle" coordsize="97155,129540" o:gfxdata="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" path="m,129540l24289,,72866,,97155,129540,,129540xe" filled="f" stroked="f" strokeweight="2pt">
                     <v:path arrowok="t" o:connecttype="custom" o:connectlocs="0,129540;24289,0;72866,0;97155,129540;0,129540" o:connectangles="0,0,0,0,0"/>
                   </v:shape>
-                  <v:shape id="Trapezoid 9" o:spid="_x0000_s1029" style="position:absolute;left:1524;width:971;height:1295;visibility:visible;mso-wrap-style:square;v-text-anchor:middle" coordsize="97155,129540" o:gfxdata="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" path="m,129540l24289,,72866,,97155,129540,,129540xe" filled="f" stroked="f" strokeweight="2pt">
+                  <v:shape id="Trapezoid 9" o:spid="_x0000_s1029" style="position:absolute;left:1524;width:971;height:1295;visibility:visible;mso-wrap-style:square;v-text-anchor:middle" coordsize="97155,129540" o:gfxdata="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" path="m,129540l24289,,72866,,97155,129540,,129540xe" filled="f" stroked="f" strokeweight="2pt">
                     <v:path arrowok="t" o:connecttype="custom" o:connectlocs="0,129540;24289,0;72866,0;97155,129540;0,129540" o:connectangles="0,0,0,0,0"/>
                   </v:shape>
-                  <v:shape id="Trapezoid 10" o:spid="_x0000_s1030" style="position:absolute;left:3048;width:971;height:1295;visibility:visible;mso-wrap-style:square;v-text-anchor:middle" coordsize="97155,129540" o:gfxdata="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" path="m,129540l24289,,72866,,97155,129540,,129540xe" filled="f" stroked="f" strokeweight="2pt">
+                  <v:shape id="Trapezoid 10" o:spid="_x0000_s1030" style="position:absolute;left:3048;width:971;height:1295;visibility:visible;mso-wrap-style:square;v-text-anchor:middle" coordsize="97155,129540" o:gfxdata="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" path="m,129540l24289,,72866,,97155,129540,,129540xe" filled="f" stroked="f" strokeweight="2pt">
                     <v:path arrowok="t" o:connecttype="custom" o:connectlocs="0,129540;24289,0;72866,0;97155,129540;0,129540" o:connectangles="0,0,0,0,0"/>
                   </v:shape>
-                  <v:shape id="Trapezoid 11" o:spid="_x0000_s1031" style="position:absolute;left:4572;width:971;height:1295;visibility:visible;mso-wrap-style:square;v-text-anchor:middle" coordsize="97155,129540" o:gfxdata="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" path="m,129540l24289,,72866,,97155,129540,,129540xe" filled="f" stroked="f" strokeweight="2pt">
+                  <v:shape id="Trapezoid 11" o:spid="_x0000_s1031" style="position:absolute;left:4572;width:971;height:1295;visibility:visible;mso-wrap-style:square;v-text-anchor:middle" coordsize="97155,129540" o:gfxdata="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" path="m,129540l24289,,72866,,97155,129540,,129540xe" filled="f" stroked="f" strokeweight="2pt">
                     <v:path arrowok="t" o:connecttype="custom" o:connectlocs="0,129540;24289,0;72866,0;97155,129540;0,129540" o:connectangles="0,0,0,0,0"/>
                   </v:shape>
-                  <v:shape id="Trapezoid 12" o:spid="_x0000_s1032" style="position:absolute;left:6096;width:971;height:1295;visibility:visible;mso-wrap-style:square;v-text-anchor:middle" coordsize="97155,129540" o:gfxdata="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" path="m,129540l24289,,72866,,97155,129540,,129540xe" filled="f" stroked="f" strokeweight="2pt">
+                  <v:shape id="Trapezoid 12" o:spid="_x0000_s1032" style="position:absolute;left:6096;width:971;height:1295;visibility:visible;mso-wrap-style:square;v-text-anchor:middle" coordsize="97155,129540" o:gfxdata="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" path="m,129540l24289,,72866,,97155,129540,,129540xe" filled="f" stroked="f" strokeweight="2pt">
                     <v:path arrowok="t" o:connecttype="custom" o:connectlocs="0,129540;24289,0;72866,0;97155,129540;0,129540" o:connectangles="0,0,0,0,0"/>
                   </v:shape>
-                  <v:shape id="Trapezoid 13" o:spid="_x0000_s1033" style="position:absolute;left:7620;width:971;height:1295;visibility:visible;mso-wrap-style:square;v-text-anchor:middle" coordsize="97155,129540" o:gfxdata="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" path="m,129540l24289,,72866,,97155,129540,,129540xe" filled="f" stroked="f" strokeweight="2pt">
+                  <v:shape id="Trapezoid 13" o:spid="_x0000_s1033" style="position:absolute;left:7620;width:971;height:1295;visibility:visible;mso-wrap-style:square;v-text-anchor:middle" coordsize="97155,129540" o:gfxdata="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" path="m,129540l24289,,72866,,97155,129540,,129540xe" filled="f" stroked="f" strokeweight="2pt">
                     <v:path arrowok="t" o:connecttype="custom" o:connectlocs="0,129540;24289,0;72866,0;97155,129540;0,129540" o:connectangles="0,0,0,0,0"/>
                   </v:shape>
-                  <v:shape id="Trapezoid 14" o:spid="_x0000_s1034" style="position:absolute;left:9144;width:971;height:1295;visibility:visible;mso-wrap-style:square;v-text-anchor:middle" coordsize="97155,129540" o:gfxdata="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" path="m,129540l24289,,72866,,97155,129540,,129540xe" filled="f" stroked="f" strokeweight="2pt">
+                  <v:shape id="Trapezoid 14" o:spid="_x0000_s1034" style="position:absolute;left:9144;width:971;height:1295;visibility:visible;mso-wrap-style:square;v-text-anchor:middle" coordsize="97155,129540" o:gfxdata="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" path="m,129540l24289,,72866,,97155,129540,,129540xe" filled="f" stroked="f" strokeweight="2pt">
                     <v:path arrowok="t" o:connecttype="custom" o:connectlocs="0,129540;24289,0;72866,0;97155,129540;0,129540" o:connectangles="0,0,0,0,0"/>
                   </v:shape>
-                  <v:shape id="Trapezoid 15" o:spid="_x0000_s1035" style="position:absolute;left:10668;width:971;height:1295;visibility:visible;mso-wrap-style:square;v-text-anchor:middle" coordsize="97155,129540" o:gfxdata="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" path="m,129540l24289,,72866,,97155,129540,,129540xe" filled="f" stroked="f" strokeweight="2pt">
+                  <v:shape id="Trapezoid 15" o:spid="_x0000_s1035" style="position:absolute;left:10668;width:971;height:1295;visibility:visible;mso-wrap-style:square;v-text-anchor:middle" coordsize="97155,129540" o:gfxdata="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" path="m,129540l24289,,72866,,97155,129540,,129540xe" filled="f" stroked="f" strokeweight="2pt">
                     <v:path arrowok="t" o:connecttype="custom" o:connectlocs="0,129540;24289,0;72866,0;97155,129540;0,129540" o:connectangles="0,0,0,0,0"/>
                   </v:shape>
-                  <v:shape id="Trapezoid 16" o:spid="_x0000_s1036" style="position:absolute;left:12192;width:971;height:1295;visibility:visible;mso-wrap-style:square;v-text-anchor:middle" coordsize="97155,129540" o:gfxdata="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" path="m,129540l24289,,72866,,97155,129540,,129540xe" filled="f" stroked="f" strokeweight="2pt">
+                  <v:shape id="Trapezoid 16" o:spid="_x0000_s1036" style="position:absolute;left:12192;width:971;height:1295;visibility:visible;mso-wrap-style:square;v-text-anchor:middle" coordsize="97155,129540" o:gfxdata="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" path="m,129540l24289,,72866,,97155,129540,,129540xe" filled="f" stroked="f" strokeweight="2pt">
                     <v:path arrowok="t" o:connecttype="custom" o:connectlocs="0,129540;24289,0;72866,0;97155,129540;0,129540" o:connectangles="0,0,0,0,0"/>
                   </v:shape>
-                  <v:shape id="Trapezoid 17" o:spid="_x0000_s1037" style="position:absolute;left:13716;width:971;height:1295;visibility:visible;mso-wrap-style:square;v-text-anchor:middle" coordsize="97155,129540" o:gfxdata="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" path="m,129540l24289,,72866,,97155,129540,,129540xe" filled="f" stroked="f" strokeweight="2pt">
+                  <v:shape id="Trapezoid 17" o:spid="_x0000_s1037" style="position:absolute;left:13716;width:971;height:1295;visibility:visible;mso-wrap-style:square;v-text-anchor:middle" coordsize="97155,129540" o:gfxdata="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" path="m,129540l24289,,72866,,97155,129540,,129540xe" filled="f" stroked="f" strokeweight="2pt">
                     <v:path arrowok="t" o:connecttype="custom" o:connectlocs="0,129540;24289,0;72866,0;97155,129540;0,129540" o:connectangles="0,0,0,0,0"/>
                   </v:shape>
-                  <v:shape id="Trapezoid 18" o:spid="_x0000_s1038" style="position:absolute;left:15240;width:971;height:1295;visibility:visible;mso-wrap-style:square;v-text-anchor:middle" coordsize="97155,129540" o:gfxdata="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" path="m,129540l24289,,72866,,97155,129540,,129540xe" filled="f" stroked="f" strokeweight="2pt">
+                  <v:shape id="Trapezoid 18" o:spid="_x0000_s1038" style="position:absolute;left:15240;width:971;height:1295;visibility:visible;mso-wrap-style:square;v-text-anchor:middle" coordsize="97155,129540" o:gfxdata="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" path="m,129540l24289,,72866,,97155,129540,,129540xe" filled="f" stroked="f" strokeweight="2pt">
                     <v:path arrowok="t" o:connecttype="custom" o:connectlocs="0,129540;24289,0;72866,0;97155,129540;0,129540" o:connectangles="0,0,0,0,0"/>
                   </v:shape>
-                  <v:shape id="Trapezoid 19" o:spid="_x0000_s1039" style="position:absolute;left:16764;width:971;height:1295;visibility:visible;mso-wrap-style:square;v-text-anchor:middle" coordsize="97155,129540" o:gfxdata="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" path="m,129540l24289,,72866,,97155,129540,,129540xe" filled="f" stroked="f" strokeweight="2pt">
+                  <v:shape id="Trapezoid 19" o:spid="_x0000_s1039" style="position:absolute;left:16764;width:971;height:1295;visibility:visible;mso-wrap-style:square;v-text-anchor:middle" coordsize="97155,129540" o:gfxdata="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" path="m,129540l24289,,72866,,97155,129540,,129540xe" filled="f" stroked="f" strokeweight="2pt">
                     <v:path arrowok="t" o:connecttype="custom" o:connectlocs="0,129540;24289,0;72866,0;97155,129540;0,129540" o:connectangles="0,0,0,0,0"/>
                   </v:shape>
-                  <v:shape id="Trapezoid 20" o:spid="_x0000_s1040" style="position:absolute;left:18288;width:971;height:1295;visibility:visible;mso-wrap-style:square;v-text-anchor:middle" coordsize="97155,129540" o:gfxdata="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" path="m,129540l24289,,72866,,97155,129540,,129540xe" filled="f" stroked="f" strokeweight="2pt">
+                  <v:shape id="Trapezoid 20" o:spid="_x0000_s1040" style="position:absolute;left:18288;width:971;height:1295;visibility:visible;mso-wrap-style:square;v-text-anchor:middle" coordsize="97155,129540" o:gfxdata="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" path="m,129540l24289,,72866,,97155,129540,,129540xe" filled="f" stroked="f" strokeweight="2pt">
                     <v:path arrowok="t" o:connecttype="custom" o:connectlocs="0,129540;24289,0;72866,0;97155,129540;0,129540" o:connectangles="0,0,0,0,0"/>
                   </v:shape>
-                  <v:shape id="Trapezoid 21" o:spid="_x0000_s1041" style="position:absolute;left:19812;width:971;height:1295;visibility:visible;mso-wrap-style:square;v-text-anchor:middle" coordsize="97155,129540" o:gfxdata="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" path="m,129540l24289,,72866,,97155,129540,,129540xe" filled="f" stroked="f" strokeweight="2pt">
+                  <v:shape id="Trapezoid 21" o:spid="_x0000_s1041" style="position:absolute;left:19812;width:971;height:1295;visibility:visible;mso-wrap-style:square;v-text-anchor:middle" coordsize="97155,129540" o:gfxdata="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" path="m,129540l24289,,72866,,97155,129540,,129540xe" filled="f" stroked="f" strokeweight="2pt">
                     <v:path arrowok="t" o:connecttype="custom" o:connectlocs="0,129540;24289,0;72866,0;97155,129540;0,129540" o:connectangles="0,0,0,0,0"/>
                   </v:shape>
-                  <v:shape id="Trapezoid 22" o:spid="_x0000_s1042" style="position:absolute;left:21336;width:971;height:1295;visibility:visible;mso-wrap-style:square;v-text-anchor:middle" coordsize="97155,129540" o:gfxdata="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" path="m,129540l24289,,72866,,97155,129540,,129540xe" filled="f" stroked="f" strokeweight="2pt">
+                  <v:shape id="Trapezoid 22" o:spid="_x0000_s1042" style="position:absolute;left:21336;width:971;height:1295;visibility:visible;mso-wrap-style:square;v-text-anchor:middle" coordsize="97155,129540" o:gfxdata="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" path="m,129540l24289,,72866,,97155,129540,,129540xe" filled="f" stroked="f" strokeweight="2pt">
                     <v:path arrowok="t" o:connecttype="custom" o:connectlocs="0,129540;24289,0;72866,0;97155,129540;0,129540" o:connectangles="0,0,0,0,0"/>
                   </v:shape>
-                  <v:shape id="Trapezoid 23" o:spid="_x0000_s1043" style="position:absolute;left:22860;width:971;height:1295;visibility:visible;mso-wrap-style:square;v-text-anchor:middle" coordsize="97155,129540" o:gfxdata="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" path="m,129540l24289,,72866,,97155,129540,,129540xe" filled="f" stroked="f" strokeweight="2pt">
+                  <v:shape id="Trapezoid 23" o:spid="_x0000_s1043" style="position:absolute;left:22860;width:971;height:1295;visibility:visible;mso-wrap-style:square;v-text-anchor:middle" coordsize="97155,129540" o:gfxdata="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" path="m,129540l24289,,72866,,97155,129540,,129540xe" filled="f" stroked="f" strokeweight="2pt">
                     <v:path arrowok="t" o:connecttype="custom" o:connectlocs="0,129540;24289,0;72866,0;97155,129540;0,129540" o:connectangles="0,0,0,0,0"/>
                   </v:shape>
-                  <v:shape id="Trapezoid 24" o:spid="_x0000_s1044" style="position:absolute;left:24384;width:971;height:1295;visibility:visible;mso-wrap-style:square;v-text-anchor:middle" coordsize="97155,129540" o:gfxdata="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" path="m,129540l24289,,72866,,97155,129540,,129540xe" filled="f" stroked="f" strokeweight="2pt">
+                  <v:shape id="Trapezoid 24" o:spid="_x0000_s1044" style="position:absolute;left:24384;width:971;height:1295;visibility:visible;mso-wrap-style:square;v-text-anchor:middle" coordsize="97155,129540" o:gfxdata="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" path="m,129540l24289,,72866,,97155,129540,,129540xe" filled="f" stroked="f" strokeweight="2pt">
                     <v:path arrowok="t" o:connecttype="custom" o:connectlocs="0,129540;24289,0;72866,0;97155,129540;0,129540" o:connectangles="0,0,0,0,0"/>
                   </v:shape>
-                  <v:shape id="Trapezoid 25" o:spid="_x0000_s1045" style="position:absolute;left:25908;width:971;height:1295;visibility:visible;mso-wrap-style:square;v-text-anchor:middle" coordsize="97155,129540" o:gfxdata="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" path="m,129540l24289,,72866,,97155,129540,,129540xe" filled="f" stroked="f" strokeweight="2pt">
+                  <v:shape id="Trapezoid 25" o:spid="_x0000_s1045" style="position:absolute;left:25908;width:971;height:1295;visibility:visible;mso-wrap-style:square;v-text-anchor:middle" coordsize="97155,129540" o:gfxdata="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" path="m,129540l24289,,72866,,97155,129540,,129540xe" filled="f" stroked="f" strokeweight="2pt">
                     <v:path arrowok="t" o:connecttype="custom" o:connectlocs="0,129540;24289,0;72866,0;97155,129540;0,129540" o:connectangles="0,0,0,0,0"/>
                   </v:shape>
-                  <v:shape id="Trapezoid 26" o:spid="_x0000_s1046" style="position:absolute;left:27432;width:971;height:1295;visibility:visible;mso-wrap-style:square;v-text-anchor:middle" coordsize="97155,129540" o:gfxdata="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" path="m,129540l24289,,72866,,97155,129540,,129540xe" filled="f" stroked="f" strokeweight="2pt">
+                  <v:shape id="Trapezoid 26" o:spid="_x0000_s1046" style="position:absolute;left:27432;width:971;height:1295;visibility:visible;mso-wrap-style:square;v-text-anchor:middle" coordsize="97155,129540" o:gfxdata="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" path="m,129540l24289,,72866,,97155,129540,,129540xe" filled="f" stroked="f" strokeweight="2pt">
                     <v:path arrowok="t" o:connecttype="custom" o:connectlocs="0,129540;24289,0;72866,0;97155,129540;0,129540" o:connectangles="0,0,0,0,0"/>
                   </v:shape>
-                  <v:shape id="Trapezoid 27" o:spid="_x0000_s1047" style="position:absolute;left:28956;width:971;height:1295;visibility:visible;mso-wrap-style:square;v-text-anchor:middle" coordsize="97155,129540" o:gfxdata="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" path="m,129540l24289,,72866,,97155,129540,,129540xe" filled="f" stroked="f" strokeweight="2pt">
+                  <v:shape id="Trapezoid 27" o:spid="_x0000_s1047" style="position:absolute;left:28956;width:971;height:1295;visibility:visible;mso-wrap-style:square;v-text-anchor:middle" coordsize="97155,129540" o:gfxdata="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" path="m,129540l24289,,72866,,97155,129540,,129540xe" filled="f" stroked="f" strokeweight="2pt">
                     <v:path arrowok="t" o:connecttype="custom" o:connectlocs="0,129540;24289,0;72866,0;97155,129540;0,129540" o:connectangles="0,0,0,0,0"/>
                   </v:shape>
-                  <v:shape id="Trapezoid 28" o:spid="_x0000_s1048" style="position:absolute;left:30480;width:971;height:1295;visibility:visible;mso-wrap-style:square;v-text-anchor:middle" coordsize="97155,129540" o:gfxdata="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" path="m,129540l24289,,72866,,97155,129540,,129540xe" filled="f" stroked="f" strokeweight="2pt">
+                  <v:shape id="Trapezoid 28" o:spid="_x0000_s1048" style="position:absolute;left:30480;width:971;height:1295;visibility:visible;mso-wrap-style:square;v-text-anchor:middle" coordsize="97155,129540" o:gfxdata="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" path="m,129540l24289,,72866,,97155,129540,,129540xe" filled="f" stroked="f" strokeweight="2pt">
                     <v:path arrowok="t" o:connecttype="custom" o:connectlocs="0,129540;24289,0;72866,0;97155,129540;0,129540" o:connectangles="0,0,0,0,0"/>
                   </v:shape>
-                  <v:shape id="Trapezoid 29" o:spid="_x0000_s1049" style="position:absolute;left:32004;width:971;height:1295;visibility:visible;mso-wrap-style:square;v-text-anchor:middle" coordsize="97155,129540" o:gfxdata="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" path="m,129540l24289,,72866,,97155,129540,,129540xe" filled="f" stroked="f" strokeweight="2pt">
+                  <v:shape id="Trapezoid 29" o:spid="_x0000_s1049" style="position:absolute;left:32004;width:971;height:1295;visibility:visible;mso-wrap-style:square;v-text-anchor:middle" coordsize="97155,129540" o:gfxdata="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" path="m,129540l24289,,72866,,97155,129540,,129540xe" filled="f" stroked="f" strokeweight="2pt">
                     <v:path arrowok="t" o:connecttype="custom" o:connectlocs="0,129540;24289,0;72866,0;97155,129540;0,129540" o:connectangles="0,0,0,0,0"/>
                   </v:shape>
-                  <v:shape id="Trapezoid 30" o:spid="_x0000_s1050" style="position:absolute;left:33528;width:971;height:1295;visibility:visible;mso-wrap-style:square;v-text-anchor:middle" coordsize="97155,129540" o:gfxdata="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" path="m,129540l24289,,72866,,97155,129540,,129540xe" filled="f" stroked="f" strokeweight="2pt">
+                  <v:shape id="Trapezoid 30" o:spid="_x0000_s1050" style="position:absolute;left:33528;width:971;height:1295;visibility:visible;mso-wrap-style:square;v-text-anchor:middle" coordsize="97155,129540" o:gfxdata="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" path="m,129540l24289,,72866,,97155,129540,,129540xe" filled="f" stroked="f" strokeweight="2pt">
                     <v:path arrowok="t" o:connecttype="custom" o:connectlocs="0,129540;24289,0;72866,0;97155,129540;0,129540" o:connectangles="0,0,0,0,0"/>
                   </v:shape>
-                  <v:shape id="Trapezoid 31" o:spid="_x0000_s1051" style="position:absolute;left:35052;width:971;height:1295;visibility:visible;mso-wrap-style:square;v-text-anchor:middle" coordsize="97155,129540" o:gfxdata="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" path="m,129540l24289,,72866,,97155,129540,,129540xe" filled="f" stroked="f" strokeweight="2pt">
+                  <v:shape id="Trapezoid 31" o:spid="_x0000_s1051" style="position:absolute;left:35052;width:971;height:1295;visibility:visible;mso-wrap-style:square;v-text-anchor:middle" coordsize="97155,129540" o:gfxdata="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" path="m,129540l24289,,72866,,97155,129540,,129540xe" filled="f" stroked="f" strokeweight="2pt">
                     <v:path arrowok="t" o:connecttype="custom" o:connectlocs="0,129540;24289,0;72866,0;97155,129540;0,129540" o:connectangles="0,0,0,0,0"/>
                   </v:shape>
-                  <v:shape id="Trapezoid 32" o:spid="_x0000_s1052" style="position:absolute;left:36576;width:971;height:1295;visibility:visible;mso-wrap-style:square;v-text-anchor:middle" coordsize="97155,129540" o:gfxdata="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" path="m,129540l24289,,72866,,97155,129540,,129540xe" filled="f" stroked="f" strokeweight="2pt">
+                  <v:shape id="Trapezoid 32" o:spid="_x0000_s1052" style="position:absolute;left:36576;width:971;height:1295;visibility:visible;mso-wrap-style:square;v-text-anchor:middle" coordsize="97155,129540" o:gfxdata="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" path="m,129540l24289,,72866,,97155,129540,,129540xe" filled="f" stroked="f" strokeweight="2pt">
                     <v:path arrowok="t" o:connecttype="custom" o:connectlocs="0,129540;24289,0;72866,0;97155,129540;0,129540" o:connectangles="0,0,0,0,0"/>
                   </v:shape>
-                  <v:shape id="Trapezoid 33" o:spid="_x0000_s1053" style="position:absolute;left:38100;width:971;height:1295;visibility:visible;mso-wrap-style:square;v-text-anchor:middle" coordsize="97155,129540" o:gfxdata="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" path="m,129540l24289,,72866,,97155,129540,,129540xe" filled="f" stroked="f" strokeweight="2pt">
+                  <v:shape id="Trapezoid 33" o:spid="_x0000_s1053" style="position:absolute;left:38100;width:971;height:1295;visibility:visible;mso-wrap-style:square;v-text-anchor:middle" coordsize="97155,129540" o:gfxdata="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" path="m,129540l24289,,72866,,97155,129540,,129540xe" filled="f" stroked="f" strokeweight="2pt">
                     <v:path arrowok="t" o:connecttype="custom" o:connectlocs="0,129540;24289,0;72866,0;97155,129540;0,129540" o:connectangles="0,0,0,0,0"/>
                   </v:shape>
                 </v:group>
-                <v:rect id="Rectangle 35" o:spid="_x0000_s1054" style="position:absolute;top:1295;width:39071;height:1829;visibility:visible;mso-wrap-style:square;v-text-anchor:middle" o:gfxdata="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" filled="f" stroked="f" strokeweight="2pt"/>
+                <v:rect id="Rectangle 35" o:spid="_x0000_s1054" style="position:absolute;top:1295;width:39071;height:1829;visibility:visible;mso-wrap-style:square;v-text-anchor:middle" o:gfxdata="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" filled="f" stroked="f" strokeweight="2pt"/>
               </v:group>
             </w:pict>
           </mc:Fallback>
@@ -1229,7 +3563,7 @@
         <mc:AlternateContent>
           <mc:Choice Requires="wpg">
             <w:drawing>
-              <wp:anchor distT="0" distB="0" distL="114300" distR="114300" simplePos="0" relativeHeight="251681791" behindDoc="0" locked="0" layoutInCell="1" allowOverlap="1">
+              <wp:anchor distT="0" distB="0" distL="114300" distR="114300" simplePos="0" relativeHeight="251479552" behindDoc="0" locked="0" layoutInCell="1" allowOverlap="1">
                 <wp:simplePos x="0" y="0"/>
                 <wp:positionH relativeFrom="column">
                   <wp:posOffset>4857925</wp:posOffset>
@@ -2337,89 +4671,89 @@
           </mc:Choice>
           <mc:Fallback>
             <w:pict>
-              <v:group id="Group 51" o:spid="_x0000_s1026" style="position:absolute;margin-left:382.5pt;margin-top:161.65pt;width:95.25pt;height:7.45pt;rotation:90;z-index:251681791" coordsize="39071,3124" o:gfxdata="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">
+              <v:group w14:anchorId="49056949" id="Group 51" o:spid="_x0000_s1026" style="position:absolute;margin-left:382.5pt;margin-top:161.65pt;width:95.25pt;height:7.45pt;rotation:90;z-index:251479552" coordsize="39071,3124" o:gfxdata="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">
                 <o:lock v:ext="edit" aspectratio="t"/>
-                <v:group id="Group 52" o:spid="_x0000_s1027" style="position:absolute;width:39071;height:1295" coordsize="39071,1295" o:gfxdata="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">
-                  <v:shape id="Trapezoid 53" o:spid="_x0000_s1028" style="position:absolute;width:971;height:1295;visibility:visible;mso-wrap-style:square;v-text-anchor:middle" coordsize="97155,129540" o:gfxdata="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" path="m,129540l24289,,72866,,97155,129540,,129540xe" filled="f" stroked="f" strokeweight="2pt">
+                <v:group id="Group 52" o:spid="_x0000_s1027" style="position:absolute;width:39071;height:1295" coordsize="39071,1295" o:gfxdata="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">
+                  <v:shape id="Trapezoid 53" o:spid="_x0000_s1028" style="position:absolute;width:971;height:1295;visibility:visible;mso-wrap-style:square;v-text-anchor:middle" coordsize="97155,129540" o:gfxdata="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" path="m,129540l24289,,72866,,97155,129540,,129540xe" filled="f" stroked="f" strokeweight="2pt">
                     <v:path arrowok="t" o:connecttype="custom" o:connectlocs="0,129540;24289,0;72866,0;97155,129540;0,129540" o:connectangles="0,0,0,0,0"/>
                   </v:shape>
-                  <v:shape id="Trapezoid 54" o:spid="_x0000_s1029" style="position:absolute;left:1524;width:971;height:1295;visibility:visible;mso-wrap-style:square;v-text-anchor:middle" coordsize="97155,129540" o:gfxdata="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" path="m,129540l24289,,72866,,97155,129540,,129540xe" filled="f" stroked="f" strokeweight="2pt">
+                  <v:shape id="Trapezoid 54" o:spid="_x0000_s1029" style="position:absolute;left:1524;width:971;height:1295;visibility:visible;mso-wrap-style:square;v-text-anchor:middle" coordsize="97155,129540" o:gfxdata="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" path="m,129540l24289,,72866,,97155,129540,,129540xe" filled="f" stroked="f" strokeweight="2pt">
                     <v:path arrowok="t" o:connecttype="custom" o:connectlocs="0,129540;24289,0;72866,0;97155,129540;0,129540" o:connectangles="0,0,0,0,0"/>
                   </v:shape>
-                  <v:shape id="Trapezoid 55" o:spid="_x0000_s1030" style="position:absolute;left:3048;width:971;height:1295;visibility:visible;mso-wrap-style:square;v-text-anchor:middle" coordsize="97155,129540" o:gfxdata="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" path="m,129540l24289,,72866,,97155,129540,,129540xe" filled="f" stroked="f" strokeweight="2pt">
+                  <v:shape id="Trapezoid 55" o:spid="_x0000_s1030" style="position:absolute;left:3048;width:971;height:1295;visibility:visible;mso-wrap-style:square;v-text-anchor:middle" coordsize="97155,129540" o:gfxdata="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" path="m,129540l24289,,72866,,97155,129540,,129540xe" filled="f" stroked="f" strokeweight="2pt">
                     <v:path arrowok="t" o:connecttype="custom" o:connectlocs="0,129540;24289,0;72866,0;97155,129540;0,129540" o:connectangles="0,0,0,0,0"/>
                   </v:shape>
-                  <v:shape id="Trapezoid 56" o:spid="_x0000_s1031" style="position:absolute;left:4572;width:971;height:1295;visibility:visible;mso-wrap-style:square;v-text-anchor:middle" coordsize="97155,129540" o:gfxdata="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" path="m,129540l24289,,72866,,97155,129540,,129540xe" filled="f" stroked="f" strokeweight="2pt">
+                  <v:shape id="Trapezoid 56" o:spid="_x0000_s1031" style="position:absolute;left:4572;width:971;height:1295;visibility:visible;mso-wrap-style:square;v-text-anchor:middle" coordsize="97155,129540" o:gfxdata="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" path="m,129540l24289,,72866,,97155,129540,,129540xe" filled="f" stroked="f" strokeweight="2pt">
                     <v:path arrowok="t" o:connecttype="custom" o:connectlocs="0,129540;24289,0;72866,0;97155,129540;0,129540" o:connectangles="0,0,0,0,0"/>
                   </v:shape>
-                  <v:shape id="Trapezoid 57" o:spid="_x0000_s1032" style="position:absolute;left:6096;width:971;height:1295;visibility:visible;mso-wrap-style:square;v-text-anchor:middle" coordsize="97155,129540" o:gfxdata="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" path="m,129540l24289,,72866,,97155,129540,,129540xe" filled="f" stroked="f" strokeweight="2pt">
+                  <v:shape id="Trapezoid 57" o:spid="_x0000_s1032" style="position:absolute;left:6096;width:971;height:1295;visibility:visible;mso-wrap-style:square;v-text-anchor:middle" coordsize="97155,129540" o:gfxdata="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" path="m,129540l24289,,72866,,97155,129540,,129540xe" filled="f" stroked="f" strokeweight="2pt">
                     <v:path arrowok="t" o:connecttype="custom" o:connectlocs="0,129540;24289,0;72866,0;97155,129540;0,129540" o:connectangles="0,0,0,0,0"/>
                   </v:shape>
-                  <v:shape id="Trapezoid 58" o:spid="_x0000_s1033" style="position:absolute;left:7620;width:971;height:1295;visibility:visible;mso-wrap-style:square;v-text-anchor:middle" coordsize="97155,129540" o:gfxdata="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" path="m,129540l24289,,72866,,97155,129540,,129540xe" filled="f" stroked="f" strokeweight="2pt">
+                  <v:shape id="Trapezoid 58" o:spid="_x0000_s1033" style="position:absolute;left:7620;width:971;height:1295;visibility:visible;mso-wrap-style:square;v-text-anchor:middle" coordsize="97155,129540" o:gfxdata="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" path="m,129540l24289,,72866,,97155,129540,,129540xe" filled="f" stroked="f" strokeweight="2pt">
                     <v:path arrowok="t" o:connecttype="custom" o:connectlocs="0,129540;24289,0;72866,0;97155,129540;0,129540" o:connectangles="0,0,0,0,0"/>
                   </v:shape>
-                  <v:shape id="Trapezoid 59" o:spid="_x0000_s1034" style="position:absolute;left:9144;width:971;height:1295;visibility:visible;mso-wrap-style:square;v-text-anchor:middle" coordsize="97155,129540" o:gfxdata="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" path="m,129540l24289,,72866,,97155,129540,,129540xe" filled="f" stroked="f" strokeweight="2pt">
+                  <v:shape id="Trapezoid 59" o:spid="_x0000_s1034" style="position:absolute;left:9144;width:971;height:1295;visibility:visible;mso-wrap-style:square;v-text-anchor:middle" coordsize="97155,129540" o:gfxdata="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" path="m,129540l24289,,72866,,97155,129540,,129540xe" filled="f" stroked="f" strokeweight="2pt">
                     <v:path arrowok="t" o:connecttype="custom" o:connectlocs="0,129540;24289,0;72866,0;97155,129540;0,129540" o:connectangles="0,0,0,0,0"/>
                   </v:shape>
-                  <v:shape id="Trapezoid 60" o:spid="_x0000_s1035" style="position:absolute;left:10668;width:971;height:1295;visibility:visible;mso-wrap-style:square;v-text-anchor:middle" coordsize="97155,129540" o:gfxdata="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" path="m,129540l24289,,72866,,97155,129540,,129540xe" filled="f" stroked="f" strokeweight="2pt">
+                  <v:shape id="Trapezoid 60" o:spid="_x0000_s1035" style="position:absolute;left:10668;width:971;height:1295;visibility:visible;mso-wrap-style:square;v-text-anchor:middle" coordsize="97155,129540" o:gfxdata="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" path="m,129540l24289,,72866,,97155,129540,,129540xe" filled="f" stroked="f" strokeweight="2pt">
                     <v:path arrowok="t" o:connecttype="custom" o:connectlocs="0,129540;24289,0;72866,0;97155,129540;0,129540" o:connectangles="0,0,0,0,0"/>
                   </v:shape>
-                  <v:shape id="Trapezoid 61" o:spid="_x0000_s1036" style="position:absolute;left:12192;width:971;height:1295;visibility:visible;mso-wrap-style:square;v-text-anchor:middle" coordsize="97155,129540" o:gfxdata="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" path="m,129540l24289,,72866,,97155,129540,,129540xe" filled="f" stroked="f" strokeweight="2pt">
+                  <v:shape id="Trapezoid 61" o:spid="_x0000_s1036" style="position:absolute;left:12192;width:971;height:1295;visibility:visible;mso-wrap-style:square;v-text-anchor:middle" coordsize="97155,129540" o:gfxdata="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" path="m,129540l24289,,72866,,97155,129540,,129540xe" filled="f" stroked="f" strokeweight="2pt">
                     <v:path arrowok="t" o:connecttype="custom" o:connectlocs="0,129540;24289,0;72866,0;97155,129540;0,129540" o:connectangles="0,0,0,0,0"/>
                   </v:shape>
-                  <v:shape id="Trapezoid 62" o:spid="_x0000_s1037" style="position:absolute;left:13716;width:971;height:1295;visibility:visible;mso-wrap-style:square;v-text-anchor:middle" coordsize="97155,129540" o:gfxdata="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" path="m,129540l24289,,72866,,97155,129540,,129540xe" filled="f" stroked="f" strokeweight="2pt">
+                  <v:shape id="Trapezoid 62" o:spid="_x0000_s1037" style="position:absolute;left:13716;width:971;height:1295;visibility:visible;mso-wrap-style:square;v-text-anchor:middle" coordsize="97155,129540" o:gfxdata="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" path="m,129540l24289,,72866,,97155,129540,,129540xe" filled="f" stroked="f" strokeweight="2pt">
                     <v:path arrowok="t" o:connecttype="custom" o:connectlocs="0,129540;24289,0;72866,0;97155,129540;0,129540" o:connectangles="0,0,0,0,0"/>
                   </v:shape>
-                  <v:shape id="Trapezoid 63" o:spid="_x0000_s1038" style="position:absolute;left:15240;width:971;height:1295;visibility:visible;mso-wrap-style:square;v-text-anchor:middle" coordsize="97155,129540" o:gfxdata="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" path="m,129540l24289,,72866,,97155,129540,,129540xe" filled="f" stroked="f" strokeweight="2pt">
+                  <v:shape id="Trapezoid 63" o:spid="_x0000_s1038" style="position:absolute;left:15240;width:971;height:1295;visibility:visible;mso-wrap-style:square;v-text-anchor:middle" coordsize="97155,129540" o:gfxdata="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" path="m,129540l24289,,72866,,97155,129540,,129540xe" filled="f" stroked="f" strokeweight="2pt">
                     <v:path arrowok="t" o:connecttype="custom" o:connectlocs="0,129540;24289,0;72866,0;97155,129540;0,129540" o:connectangles="0,0,0,0,0"/>
                   </v:shape>
-                  <v:shape id="Trapezoid 64" o:spid="_x0000_s1039" style="position:absolute;left:16764;width:971;height:1295;visibility:visible;mso-wrap-style:square;v-text-anchor:middle" coordsize="97155,129540" o:gfxdata="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" path="m,129540l24289,,72866,,97155,129540,,129540xe" filled="f" stroked="f" strokeweight="2pt">
+                  <v:shape id="Trapezoid 64" o:spid="_x0000_s1039" style="position:absolute;left:16764;width:971;height:1295;visibility:visible;mso-wrap-style:square;v-text-anchor:middle" coordsize="97155,129540" o:gfxdata="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" path="m,129540l24289,,72866,,97155,129540,,129540xe" filled="f" stroked="f" strokeweight="2pt">
                     <v:path arrowok="t" o:connecttype="custom" o:connectlocs="0,129540;24289,0;72866,0;97155,129540;0,129540" o:connectangles="0,0,0,0,0"/>
                   </v:shape>
-                  <v:shape id="Trapezoid 65" o:spid="_x0000_s1040" style="position:absolute;left:18288;width:971;height:1295;visibility:visible;mso-wrap-style:square;v-text-anchor:middle" coordsize="97155,129540" o:gfxdata="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" path="m,129540l24289,,72866,,97155,129540,,129540xe" filled="f" stroked="f" strokeweight="2pt">
+                  <v:shape id="Trapezoid 65" o:spid="_x0000_s1040" style="position:absolute;left:18288;width:971;height:1295;visibility:visible;mso-wrap-style:square;v-text-anchor:middle" coordsize="97155,129540" o:gfxdata="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" path="m,129540l24289,,72866,,97155,129540,,129540xe" filled="f" stroked="f" strokeweight="2pt">
                     <v:path arrowok="t" o:connecttype="custom" o:connectlocs="0,129540;24289,0;72866,0;97155,129540;0,129540" o:connectangles="0,0,0,0,0"/>
                   </v:shape>
-                  <v:shape id="Trapezoid 66" o:spid="_x0000_s1041" style="position:absolute;left:19812;width:971;height:1295;visibility:visible;mso-wrap-style:square;v-text-anchor:middle" coordsize="97155,129540" o:gfxdata="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" path="m,129540l24289,,72866,,97155,129540,,129540xe" filled="f" stroked="f" strokeweight="2pt">
+                  <v:shape id="Trapezoid 66" o:spid="_x0000_s1041" style="position:absolute;left:19812;width:971;height:1295;visibility:visible;mso-wrap-style:square;v-text-anchor:middle" coordsize="97155,129540" o:gfxdata="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" path="m,129540l24289,,72866,,97155,129540,,129540xe" filled="f" stroked="f" strokeweight="2pt">
                     <v:path arrowok="t" o:connecttype="custom" o:connectlocs="0,129540;24289,0;72866,0;97155,129540;0,129540" o:connectangles="0,0,0,0,0"/>
                   </v:shape>
-                  <v:shape id="Trapezoid 67" o:spid="_x0000_s1042" style="position:absolute;left:21336;width:971;height:1295;visibility:visible;mso-wrap-style:square;v-text-anchor:middle" coordsize="97155,129540" o:gfxdata="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" path="m,129540l24289,,72866,,97155,129540,,129540xe" filled="f" stroked="f" strokeweight="2pt">
+                  <v:shape id="Trapezoid 67" o:spid="_x0000_s1042" style="position:absolute;left:21336;width:971;height:1295;visibility:visible;mso-wrap-style:square;v-text-anchor:middle" coordsize="97155,129540" o:gfxdata="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" path="m,129540l24289,,72866,,97155,129540,,129540xe" filled="f" stroked="f" strokeweight="2pt">
                     <v:path arrowok="t" o:connecttype="custom" o:connectlocs="0,129540;24289,0;72866,0;97155,129540;0,129540" o:connectangles="0,0,0,0,0"/>
                   </v:shape>
-                  <v:shape id="Trapezoid 68" o:spid="_x0000_s1043" style="position:absolute;left:22860;width:971;height:1295;visibility:visible;mso-wrap-style:square;v-text-anchor:middle" coordsize="97155,129540" o:gfxdata="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" path="m,129540l24289,,72866,,97155,129540,,129540xe" filled="f" stroked="f" strokeweight="2pt">
+                  <v:shape id="Trapezoid 68" o:spid="_x0000_s1043" style="position:absolute;left:22860;width:971;height:1295;visibility:visible;mso-wrap-style:square;v-text-anchor:middle" coordsize="97155,129540" o:gfxdata="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" path="m,129540l24289,,72866,,97155,129540,,129540xe" filled="f" stroked="f" strokeweight="2pt">
                     <v:path arrowok="t" o:connecttype="custom" o:connectlocs="0,129540;24289,0;72866,0;97155,129540;0,129540" o:connectangles="0,0,0,0,0"/>
                   </v:shape>
-                  <v:shape id="Trapezoid 69" o:spid="_x0000_s1044" style="position:absolute;left:24384;width:971;height:1295;visibility:visible;mso-wrap-style:square;v-text-anchor:middle" coordsize="97155,129540" o:gfxdata="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" path="m,129540l24289,,72866,,97155,129540,,129540xe" filled="f" stroked="f" strokeweight="2pt">
+                  <v:shape id="Trapezoid 69" o:spid="_x0000_s1044" style="position:absolute;left:24384;width:971;height:1295;visibility:visible;mso-wrap-style:square;v-text-anchor:middle" coordsize="97155,129540" o:gfxdata="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" path="m,129540l24289,,72866,,97155,129540,,129540xe" filled="f" stroked="f" strokeweight="2pt">
                     <v:path arrowok="t" o:connecttype="custom" o:connectlocs="0,129540;24289,0;72866,0;97155,129540;0,129540" o:connectangles="0,0,0,0,0"/>
                   </v:shape>
-                  <v:shape id="Trapezoid 70" o:spid="_x0000_s1045" style="position:absolute;left:25908;width:971;height:1295;visibility:visible;mso-wrap-style:square;v-text-anchor:middle" coordsize="97155,129540" o:gfxdata="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" path="m,129540l24289,,72866,,97155,129540,,129540xe" filled="f" stroked="f" strokeweight="2pt">
+                  <v:shape id="Trapezoid 70" o:spid="_x0000_s1045" style="position:absolute;left:25908;width:971;height:1295;visibility:visible;mso-wrap-style:square;v-text-anchor:middle" coordsize="97155,129540" o:gfxdata="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" path="m,129540l24289,,72866,,97155,129540,,129540xe" filled="f" stroked="f" strokeweight="2pt">
                     <v:path arrowok="t" o:connecttype="custom" o:connectlocs="0,129540;24289,0;72866,0;97155,129540;0,129540" o:connectangles="0,0,0,0,0"/>
                   </v:shape>
-                  <v:shape id="Trapezoid 71" o:spid="_x0000_s1046" style="position:absolute;left:27432;width:971;height:1295;visibility:visible;mso-wrap-style:square;v-text-anchor:middle" coordsize="97155,129540" o:gfxdata="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" path="m,129540l24289,,72866,,97155,129540,,129540xe" filled="f" stroked="f" strokeweight="2pt">
+                  <v:shape id="Trapezoid 71" o:spid="_x0000_s1046" style="position:absolute;left:27432;width:971;height:1295;visibility:visible;mso-wrap-style:square;v-text-anchor:middle" coordsize="97155,129540" o:gfxdata="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" path="m,129540l24289,,72866,,97155,129540,,129540xe" filled="f" stroked="f" strokeweight="2pt">
                     <v:path arrowok="t" o:connecttype="custom" o:connectlocs="0,129540;24289,0;72866,0;97155,129540;0,129540" o:connectangles="0,0,0,0,0"/>
                   </v:shape>
-                  <v:shape id="Trapezoid 72" o:spid="_x0000_s1047" style="position:absolute;left:28956;width:971;height:1295;visibility:visible;mso-wrap-style:square;v-text-anchor:middle" coordsize="97155,129540" o:gfxdata="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" path="m,129540l24289,,72866,,97155,129540,,129540xe" filled="f" stroked="f" strokeweight="2pt">
+                  <v:shape id="Trapezoid 72" o:spid="_x0000_s1047" style="position:absolute;left:28956;width:971;height:1295;visibility:visible;mso-wrap-style:square;v-text-anchor:middle" coordsize="97155,129540" o:gfxdata="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" path="m,129540l24289,,72866,,97155,129540,,129540xe" filled="f" stroked="f" strokeweight="2pt">
                     <v:path arrowok="t" o:connecttype="custom" o:connectlocs="0,129540;24289,0;72866,0;97155,129540;0,129540" o:connectangles="0,0,0,0,0"/>
                   </v:shape>
-                  <v:shape id="Trapezoid 73" o:spid="_x0000_s1048" style="position:absolute;left:30480;width:971;height:1295;visibility:visible;mso-wrap-style:square;v-text-anchor:middle" coordsize="97155,129540" o:gfxdata="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" path="m,129540l24289,,72866,,97155,129540,,129540xe" filled="f" stroked="f" strokeweight="2pt">
+                  <v:shape id="Trapezoid 73" o:spid="_x0000_s1048" style="position:absolute;left:30480;width:971;height:1295;visibility:visible;mso-wrap-style:square;v-text-anchor:middle" coordsize="97155,129540" o:gfxdata="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" path="m,129540l24289,,72866,,97155,129540,,129540xe" filled="f" stroked="f" strokeweight="2pt">
                     <v:path arrowok="t" o:connecttype="custom" o:connectlocs="0,129540;24289,0;72866,0;97155,129540;0,129540" o:connectangles="0,0,0,0,0"/>
                   </v:shape>
-                  <v:shape id="Trapezoid 74" o:spid="_x0000_s1049" style="position:absolute;left:32004;width:971;height:1295;visibility:visible;mso-wrap-style:square;v-text-anchor:middle" coordsize="97155,129540" o:gfxdata="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" path="m,129540l24289,,72866,,97155,129540,,129540xe" filled="f" stroked="f" strokeweight="2pt">
+                  <v:shape id="Trapezoid 74" o:spid="_x0000_s1049" style="position:absolute;left:32004;width:971;height:1295;visibility:visible;mso-wrap-style:square;v-text-anchor:middle" coordsize="97155,129540" o:gfxdata="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" path="m,129540l24289,,72866,,97155,129540,,129540xe" filled="f" stroked="f" strokeweight="2pt">
                     <v:path arrowok="t" o:connecttype="custom" o:connectlocs="0,129540;24289,0;72866,0;97155,129540;0,129540" o:connectangles="0,0,0,0,0"/>
                   </v:shape>
-                  <v:shape id="Trapezoid 75" o:spid="_x0000_s1050" style="position:absolute;left:33528;width:971;height:1295;visibility:visible;mso-wrap-style:square;v-text-anchor:middle" coordsize="97155,129540" o:gfxdata="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" path="m,129540l24289,,72866,,97155,129540,,129540xe" filled="f" stroked="f" strokeweight="2pt">
+                  <v:shape id="Trapezoid 75" o:spid="_x0000_s1050" style="position:absolute;left:33528;width:971;height:1295;visibility:visible;mso-wrap-style:square;v-text-anchor:middle" coordsize="97155,129540" o:gfxdata="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" path="m,129540l24289,,72866,,97155,129540,,129540xe" filled="f" stroked="f" strokeweight="2pt">
                     <v:path arrowok="t" o:connecttype="custom" o:connectlocs="0,129540;24289,0;72866,0;97155,129540;0,129540" o:connectangles="0,0,0,0,0"/>
                   </v:shape>
-                  <v:shape id="Trapezoid 76" o:spid="_x0000_s1051" style="position:absolute;left:35052;width:971;height:1295;visibility:visible;mso-wrap-style:square;v-text-anchor:middle" coordsize="97155,129540" o:gfxdata="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" path="m,129540l24289,,72866,,97155,129540,,129540xe" filled="f" stroked="f" strokeweight="2pt">
+                  <v:shape id="Trapezoid 76" o:spid="_x0000_s1051" style="position:absolute;left:35052;width:971;height:1295;visibility:visible;mso-wrap-style:square;v-text-anchor:middle" coordsize="97155,129540" o:gfxdata="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" path="m,129540l24289,,72866,,97155,129540,,129540xe" filled="f" stroked="f" strokeweight="2pt">
                     <v:path arrowok="t" o:connecttype="custom" o:connectlocs="0,129540;24289,0;72866,0;97155,129540;0,129540" o:connectangles="0,0,0,0,0"/>
                   </v:shape>
-                  <v:shape id="Trapezoid 77" o:spid="_x0000_s1052" style="position:absolute;left:36576;width:971;height:1295;visibility:visible;mso-wrap-style:square;v-text-anchor:middle" coordsize="97155,129540" o:gfxdata="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" path="m,129540l24289,,72866,,97155,129540,,129540xe" filled="f" stroked="f" strokeweight="2pt">
+                  <v:shape id="Trapezoid 77" o:spid="_x0000_s1052" style="position:absolute;left:36576;width:971;height:1295;visibility:visible;mso-wrap-style:square;v-text-anchor:middle" coordsize="97155,129540" o:gfxdata="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" path="m,129540l24289,,72866,,97155,129540,,129540xe" filled="f" stroked="f" strokeweight="2pt">
                     <v:path arrowok="t" o:connecttype="custom" o:connectlocs="0,129540;24289,0;72866,0;97155,129540;0,129540" o:connectangles="0,0,0,0,0"/>
                   </v:shape>
-                  <v:shape id="Trapezoid 78" o:spid="_x0000_s1053" style="position:absolute;left:38100;width:971;height:1295;visibility:visible;mso-wrap-style:square;v-text-anchor:middle" coordsize="97155,129540" o:gfxdata="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" path="m,129540l24289,,72866,,97155,129540,,129540xe" filled="f" stroked="f" strokeweight="2pt">
+                  <v:shape id="Trapezoid 78" o:spid="_x0000_s1053" style="position:absolute;left:38100;width:971;height:1295;visibility:visible;mso-wrap-style:square;v-text-anchor:middle" coordsize="97155,129540" o:gfxdata="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" path="m,129540l24289,,72866,,97155,129540,,129540xe" filled="f" stroked="f" strokeweight="2pt">
                     <v:path arrowok="t" o:connecttype="custom" o:connectlocs="0,129540;24289,0;72866,0;97155,129540;0,129540" o:connectangles="0,0,0,0,0"/>
                   </v:shape>
                 </v:group>
-                <v:rect id="Rectangle 79" o:spid="_x0000_s1054" style="position:absolute;top:1295;width:39071;height:1829;visibility:visible;mso-wrap-style:square;v-text-anchor:middle" o:gfxdata="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" filled="f" stroked="f" strokeweight="2pt"/>
+                <v:rect id="Rectangle 79" o:spid="_x0000_s1054" style="position:absolute;top:1295;width:39071;height:1829;visibility:visible;mso-wrap-style:square;v-text-anchor:middle" o:gfxdata="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" filled="f" stroked="f" strokeweight="2pt"/>
               </v:group>
             </w:pict>
           </mc:Fallback>
@@ -2435,7 +4769,7 @@
         <mc:AlternateContent>
           <mc:Choice Requires="wps">
             <w:drawing>
-              <wp:anchor distT="0" distB="0" distL="114300" distR="114300" simplePos="0" relativeHeight="251778047" behindDoc="0" locked="0" layoutInCell="1" allowOverlap="1" wp14:anchorId="4CAA7BD7" wp14:editId="435DBB40">
+              <wp:anchor distT="0" distB="0" distL="114300" distR="114300" simplePos="0" relativeHeight="251589120" behindDoc="0" locked="0" layoutInCell="1" allowOverlap="1" wp14:anchorId="4CAA7BD7" wp14:editId="435DBB40">
                 <wp:simplePos x="0" y="0"/>
                 <wp:positionH relativeFrom="column">
                   <wp:posOffset>959397</wp:posOffset>
@@ -2538,11 +4872,7 @@
           </mc:Choice>
           <mc:Fallback>
             <w:pict>
-              <v:shapetype id="_x0000_t202" coordsize="21600,21600" o:spt="202" path="m,l,21600r21600,l21600,xe">
-                <v:stroke joinstyle="miter"/>
-                <v:path gradientshapeok="t" o:connecttype="rect"/>
-              </v:shapetype>
-              <v:shape id="Text Box 134" o:spid="_x0000_s1026" type="#_x0000_t202" style="position:absolute;margin-left:75.55pt;margin-top:109.4pt;width:39.9pt;height:32.95pt;z-index:251778047;visibility:visible;mso-wrap-style:square;mso-width-percent:0;mso-height-percent:0;mso-wrap-distance-left:9pt;mso-wrap-distance-top:0;mso-wrap-distance-right:9pt;mso-wrap-distance-bottom:0;mso-position-horizontal:absolute;mso-position-horizontal-relative:text;mso-position-vertical:absolute;mso-position-vertical-relative:text;mso-width-percent:0;mso-height-percent:0;mso-width-relative:margin;mso-height-relative:margin;v-text-anchor:bottom" o:gfxdata="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" filled="f" stroked="f" strokeweight=".5pt">
+              <v:shape w14:anchorId="4CAA7BD7" id="Text Box 134" o:spid="_x0000_s1064" type="#_x0000_t202" style="position:absolute;margin-left:75.55pt;margin-top:109.4pt;width:39.9pt;height:32.95pt;z-index:251589120;visibility:visible;mso-wrap-style:square;mso-width-percent:0;mso-height-percent:0;mso-wrap-distance-left:9pt;mso-wrap-distance-top:0;mso-wrap-distance-right:9pt;mso-wrap-distance-bottom:0;mso-position-horizontal:absolute;mso-position-horizontal-relative:text;mso-position-vertical:absolute;mso-position-vertical-relative:text;mso-width-percent:0;mso-height-percent:0;mso-width-relative:margin;mso-height-relative:margin;v-text-anchor:bottom" o:gfxdata="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" filled="f" stroked="f" strokeweight=".5pt">
                 <v:textbox inset="0,,0">
                   <w:txbxContent>
                     <w:p>
@@ -2596,7 +4926,7 @@
         <mc:AlternateContent>
           <mc:Choice Requires="wps">
             <w:drawing>
-              <wp:anchor distT="0" distB="0" distL="114300" distR="114300" simplePos="0" relativeHeight="251787264" behindDoc="0" locked="0" layoutInCell="1" allowOverlap="1" wp14:anchorId="7DE55F69" wp14:editId="638A4530">
+              <wp:anchor distT="0" distB="0" distL="114300" distR="114300" simplePos="0" relativeHeight="251592192" behindDoc="0" locked="0" layoutInCell="1" allowOverlap="1" wp14:anchorId="7DE55F69" wp14:editId="638A4530">
                 <wp:simplePos x="0" y="0"/>
                 <wp:positionH relativeFrom="column">
                   <wp:posOffset>783021</wp:posOffset>
@@ -2651,11 +4981,11 @@
           </mc:Choice>
           <mc:Fallback>
             <w:pict>
-              <v:shapetype id="_x0000_t32" coordsize="21600,21600" o:spt="32" o:oned="t" path="m,l21600,21600e" filled="f">
+              <v:shapetype w14:anchorId="1EC4EFD0" id="_x0000_t32" coordsize="21600,21600" o:spt="32" o:oned="t" path="m,l21600,21600e" filled="f">
                 <v:path arrowok="t" fillok="f" o:connecttype="none"/>
                 <o:lock v:ext="edit" shapetype="t"/>
               </v:shapetype>
-              <v:shape id="Straight Arrow Connector 115" o:spid="_x0000_s1026" type="#_x0000_t32" style="position:absolute;margin-left:61.65pt;margin-top:127.75pt;width:69.35pt;height:0;z-index:251787264;visibility:visible;mso-wrap-style:square;mso-wrap-distance-left:9pt;mso-wrap-distance-top:0;mso-wrap-distance-right:9pt;mso-wrap-distance-bottom:0;mso-position-horizontal:absolute;mso-position-horizontal-relative:text;mso-position-vertical:absolute;mso-position-vertical-relative:text" o:gfxdata="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" strokecolor="black [3213]">
+              <v:shape id="Straight Arrow Connector 115" o:spid="_x0000_s1026" type="#_x0000_t32" style="position:absolute;margin-left:61.65pt;margin-top:127.75pt;width:69.35pt;height:0;z-index:251592192;visibility:visible;mso-wrap-style:square;mso-wrap-distance-left:9pt;mso-wrap-distance-top:0;mso-wrap-distance-right:9pt;mso-wrap-distance-bottom:0;mso-position-horizontal:absolute;mso-position-horizontal-relative:text;mso-position-vertical:absolute;mso-position-vertical-relative:text" o:gfxdata="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" strokecolor="black [3213]">
                 <v:stroke endarrow="open"/>
               </v:shape>
             </w:pict>
@@ -2672,7 +5002,7 @@
         <mc:AlternateContent>
           <mc:Choice Requires="wpg">
             <w:drawing>
-              <wp:anchor distT="0" distB="0" distL="114300" distR="114300" simplePos="0" relativeHeight="251764736" behindDoc="0" locked="0" layoutInCell="1" allowOverlap="1" wp14:anchorId="4A8D40FE" wp14:editId="28032219">
+              <wp:anchor distT="0" distB="0" distL="114300" distR="114300" simplePos="0" relativeHeight="251582976" behindDoc="0" locked="0" layoutInCell="1" allowOverlap="1" wp14:anchorId="4A8D40FE" wp14:editId="28032219">
                 <wp:simplePos x="0" y="0"/>
                 <wp:positionH relativeFrom="column">
                   <wp:posOffset>1195552</wp:posOffset>
@@ -2880,8 +5210,8 @@
           </mc:Choice>
           <mc:Fallback>
             <w:pict>
-              <v:group id="slit labels" o:spid="_x0000_s1027" style="position:absolute;margin-left:94.15pt;margin-top:52.75pt;width:80.8pt;height:143.7pt;z-index:251764736" coordsize="10263,18249" o:gfxdata="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">
-                <v:shape id="Text Box 96" o:spid="_x0000_s1028" type="#_x0000_t202" style="position:absolute;left:2338;width:7925;height:5302;visibility:visible;mso-wrap-style:square;v-text-anchor:top" o:gfxdata="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" filled="f" stroked="f" strokeweight=".5pt">
+              <v:group w14:anchorId="4A8D40FE" id="slit labels" o:spid="_x0000_s1065" style="position:absolute;margin-left:94.15pt;margin-top:52.75pt;width:80.8pt;height:143.7pt;z-index:251582976" coordsize="10263,18249" o:gfxdata="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">
+                <v:shape id="Text Box 96" o:spid="_x0000_s1066" type="#_x0000_t202" style="position:absolute;left:2338;width:7925;height:5302;visibility:visible;mso-wrap-style:square;v-text-anchor:top" o:gfxdata="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" filled="f" stroked="f" strokeweight=".5pt">
                   <v:textbox>
                     <w:txbxContent>
                       <w:p>
@@ -2905,7 +5235,7 @@
                     </w:txbxContent>
                   </v:textbox>
                 </v:shape>
-                <v:shape id="Text Box 119" o:spid="_x0000_s1029" type="#_x0000_t202" style="position:absolute;top:15266;width:5097;height:2983;visibility:visible;mso-wrap-style:square;v-text-anchor:top" o:gfxdata="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" filled="f" stroked="f" strokeweight=".5pt">
+                <v:shape id="Text Box 119" o:spid="_x0000_s1067" type="#_x0000_t202" style="position:absolute;top:15266;width:5097;height:2983;visibility:visible;mso-wrap-style:square;v-text-anchor:top" o:gfxdata="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" filled="f" stroked="f" strokeweight=".5pt">
                   <v:textbox inset="0,0,0,0">
                     <w:txbxContent>
                       <w:p>
@@ -2951,7 +5281,7 @@
                     </w:txbxContent>
                   </v:textbox>
                 </v:shape>
-                <v:line id="Straight Connector 123" o:spid="_x0000_s1030" style="position:absolute;flip:y;visibility:visible;mso-wrap-style:square" from="3100,11272" to="4929,15196" o:connectortype="straight" o:gfxdata="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" strokecolor="black [3213]" strokeweight=".5pt"/>
+                <v:line id="Straight Connector 123" o:spid="_x0000_s1068" style="position:absolute;flip:y;visibility:visible;mso-wrap-style:square" from="3100,11272" to="4929,15196" o:connectortype="straight" o:gfxdata="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" strokecolor="black [3213]" strokeweight=".5pt"/>
               </v:group>
             </w:pict>
           </mc:Fallback>
@@ -2967,7 +5297,7 @@
         <mc:AlternateContent>
           <mc:Choice Requires="wpg">
             <w:drawing>
-              <wp:anchor distT="0" distB="0" distL="114300" distR="114300" simplePos="0" relativeHeight="251768832" behindDoc="0" locked="0" layoutInCell="1" allowOverlap="1" wp14:anchorId="1B3FDA0C" wp14:editId="7B9CC457">
+              <wp:anchor distT="0" distB="0" distL="114300" distR="114300" simplePos="0" relativeHeight="251586048" behindDoc="0" locked="0" layoutInCell="1" allowOverlap="1" wp14:anchorId="1B3FDA0C" wp14:editId="7B9CC457">
                 <wp:simplePos x="0" y="0"/>
                 <wp:positionH relativeFrom="column">
                   <wp:posOffset>178676</wp:posOffset>
@@ -3267,8 +5597,8 @@
           </mc:Choice>
           <mc:Fallback>
             <w:pict>
-              <v:group id="laser labels" o:spid="_x0000_s1031" style="position:absolute;margin-left:14.05pt;margin-top:57.95pt;width:58.35pt;height:133.9pt;z-index:251768832;mso-width-relative:margin" coordsize="7409,17005" o:gfxdata="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">
-                <v:shape id="Text Box 95" o:spid="_x0000_s1032" type="#_x0000_t202" style="position:absolute;left:1034;width:5029;height:3536;visibility:visible;mso-wrap-style:square;v-text-anchor:top" o:gfxdata="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" filled="f" stroked="f" strokeweight=".5pt">
+              <v:group w14:anchorId="1B3FDA0C" id="laser labels" o:spid="_x0000_s1069" style="position:absolute;margin-left:14.05pt;margin-top:57.95pt;width:58.35pt;height:133.9pt;z-index:251586048;mso-width-relative:margin" coordsize="7409,17005" o:gfxdata="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">
+                <v:shape id="Text Box 95" o:spid="_x0000_s1070" type="#_x0000_t202" style="position:absolute;left:1034;width:5029;height:3536;visibility:visible;mso-wrap-style:square;v-text-anchor:top" o:gfxdata="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" filled="f" stroked="f" strokeweight=".5pt">
                   <v:textbox>
                     <w:txbxContent>
                       <w:p>
@@ -3282,7 +5612,7 @@
                     </w:txbxContent>
                   </v:textbox>
                 </v:shape>
-                <v:shape id="Text Box 117" o:spid="_x0000_s1033" type="#_x0000_t202" style="position:absolute;left:604;top:3654;width:6805;height:3193;visibility:visible;mso-wrap-style:square;v-text-anchor:top" o:gfxdata="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" filled="f" stroked="f" strokeweight=".5pt">
+                <v:shape id="Text Box 117" o:spid="_x0000_s1071" type="#_x0000_t202" style="position:absolute;left:604;top:3654;width:6805;height:3193;visibility:visible;mso-wrap-style:square;v-text-anchor:top" o:gfxdata="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" filled="f" stroked="f" strokeweight=".5pt">
                   <v:textbox inset="0,0,0,0">
                     <w:txbxContent>
                       <w:p>
@@ -3320,7 +5650,7 @@
                     </w:txbxContent>
                   </v:textbox>
                 </v:shape>
-                <v:shape id="Text Box 118" o:spid="_x0000_s1034" type="#_x0000_t202" style="position:absolute;top:13556;width:6299;height:3449;visibility:visible;mso-wrap-style:square;v-text-anchor:top" o:gfxdata="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" filled="f" stroked="f" strokeweight=".5pt">
+                <v:shape id="Text Box 118" o:spid="_x0000_s1072" type="#_x0000_t202" style="position:absolute;top:13556;width:6299;height:3449;visibility:visible;mso-wrap-style:square;v-text-anchor:top" o:gfxdata="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" filled="f" stroked="f" strokeweight=".5pt">
                   <v:textbox inset=",0,,0">
                     <w:txbxContent>
                       <w:p>
@@ -3358,8 +5688,8 @@
                     </w:txbxContent>
                   </v:textbox>
                 </v:shape>
-                <v:line id="Straight Connector 124" o:spid="_x0000_s1035" style="position:absolute;flip:y;visibility:visible;mso-wrap-style:square" from="1469,10776" to="2393,13735" o:connectortype="straight" o:gfxdata="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" strokecolor="black [3213]" strokeweight=".5pt"/>
-                <v:line id="Straight Connector 125" o:spid="_x0000_s1036" style="position:absolute;flip:x y;visibility:visible;mso-wrap-style:square" from="1796,6694" to="2132,8066" o:connectortype="straight" o:gfxdata="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" strokecolor="black [3213]" strokeweight=".5pt"/>
+                <v:line id="Straight Connector 124" o:spid="_x0000_s1073" style="position:absolute;flip:y;visibility:visible;mso-wrap-style:square" from="1469,10776" to="2393,13735" o:connectortype="straight" o:gfxdata="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" strokecolor="black [3213]" strokeweight=".5pt"/>
+                <v:line id="Straight Connector 125" o:spid="_x0000_s1074" style="position:absolute;flip:x y;visibility:visible;mso-wrap-style:square" from="1796,6694" to="2132,8066" o:connectortype="straight" o:gfxdata="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" strokecolor="black [3213]" strokeweight=".5pt"/>
               </v:group>
             </w:pict>
           </mc:Fallback>
@@ -3375,2046 +5705,7 @@
         <mc:AlternateContent>
           <mc:Choice Requires="wpg">
             <w:drawing>
-              <wp:anchor distT="0" distB="0" distL="114300" distR="114300" simplePos="0" relativeHeight="251814912" behindDoc="0" locked="0" layoutInCell="1" allowOverlap="1" wp14:anchorId="48253078" wp14:editId="55C156F7">
-                <wp:simplePos x="0" y="0"/>
-                <wp:positionH relativeFrom="column">
-                  <wp:posOffset>4133193</wp:posOffset>
-                </wp:positionH>
-                <wp:positionV relativeFrom="paragraph">
-                  <wp:posOffset>1211317</wp:posOffset>
-                </wp:positionV>
-                <wp:extent cx="2110127" cy="1543488"/>
-                <wp:effectExtent l="0" t="0" r="0" b="0"/>
-                <wp:wrapNone/>
-                <wp:docPr id="145" name="Group 145"/>
-                <wp:cNvGraphicFramePr/>
-                <a:graphic xmlns:a="http://schemas.openxmlformats.org/drawingml/2006/main">
-                  <a:graphicData uri="http://schemas.microsoft.com/office/word/2010/wordprocessingGroup">
-                    <wpg:wgp>
-                      <wpg:cNvGrpSpPr/>
-                      <wpg:grpSpPr>
-                        <a:xfrm>
-                          <a:off x="0" y="0"/>
-                          <a:ext cx="2110127" cy="1543488"/>
-                          <a:chOff x="0" y="0"/>
-                          <a:chExt cx="2110127" cy="1543488"/>
-                        </a:xfrm>
-                      </wpg:grpSpPr>
-                      <wps:wsp>
-                        <wps:cNvPr id="120" name="Text Box 120"/>
-                        <wps:cNvSpPr txBox="1"/>
-                        <wps:spPr>
-                          <a:xfrm>
-                            <a:off x="0" y="1116724"/>
-                            <a:ext cx="517591" cy="337613"/>
-                          </a:xfrm>
-                          <a:prstGeom prst="rect">
-                            <a:avLst/>
-                          </a:prstGeom>
-                          <a:noFill/>
-                          <a:ln w="6350">
-                            <a:noFill/>
-                          </a:ln>
-                          <a:effectLst/>
-                        </wps:spPr>
-                        <wps:style>
-                          <a:lnRef idx="0">
-                            <a:schemeClr val="accent1"/>
-                          </a:lnRef>
-                          <a:fillRef idx="0">
-                            <a:schemeClr val="accent1"/>
-                          </a:fillRef>
-                          <a:effectRef idx="0">
-                            <a:schemeClr val="accent1"/>
-                          </a:effectRef>
-                          <a:fontRef idx="minor">
-                            <a:schemeClr val="dk1"/>
-                          </a:fontRef>
-                        </wps:style>
-                        <wps:txbx>
-                          <w:txbxContent>
-                            <w:p>
-                              <w:pPr>
-                                <w:spacing w:after="0" w:line="240" w:lineRule="auto"/>
-                                <w:jc w:val="center"/>
-                                <w:rPr>
-                                  <w:sz w:val="18"/>
-                                </w:rPr>
-                              </w:pPr>
-                              <w:proofErr w:type="gramStart"/>
-                              <w:r>
-                                <w:rPr>
-                                  <w:sz w:val="18"/>
-                                </w:rPr>
-                                <w:t>aperture</w:t>
-                              </w:r>
-                              <w:proofErr w:type="gramEnd"/>
-                              <w:r>
-                                <w:rPr>
-                                  <w:sz w:val="18"/>
-                                </w:rPr>
-                                <w:t xml:space="preserve"> </w:t>
-                              </w:r>
-                              <w:r>
-                                <w:rPr>
-                                  <w:sz w:val="18"/>
-                                </w:rPr>
-                                <w:t>wheel</w:t>
-                              </w:r>
-                            </w:p>
-                          </w:txbxContent>
-                        </wps:txbx>
-                        <wps:bodyPr rot="0" spcFirstLastPara="0" vertOverflow="overflow" horzOverflow="overflow" vert="horz" wrap="square" lIns="0" tIns="0" rIns="0" bIns="0" numCol="1" spcCol="0" rtlCol="0" fromWordArt="0" anchor="t" anchorCtr="0" forceAA="0" compatLnSpc="1">
-                          <a:prstTxWarp prst="textNoShape">
-                            <a:avLst/>
-                          </a:prstTxWarp>
-                          <a:noAutofit/>
-                        </wps:bodyPr>
-                      </wps:wsp>
-                      <wps:wsp>
-                        <wps:cNvPr id="121" name="Text Box 121"/>
-                        <wps:cNvSpPr txBox="1"/>
-                        <wps:spPr>
-                          <a:xfrm>
-                            <a:off x="1429407" y="0"/>
-                            <a:ext cx="680720" cy="320121"/>
-                          </a:xfrm>
-                          <a:prstGeom prst="rect">
-                            <a:avLst/>
-                          </a:prstGeom>
-                          <a:noFill/>
-                          <a:ln w="6350">
-                            <a:noFill/>
-                          </a:ln>
-                          <a:effectLst/>
-                        </wps:spPr>
-                        <wps:style>
-                          <a:lnRef idx="0">
-                            <a:schemeClr val="accent1"/>
-                          </a:lnRef>
-                          <a:fillRef idx="0">
-                            <a:schemeClr val="accent1"/>
-                          </a:fillRef>
-                          <a:effectRef idx="0">
-                            <a:schemeClr val="accent1"/>
-                          </a:effectRef>
-                          <a:fontRef idx="minor">
-                            <a:schemeClr val="dk1"/>
-                          </a:fontRef>
-                        </wps:style>
-                        <wps:txbx>
-                          <w:txbxContent>
-                            <w:p>
-                              <w:pPr>
-                                <w:spacing w:after="0" w:line="240" w:lineRule="auto"/>
-                                <w:jc w:val="center"/>
-                                <w:rPr>
-                                  <w:sz w:val="18"/>
-                                </w:rPr>
-                              </w:pPr>
-                              <w:proofErr w:type="gramStart"/>
-                              <w:r>
-                                <w:rPr>
-                                  <w:sz w:val="18"/>
-                                </w:rPr>
-                                <w:t>turn</w:t>
-                              </w:r>
-                              <w:proofErr w:type="gramEnd"/>
-                              <w:r>
-                                <w:rPr>
-                                  <w:sz w:val="18"/>
-                                </w:rPr>
-                                <w:t xml:space="preserve"> </w:t>
-                              </w:r>
-                              <w:r>
-                                <w:rPr>
-                                  <w:sz w:val="18"/>
-                                </w:rPr>
-                                <w:t>wheel</w:t>
-                              </w:r>
-                            </w:p>
-                          </w:txbxContent>
-                        </wps:txbx>
-                        <wps:bodyPr rot="0" spcFirstLastPara="0" vertOverflow="overflow" horzOverflow="overflow" vert="horz" wrap="square" lIns="91440" tIns="0" rIns="91440" bIns="0" numCol="1" spcCol="0" rtlCol="0" fromWordArt="0" anchor="t" anchorCtr="0" forceAA="0" compatLnSpc="1">
-                          <a:prstTxWarp prst="textNoShape">
-                            <a:avLst/>
-                          </a:prstTxWarp>
-                          <a:noAutofit/>
-                        </wps:bodyPr>
-                      </wps:wsp>
-                      <wps:wsp>
-                        <wps:cNvPr id="122" name="Text Box 122"/>
-                        <wps:cNvSpPr txBox="1"/>
-                        <wps:spPr>
-                          <a:xfrm>
-                            <a:off x="772510" y="39414"/>
-                            <a:ext cx="461976" cy="298584"/>
-                          </a:xfrm>
-                          <a:prstGeom prst="rect">
-                            <a:avLst/>
-                          </a:prstGeom>
-                          <a:noFill/>
-                          <a:ln w="6350">
-                            <a:noFill/>
-                          </a:ln>
-                          <a:effectLst/>
-                        </wps:spPr>
-                        <wps:style>
-                          <a:lnRef idx="0">
-                            <a:schemeClr val="accent1"/>
-                          </a:lnRef>
-                          <a:fillRef idx="0">
-                            <a:schemeClr val="accent1"/>
-                          </a:fillRef>
-                          <a:effectRef idx="0">
-                            <a:schemeClr val="accent1"/>
-                          </a:effectRef>
-                          <a:fontRef idx="minor">
-                            <a:schemeClr val="dk1"/>
-                          </a:fontRef>
-                        </wps:style>
-                        <wps:txbx>
-                          <w:txbxContent>
-                            <w:p>
-                              <w:pPr>
-                                <w:spacing w:after="0" w:line="240" w:lineRule="auto"/>
-                                <w:jc w:val="center"/>
-                                <w:rPr>
-                                  <w:sz w:val="18"/>
-                                </w:rPr>
-                              </w:pPr>
-                              <w:proofErr w:type="gramStart"/>
-                              <w:r>
-                                <w:rPr>
-                                  <w:sz w:val="18"/>
-                                </w:rPr>
-                                <w:t>light</w:t>
-                              </w:r>
-                              <w:proofErr w:type="gramEnd"/>
-                            </w:p>
-                            <w:p>
-                              <w:pPr>
-                                <w:spacing w:after="0" w:line="240" w:lineRule="auto"/>
-                                <w:jc w:val="center"/>
-                                <w:rPr>
-                                  <w:sz w:val="18"/>
-                                </w:rPr>
-                              </w:pPr>
-                              <w:proofErr w:type="gramStart"/>
-                              <w:r>
-                                <w:rPr>
-                                  <w:sz w:val="18"/>
-                                </w:rPr>
-                                <w:t>sensor</w:t>
-                              </w:r>
-                              <w:proofErr w:type="gramEnd"/>
-                            </w:p>
-                          </w:txbxContent>
-                        </wps:txbx>
-                        <wps:bodyPr rot="0" spcFirstLastPara="0" vertOverflow="overflow" horzOverflow="overflow" vert="horz" wrap="square" lIns="0" tIns="0" rIns="0" bIns="0" numCol="1" spcCol="0" rtlCol="0" fromWordArt="0" anchor="t" anchorCtr="0" forceAA="0" compatLnSpc="1">
-                          <a:prstTxWarp prst="textNoShape">
-                            <a:avLst/>
-                          </a:prstTxWarp>
-                          <a:noAutofit/>
-                        </wps:bodyPr>
-                      </wps:wsp>
-                      <wps:wsp>
-                        <wps:cNvPr id="126" name="Straight Connector 126"/>
-                        <wps:cNvCnPr/>
-                        <wps:spPr>
-                          <a:xfrm flipV="1">
-                            <a:off x="491359" y="885497"/>
-                            <a:ext cx="222250" cy="277495"/>
-                          </a:xfrm>
-                          <a:prstGeom prst="line">
-                            <a:avLst/>
-                          </a:prstGeom>
-                          <a:ln w="6350">
-                            <a:solidFill>
-                              <a:schemeClr val="tx1"/>
-                            </a:solidFill>
-                          </a:ln>
-                        </wps:spPr>
-                        <wps:style>
-                          <a:lnRef idx="1">
-                            <a:schemeClr val="accent1"/>
-                          </a:lnRef>
-                          <a:fillRef idx="0">
-                            <a:schemeClr val="accent1"/>
-                          </a:fillRef>
-                          <a:effectRef idx="0">
-                            <a:schemeClr val="accent1"/>
-                          </a:effectRef>
-                          <a:fontRef idx="minor">
-                            <a:schemeClr val="tx1"/>
-                          </a:fontRef>
-                        </wps:style>
-                        <wps:bodyPr/>
-                      </wps:wsp>
-                      <wps:wsp>
-                        <wps:cNvPr id="127" name="Straight Connector 127"/>
-                        <wps:cNvCnPr/>
-                        <wps:spPr>
-                          <a:xfrm flipV="1">
-                            <a:off x="880241" y="341586"/>
-                            <a:ext cx="0" cy="440483"/>
-                          </a:xfrm>
-                          <a:prstGeom prst="line">
-                            <a:avLst/>
-                          </a:prstGeom>
-                          <a:ln w="6350">
-                            <a:solidFill>
-                              <a:schemeClr val="tx1"/>
-                            </a:solidFill>
-                          </a:ln>
-                        </wps:spPr>
-                        <wps:style>
-                          <a:lnRef idx="1">
-                            <a:schemeClr val="accent1"/>
-                          </a:lnRef>
-                          <a:fillRef idx="0">
-                            <a:schemeClr val="accent1"/>
-                          </a:fillRef>
-                          <a:effectRef idx="0">
-                            <a:schemeClr val="accent1"/>
-                          </a:effectRef>
-                          <a:fontRef idx="minor">
-                            <a:schemeClr val="tx1"/>
-                          </a:fontRef>
-                        </wps:style>
-                        <wps:bodyPr/>
-                      </wps:wsp>
-                      <wps:wsp>
-                        <wps:cNvPr id="128" name="Straight Connector 128"/>
-                        <wps:cNvCnPr/>
-                        <wps:spPr>
-                          <a:xfrm flipV="1">
-                            <a:off x="1587062" y="286407"/>
-                            <a:ext cx="167068" cy="317672"/>
-                          </a:xfrm>
-                          <a:prstGeom prst="line">
-                            <a:avLst/>
-                          </a:prstGeom>
-                          <a:ln w="6350">
-                            <a:solidFill>
-                              <a:schemeClr val="tx1"/>
-                            </a:solidFill>
-                          </a:ln>
-                        </wps:spPr>
-                        <wps:style>
-                          <a:lnRef idx="1">
-                            <a:schemeClr val="accent1"/>
-                          </a:lnRef>
-                          <a:fillRef idx="0">
-                            <a:schemeClr val="accent1"/>
-                          </a:fillRef>
-                          <a:effectRef idx="0">
-                            <a:schemeClr val="accent1"/>
-                          </a:effectRef>
-                          <a:fontRef idx="minor">
-                            <a:schemeClr val="tx1"/>
-                          </a:fontRef>
-                        </wps:style>
-                        <wps:bodyPr/>
-                      </wps:wsp>
-                      <wps:wsp>
-                        <wps:cNvPr id="129" name="Text Box 129"/>
-                        <wps:cNvSpPr txBox="1"/>
-                        <wps:spPr>
-                          <a:xfrm>
-                            <a:off x="1558159" y="1232338"/>
-                            <a:ext cx="328448" cy="311150"/>
-                          </a:xfrm>
-                          <a:prstGeom prst="rect">
-                            <a:avLst/>
-                          </a:prstGeom>
-                          <a:noFill/>
-                          <a:ln w="6350">
-                            <a:noFill/>
-                          </a:ln>
-                          <a:effectLst/>
-                        </wps:spPr>
-                        <wps:style>
-                          <a:lnRef idx="0">
-                            <a:schemeClr val="accent1"/>
-                          </a:lnRef>
-                          <a:fillRef idx="0">
-                            <a:schemeClr val="accent1"/>
-                          </a:fillRef>
-                          <a:effectRef idx="0">
-                            <a:schemeClr val="accent1"/>
-                          </a:effectRef>
-                          <a:fontRef idx="minor">
-                            <a:schemeClr val="dk1"/>
-                          </a:fontRef>
-                        </wps:style>
-                        <wps:txbx>
-                          <w:txbxContent>
-                            <w:p>
-                              <w:pPr>
-                                <w:spacing w:after="0" w:line="240" w:lineRule="auto"/>
-                                <w:jc w:val="center"/>
-                                <w:rPr>
-                                  <w:sz w:val="18"/>
-                                </w:rPr>
-                              </w:pPr>
-                              <w:proofErr w:type="gramStart"/>
-                              <w:r>
-                                <w:rPr>
-                                  <w:sz w:val="18"/>
-                                </w:rPr>
-                                <w:t>rail</w:t>
-                              </w:r>
-                              <w:proofErr w:type="gramEnd"/>
-                            </w:p>
-                          </w:txbxContent>
-                        </wps:txbx>
-                        <wps:bodyPr rot="0" spcFirstLastPara="0" vertOverflow="overflow" horzOverflow="overflow" vert="horz" wrap="square" lIns="0" tIns="45720" rIns="0" bIns="45720" numCol="1" spcCol="0" rtlCol="0" fromWordArt="0" anchor="t" anchorCtr="0" forceAA="0" compatLnSpc="1">
-                          <a:prstTxWarp prst="textNoShape">
-                            <a:avLst/>
-                          </a:prstTxWarp>
-                          <a:noAutofit/>
-                        </wps:bodyPr>
-                      </wps:wsp>
-                      <wps:wsp>
-                        <wps:cNvPr id="130" name="Straight Connector 130"/>
-                        <wps:cNvCnPr/>
-                        <wps:spPr>
-                          <a:xfrm flipH="1" flipV="1">
-                            <a:off x="1311166" y="1326931"/>
-                            <a:ext cx="318742" cy="36979"/>
-                          </a:xfrm>
-                          <a:prstGeom prst="line">
-                            <a:avLst/>
-                          </a:prstGeom>
-                          <a:ln w="6350">
-                            <a:solidFill>
-                              <a:schemeClr val="tx1"/>
-                            </a:solidFill>
-                          </a:ln>
-                        </wps:spPr>
-                        <wps:style>
-                          <a:lnRef idx="1">
-                            <a:schemeClr val="accent1"/>
-                          </a:lnRef>
-                          <a:fillRef idx="0">
-                            <a:schemeClr val="accent1"/>
-                          </a:fillRef>
-                          <a:effectRef idx="0">
-                            <a:schemeClr val="accent1"/>
-                          </a:effectRef>
-                          <a:fontRef idx="minor">
-                            <a:schemeClr val="tx1"/>
-                          </a:fontRef>
-                        </wps:style>
-                        <wps:bodyPr/>
-                      </wps:wsp>
-                      <wps:wsp>
-                        <wps:cNvPr id="136" name="Text Box 136"/>
-                        <wps:cNvSpPr txBox="1"/>
-                        <wps:spPr>
-                          <a:xfrm>
-                            <a:off x="772510" y="1164021"/>
-                            <a:ext cx="485775" cy="355600"/>
-                          </a:xfrm>
-                          <a:prstGeom prst="rect">
-                            <a:avLst/>
-                          </a:prstGeom>
-                          <a:noFill/>
-                          <a:ln w="6350">
-                            <a:noFill/>
-                          </a:ln>
-                          <a:effectLst/>
-                        </wps:spPr>
-                        <wps:style>
-                          <a:lnRef idx="0">
-                            <a:schemeClr val="accent1"/>
-                          </a:lnRef>
-                          <a:fillRef idx="0">
-                            <a:schemeClr val="accent1"/>
-                          </a:fillRef>
-                          <a:effectRef idx="0">
-                            <a:schemeClr val="accent1"/>
-                          </a:effectRef>
-                          <a:fontRef idx="minor">
-                            <a:schemeClr val="dk1"/>
-                          </a:fontRef>
-                        </wps:style>
-                        <wps:txbx>
-                          <w:txbxContent>
-                            <w:p>
-                              <w:pPr>
-                                <w:spacing w:after="0" w:line="240" w:lineRule="auto"/>
-                                <w:jc w:val="center"/>
-                                <w:rPr>
-                                  <w:sz w:val="18"/>
-                                </w:rPr>
-                              </w:pPr>
-                              <w:proofErr w:type="gramStart"/>
-                              <w:r>
-                                <w:rPr>
-                                  <w:sz w:val="18"/>
-                                </w:rPr>
-                                <w:t>gain</w:t>
-                              </w:r>
-                              <w:proofErr w:type="gramEnd"/>
-                            </w:p>
-                            <w:p>
-                              <w:pPr>
-                                <w:spacing w:after="0" w:line="240" w:lineRule="auto"/>
-                                <w:jc w:val="center"/>
-                                <w:rPr>
-                                  <w:sz w:val="18"/>
-                                </w:rPr>
-                              </w:pPr>
-                              <w:proofErr w:type="gramStart"/>
-                              <w:r>
-                                <w:rPr>
-                                  <w:sz w:val="18"/>
-                                </w:rPr>
-                                <w:t>switch</w:t>
-                              </w:r>
-                              <w:proofErr w:type="gramEnd"/>
-                            </w:p>
-                          </w:txbxContent>
-                        </wps:txbx>
-                        <wps:bodyPr rot="0" spcFirstLastPara="0" vertOverflow="overflow" horzOverflow="overflow" vert="horz" wrap="square" lIns="0" tIns="0" rIns="0" bIns="0" numCol="1" spcCol="0" rtlCol="0" fromWordArt="0" anchor="t" anchorCtr="0" forceAA="0" compatLnSpc="1">
-                          <a:prstTxWarp prst="textNoShape">
-                            <a:avLst/>
-                          </a:prstTxWarp>
-                          <a:noAutofit/>
-                        </wps:bodyPr>
-                      </wps:wsp>
-                      <wps:wsp>
-                        <wps:cNvPr id="137" name="Straight Connector 137"/>
-                        <wps:cNvCnPr/>
-                        <wps:spPr>
-                          <a:xfrm flipH="1" flipV="1">
-                            <a:off x="961697" y="798786"/>
-                            <a:ext cx="38100" cy="373278"/>
-                          </a:xfrm>
-                          <a:prstGeom prst="line">
-                            <a:avLst/>
-                          </a:prstGeom>
-                          <a:ln w="6350">
-                            <a:solidFill>
-                              <a:schemeClr val="tx1"/>
-                            </a:solidFill>
-                          </a:ln>
-                        </wps:spPr>
-                        <wps:style>
-                          <a:lnRef idx="1">
-                            <a:schemeClr val="accent1"/>
-                          </a:lnRef>
-                          <a:fillRef idx="0">
-                            <a:schemeClr val="accent1"/>
-                          </a:fillRef>
-                          <a:effectRef idx="0">
-                            <a:schemeClr val="accent1"/>
-                          </a:effectRef>
-                          <a:fontRef idx="minor">
-                            <a:schemeClr val="tx1"/>
-                          </a:fontRef>
-                        </wps:style>
-                        <wps:bodyPr/>
-                      </wps:wsp>
-                    </wpg:wgp>
-                  </a:graphicData>
-                </a:graphic>
-              </wp:anchor>
-            </w:drawing>
-          </mc:Choice>
-          <mc:Fallback>
-            <w:pict>
-              <v:group id="Group 145" o:spid="_x0000_s1037" style="position:absolute;margin-left:325.45pt;margin-top:95.4pt;width:166.15pt;height:121.55pt;z-index:251814912" coordsize="21101,15434" o:gfxdata="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">
-                <v:shape id="Text Box 120" o:spid="_x0000_s1038" type="#_x0000_t202" style="position:absolute;top:11167;width:5175;height:3376;visibility:visible;mso-wrap-style:square;v-text-anchor:top" o:gfxdata="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" filled="f" stroked="f" strokeweight=".5pt">
-                  <v:textbox inset="0,0,0,0">
-                    <w:txbxContent>
-                      <w:p>
-                        <w:pPr>
-                          <w:spacing w:after="0" w:line="240" w:lineRule="auto"/>
-                          <w:jc w:val="center"/>
-                          <w:rPr>
-                            <w:sz w:val="18"/>
-                          </w:rPr>
-                        </w:pPr>
-                        <w:proofErr w:type="gramStart"/>
-                        <w:r>
-                          <w:rPr>
-                            <w:sz w:val="18"/>
-                          </w:rPr>
-                          <w:t>aperture</w:t>
-                        </w:r>
-                        <w:proofErr w:type="gramEnd"/>
-                        <w:r>
-                          <w:rPr>
-                            <w:sz w:val="18"/>
-                          </w:rPr>
-                          <w:t xml:space="preserve"> </w:t>
-                        </w:r>
-                        <w:r>
-                          <w:rPr>
-                            <w:sz w:val="18"/>
-                          </w:rPr>
-                          <w:t>wheel</w:t>
-                        </w:r>
-                      </w:p>
-                    </w:txbxContent>
-                  </v:textbox>
-                </v:shape>
-                <v:shape id="Text Box 121" o:spid="_x0000_s1039" type="#_x0000_t202" style="position:absolute;left:14294;width:6807;height:3201;visibility:visible;mso-wrap-style:square;v-text-anchor:top" o:gfxdata="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" filled="f" stroked="f" strokeweight=".5pt">
-                  <v:textbox inset=",0,,0">
-                    <w:txbxContent>
-                      <w:p>
-                        <w:pPr>
-                          <w:spacing w:after="0" w:line="240" w:lineRule="auto"/>
-                          <w:jc w:val="center"/>
-                          <w:rPr>
-                            <w:sz w:val="18"/>
-                          </w:rPr>
-                        </w:pPr>
-                        <w:proofErr w:type="gramStart"/>
-                        <w:r>
-                          <w:rPr>
-                            <w:sz w:val="18"/>
-                          </w:rPr>
-                          <w:t>turn</w:t>
-                        </w:r>
-                        <w:proofErr w:type="gramEnd"/>
-                        <w:r>
-                          <w:rPr>
-                            <w:sz w:val="18"/>
-                          </w:rPr>
-                          <w:t xml:space="preserve"> </w:t>
-                        </w:r>
-                        <w:r>
-                          <w:rPr>
-                            <w:sz w:val="18"/>
-                          </w:rPr>
-                          <w:t>wheel</w:t>
-                        </w:r>
-                      </w:p>
-                    </w:txbxContent>
-                  </v:textbox>
-                </v:shape>
-                <v:shape id="Text Box 122" o:spid="_x0000_s1040" type="#_x0000_t202" style="position:absolute;left:7725;top:394;width:4619;height:2985;visibility:visible;mso-wrap-style:square;v-text-anchor:top" o:gfxdata="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" filled="f" stroked="f" strokeweight=".5pt">
-                  <v:textbox inset="0,0,0,0">
-                    <w:txbxContent>
-                      <w:p>
-                        <w:pPr>
-                          <w:spacing w:after="0" w:line="240" w:lineRule="auto"/>
-                          <w:jc w:val="center"/>
-                          <w:rPr>
-                            <w:sz w:val="18"/>
-                          </w:rPr>
-                        </w:pPr>
-                        <w:proofErr w:type="gramStart"/>
-                        <w:r>
-                          <w:rPr>
-                            <w:sz w:val="18"/>
-                          </w:rPr>
-                          <w:t>light</w:t>
-                        </w:r>
-                        <w:proofErr w:type="gramEnd"/>
-                      </w:p>
-                      <w:p>
-                        <w:pPr>
-                          <w:spacing w:after="0" w:line="240" w:lineRule="auto"/>
-                          <w:jc w:val="center"/>
-                          <w:rPr>
-                            <w:sz w:val="18"/>
-                          </w:rPr>
-                        </w:pPr>
-                        <w:proofErr w:type="gramStart"/>
-                        <w:r>
-                          <w:rPr>
-                            <w:sz w:val="18"/>
-                          </w:rPr>
-                          <w:t>sensor</w:t>
-                        </w:r>
-                        <w:proofErr w:type="gramEnd"/>
-                      </w:p>
-                    </w:txbxContent>
-                  </v:textbox>
-                </v:shape>
-                <v:line id="Straight Connector 126" o:spid="_x0000_s1041" style="position:absolute;flip:y;visibility:visible;mso-wrap-style:square" from="4913,8854" to="7136,11629" o:connectortype="straight" o:gfxdata="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" strokecolor="black [3213]" strokeweight=".5pt"/>
-                <v:line id="Straight Connector 127" o:spid="_x0000_s1042" style="position:absolute;flip:y;visibility:visible;mso-wrap-style:square" from="8802,3415" to="8802,7820" o:connectortype="straight" o:gfxdata="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" strokecolor="black [3213]" strokeweight=".5pt"/>
-                <v:line id="Straight Connector 128" o:spid="_x0000_s1043" style="position:absolute;flip:y;visibility:visible;mso-wrap-style:square" from="15870,2864" to="17541,6040" o:connectortype="straight" o:gfxdata="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" strokecolor="black [3213]" strokeweight=".5pt"/>
-                <v:shape id="Text Box 129" o:spid="_x0000_s1044" type="#_x0000_t202" style="position:absolute;left:15581;top:12323;width:3285;height:3111;visibility:visible;mso-wrap-style:square;v-text-anchor:top" o:gfxdata="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" filled="f" stroked="f" strokeweight=".5pt">
-                  <v:textbox inset="0,,0">
-                    <w:txbxContent>
-                      <w:p>
-                        <w:pPr>
-                          <w:spacing w:after="0" w:line="240" w:lineRule="auto"/>
-                          <w:jc w:val="center"/>
-                          <w:rPr>
-                            <w:sz w:val="18"/>
-                          </w:rPr>
-                        </w:pPr>
-                        <w:proofErr w:type="gramStart"/>
-                        <w:r>
-                          <w:rPr>
-                            <w:sz w:val="18"/>
-                          </w:rPr>
-                          <w:t>rail</w:t>
-                        </w:r>
-                        <w:proofErr w:type="gramEnd"/>
-                      </w:p>
-                    </w:txbxContent>
-                  </v:textbox>
-                </v:shape>
-                <v:line id="Straight Connector 130" o:spid="_x0000_s1045" style="position:absolute;flip:x y;visibility:visible;mso-wrap-style:square" from="13111,13269" to="16299,13639" o:connectortype="straight" o:gfxdata="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" strokecolor="black [3213]" strokeweight=".5pt"/>
-                <v:shape id="Text Box 136" o:spid="_x0000_s1046" type="#_x0000_t202" style="position:absolute;left:7725;top:11640;width:4857;height:3556;visibility:visible;mso-wrap-style:square;v-text-anchor:top" o:gfxdata="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" filled="f" stroked="f" strokeweight=".5pt">
-                  <v:textbox inset="0,0,0,0">
-                    <w:txbxContent>
-                      <w:p>
-                        <w:pPr>
-                          <w:spacing w:after="0" w:line="240" w:lineRule="auto"/>
-                          <w:jc w:val="center"/>
-                          <w:rPr>
-                            <w:sz w:val="18"/>
-                          </w:rPr>
-                        </w:pPr>
-                        <w:proofErr w:type="gramStart"/>
-                        <w:r>
-                          <w:rPr>
-                            <w:sz w:val="18"/>
-                          </w:rPr>
-                          <w:t>gain</w:t>
-                        </w:r>
-                        <w:proofErr w:type="gramEnd"/>
-                      </w:p>
-                      <w:p>
-                        <w:pPr>
-                          <w:spacing w:after="0" w:line="240" w:lineRule="auto"/>
-                          <w:jc w:val="center"/>
-                          <w:rPr>
-                            <w:sz w:val="18"/>
-                          </w:rPr>
-                        </w:pPr>
-                        <w:proofErr w:type="gramStart"/>
-                        <w:r>
-                          <w:rPr>
-                            <w:sz w:val="18"/>
-                          </w:rPr>
-                          <w:t>switch</w:t>
-                        </w:r>
-                        <w:proofErr w:type="gramEnd"/>
-                      </w:p>
-                    </w:txbxContent>
-                  </v:textbox>
-                </v:shape>
-                <v:line id="Straight Connector 137" o:spid="_x0000_s1047" style="position:absolute;flip:x y;visibility:visible;mso-wrap-style:square" from="9616,7987" to="9997,11720" o:connectortype="straight" o:gfxdata="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" strokecolor="black [3213]" strokeweight=".5pt"/>
-              </v:group>
-            </w:pict>
-          </mc:Fallback>
-        </mc:AlternateContent>
-      </w:r>
-      <w:r>
-        <w:rPr>
-          <w:rFonts w:ascii="Times New Roman" w:hAnsi="Times New Roman" w:cs="Times New Roman"/>
-          <w:noProof/>
-          <w:sz w:val="24"/>
-          <w:szCs w:val="24"/>
-        </w:rPr>
-        <mc:AlternateContent>
-          <mc:Choice Requires="wpg">
-            <w:drawing>
-              <wp:anchor distT="0" distB="0" distL="114300" distR="114300" simplePos="0" relativeHeight="251714560" behindDoc="0" locked="0" layoutInCell="1" allowOverlap="1" wp14:anchorId="387F4142" wp14:editId="04F74D08">
-                <wp:simplePos x="0" y="0"/>
-                <wp:positionH relativeFrom="column">
-                  <wp:posOffset>4847590</wp:posOffset>
-                </wp:positionH>
-                <wp:positionV relativeFrom="paragraph">
-                  <wp:posOffset>1407160</wp:posOffset>
-                </wp:positionV>
-                <wp:extent cx="1327785" cy="1180465"/>
-                <wp:effectExtent l="0" t="0" r="24765" b="19685"/>
-                <wp:wrapNone/>
-                <wp:docPr id="90" name="detector assembly"/>
-                <wp:cNvGraphicFramePr/>
-                <a:graphic xmlns:a="http://schemas.openxmlformats.org/drawingml/2006/main">
-                  <a:graphicData uri="http://schemas.microsoft.com/office/word/2010/wordprocessingGroup">
-                    <wpg:wgp>
-                      <wpg:cNvGrpSpPr/>
-                      <wpg:grpSpPr>
-                        <a:xfrm>
-                          <a:off x="0" y="0"/>
-                          <a:ext cx="1327785" cy="1180465"/>
-                          <a:chOff x="0" y="0"/>
-                          <a:chExt cx="1328222" cy="1180465"/>
-                        </a:xfrm>
-                      </wpg:grpSpPr>
-                      <wps:wsp>
-                        <wps:cNvPr id="38" name="Rectangle 38"/>
-                        <wps:cNvSpPr/>
-                        <wps:spPr>
-                          <a:xfrm>
-                            <a:off x="13447" y="372035"/>
-                            <a:ext cx="1242060" cy="435610"/>
-                          </a:xfrm>
-                          <a:prstGeom prst="rect">
-                            <a:avLst/>
-                          </a:prstGeom>
-                          <a:solidFill>
-                            <a:schemeClr val="bg1">
-                              <a:lumMod val="65000"/>
-                            </a:schemeClr>
-                          </a:solidFill>
-                          <a:ln w="3175">
-                            <a:solidFill>
-                              <a:schemeClr val="tx1"/>
-                            </a:solidFill>
-                          </a:ln>
-                        </wps:spPr>
-                        <wps:style>
-                          <a:lnRef idx="2">
-                            <a:schemeClr val="accent1">
-                              <a:shade val="50000"/>
-                            </a:schemeClr>
-                          </a:lnRef>
-                          <a:fillRef idx="1">
-                            <a:schemeClr val="accent1"/>
-                          </a:fillRef>
-                          <a:effectRef idx="0">
-                            <a:schemeClr val="accent1"/>
-                          </a:effectRef>
-                          <a:fontRef idx="minor">
-                            <a:schemeClr val="lt1"/>
-                          </a:fontRef>
-                        </wps:style>
-                        <wps:bodyPr rot="0" spcFirstLastPara="0" vertOverflow="overflow" horzOverflow="overflow" vert="horz" wrap="square" lIns="91440" tIns="45720" rIns="91440" bIns="45720" numCol="1" spcCol="0" rtlCol="0" fromWordArt="0" anchor="ctr" anchorCtr="0" forceAA="0" compatLnSpc="1">
-                          <a:prstTxWarp prst="textNoShape">
-                            <a:avLst/>
-                          </a:prstTxWarp>
-                          <a:noAutofit/>
-                        </wps:bodyPr>
-                      </wps:wsp>
-                      <wps:wsp>
-                        <wps:cNvPr id="40" name="Straight Connector 40"/>
-                        <wps:cNvCnPr/>
-                        <wps:spPr>
-                          <a:xfrm>
-                            <a:off x="493059" y="372035"/>
-                            <a:ext cx="0" cy="435610"/>
-                          </a:xfrm>
-                          <a:prstGeom prst="line">
-                            <a:avLst/>
-                          </a:prstGeom>
-                          <a:ln w="19050" cmpd="dbl">
-                            <a:solidFill>
-                              <a:schemeClr val="tx1"/>
-                            </a:solidFill>
-                          </a:ln>
-                        </wps:spPr>
-                        <wps:style>
-                          <a:lnRef idx="1">
-                            <a:schemeClr val="accent1"/>
-                          </a:lnRef>
-                          <a:fillRef idx="0">
-                            <a:schemeClr val="accent1"/>
-                          </a:fillRef>
-                          <a:effectRef idx="0">
-                            <a:schemeClr val="accent1"/>
-                          </a:effectRef>
-                          <a:fontRef idx="minor">
-                            <a:schemeClr val="tx1"/>
-                          </a:fontRef>
-                        </wps:style>
-                        <wps:bodyPr/>
-                      </wps:wsp>
-                      <wpg:grpSp>
-                        <wpg:cNvPr id="47" name="Turn Wheel"/>
-                        <wpg:cNvGrpSpPr/>
-                        <wpg:grpSpPr>
-                          <a:xfrm>
-                            <a:off x="519953" y="318247"/>
-                            <a:ext cx="529590" cy="529590"/>
-                            <a:chOff x="0" y="0"/>
-                            <a:chExt cx="529590" cy="529590"/>
-                          </a:xfrm>
-                        </wpg:grpSpPr>
-                        <wps:wsp>
-                          <wps:cNvPr id="42" name="Oval 42"/>
-                          <wps:cNvSpPr/>
-                          <wps:spPr>
-                            <a:xfrm>
-                              <a:off x="0" y="0"/>
-                              <a:ext cx="529590" cy="529590"/>
-                            </a:xfrm>
-                            <a:prstGeom prst="ellipse">
-                              <a:avLst/>
-                            </a:prstGeom>
-                            <a:solidFill>
-                              <a:schemeClr val="bg1">
-                                <a:lumMod val="75000"/>
-                              </a:schemeClr>
-                            </a:solidFill>
-                            <a:ln cmpd="thinThick">
-                              <a:solidFill>
-                                <a:schemeClr val="tx1"/>
-                              </a:solidFill>
-                            </a:ln>
-                          </wps:spPr>
-                          <wps:style>
-                            <a:lnRef idx="2">
-                              <a:schemeClr val="accent1">
-                                <a:shade val="50000"/>
-                              </a:schemeClr>
-                            </a:lnRef>
-                            <a:fillRef idx="1">
-                              <a:schemeClr val="accent1"/>
-                            </a:fillRef>
-                            <a:effectRef idx="0">
-                              <a:schemeClr val="accent1"/>
-                            </a:effectRef>
-                            <a:fontRef idx="minor">
-                              <a:schemeClr val="lt1"/>
-                            </a:fontRef>
-                          </wps:style>
-                          <wps:bodyPr rot="0" spcFirstLastPara="0" vertOverflow="overflow" horzOverflow="overflow" vert="horz" wrap="square" lIns="91440" tIns="45720" rIns="91440" bIns="45720" numCol="1" spcCol="0" rtlCol="0" fromWordArt="0" anchor="ctr" anchorCtr="0" forceAA="0" compatLnSpc="1">
-                            <a:prstTxWarp prst="textNoShape">
-                              <a:avLst/>
-                            </a:prstTxWarp>
-                            <a:noAutofit/>
-                          </wps:bodyPr>
-                        </wps:wsp>
-                        <wps:wsp>
-                          <wps:cNvPr id="43" name="Oval 43"/>
-                          <wps:cNvSpPr/>
-                          <wps:spPr>
-                            <a:xfrm>
-                              <a:off x="131233" y="131234"/>
-                              <a:ext cx="266700" cy="266700"/>
-                            </a:xfrm>
-                            <a:prstGeom prst="ellipse">
-                              <a:avLst/>
-                            </a:prstGeom>
-                            <a:solidFill>
-                              <a:schemeClr val="bg1">
-                                <a:lumMod val="75000"/>
-                              </a:schemeClr>
-                            </a:solidFill>
-                            <a:ln cmpd="thinThick">
-                              <a:solidFill>
-                                <a:schemeClr val="tx1"/>
-                              </a:solidFill>
-                            </a:ln>
-                          </wps:spPr>
-                          <wps:style>
-                            <a:lnRef idx="2">
-                              <a:schemeClr val="accent1">
-                                <a:shade val="50000"/>
-                              </a:schemeClr>
-                            </a:lnRef>
-                            <a:fillRef idx="1">
-                              <a:schemeClr val="accent1"/>
-                            </a:fillRef>
-                            <a:effectRef idx="0">
-                              <a:schemeClr val="accent1"/>
-                            </a:effectRef>
-                            <a:fontRef idx="minor">
-                              <a:schemeClr val="lt1"/>
-                            </a:fontRef>
-                          </wps:style>
-                          <wps:bodyPr rot="0" spcFirstLastPara="0" vertOverflow="overflow" horzOverflow="overflow" vert="horz" wrap="square" lIns="91440" tIns="45720" rIns="91440" bIns="45720" numCol="1" spcCol="0" rtlCol="0" fromWordArt="0" anchor="ctr" anchorCtr="0" forceAA="0" compatLnSpc="1">
-                            <a:prstTxWarp prst="textNoShape">
-                              <a:avLst/>
-                            </a:prstTxWarp>
-                            <a:noAutofit/>
-                          </wps:bodyPr>
-                        </wps:wsp>
-                      </wpg:grpSp>
-                      <wps:wsp>
-                        <wps:cNvPr id="44" name="Straight Connector 44"/>
-                        <wps:cNvCnPr/>
-                        <wps:spPr>
-                          <a:xfrm>
-                            <a:off x="0" y="0"/>
-                            <a:ext cx="0" cy="1180465"/>
-                          </a:xfrm>
-                          <a:prstGeom prst="line">
-                            <a:avLst/>
-                          </a:prstGeom>
-                          <a:ln w="19050">
-                            <a:solidFill>
-                              <a:schemeClr val="bg1">
-                                <a:lumMod val="75000"/>
-                              </a:schemeClr>
-                            </a:solidFill>
-                          </a:ln>
-                        </wps:spPr>
-                        <wps:style>
-                          <a:lnRef idx="1">
-                            <a:schemeClr val="accent1"/>
-                          </a:lnRef>
-                          <a:fillRef idx="0">
-                            <a:schemeClr val="accent1"/>
-                          </a:fillRef>
-                          <a:effectRef idx="0">
-                            <a:schemeClr val="accent1"/>
-                          </a:effectRef>
-                          <a:fontRef idx="minor">
-                            <a:schemeClr val="tx1"/>
-                          </a:fontRef>
-                        </wps:style>
-                        <wps:bodyPr/>
-                      </wps:wsp>
-                      <wps:wsp>
-                        <wps:cNvPr id="45" name="Straight Connector 45"/>
-                        <wps:cNvCnPr/>
-                        <wps:spPr>
-                          <a:xfrm>
-                            <a:off x="13447" y="331694"/>
-                            <a:ext cx="0" cy="519430"/>
-                          </a:xfrm>
-                          <a:prstGeom prst="line">
-                            <a:avLst/>
-                          </a:prstGeom>
-                          <a:ln w="19050">
-                            <a:solidFill>
-                              <a:schemeClr val="tx1"/>
-                            </a:solidFill>
-                          </a:ln>
-                        </wps:spPr>
-                        <wps:style>
-                          <a:lnRef idx="1">
-                            <a:schemeClr val="accent1"/>
-                          </a:lnRef>
-                          <a:fillRef idx="0">
-                            <a:schemeClr val="accent1"/>
-                          </a:fillRef>
-                          <a:effectRef idx="0">
-                            <a:schemeClr val="accent1"/>
-                          </a:effectRef>
-                          <a:fontRef idx="minor">
-                            <a:schemeClr val="tx1"/>
-                          </a:fontRef>
-                        </wps:style>
-                        <wps:bodyPr/>
-                      </wps:wsp>
-                      <wps:wsp>
-                        <wps:cNvPr id="89" name="Text Box 89"/>
-                        <wps:cNvSpPr txBox="1"/>
-                        <wps:spPr>
-                          <a:xfrm rot="16200000">
-                            <a:off x="977153" y="524435"/>
-                            <a:ext cx="397891" cy="127828"/>
-                          </a:xfrm>
-                          <a:prstGeom prst="rect">
-                            <a:avLst/>
-                          </a:prstGeom>
-                          <a:solidFill>
-                            <a:schemeClr val="tx1">
-                              <a:lumMod val="65000"/>
-                              <a:lumOff val="35000"/>
-                            </a:schemeClr>
-                          </a:solidFill>
-                          <a:ln w="6350">
-                            <a:noFill/>
-                          </a:ln>
-                          <a:effectLst/>
-                        </wps:spPr>
-                        <wps:style>
-                          <a:lnRef idx="0">
-                            <a:schemeClr val="accent1"/>
-                          </a:lnRef>
-                          <a:fillRef idx="0">
-                            <a:schemeClr val="accent1"/>
-                          </a:fillRef>
-                          <a:effectRef idx="0">
-                            <a:schemeClr val="accent1"/>
-                          </a:effectRef>
-                          <a:fontRef idx="minor">
-                            <a:schemeClr val="dk1"/>
-                          </a:fontRef>
-                        </wps:style>
-                        <wps:txbx>
-                          <w:txbxContent>
-                            <w:p>
-                              <w:pPr>
-                                <w:spacing w:after="0" w:line="240" w:lineRule="auto"/>
-                                <w:jc w:val="center"/>
-                                <w:rPr>
-                                  <w:i/>
-                                  <w:color w:val="FFFFFF" w:themeColor="background1"/>
-                                  <w:sz w:val="8"/>
-                                </w:rPr>
-                              </w:pPr>
-                              <w:r>
-                                <w:rPr>
-                                  <w:i/>
-                                  <w:color w:val="FFFFFF" w:themeColor="background1"/>
-                                  <w:sz w:val="8"/>
-                                </w:rPr>
-                                <w:t>ROTARY MOTION</w:t>
-                              </w:r>
-                            </w:p>
-                            <w:p>
-                              <w:pPr>
-                                <w:spacing w:after="0" w:line="240" w:lineRule="auto"/>
-                                <w:jc w:val="center"/>
-                                <w:rPr>
-                                  <w:i/>
-                                  <w:color w:val="FFFFFF" w:themeColor="background1"/>
-                                  <w:sz w:val="6"/>
-                                </w:rPr>
-                              </w:pPr>
-                              <w:r>
-                                <w:rPr>
-                                  <w:i/>
-                                  <w:color w:val="FFFFFF" w:themeColor="background1"/>
-                                  <w:sz w:val="8"/>
-                                </w:rPr>
-                                <w:t>SENSOR</w:t>
-                              </w:r>
-                            </w:p>
-                          </w:txbxContent>
-                        </wps:txbx>
-                        <wps:bodyPr rot="0" spcFirstLastPara="0" vertOverflow="overflow" horzOverflow="overflow" vert="horz" wrap="square" lIns="0" tIns="0" rIns="0" bIns="0" numCol="1" spcCol="0" rtlCol="0" fromWordArt="0" anchor="t" anchorCtr="0" forceAA="0" compatLnSpc="1">
-                          <a:prstTxWarp prst="textNoShape">
-                            <a:avLst/>
-                          </a:prstTxWarp>
-                          <a:noAutofit/>
-                        </wps:bodyPr>
-                      </wps:wsp>
-                      <wpg:grpSp>
-                        <wpg:cNvPr id="87" name="sensor"/>
-                        <wpg:cNvGrpSpPr/>
-                        <wpg:grpSpPr>
-                          <a:xfrm>
-                            <a:off x="26894" y="497541"/>
-                            <a:ext cx="1301328" cy="453631"/>
-                            <a:chOff x="0" y="0"/>
-                            <a:chExt cx="1301328" cy="453631"/>
-                          </a:xfrm>
-                        </wpg:grpSpPr>
-                        <wps:wsp>
-                          <wps:cNvPr id="46" name="Rectangle 46"/>
-                          <wps:cNvSpPr/>
-                          <wps:spPr>
-                            <a:xfrm>
-                              <a:off x="0" y="53762"/>
-                              <a:ext cx="165100" cy="60960"/>
-                            </a:xfrm>
-                            <a:prstGeom prst="rect">
-                              <a:avLst/>
-                            </a:prstGeom>
-                            <a:solidFill>
-                              <a:schemeClr val="bg1">
-                                <a:lumMod val="85000"/>
-                              </a:schemeClr>
-                            </a:solidFill>
-                            <a:ln w="3175">
-                              <a:solidFill>
-                                <a:schemeClr val="tx1"/>
-                              </a:solidFill>
-                            </a:ln>
-                          </wps:spPr>
-                          <wps:style>
-                            <a:lnRef idx="2">
-                              <a:schemeClr val="accent1">
-                                <a:shade val="50000"/>
-                              </a:schemeClr>
-                            </a:lnRef>
-                            <a:fillRef idx="1">
-                              <a:schemeClr val="accent1"/>
-                            </a:fillRef>
-                            <a:effectRef idx="0">
-                              <a:schemeClr val="accent1"/>
-                            </a:effectRef>
-                            <a:fontRef idx="minor">
-                              <a:schemeClr val="lt1"/>
-                            </a:fontRef>
-                          </wps:style>
-                          <wps:bodyPr rot="0" spcFirstLastPara="0" vertOverflow="overflow" horzOverflow="overflow" vert="horz" wrap="square" lIns="91440" tIns="45720" rIns="91440" bIns="45720" numCol="1" spcCol="0" rtlCol="0" fromWordArt="0" anchor="ctr" anchorCtr="0" forceAA="0" compatLnSpc="1">
-                            <a:prstTxWarp prst="textNoShape">
-                              <a:avLst/>
-                            </a:prstTxWarp>
-                            <a:noAutofit/>
-                          </wps:bodyPr>
-                        </wps:wsp>
-                        <wps:wsp>
-                          <wps:cNvPr id="49" name="Rectangle 49"/>
-                          <wps:cNvSpPr/>
-                          <wps:spPr>
-                            <a:xfrm>
-                              <a:off x="433494" y="53762"/>
-                              <a:ext cx="165100" cy="60960"/>
-                            </a:xfrm>
-                            <a:prstGeom prst="rect">
-                              <a:avLst/>
-                            </a:prstGeom>
-                            <a:solidFill>
-                              <a:schemeClr val="bg1">
-                                <a:lumMod val="95000"/>
-                              </a:schemeClr>
-                            </a:solidFill>
-                            <a:ln w="3175">
-                              <a:solidFill>
-                                <a:schemeClr val="tx1"/>
-                              </a:solidFill>
-                            </a:ln>
-                          </wps:spPr>
-                          <wps:style>
-                            <a:lnRef idx="2">
-                              <a:schemeClr val="accent1">
-                                <a:shade val="50000"/>
-                              </a:schemeClr>
-                            </a:lnRef>
-                            <a:fillRef idx="1">
-                              <a:schemeClr val="accent1"/>
-                            </a:fillRef>
-                            <a:effectRef idx="0">
-                              <a:schemeClr val="accent1"/>
-                            </a:effectRef>
-                            <a:fontRef idx="minor">
-                              <a:schemeClr val="lt1"/>
-                            </a:fontRef>
-                          </wps:style>
-                          <wps:bodyPr rot="0" spcFirstLastPara="0" vertOverflow="overflow" horzOverflow="overflow" vert="horz" wrap="square" lIns="91440" tIns="45720" rIns="91440" bIns="45720" numCol="1" spcCol="0" rtlCol="0" fromWordArt="0" anchor="ctr" anchorCtr="0" forceAA="0" compatLnSpc="1">
-                            <a:prstTxWarp prst="textNoShape">
-                              <a:avLst/>
-                            </a:prstTxWarp>
-                            <a:noAutofit/>
-                          </wps:bodyPr>
-                        </wps:wsp>
-                        <wps:wsp>
-                          <wps:cNvPr id="41" name="Rectangle 41"/>
-                          <wps:cNvSpPr/>
-                          <wps:spPr>
-                            <a:xfrm>
-                              <a:off x="88054" y="11429"/>
-                              <a:ext cx="457200" cy="144780"/>
-                            </a:xfrm>
-                            <a:prstGeom prst="rect">
-                              <a:avLst/>
-                            </a:prstGeom>
-                            <a:solidFill>
-                              <a:schemeClr val="tx1">
-                                <a:lumMod val="65000"/>
-                                <a:lumOff val="35000"/>
-                              </a:schemeClr>
-                            </a:solidFill>
-                            <a:ln>
-                              <a:noFill/>
-                            </a:ln>
-                          </wps:spPr>
-                          <wps:style>
-                            <a:lnRef idx="2">
-                              <a:schemeClr val="accent1">
-                                <a:shade val="50000"/>
-                              </a:schemeClr>
-                            </a:lnRef>
-                            <a:fillRef idx="1">
-                              <a:schemeClr val="accent1"/>
-                            </a:fillRef>
-                            <a:effectRef idx="0">
-                              <a:schemeClr val="accent1"/>
-                            </a:effectRef>
-                            <a:fontRef idx="minor">
-                              <a:schemeClr val="lt1"/>
-                            </a:fontRef>
-                          </wps:style>
-                          <wps:bodyPr rot="0" spcFirstLastPara="0" vertOverflow="overflow" horzOverflow="overflow" vert="horz" wrap="square" lIns="91440" tIns="45720" rIns="91440" bIns="45720" numCol="1" spcCol="0" rtlCol="0" fromWordArt="0" anchor="ctr" anchorCtr="0" forceAA="0" compatLnSpc="1">
-                            <a:prstTxWarp prst="textNoShape">
-                              <a:avLst/>
-                            </a:prstTxWarp>
-                            <a:noAutofit/>
-                          </wps:bodyPr>
-                        </wps:wsp>
-                        <wps:wsp>
-                          <wps:cNvPr id="50" name="wire"/>
-                          <wps:cNvSpPr/>
-                          <wps:spPr>
-                            <a:xfrm>
-                              <a:off x="839894" y="75776"/>
-                              <a:ext cx="461434" cy="377855"/>
-                            </a:xfrm>
-                            <a:custGeom>
-                              <a:avLst/>
-                              <a:gdLst>
-                                <a:gd name="connsiteX0" fmla="*/ 0 w 461434"/>
-                                <a:gd name="connsiteY0" fmla="*/ 0 h 377855"/>
-                                <a:gd name="connsiteX1" fmla="*/ 177800 w 461434"/>
-                                <a:gd name="connsiteY1" fmla="*/ 63500 h 377855"/>
-                                <a:gd name="connsiteX2" fmla="*/ 262467 w 461434"/>
-                                <a:gd name="connsiteY2" fmla="*/ 254000 h 377855"/>
-                                <a:gd name="connsiteX3" fmla="*/ 406400 w 461434"/>
-                                <a:gd name="connsiteY3" fmla="*/ 364067 h 377855"/>
-                                <a:gd name="connsiteX4" fmla="*/ 461434 w 461434"/>
-                                <a:gd name="connsiteY4" fmla="*/ 372533 h 377855"/>
-                              </a:gdLst>
-                              <a:ahLst/>
-                              <a:cxnLst>
-                                <a:cxn ang="0">
-                                  <a:pos x="connsiteX0" y="connsiteY0"/>
-                                </a:cxn>
-                                <a:cxn ang="0">
-                                  <a:pos x="connsiteX1" y="connsiteY1"/>
-                                </a:cxn>
-                                <a:cxn ang="0">
-                                  <a:pos x="connsiteX2" y="connsiteY2"/>
-                                </a:cxn>
-                                <a:cxn ang="0">
-                                  <a:pos x="connsiteX3" y="connsiteY3"/>
-                                </a:cxn>
-                                <a:cxn ang="0">
-                                  <a:pos x="connsiteX4" y="connsiteY4"/>
-                                </a:cxn>
-                              </a:cxnLst>
-                              <a:rect l="l" t="t" r="r" b="b"/>
-                              <a:pathLst>
-                                <a:path w="461434" h="377855">
-                                  <a:moveTo>
-                                    <a:pt x="0" y="0"/>
-                                  </a:moveTo>
-                                  <a:cubicBezTo>
-                                    <a:pt x="67028" y="10583"/>
-                                    <a:pt x="134056" y="21167"/>
-                                    <a:pt x="177800" y="63500"/>
-                                  </a:cubicBezTo>
-                                  <a:cubicBezTo>
-                                    <a:pt x="221544" y="105833"/>
-                                    <a:pt x="224367" y="203905"/>
-                                    <a:pt x="262467" y="254000"/>
-                                  </a:cubicBezTo>
-                                  <a:cubicBezTo>
-                                    <a:pt x="300567" y="304095"/>
-                                    <a:pt x="373239" y="344312"/>
-                                    <a:pt x="406400" y="364067"/>
-                                  </a:cubicBezTo>
-                                  <a:cubicBezTo>
-                                    <a:pt x="439561" y="383823"/>
-                                    <a:pt x="450497" y="378178"/>
-                                    <a:pt x="461434" y="372533"/>
-                                  </a:cubicBezTo>
-                                </a:path>
-                              </a:pathLst>
-                            </a:custGeom>
-                            <a:noFill/>
-                            <a:ln>
-                              <a:solidFill>
-                                <a:schemeClr val="tx1">
-                                  <a:lumMod val="65000"/>
-                                  <a:lumOff val="35000"/>
-                                </a:schemeClr>
-                              </a:solidFill>
-                            </a:ln>
-                          </wps:spPr>
-                          <wps:style>
-                            <a:lnRef idx="2">
-                              <a:schemeClr val="accent1">
-                                <a:shade val="50000"/>
-                              </a:schemeClr>
-                            </a:lnRef>
-                            <a:fillRef idx="1">
-                              <a:schemeClr val="accent1"/>
-                            </a:fillRef>
-                            <a:effectRef idx="0">
-                              <a:schemeClr val="accent1"/>
-                            </a:effectRef>
-                            <a:fontRef idx="minor">
-                              <a:schemeClr val="lt1"/>
-                            </a:fontRef>
-                          </wps:style>
-                          <wps:bodyPr rot="0" spcFirstLastPara="0" vertOverflow="overflow" horzOverflow="overflow" vert="horz" wrap="square" lIns="91440" tIns="45720" rIns="91440" bIns="45720" numCol="1" spcCol="0" rtlCol="0" fromWordArt="0" anchor="ctr" anchorCtr="0" forceAA="0" compatLnSpc="1">
-                            <a:prstTxWarp prst="textNoShape">
-                              <a:avLst/>
-                            </a:prstTxWarp>
-                            <a:noAutofit/>
-                          </wps:bodyPr>
-                        </wps:wsp>
-                        <wps:wsp>
-                          <wps:cNvPr id="81" name="Rectangle 81"/>
-                          <wps:cNvSpPr/>
-                          <wps:spPr>
-                            <a:xfrm>
-                              <a:off x="176107" y="94402"/>
-                              <a:ext cx="117221" cy="46990"/>
-                            </a:xfrm>
-                            <a:prstGeom prst="rect">
-                              <a:avLst/>
-                            </a:prstGeom>
-                            <a:noFill/>
-                            <a:ln w="3175">
-                              <a:solidFill>
-                                <a:schemeClr val="tx1"/>
-                              </a:solidFill>
-                            </a:ln>
-                          </wps:spPr>
-                          <wps:style>
-                            <a:lnRef idx="2">
-                              <a:schemeClr val="accent1">
-                                <a:shade val="50000"/>
-                              </a:schemeClr>
-                            </a:lnRef>
-                            <a:fillRef idx="1">
-                              <a:schemeClr val="accent1"/>
-                            </a:fillRef>
-                            <a:effectRef idx="0">
-                              <a:schemeClr val="accent1"/>
-                            </a:effectRef>
-                            <a:fontRef idx="minor">
-                              <a:schemeClr val="lt1"/>
-                            </a:fontRef>
-                          </wps:style>
-                          <wps:bodyPr rot="0" spcFirstLastPara="0" vertOverflow="overflow" horzOverflow="overflow" vert="horz" wrap="square" lIns="91440" tIns="45720" rIns="91440" bIns="45720" numCol="1" spcCol="0" rtlCol="0" fromWordArt="0" anchor="ctr" anchorCtr="0" forceAA="0" compatLnSpc="1">
-                            <a:prstTxWarp prst="textNoShape">
-                              <a:avLst/>
-                            </a:prstTxWarp>
-                            <a:noAutofit/>
-                          </wps:bodyPr>
-                        </wps:wsp>
-                        <wps:wsp>
-                          <wps:cNvPr id="82" name="Rectangle 82"/>
-                          <wps:cNvSpPr/>
-                          <wps:spPr>
-                            <a:xfrm>
-                              <a:off x="193040" y="102869"/>
-                              <a:ext cx="27432" cy="27432"/>
-                            </a:xfrm>
-                            <a:prstGeom prst="rect">
-                              <a:avLst/>
-                            </a:prstGeom>
-                            <a:solidFill>
-                              <a:schemeClr val="tx1"/>
-                            </a:solidFill>
-                            <a:ln>
-                              <a:noFill/>
-                            </a:ln>
-                          </wps:spPr>
-                          <wps:style>
-                            <a:lnRef idx="2">
-                              <a:schemeClr val="accent1">
-                                <a:shade val="50000"/>
-                              </a:schemeClr>
-                            </a:lnRef>
-                            <a:fillRef idx="1">
-                              <a:schemeClr val="accent1"/>
-                            </a:fillRef>
-                            <a:effectRef idx="0">
-                              <a:schemeClr val="accent1"/>
-                            </a:effectRef>
-                            <a:fontRef idx="minor">
-                              <a:schemeClr val="lt1"/>
-                            </a:fontRef>
-                          </wps:style>
-                          <wps:bodyPr rot="0" spcFirstLastPara="0" vertOverflow="overflow" horzOverflow="overflow" vert="horz" wrap="square" lIns="91440" tIns="45720" rIns="91440" bIns="45720" numCol="1" spcCol="0" rtlCol="0" fromWordArt="0" anchor="ctr" anchorCtr="0" forceAA="0" compatLnSpc="1">
-                            <a:prstTxWarp prst="textNoShape">
-                              <a:avLst/>
-                            </a:prstTxWarp>
-                            <a:noAutofit/>
-                          </wps:bodyPr>
-                        </wps:wsp>
-                        <wps:wsp>
-                          <wps:cNvPr id="83" name="Text Box 83"/>
-                          <wps:cNvSpPr txBox="1"/>
-                          <wps:spPr>
-                            <a:xfrm rot="5400000">
-                              <a:off x="265853" y="53763"/>
-                              <a:ext cx="113030" cy="66040"/>
-                            </a:xfrm>
-                            <a:prstGeom prst="rect">
-                              <a:avLst/>
-                            </a:prstGeom>
-                            <a:noFill/>
-                            <a:ln w="6350">
-                              <a:noFill/>
-                            </a:ln>
-                            <a:effectLst/>
-                          </wps:spPr>
-                          <wps:style>
-                            <a:lnRef idx="0">
-                              <a:schemeClr val="accent1"/>
-                            </a:lnRef>
-                            <a:fillRef idx="0">
-                              <a:schemeClr val="accent1"/>
-                            </a:fillRef>
-                            <a:effectRef idx="0">
-                              <a:schemeClr val="accent1"/>
-                            </a:effectRef>
-                            <a:fontRef idx="minor">
-                              <a:schemeClr val="dk1"/>
-                            </a:fontRef>
-                          </wps:style>
-                          <wps:txbx>
-                            <w:txbxContent>
-                              <w:p>
-                                <w:pPr>
-                                  <w:jc w:val="center"/>
-                                  <w:rPr>
-                                    <w:color w:val="FFFFFF" w:themeColor="background1"/>
-                                    <w:sz w:val="4"/>
-                                  </w:rPr>
-                                </w:pPr>
-                                <w:r>
-                                  <w:rPr>
-                                    <w:color w:val="FFFFFF" w:themeColor="background1"/>
-                                    <w:sz w:val="6"/>
-                                  </w:rPr>
-                                  <w:t>GAIN</w:t>
-                                </w:r>
-                              </w:p>
-                            </w:txbxContent>
-                          </wps:txbx>
-                          <wps:bodyPr rot="0" spcFirstLastPara="0" vertOverflow="overflow" horzOverflow="overflow" vert="horz" wrap="square" lIns="0" tIns="0" rIns="0" bIns="0" numCol="1" spcCol="0" rtlCol="0" fromWordArt="0" anchor="t" anchorCtr="0" forceAA="0" compatLnSpc="1">
-                            <a:prstTxWarp prst="textNoShape">
-                              <a:avLst/>
-                            </a:prstTxWarp>
-                            <a:noAutofit/>
-                          </wps:bodyPr>
-                        </wps:wsp>
-                        <wps:wsp>
-                          <wps:cNvPr id="85" name="Text Box 85"/>
-                          <wps:cNvSpPr txBox="1"/>
-                          <wps:spPr>
-                            <a:xfrm rot="5400000">
-                              <a:off x="158327" y="-23284"/>
-                              <a:ext cx="113030" cy="159597"/>
-                            </a:xfrm>
-                            <a:prstGeom prst="rect">
-                              <a:avLst/>
-                            </a:prstGeom>
-                            <a:noFill/>
-                            <a:ln w="6350">
-                              <a:noFill/>
-                            </a:ln>
-                            <a:effectLst/>
-                          </wps:spPr>
-                          <wps:style>
-                            <a:lnRef idx="0">
-                              <a:schemeClr val="accent1"/>
-                            </a:lnRef>
-                            <a:fillRef idx="0">
-                              <a:schemeClr val="accent1"/>
-                            </a:fillRef>
-                            <a:effectRef idx="0">
-                              <a:schemeClr val="accent1"/>
-                            </a:effectRef>
-                            <a:fontRef idx="minor">
-                              <a:schemeClr val="dk1"/>
-                            </a:fontRef>
-                          </wps:style>
-                          <wps:txbx>
-                            <w:txbxContent>
-                              <w:p>
-                                <w:pPr>
-                                  <w:spacing w:after="0" w:line="216" w:lineRule="auto"/>
-                                  <w:jc w:val="center"/>
-                                  <w:rPr>
-                                    <w:color w:val="FFFFFF" w:themeColor="background1"/>
-                                    <w:sz w:val="6"/>
-                                  </w:rPr>
-                                </w:pPr>
-                                <w:r>
-                                  <w:rPr>
-                                    <w:color w:val="FFFFFF" w:themeColor="background1"/>
-                                    <w:sz w:val="6"/>
-                                  </w:rPr>
-                                  <w:t>1</w:t>
-                                </w:r>
-                              </w:p>
-                              <w:p>
-                                <w:pPr>
-                                  <w:spacing w:after="0" w:line="216" w:lineRule="auto"/>
-                                  <w:jc w:val="center"/>
-                                  <w:rPr>
-                                    <w:color w:val="FFFFFF" w:themeColor="background1"/>
-                                    <w:sz w:val="6"/>
-                                  </w:rPr>
-                                </w:pPr>
-                                <w:r>
-                                  <w:rPr>
-                                    <w:color w:val="FFFFFF" w:themeColor="background1"/>
-                                    <w:sz w:val="6"/>
-                                  </w:rPr>
-                                  <w:t>10</w:t>
-                                </w:r>
-                              </w:p>
-                              <w:p>
-                                <w:pPr>
-                                  <w:spacing w:after="0" w:line="216" w:lineRule="auto"/>
-                                  <w:jc w:val="center"/>
-                                  <w:rPr>
-                                    <w:color w:val="FFFFFF" w:themeColor="background1"/>
-                                    <w:sz w:val="6"/>
-                                  </w:rPr>
-                                </w:pPr>
-                                <w:r>
-                                  <w:rPr>
-                                    <w:color w:val="FFFFFF" w:themeColor="background1"/>
-                                    <w:sz w:val="6"/>
-                                  </w:rPr>
-                                  <w:t>100</w:t>
-                                </w:r>
-                              </w:p>
-                              <w:p>
-                                <w:pPr>
-                                  <w:spacing w:after="0" w:line="216" w:lineRule="auto"/>
-                                  <w:jc w:val="center"/>
-                                  <w:rPr>
-                                    <w:color w:val="FFFFFF" w:themeColor="background1"/>
-                                    <w:sz w:val="4"/>
-                                  </w:rPr>
-                                </w:pPr>
-                              </w:p>
-                            </w:txbxContent>
-                          </wps:txbx>
-                          <wps:bodyPr rot="0" spcFirstLastPara="0" vertOverflow="overflow" horzOverflow="overflow" vert="horz" wrap="square" lIns="0" tIns="0" rIns="0" bIns="0" numCol="1" spcCol="0" rtlCol="0" fromWordArt="0" anchor="t" anchorCtr="0" forceAA="0" compatLnSpc="1">
-                            <a:prstTxWarp prst="textNoShape">
-                              <a:avLst/>
-                            </a:prstTxWarp>
-                            <a:noAutofit/>
-                          </wps:bodyPr>
-                        </wps:wsp>
-                        <wps:wsp>
-                          <wps:cNvPr id="48" name="Rectangle 48"/>
-                          <wps:cNvSpPr/>
-                          <wps:spPr>
-                            <a:xfrm>
-                              <a:off x="568960" y="40216"/>
-                              <a:ext cx="275590" cy="86995"/>
-                            </a:xfrm>
-                            <a:prstGeom prst="rect">
-                              <a:avLst/>
-                            </a:prstGeom>
-                            <a:solidFill>
-                              <a:schemeClr val="tx1">
-                                <a:lumMod val="65000"/>
-                                <a:lumOff val="35000"/>
-                              </a:schemeClr>
-                            </a:solidFill>
-                            <a:ln w="3175">
-                              <a:solidFill>
-                                <a:schemeClr val="tx1"/>
-                              </a:solidFill>
-                            </a:ln>
-                          </wps:spPr>
-                          <wps:style>
-                            <a:lnRef idx="2">
-                              <a:schemeClr val="accent1">
-                                <a:shade val="50000"/>
-                              </a:schemeClr>
-                            </a:lnRef>
-                            <a:fillRef idx="1">
-                              <a:schemeClr val="accent1"/>
-                            </a:fillRef>
-                            <a:effectRef idx="0">
-                              <a:schemeClr val="accent1"/>
-                            </a:effectRef>
-                            <a:fontRef idx="minor">
-                              <a:schemeClr val="lt1"/>
-                            </a:fontRef>
-                          </wps:style>
-                          <wps:bodyPr rot="0" spcFirstLastPara="0" vertOverflow="overflow" horzOverflow="overflow" vert="horz" wrap="square" lIns="91440" tIns="45720" rIns="91440" bIns="45720" numCol="1" spcCol="0" rtlCol="0" fromWordArt="0" anchor="ctr" anchorCtr="0" forceAA="0" compatLnSpc="1">
-                            <a:prstTxWarp prst="textNoShape">
-                              <a:avLst/>
-                            </a:prstTxWarp>
-                            <a:noAutofit/>
-                          </wps:bodyPr>
-                        </wps:wsp>
-                      </wpg:grpSp>
-                    </wpg:wgp>
-                  </a:graphicData>
-                </a:graphic>
-              </wp:anchor>
-            </w:drawing>
-          </mc:Choice>
-          <mc:Fallback>
-            <w:pict>
-              <v:group id="detector assembly" o:spid="_x0000_s1048" style="position:absolute;margin-left:381.7pt;margin-top:110.8pt;width:104.55pt;height:92.95pt;z-index:251714560" coordsize="13282,11804" o:gfxdata="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">
-                <v:rect id="Rectangle 38" o:spid="_x0000_s1049" style="position:absolute;left:134;top:3720;width:12421;height:4356;visibility:visible;mso-wrap-style:square;v-text-anchor:middle" o:gfxdata="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" fillcolor="#a5a5a5 [2092]" strokecolor="black [3213]" strokeweight=".25pt"/>
-                <v:line id="Straight Connector 40" o:spid="_x0000_s1050" style="position:absolute;visibility:visible;mso-wrap-style:square" from="4930,3720" to="4930,8076" o:connectortype="straight" o:gfxdata="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" strokecolor="black [3213]" strokeweight="1.5pt">
-                  <v:stroke linestyle="thinThin"/>
-                </v:line>
-                <v:group id="Turn Wheel" o:spid="_x0000_s1051" style="position:absolute;left:5199;top:3182;width:5296;height:5296" coordsize="5295,5295" o:gfxdata="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">
-                  <v:oval id="Oval 42" o:spid="_x0000_s1052" style="position:absolute;width:5295;height:5295;visibility:visible;mso-wrap-style:square;v-text-anchor:middle" o:gfxdata="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" fillcolor="#bfbfbf [2412]" strokecolor="black [3213]" strokeweight="2pt">
-                    <v:stroke linestyle="thinThick"/>
-                  </v:oval>
-                  <v:oval id="Oval 43" o:spid="_x0000_s1053" style="position:absolute;left:1312;top:1312;width:2667;height:2667;visibility:visible;mso-wrap-style:square;v-text-anchor:middle" o:gfxdata="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" fillcolor="#bfbfbf [2412]" strokecolor="black [3213]" strokeweight="2pt">
-                    <v:stroke linestyle="thinThick"/>
-                  </v:oval>
-                </v:group>
-                <v:line id="Straight Connector 44" o:spid="_x0000_s1054" style="position:absolute;visibility:visible;mso-wrap-style:square" from="0,0" to="0,11804" o:connectortype="straight" o:gfxdata="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" strokecolor="#bfbfbf [2412]" strokeweight="1.5pt"/>
-                <v:line id="Straight Connector 45" o:spid="_x0000_s1055" style="position:absolute;visibility:visible;mso-wrap-style:square" from="134,3316" to="134,8511" o:connectortype="straight" o:gfxdata="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" strokecolor="black [3213]" strokeweight="1.5pt"/>
-                <v:shape id="Text Box 89" o:spid="_x0000_s1056" type="#_x0000_t202" style="position:absolute;left:9772;top:5243;width:3978;height:1279;rotation:-90;visibility:visible;mso-wrap-style:square;v-text-anchor:top" o:gfxdata="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" fillcolor="#5a5a5a [2109]" stroked="f" strokeweight=".5pt">
-                  <v:textbox inset="0,0,0,0">
-                    <w:txbxContent>
-                      <w:p>
-                        <w:pPr>
-                          <w:spacing w:after="0" w:line="240" w:lineRule="auto"/>
-                          <w:jc w:val="center"/>
-                          <w:rPr>
-                            <w:i/>
-                            <w:color w:val="FFFFFF" w:themeColor="background1"/>
-                            <w:sz w:val="8"/>
-                          </w:rPr>
-                        </w:pPr>
-                        <w:r>
-                          <w:rPr>
-                            <w:i/>
-                            <w:color w:val="FFFFFF" w:themeColor="background1"/>
-                            <w:sz w:val="8"/>
-                          </w:rPr>
-                          <w:t>ROTARY MOTION</w:t>
-                        </w:r>
-                      </w:p>
-                      <w:p>
-                        <w:pPr>
-                          <w:spacing w:after="0" w:line="240" w:lineRule="auto"/>
-                          <w:jc w:val="center"/>
-                          <w:rPr>
-                            <w:i/>
-                            <w:color w:val="FFFFFF" w:themeColor="background1"/>
-                            <w:sz w:val="6"/>
-                          </w:rPr>
-                        </w:pPr>
-                        <w:r>
-                          <w:rPr>
-                            <w:i/>
-                            <w:color w:val="FFFFFF" w:themeColor="background1"/>
-                            <w:sz w:val="8"/>
-                          </w:rPr>
-                          <w:t>SENSOR</w:t>
-                        </w:r>
-                      </w:p>
-                    </w:txbxContent>
-                  </v:textbox>
-                </v:shape>
-                <v:group id="sensor" o:spid="_x0000_s1057" style="position:absolute;left:268;top:4975;width:13014;height:4536" coordsize="13013,4536" o:gfxdata="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">
-                  <v:rect id="Rectangle 46" o:spid="_x0000_s1058" style="position:absolute;top:537;width:1651;height:610;visibility:visible;mso-wrap-style:square;v-text-anchor:middle" o:gfxdata="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" fillcolor="#d8d8d8 [2732]" strokecolor="black [3213]" strokeweight=".25pt"/>
-                  <v:rect id="Rectangle 49" o:spid="_x0000_s1059" style="position:absolute;left:4334;top:537;width:1651;height:610;visibility:visible;mso-wrap-style:square;v-text-anchor:middle" o:gfxdata="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" fillcolor="#f2f2f2 [3052]" strokecolor="black [3213]" strokeweight=".25pt"/>
-                  <v:rect id="Rectangle 41" o:spid="_x0000_s1060" style="position:absolute;left:880;top:114;width:4572;height:1448;visibility:visible;mso-wrap-style:square;v-text-anchor:middle" o:gfxdata="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" fillcolor="#5a5a5a [2109]" stroked="f" strokeweight="2pt"/>
-                  <v:shape id="wire" o:spid="_x0000_s1061" style="position:absolute;left:8398;top:757;width:4615;height:3779;visibility:visible;mso-wrap-style:square;v-text-anchor:middle" coordsize="461434,377855" o:gfxdata="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" path="m,c67028,10583,134056,21167,177800,63500v43744,42333,46567,140405,84667,190500c300567,304095,373239,344312,406400,364067v33161,19756,44097,14111,55034,8466e" filled="f" strokecolor="#5a5a5a [2109]" strokeweight="2pt">
-                    <v:path arrowok="t" o:connecttype="custom" o:connectlocs="0,0;177800,63500;262467,254000;406400,364067;461434,372533" o:connectangles="0,0,0,0,0"/>
-                  </v:shape>
-                  <v:rect id="Rectangle 81" o:spid="_x0000_s1062" style="position:absolute;left:1761;top:944;width:1172;height:469;visibility:visible;mso-wrap-style:square;v-text-anchor:middle" o:gfxdata="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" filled="f" strokecolor="black [3213]" strokeweight=".25pt"/>
-                  <v:rect id="Rectangle 82" o:spid="_x0000_s1063" style="position:absolute;left:1930;top:1028;width:274;height:275;visibility:visible;mso-wrap-style:square;v-text-anchor:middle" o:gfxdata="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" fillcolor="black [3213]" stroked="f" strokeweight="2pt"/>
-                  <v:shape id="Text Box 83" o:spid="_x0000_s1064" type="#_x0000_t202" style="position:absolute;left:2658;top:537;width:1130;height:660;rotation:90;visibility:visible;mso-wrap-style:square;v-text-anchor:top" o:gfxdata="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" filled="f" stroked="f" strokeweight=".5pt">
-                    <v:textbox inset="0,0,0,0">
-                      <w:txbxContent>
-                        <w:p>
-                          <w:pPr>
-                            <w:jc w:val="center"/>
-                            <w:rPr>
-                              <w:color w:val="FFFFFF" w:themeColor="background1"/>
-                              <w:sz w:val="4"/>
-                            </w:rPr>
-                          </w:pPr>
-                          <w:r>
-                            <w:rPr>
-                              <w:color w:val="FFFFFF" w:themeColor="background1"/>
-                              <w:sz w:val="6"/>
-                            </w:rPr>
-                            <w:t>GAIN</w:t>
-                          </w:r>
-                        </w:p>
-                      </w:txbxContent>
-                    </v:textbox>
-                  </v:shape>
-                  <v:shape id="Text Box 85" o:spid="_x0000_s1065" type="#_x0000_t202" style="position:absolute;left:1583;top:-233;width:1130;height:1596;rotation:90;visibility:visible;mso-wrap-style:square;v-text-anchor:top" o:gfxdata="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" filled="f" stroked="f" strokeweight=".5pt">
-                    <v:textbox inset="0,0,0,0">
-                      <w:txbxContent>
-                        <w:p>
-                          <w:pPr>
-                            <w:spacing w:after="0" w:line="216" w:lineRule="auto"/>
-                            <w:jc w:val="center"/>
-                            <w:rPr>
-                              <w:color w:val="FFFFFF" w:themeColor="background1"/>
-                              <w:sz w:val="6"/>
-                            </w:rPr>
-                          </w:pPr>
-                          <w:r>
-                            <w:rPr>
-                              <w:color w:val="FFFFFF" w:themeColor="background1"/>
-                              <w:sz w:val="6"/>
-                            </w:rPr>
-                            <w:t>1</w:t>
-                          </w:r>
-                        </w:p>
-                        <w:p>
-                          <w:pPr>
-                            <w:spacing w:after="0" w:line="216" w:lineRule="auto"/>
-                            <w:jc w:val="center"/>
-                            <w:rPr>
-                              <w:color w:val="FFFFFF" w:themeColor="background1"/>
-                              <w:sz w:val="6"/>
-                            </w:rPr>
-                          </w:pPr>
-                          <w:r>
-                            <w:rPr>
-                              <w:color w:val="FFFFFF" w:themeColor="background1"/>
-                              <w:sz w:val="6"/>
-                            </w:rPr>
-                            <w:t>10</w:t>
-                          </w:r>
-                        </w:p>
-                        <w:p>
-                          <w:pPr>
-                            <w:spacing w:after="0" w:line="216" w:lineRule="auto"/>
-                            <w:jc w:val="center"/>
-                            <w:rPr>
-                              <w:color w:val="FFFFFF" w:themeColor="background1"/>
-                              <w:sz w:val="6"/>
-                            </w:rPr>
-                          </w:pPr>
-                          <w:r>
-                            <w:rPr>
-                              <w:color w:val="FFFFFF" w:themeColor="background1"/>
-                              <w:sz w:val="6"/>
-                            </w:rPr>
-                            <w:t>100</w:t>
-                          </w:r>
-                        </w:p>
-                        <w:p>
-                          <w:pPr>
-                            <w:spacing w:after="0" w:line="216" w:lineRule="auto"/>
-                            <w:jc w:val="center"/>
-                            <w:rPr>
-                              <w:color w:val="FFFFFF" w:themeColor="background1"/>
-                              <w:sz w:val="4"/>
-                            </w:rPr>
-                          </w:pPr>
-                        </w:p>
-                      </w:txbxContent>
-                    </v:textbox>
-                  </v:shape>
-                  <v:rect id="Rectangle 48" o:spid="_x0000_s1066" style="position:absolute;left:5689;top:402;width:2756;height:870;visibility:visible;mso-wrap-style:square;v-text-anchor:middle" o:gfxdata="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" fillcolor="#5a5a5a [2109]" strokecolor="black [3213]" strokeweight=".25pt"/>
-                </v:group>
-              </v:group>
-            </w:pict>
-          </mc:Fallback>
-        </mc:AlternateContent>
-      </w:r>
-      <w:r>
-        <w:rPr>
-          <w:rFonts w:ascii="Times New Roman" w:hAnsi="Times New Roman" w:cs="Times New Roman"/>
-          <w:noProof/>
-          <w:sz w:val="24"/>
-          <w:szCs w:val="24"/>
-        </w:rPr>
-        <mc:AlternateContent>
-          <mc:Choice Requires="wps">
-            <w:drawing>
-              <wp:anchor distT="0" distB="0" distL="114300" distR="114300" simplePos="0" relativeHeight="251794432" behindDoc="0" locked="0" layoutInCell="1" allowOverlap="1" wp14:anchorId="1E52ED65" wp14:editId="6E6A0C16">
-                <wp:simplePos x="0" y="0"/>
-                <wp:positionH relativeFrom="column">
-                  <wp:posOffset>5094514</wp:posOffset>
-                </wp:positionH>
-                <wp:positionV relativeFrom="paragraph">
-                  <wp:posOffset>669471</wp:posOffset>
-                </wp:positionV>
-                <wp:extent cx="792480" cy="495300"/>
-                <wp:effectExtent l="0" t="0" r="0" b="0"/>
-                <wp:wrapNone/>
-                <wp:docPr id="97" name="Text Box 97"/>
-                <wp:cNvGraphicFramePr/>
-                <a:graphic xmlns:a="http://schemas.openxmlformats.org/drawingml/2006/main">
-                  <a:graphicData uri="http://schemas.microsoft.com/office/word/2010/wordprocessingShape">
-                    <wps:wsp>
-                      <wps:cNvSpPr txBox="1"/>
-                      <wps:spPr>
-                        <a:xfrm>
-                          <a:off x="0" y="0"/>
-                          <a:ext cx="792480" cy="495300"/>
-                        </a:xfrm>
-                        <a:prstGeom prst="rect">
-                          <a:avLst/>
-                        </a:prstGeom>
-                        <a:noFill/>
-                        <a:ln w="6350">
-                          <a:noFill/>
-                        </a:ln>
-                        <a:effectLst/>
-                      </wps:spPr>
-                      <wps:style>
-                        <a:lnRef idx="0">
-                          <a:schemeClr val="accent1"/>
-                        </a:lnRef>
-                        <a:fillRef idx="0">
-                          <a:schemeClr val="accent1"/>
-                        </a:fillRef>
-                        <a:effectRef idx="0">
-                          <a:schemeClr val="accent1"/>
-                        </a:effectRef>
-                        <a:fontRef idx="minor">
-                          <a:schemeClr val="dk1"/>
-                        </a:fontRef>
-                      </wps:style>
-                      <wps:txbx>
-                        <w:txbxContent>
-                          <w:p>
-                            <w:pPr>
-                              <w:spacing w:after="0" w:line="240" w:lineRule="auto"/>
-                              <w:jc w:val="center"/>
-                            </w:pPr>
-                            <w:r>
-                              <w:t>Detector</w:t>
-                            </w:r>
-                          </w:p>
-                          <w:p>
-                            <w:pPr>
-                              <w:spacing w:after="0" w:line="240" w:lineRule="auto"/>
-                              <w:jc w:val="center"/>
-                            </w:pPr>
-                            <w:r>
-                              <w:t>Assembly</w:t>
-                            </w:r>
-                          </w:p>
-                        </w:txbxContent>
-                      </wps:txbx>
-                      <wps:bodyPr rot="0" spcFirstLastPara="0" vertOverflow="overflow" horzOverflow="overflow" vert="horz" wrap="square" lIns="91440" tIns="45720" rIns="91440" bIns="45720" numCol="1" spcCol="0" rtlCol="0" fromWordArt="0" anchor="t" anchorCtr="0" forceAA="0" compatLnSpc="1">
-                        <a:prstTxWarp prst="textNoShape">
-                          <a:avLst/>
-                        </a:prstTxWarp>
-                        <a:noAutofit/>
-                      </wps:bodyPr>
-                    </wps:wsp>
-                  </a:graphicData>
-                </a:graphic>
-              </wp:anchor>
-            </w:drawing>
-          </mc:Choice>
-          <mc:Fallback>
-            <w:pict>
-              <v:shape id="Text Box 97" o:spid="_x0000_s1067" type="#_x0000_t202" style="position:absolute;margin-left:401.15pt;margin-top:52.7pt;width:62.4pt;height:39pt;z-index:251794432;visibility:visible;mso-wrap-style:square;mso-wrap-distance-left:9pt;mso-wrap-distance-top:0;mso-wrap-distance-right:9pt;mso-wrap-distance-bottom:0;mso-position-horizontal:absolute;mso-position-horizontal-relative:text;mso-position-vertical:absolute;mso-position-vertical-relative:text;v-text-anchor:top" o:gfxdata="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" filled="f" stroked="f" strokeweight=".5pt">
-                <v:textbox>
-                  <w:txbxContent>
-                    <w:p>
-                      <w:pPr>
-                        <w:spacing w:after="0" w:line="240" w:lineRule="auto"/>
-                        <w:jc w:val="center"/>
-                      </w:pPr>
-                      <w:r>
-                        <w:t>Detector</w:t>
-                      </w:r>
-                    </w:p>
-                    <w:p>
-                      <w:pPr>
-                        <w:spacing w:after="0" w:line="240" w:lineRule="auto"/>
-                        <w:jc w:val="center"/>
-                      </w:pPr>
-                      <w:r>
-                        <w:t>Assembly</w:t>
-                      </w:r>
-                    </w:p>
-                  </w:txbxContent>
-                </v:textbox>
-              </v:shape>
-            </w:pict>
-          </mc:Fallback>
-        </mc:AlternateContent>
-      </w:r>
-      <w:r>
-        <w:rPr>
-          <w:rFonts w:ascii="Times New Roman" w:hAnsi="Times New Roman" w:cs="Times New Roman"/>
-          <w:noProof/>
-          <w:sz w:val="24"/>
-          <w:szCs w:val="24"/>
-        </w:rPr>
-        <mc:AlternateContent>
-          <mc:Choice Requires="wps">
-            <w:drawing>
-              <wp:anchor distT="0" distB="0" distL="114300" distR="114300" simplePos="0" relativeHeight="251795456" behindDoc="0" locked="0" layoutInCell="1" allowOverlap="1" wp14:anchorId="755EA45F" wp14:editId="4AD4BE6E">
-                <wp:simplePos x="0" y="0"/>
-                <wp:positionH relativeFrom="column">
-                  <wp:posOffset>5442857</wp:posOffset>
-                </wp:positionH>
-                <wp:positionV relativeFrom="paragraph">
-                  <wp:posOffset>468086</wp:posOffset>
-                </wp:positionV>
-                <wp:extent cx="51435" cy="1267643"/>
-                <wp:effectExtent l="1588" t="0" r="26352" b="26353"/>
-                <wp:wrapNone/>
-                <wp:docPr id="98" name="Right Brace 98"/>
-                <wp:cNvGraphicFramePr/>
-                <a:graphic xmlns:a="http://schemas.openxmlformats.org/drawingml/2006/main">
-                  <a:graphicData uri="http://schemas.microsoft.com/office/word/2010/wordprocessingShape">
-                    <wps:wsp>
-                      <wps:cNvSpPr/>
-                      <wps:spPr>
-                        <a:xfrm rot="16200000">
-                          <a:off x="0" y="0"/>
-                          <a:ext cx="51435" cy="1267643"/>
-                        </a:xfrm>
-                        <a:prstGeom prst="rightBrace">
-                          <a:avLst>
-                            <a:gd name="adj1" fmla="val 67157"/>
-                            <a:gd name="adj2" fmla="val 50000"/>
-                          </a:avLst>
-                        </a:prstGeom>
-                        <a:ln w="9525">
-                          <a:solidFill>
-                            <a:schemeClr val="tx1"/>
-                          </a:solidFill>
-                        </a:ln>
-                      </wps:spPr>
-                      <wps:style>
-                        <a:lnRef idx="1">
-                          <a:schemeClr val="accent1"/>
-                        </a:lnRef>
-                        <a:fillRef idx="0">
-                          <a:schemeClr val="accent1"/>
-                        </a:fillRef>
-                        <a:effectRef idx="0">
-                          <a:schemeClr val="accent1"/>
-                        </a:effectRef>
-                        <a:fontRef idx="minor">
-                          <a:schemeClr val="tx1"/>
-                        </a:fontRef>
-                      </wps:style>
-                      <wps:bodyPr rot="0" spcFirstLastPara="0" vertOverflow="overflow" horzOverflow="overflow" vert="horz" wrap="square" lIns="91440" tIns="45720" rIns="91440" bIns="45720" numCol="1" spcCol="0" rtlCol="0" fromWordArt="0" anchor="ctr" anchorCtr="0" forceAA="0" compatLnSpc="1">
-                        <a:prstTxWarp prst="textNoShape">
-                          <a:avLst/>
-                        </a:prstTxWarp>
-                        <a:noAutofit/>
-                      </wps:bodyPr>
-                    </wps:wsp>
-                  </a:graphicData>
-                </a:graphic>
-              </wp:anchor>
-            </w:drawing>
-          </mc:Choice>
-          <mc:Fallback>
-            <w:pict>
-              <v:shapetype id="_x0000_t88" coordsize="21600,21600" o:spt="88" adj="1800,10800" path="m,qx10800@0l10800@2qy21600@11,10800@3l10800@1qy,21600e" filled="f">
-                <v:formulas>
-                  <v:f eqn="val #0"/>
-                  <v:f eqn="sum 21600 0 #0"/>
-                  <v:f eqn="sum #1 0 #0"/>
-                  <v:f eqn="sum #1 #0 0"/>
-                  <v:f eqn="prod #0 9598 32768"/>
-                  <v:f eqn="sum 21600 0 @4"/>
-                  <v:f eqn="sum 21600 0 #1"/>
-                  <v:f eqn="min #1 @6"/>
-                  <v:f eqn="prod @7 1 2"/>
-                  <v:f eqn="prod #0 2 1"/>
-                  <v:f eqn="sum 21600 0 @9"/>
-                  <v:f eqn="val #1"/>
-                </v:formulas>
-                <v:path arrowok="t" o:connecttype="custom" o:connectlocs="0,0;21600,@11;0,21600" textboxrect="0,@4,7637,@5"/>
-                <v:handles>
-                  <v:h position="center,#0" yrange="0,@8"/>
-                  <v:h position="bottomRight,#1" yrange="@9,@10"/>
-                </v:handles>
-              </v:shapetype>
-              <v:shape id="Right Brace 98" o:spid="_x0000_s1026" type="#_x0000_t88" style="position:absolute;margin-left:428.55pt;margin-top:36.85pt;width:4.05pt;height:99.8pt;rotation:-90;z-index:251795456;visibility:visible;mso-wrap-style:square;mso-wrap-distance-left:9pt;mso-wrap-distance-top:0;mso-wrap-distance-right:9pt;mso-wrap-distance-bottom:0;mso-position-horizontal:absolute;mso-position-horizontal-relative:text;mso-position-vertical:absolute;mso-position-vertical-relative:text;v-text-anchor:middle" o:gfxdata="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" adj="589" strokecolor="black [3213]"/>
-            </w:pict>
-          </mc:Fallback>
-        </mc:AlternateContent>
-      </w:r>
-      <w:r>
-        <w:rPr>
-          <w:rFonts w:ascii="Times New Roman" w:hAnsi="Times New Roman" w:cs="Times New Roman"/>
-          <w:noProof/>
-          <w:sz w:val="24"/>
-          <w:szCs w:val="24"/>
-        </w:rPr>
-        <mc:AlternateContent>
-          <mc:Choice Requires="wpg">
-            <w:drawing>
-              <wp:anchor distT="0" distB="0" distL="114300" distR="114300" simplePos="0" relativeHeight="251790336" behindDoc="0" locked="0" layoutInCell="1" allowOverlap="1" wp14:anchorId="0C977250" wp14:editId="290917FE">
+              <wp:anchor distT="0" distB="0" distL="114300" distR="114300" simplePos="0" relativeHeight="251785216" behindDoc="0" locked="0" layoutInCell="1" allowOverlap="1" wp14:anchorId="0C977250" wp14:editId="290917FE">
                 <wp:simplePos x="0" y="0"/>
                 <wp:positionH relativeFrom="column">
                   <wp:posOffset>2035629</wp:posOffset>
@@ -5625,8 +5916,8 @@
           </mc:Choice>
           <mc:Fallback>
             <w:pict>
-              <v:group id="scattered beam" o:spid="_x0000_s1068" style="position:absolute;margin-left:160.3pt;margin-top:112.3pt;width:123.35pt;height:33.6pt;z-index:251790336" coordsize="15665,4267" o:gfxdata="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">
-                <v:shape id="Text Box 135" o:spid="_x0000_s1069" type="#_x0000_t202" style="position:absolute;left:8545;width:6807;height:4267;visibility:visible;mso-wrap-style:square;v-text-anchor:top" o:gfxdata="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" filled="f" stroked="f" strokeweight=".5pt">
+              <v:group w14:anchorId="0C977250" id="scattered beam" o:spid="_x0000_s1075" style="position:absolute;margin-left:160.3pt;margin-top:112.3pt;width:123.35pt;height:33.6pt;z-index:251785216" coordsize="15665,4267" o:gfxdata="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">
+                <v:shape id="Text Box 135" o:spid="_x0000_s1076" type="#_x0000_t202" style="position:absolute;left:8545;width:6807;height:4267;visibility:visible;mso-wrap-style:square;v-text-anchor:top" o:gfxdata="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" filled="f" stroked="f" strokeweight=".5pt">
                   <v:textbox>
                     <w:txbxContent>
                       <w:p>
@@ -5666,13 +5957,13 @@
                     </w:txbxContent>
                   </v:textbox>
                 </v:shape>
-                <v:shape id="Straight Arrow Connector 131" o:spid="_x0000_s1070" type="#_x0000_t32" style="position:absolute;top:1905;width:15665;height:0;visibility:visible;mso-wrap-style:square" o:connectortype="straight" o:gfxdata="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" strokecolor="black [3213]">
+                <v:shape id="Straight Arrow Connector 131" o:spid="_x0000_s1077" type="#_x0000_t32" style="position:absolute;top:1905;width:15665;height:0;visibility:visible;mso-wrap-style:square" o:connectortype="straight" o:gfxdata="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" strokecolor="black [3213]">
                   <v:stroke endarrow="open"/>
                 </v:shape>
-                <v:shape id="Straight Arrow Connector 132" o:spid="_x0000_s1071" type="#_x0000_t32" style="position:absolute;top:2503;width:15665;height:1249;visibility:visible;mso-wrap-style:square" o:connectortype="straight" o:gfxdata="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" strokecolor="black [3213]">
+                <v:shape id="Straight Arrow Connector 132" o:spid="_x0000_s1078" type="#_x0000_t32" style="position:absolute;top:2503;width:15665;height:1249;visibility:visible;mso-wrap-style:square" o:connectortype="straight" o:gfxdata="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" strokecolor="black [3213]">
                   <v:stroke endarrow="open"/>
                 </v:shape>
-                <v:shape id="Straight Arrow Connector 133" o:spid="_x0000_s1072" type="#_x0000_t32" style="position:absolute;top:108;width:15665;height:1226;flip:y;visibility:visible;mso-wrap-style:square" o:connectortype="straight" o:gfxdata="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" strokecolor="black [3213]">
+                <v:shape id="Straight Arrow Connector 133" o:spid="_x0000_s1079" type="#_x0000_t32" style="position:absolute;top:108;width:15665;height:1226;flip:y;visibility:visible;mso-wrap-style:square" o:connectortype="straight" o:gfxdata="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" strokecolor="black [3213]">
                   <v:stroke endarrow="open"/>
                 </v:shape>
               </v:group>
@@ -5690,7 +5981,7 @@
         <mc:AlternateContent>
           <mc:Choice Requires="wpg">
             <w:drawing>
-              <wp:anchor distT="0" distB="0" distL="114300" distR="114300" simplePos="0" relativeHeight="251728896" behindDoc="0" locked="0" layoutInCell="1" allowOverlap="1" wp14:anchorId="5CEA3633" wp14:editId="202E34F2">
+              <wp:anchor distT="0" distB="0" distL="114300" distR="114300" simplePos="0" relativeHeight="251723776" behindDoc="0" locked="0" layoutInCell="1" allowOverlap="1" wp14:anchorId="5CEA3633" wp14:editId="202E34F2">
                 <wp:simplePos x="0" y="0"/>
                 <wp:positionH relativeFrom="column">
                   <wp:posOffset>1725295</wp:posOffset>
@@ -5865,11 +6156,11 @@
           </mc:Choice>
           <mc:Fallback>
             <w:pict>
-              <v:group id="slits" o:spid="_x0000_s1026" style="position:absolute;margin-left:135.85pt;margin-top:106.05pt;width:19.85pt;height:66.5pt;z-index:251728896" coordsize="2520,8448" o:gfxdata="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">
-                <v:rect id="Rectangle 94" o:spid="_x0000_s1027" style="position:absolute;left:127;top:725;width:2393;height:4134;visibility:visible;mso-wrap-style:square;v-text-anchor:middle" o:gfxdata="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" fillcolor="#a5a5a5 [2092]" stroked="f" strokeweight="2pt"/>
-                <v:line id="Straight Connector 99" o:spid="_x0000_s1028" style="position:absolute;visibility:visible;mso-wrap-style:square" from="0,0" to="0,2184" o:connectortype="straight" o:gfxdata="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" strokecolor="black [3213]" strokeweight="1.5pt"/>
-                <v:line id="Straight Connector 100" o:spid="_x0000_s1029" style="position:absolute;visibility:visible;mso-wrap-style:square" from="0,2431" to="0,2983" o:connectortype="straight" o:gfxdata="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" strokecolor="black [3213]" strokeweight="1.5pt"/>
-                <v:line id="Straight Connector 101" o:spid="_x0000_s1030" style="position:absolute;visibility:visible;mso-wrap-style:square" from="0,3247" to="0,8448" o:connectortype="straight" o:gfxdata="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" strokecolor="black [3213]" strokeweight="1.5pt"/>
+              <v:group w14:anchorId="25AEA047" id="slits" o:spid="_x0000_s1026" style="position:absolute;margin-left:135.85pt;margin-top:106.05pt;width:19.85pt;height:66.5pt;z-index:251723776" coordsize="2520,8448" o:gfxdata="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">
+                <v:rect id="Rectangle 94" o:spid="_x0000_s1027" style="position:absolute;left:127;top:725;width:2393;height:4134;visibility:visible;mso-wrap-style:square;v-text-anchor:middle" o:gfxdata="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" fillcolor="#a5a5a5 [2092]" stroked="f" strokeweight="2pt"/>
+                <v:line id="Straight Connector 99" o:spid="_x0000_s1028" style="position:absolute;visibility:visible;mso-wrap-style:square" from="0,0" to="0,2184" o:connectortype="straight" o:gfxdata="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" strokecolor="black [3213]" strokeweight="1.5pt"/>
+                <v:line id="Straight Connector 100" o:spid="_x0000_s1029" style="position:absolute;visibility:visible;mso-wrap-style:square" from="0,2431" to="0,2983" o:connectortype="straight" o:gfxdata="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" strokecolor="black [3213]" strokeweight="1.5pt"/>
+                <v:line id="Straight Connector 101" o:spid="_x0000_s1030" style="position:absolute;visibility:visible;mso-wrap-style:square" from="0,3247" to="0,8448" o:connectortype="straight" o:gfxdata="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" strokecolor="black [3213]" strokeweight="1.5pt"/>
               </v:group>
             </w:pict>
           </mc:Fallback>
@@ -5885,7 +6176,7 @@
         <mc:AlternateContent>
           <mc:Choice Requires="wpg">
             <w:drawing>
-              <wp:anchor distT="0" distB="0" distL="114300" distR="114300" simplePos="0" relativeHeight="251748352" behindDoc="0" locked="0" layoutInCell="1" allowOverlap="1" wp14:anchorId="27B1E967" wp14:editId="6F53E4D0">
+              <wp:anchor distT="0" distB="0" distL="114300" distR="114300" simplePos="0" relativeHeight="251743232" behindDoc="0" locked="0" layoutInCell="1" allowOverlap="1" wp14:anchorId="27B1E967" wp14:editId="6F53E4D0">
                 <wp:simplePos x="0" y="0"/>
                 <wp:positionH relativeFrom="column">
                   <wp:posOffset>419100</wp:posOffset>
@@ -6151,17 +6442,17 @@
           </mc:Choice>
           <mc:Fallback>
             <w:pict>
-              <v:group id="laser" o:spid="_x0000_s1026" style="position:absolute;margin-left:33pt;margin-top:111.55pt;width:21.85pt;height:32.55pt;z-index:251748352" coordsize="277495,413385" o:gfxdata="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">
-                <v:group id="Group 110" o:spid="_x0000_s1027" style="position:absolute;top:61686;width:68580;height:55245" coordsize="68580,55245" o:gfxdata="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">
-                  <v:line id="Straight Connector 102" o:spid="_x0000_s1028" style="position:absolute;visibility:visible;mso-wrap-style:square" from="0,0" to="0,55245" o:connectortype="straight" o:gfxdata="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" strokecolor="black [3213]" strokeweight="1.5pt"/>
-                  <v:line id="Straight Connector 107" o:spid="_x0000_s1029" style="position:absolute;visibility:visible;mso-wrap-style:square" from="0,29028" to="68580,29028" o:connectortype="straight" o:gfxdata="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" strokecolor="black [3213]" strokeweight="1.5pt"/>
+              <v:group w14:anchorId="232F881C" id="laser" o:spid="_x0000_s1026" style="position:absolute;margin-left:33pt;margin-top:111.55pt;width:21.85pt;height:32.55pt;z-index:251743232" coordsize="277495,413385" o:gfxdata="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">
+                <v:group id="Group 110" o:spid="_x0000_s1027" style="position:absolute;top:61686;width:68580;height:55245" coordsize="68580,55245" o:gfxdata="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">
+                  <v:line id="Straight Connector 102" o:spid="_x0000_s1028" style="position:absolute;visibility:visible;mso-wrap-style:square" from="0,0" to="0,55245" o:connectortype="straight" o:gfxdata="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" strokecolor="black [3213]" strokeweight="1.5pt"/>
+                  <v:line id="Straight Connector 107" o:spid="_x0000_s1029" style="position:absolute;visibility:visible;mso-wrap-style:square" from="0,29028" to="68580,29028" o:connectortype="straight" o:gfxdata="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" strokecolor="black [3213]" strokeweight="1.5pt"/>
                 </v:group>
-                <v:group id="Group 111" o:spid="_x0000_s1030" style="position:absolute;top:156029;width:68580;height:55245" coordsize="68580,55245" o:gfxdata="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">
-                  <v:line id="Straight Connector 103" o:spid="_x0000_s1031" style="position:absolute;visibility:visible;mso-wrap-style:square" from="0,0" to="0,55245" o:connectortype="straight" o:gfxdata="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" strokecolor="black [3213]" strokeweight="1.5pt"/>
-                  <v:line id="Straight Connector 108" o:spid="_x0000_s1032" style="position:absolute;visibility:visible;mso-wrap-style:square" from="0,27214" to="68580,27214" o:connectortype="straight" o:gfxdata="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" strokecolor="black [3213]" strokeweight="1.5pt"/>
+                <v:group id="Group 111" o:spid="_x0000_s1030" style="position:absolute;top:156029;width:68580;height:55245" coordsize="68580,55245" o:gfxdata="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">
+                  <v:line id="Straight Connector 103" o:spid="_x0000_s1031" style="position:absolute;visibility:visible;mso-wrap-style:square" from="0,0" to="0,55245" o:connectortype="straight" o:gfxdata="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" strokecolor="black [3213]" strokeweight="1.5pt"/>
+                  <v:line id="Straight Connector 108" o:spid="_x0000_s1032" style="position:absolute;visibility:visible;mso-wrap-style:square" from="0,27214" to="68580,27214" o:connectortype="straight" o:gfxdata="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" strokecolor="black [3213]" strokeweight="1.5pt"/>
                 </v:group>
-                <v:line id="Straight Connector 109" o:spid="_x0000_s1033" style="position:absolute;visibility:visible;mso-wrap-style:square" from="0,357414" to="68580,357414" o:connectortype="straight" o:gfxdata="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" strokecolor="black [3213]" strokeweight="1.5pt"/>
-                <v:rect id="Rectangle 92" o:spid="_x0000_s1034" style="position:absolute;left:38100;width:239395;height:413385;visibility:visible;mso-wrap-style:square;v-text-anchor:middle" o:gfxdata="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" fillcolor="#5a5a5a [2109]" stroked="f" strokeweight="2pt"/>
+                <v:line id="Straight Connector 109" o:spid="_x0000_s1033" style="position:absolute;visibility:visible;mso-wrap-style:square" from="0,357414" to="68580,357414" o:connectortype="straight" o:gfxdata="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" strokecolor="black [3213]" strokeweight="1.5pt"/>
+                <v:rect id="Rectangle 92" o:spid="_x0000_s1034" style="position:absolute;left:38100;width:239395;height:413385;visibility:visible;mso-wrap-style:square;v-text-anchor:middle" o:gfxdata="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" fillcolor="#5a5a5a [2109]" stroked="f" strokeweight="2pt"/>
               </v:group>
             </w:pict>
           </mc:Fallback>
@@ -6179,7 +6470,7 @@
 </file>
 
 <file path=word/styles.xml><?xml version="1.0" encoding="utf-8"?>
-<w:styles xmlns:mc="http://schemas.openxmlformats.org/markup-compatibility/2006" xmlns:r="http://schemas.openxmlformats.org/officeDocument/2006/relationships" xmlns:w="http://schemas.openxmlformats.org/wordprocessingml/2006/main" xmlns:w14="http://schemas.microsoft.com/office/word/2010/wordml" mc:Ignorable="w14">
+<w:styles xmlns:mc="http://schemas.openxmlformats.org/markup-compatibility/2006" xmlns:r="http://schemas.openxmlformats.org/officeDocument/2006/relationships" xmlns:w="http://schemas.openxmlformats.org/wordprocessingml/2006/main" xmlns:w14="http://schemas.microsoft.com/office/word/2010/wordml" xmlns:w15="http://schemas.microsoft.com/office/word/2012/wordml" xmlns:w16se="http://schemas.microsoft.com/office/word/2015/wordml/symex" mc:Ignorable="w14 w15 w16se">
   <w:docDefaults>
     <w:rPrDefault>
       <w:rPr>
@@ -6195,334 +6486,378 @@
       </w:pPr>
     </w:pPrDefault>
   </w:docDefaults>
-  <w:latentStyles w:defLockedState="0" w:defUIPriority="99" w:defSemiHidden="1" w:defUnhideWhenUsed="1" w:defQFormat="0" w:count="267">
-    <w:lsdException w:name="Normal" w:semiHidden="0" w:uiPriority="0" w:unhideWhenUsed="0" w:qFormat="1"/>
-    <w:lsdException w:name="heading 1" w:semiHidden="0" w:uiPriority="9" w:unhideWhenUsed="0" w:qFormat="1"/>
-    <w:lsdException w:name="heading 2" w:uiPriority="9" w:qFormat="1"/>
-    <w:lsdException w:name="heading 3" w:uiPriority="9" w:qFormat="1"/>
-    <w:lsdException w:name="heading 4" w:uiPriority="9" w:qFormat="1"/>
-    <w:lsdException w:name="heading 5" w:uiPriority="9" w:qFormat="1"/>
-    <w:lsdException w:name="heading 6" w:uiPriority="9" w:qFormat="1"/>
-    <w:lsdException w:name="heading 7" w:uiPriority="9" w:qFormat="1"/>
-    <w:lsdException w:name="heading 8" w:uiPriority="9" w:qFormat="1"/>
-    <w:lsdException w:name="heading 9" w:uiPriority="9" w:qFormat="1"/>
-    <w:lsdException w:name="toc 1" w:uiPriority="39"/>
-    <w:lsdException w:name="toc 2" w:uiPriority="39"/>
-    <w:lsdException w:name="toc 3" w:uiPriority="39"/>
-    <w:lsdException w:name="toc 4" w:uiPriority="39"/>
-    <w:lsdException w:name="toc 5" w:uiPriority="39"/>
-    <w:lsdException w:name="toc 6" w:uiPriority="39"/>
-    <w:lsdException w:name="toc 7" w:uiPriority="39"/>
-    <w:lsdException w:name="toc 8" w:uiPriority="39"/>
-    <w:lsdException w:name="toc 9" w:uiPriority="39"/>
-    <w:lsdException w:name="caption" w:uiPriority="35" w:qFormat="1"/>
-    <w:lsdException w:name="Title" w:semiHidden="0" w:uiPriority="10" w:unhideWhenUsed="0" w:qFormat="1"/>
-    <w:lsdException w:name="Default Paragraph Font" w:uiPriority="1"/>
-    <w:lsdException w:name="Subtitle" w:semiHidden="0" w:uiPriority="11" w:unhideWhenUsed="0" w:qFormat="1"/>
-    <w:lsdException w:name="Strong" w:semiHidden="0" w:uiPriority="22" w:unhideWhenUsed="0" w:qFormat="1"/>
-    <w:lsdException w:name="Emphasis" w:semiHidden="0" w:uiPriority="20" w:unhideWhenUsed="0" w:qFormat="1"/>
-    <w:lsdException w:name="Table Grid" w:semiHidden="0" w:uiPriority="59" w:unhideWhenUsed="0"/>
-    <w:lsdException w:name="Placeholder Text" w:unhideWhenUsed="0"/>
-    <w:lsdException w:name="No Spacing" w:semiHidden="0" w:uiPriority="1" w:unhideWhenUsed="0" w:qFormat="1"/>
-    <w:lsdException w:name="Light Shading" w:semiHidden="0" w:uiPriority="60" w:unhideWhenUsed="0"/>
-    <w:lsdException w:name="Light List" w:semiHidden="0" w:uiPriority="61" w:unhideWhenUsed="0"/>
-    <w:lsdException w:name="Light Grid" w:semiHidden="0" w:uiPriority="62" w:unhideWhenUsed="0"/>
-    <w:lsdException w:name="Medium Shading 1" w:semiHidden="0" w:uiPriority="63" w:unhideWhenUsed="0"/>
-    <w:lsdException w:name="Medium Shading 2" w:semiHidden="0" w:uiPriority="64" w:unhideWhenUsed="0"/>
-    <w:lsdException w:name="Medium List 1" w:semiHidden="0" w:uiPriority="65" w:unhideWhenUsed="0"/>
-    <w:lsdException w:name="Medium List 2" w:semiHidden="0" w:uiPriority="66" w:unhideWhenUsed="0"/>
-    <w:lsdException w:name="Medium Grid 1" w:semiHidden="0" w:uiPriority="67" w:unhideWhenUsed="0"/>
-    <w:lsdException w:name="Medium Grid 2" w:semiHidden="0" w:uiPriority="68" w:unhideWhenUsed="0"/>
-    <w:lsdException w:name="Medium Grid 3" w:semiHidden="0" w:uiPriority="69" w:unhideWhenUsed="0"/>
-    <w:lsdException w:name="Dark List" w:semiHidden="0" w:uiPriority="70" w:unhideWhenUsed="0"/>
-    <w:lsdException w:name="Colorful Shading" w:semiHidden="0" w:uiPriority="71" w:unhideWhenUsed="0"/>
-    <w:lsdException w:name="Colorful List" w:semiHidden="0" w:uiPriority="72" w:unhideWhenUsed="0"/>
-    <w:lsdException w:name="Colorful Grid" w:semiHidden="0" w:uiPriority="73" w:unhideWhenUsed="0"/>
-    <w:lsdException w:name="Light Shading Accent 1" w:semiHidden="0" w:uiPriority="60" w:unhideWhenUsed="0"/>
-    <w:lsdException w:name="Light List Accent 1" w:semiHidden="0" w:uiPriority="61" w:unhideWhenUsed="0"/>
-    <w:lsdException w:name="Light Grid Accent 1" w:semiHidden="0" w:uiPriority="62" w:unhideWhenUsed="0"/>
-    <w:lsdException w:name="Medium Shading 1 Accent 1" w:semiHidden="0" w:uiPriority="63" w:unhideWhenUsed="0"/>
-    <w:lsdException w:name="Medium Shading 2 Accent 1" w:semiHidden="0" w:uiPriority="64" w:unhideWhenUsed="0"/>
-    <w:lsdException w:name="Medium List 1 Accent 1" w:semiHidden="0" w:uiPriority="65" w:unhideWhenUsed="0"/>
-    <w:lsdException w:name="Revision" w:unhideWhenUsed="0"/>
-    <w:lsdException w:name="List Paragraph" w:semiHidden="0" w:uiPriority="34" w:unhideWhenUsed="0" w:qFormat="1"/>
-    <w:lsdException w:name="Quote" w:semiHidden="0" w:uiPriority="29" w:unhideWhenUsed="0" w:qFormat="1"/>
-    <w:lsdException w:name="Intense Quote" w:semiHidden="0" w:uiPriority="30" w:unhideWhenUsed="0" w:qFormat="1"/>
-    <w:lsdException w:name="Medium List 2 Accent 1" w:semiHidden="0" w:uiPriority="66" w:unhideWhenUsed="0"/>
-    <w:lsdException w:name="Medium Grid 1 Accent 1" w:semiHidden="0" w:uiPriority="67" w:unhideWhenUsed="0"/>
-    <w:lsdException w:name="Medium Grid 2 Accent 1" w:semiHidden="0" w:uiPriority="68" w:unhideWhenUsed="0"/>
-    <w:lsdException w:name="Medium Grid 3 Accent 1" w:semiHidden="0" w:uiPriority="69" w:unhideWhenUsed="0"/>
-    <w:lsdException w:name="Dark List Accent 1" w:semiHidden="0" w:uiPriority="70" w:unhideWhenUsed="0"/>
-    <w:lsdException w:name="Colorful Shading Accent 1" w:semiHidden="0" w:uiPriority="71" w:unhideWhenUsed="0"/>
-    <w:lsdException w:name="Colorful List Accent 1" w:semiHidden="0" w:uiPriority="72" w:unhideWhenUsed="0"/>
-    <w:lsdException w:name="Colorful Grid Accent 1" w:semiHidden="0" w:uiPriority="73" w:unhideWhenUsed="0"/>
-    <w:lsdException w:name="Light Shading Accent 2" w:semiHidden="0" w:uiPriority="60" w:unhideWhenUsed="0"/>
-    <w:lsdException w:name="Light List Accent 2" w:semiHidden="0" w:uiPriority="61" w:unhideWhenUsed="0"/>
-    <w:lsdException w:name="Light Grid Accent 2" w:semiHidden="0" w:uiPriority="62" w:unhideWhenUsed="0"/>
-    <w:lsdException w:name="Medium Shading 1 Accent 2" w:semiHidden="0" w:uiPriority="63" w:unhideWhenUsed="0"/>
-    <w:lsdException w:name="Medium Shading 2 Accent 2" w:semiHidden="0" w:uiPriority="64" w:unhideWhenUsed="0"/>
-    <w:lsdException w:name="Medium List 1 Accent 2" w:semiHidden="0" w:uiPriority="65" w:unhideWhenUsed="0"/>
-    <w:lsdException w:name="Medium List 2 Accent 2" w:semiHidden="0" w:uiPriority="66" w:unhideWhenUsed="0"/>
-    <w:lsdException w:name="Medium Grid 1 Accent 2" w:semiHidden="0" w:uiPriority="67" w:unhideWhenUsed="0"/>
-    <w:lsdException w:name="Medium Grid 2 Accent 2" w:semiHidden="0" w:uiPriority="68" w:unhideWhenUsed="0"/>
-    <w:lsdException w:name="Medium Grid 3 Accent 2" w:semiHidden="0" w:uiPriority="69" w:unhideWhenUsed="0"/>
-    <w:lsdException w:name="Dark List Accent 2" w:semiHidden="0" w:uiPriority="70" w:unhideWhenUsed="0"/>
-    <w:lsdException w:name="Colorful Shading Accent 2" w:semiHidden="0" w:uiPriority="71" w:unhideWhenUsed="0"/>
-    <w:lsdException w:name="Colorful List Accent 2" w:semiHidden="0" w:uiPriority="72" w:unhideWhenUsed="0"/>
-    <w:lsdException w:name="Colorful Grid Accent 2" w:semiHidden="0" w:uiPriority="73" w:unhideWhenUsed="0"/>
-    <w:lsdException w:name="Light Shading Accent 3" w:semiHidden="0" w:uiPriority="60" w:unhideWhenUsed="0"/>
-    <w:lsdException w:name="Light List Accent 3" w:semiHidden="0" w:uiPriority="61" w:unhideWhenUsed="0"/>
-    <w:lsdException w:name="Light Grid Accent 3" w:semiHidden="0" w:uiPriority="62" w:unhideWhenUsed="0"/>
-    <w:lsdException w:name="Medium Shading 1 Accent 3" w:semiHidden="0" w:uiPriority="63" w:unhideWhenUsed="0"/>
-    <w:lsdException w:name="Medium Shading 2 Accent 3" w:semiHidden="0" w:uiPriority="64" w:unhideWhenUsed="0"/>
-    <w:lsdException w:name="Medium List 1 Accent 3" w:semiHidden="0" w:uiPriority="65" w:unhideWhenUsed="0"/>
-    <w:lsdException w:name="Medium List 2 Accent 3" w:semiHidden="0" w:uiPriority="66" w:unhideWhenUsed="0"/>
-    <w:lsdException w:name="Medium Grid 1 Accent 3" w:semiHidden="0" w:uiPriority="67" w:unhideWhenUsed="0"/>
-    <w:lsdException w:name="Medium Grid 2 Accent 3" w:semiHidden="0" w:uiPriority="68" w:unhideWhenUsed="0"/>
-    <w:lsdException w:name="Medium Grid 3 Accent 3" w:semiHidden="0" w:uiPriority="69" w:unhideWhenUsed="0"/>
-    <w:lsdException w:name="Dark List Accent 3" w:semiHidden="0" w:uiPriority="70" w:unhideWhenUsed="0"/>
-    <w:lsdException w:name="Colorful Shading Accent 3" w:semiHidden="0" w:uiPriority="71" w:unhideWhenUsed="0"/>
-    <w:lsdException w:name="Colorful List Accent 3" w:semiHidden="0" w:uiPriority="72" w:unhideWhenUsed="0"/>
-    <w:lsdException w:name="Colorful Grid Accent 3" w:semiHidden="0" w:uiPriority="73" w:unhideWhenUsed="0"/>
-    <w:lsdException w:name="Light Shading Accent 4" w:semiHidden="0" w:uiPriority="60" w:unhideWhenUsed="0"/>
-    <w:lsdException w:name="Light List Accent 4" w:semiHidden="0" w:uiPriority="61" w:unhideWhenUsed="0"/>
-    <w:lsdException w:name="Light Grid Accent 4" w:semiHidden="0" w:uiPriority="62" w:unhideWhenUsed="0"/>
-    <w:lsdException w:name="Medium Shading 1 Accent 4" w:semiHidden="0" w:uiPriority="63" w:unhideWhenUsed="0"/>
-    <w:lsdException w:name="Medium Shading 2 Accent 4" w:semiHidden="0" w:uiPriority="64" w:unhideWhenUsed="0"/>
-    <w:lsdException w:name="Medium List 1 Accent 4" w:semiHidden="0" w:uiPriority="65" w:unhideWhenUsed="0"/>
-    <w:lsdException w:name="Medium List 2 Accent 4" w:semiHidden="0" w:uiPriority="66" w:unhideWhenUsed="0"/>
-    <w:lsdException w:name="Medium Grid 1 Accent 4" w:semiHidden="0" w:uiPriority="67" w:unhideWhenUsed="0"/>
-    <w:lsdException w:name="Medium Grid 2 Accent 4" w:semiHidden="0" w:uiPriority="68" w:unhideWhenUsed="0"/>
-    <w:lsdException w:name="Medium Grid 3 Accent 4" w:semiHidden="0" w:uiPriority="69" w:unhideWhenUsed="0"/>
-    <w:lsdException w:name="Dark List Accent 4" w:semiHidden="0" w:uiPriority="70" w:unhideWhenUsed="0"/>
-    <w:lsdException w:name="Colorful Shading Accent 4" w:semiHidden="0" w:uiPriority="71" w:unhideWhenUsed="0"/>
-    <w:lsdException w:name="Colorful List Accent 4" w:semiHidden="0" w:uiPriority="72" w:unhideWhenUsed="0"/>
-    <w:lsdException w:name="Colorful Grid Accent 4" w:semiHidden="0" w:uiPriority="73" w:unhideWhenUsed="0"/>
-    <w:lsdException w:name="Light Shading Accent 5" w:semiHidden="0" w:uiPriority="60" w:unhideWhenUsed="0"/>
-    <w:lsdException w:name="Light List Accent 5" w:semiHidden="0" w:uiPriority="61" w:unhideWhenUsed="0"/>
-    <w:lsdException w:name="Light Grid Accent 5" w:semiHidden="0" w:uiPriority="62" w:unhideWhenUsed="0"/>
-    <w:lsdException w:name="Medium Shading 1 Accent 5" w:semiHidden="0" w:uiPriority="63" w:unhideWhenUsed="0"/>
-    <w:lsdException w:name="Medium Shading 2 Accent 5" w:semiHidden="0" w:uiPriority="64" w:unhideWhenUsed="0"/>
-    <w:lsdException w:name="Medium List 1 Accent 5" w:semiHidden="0" w:uiPriority="65" w:unhideWhenUsed="0"/>
-    <w:lsdException w:name="Medium List 2 Accent 5" w:semiHidden="0" w:uiPriority="66" w:unhideWhenUsed="0"/>
-    <w:lsdException w:name="Medium Grid 1 Accent 5" w:semiHidden="0" w:uiPriority="67" w:unhideWhenUsed="0"/>
-    <w:lsdException w:name="Medium Grid 2 Accent 5" w:semiHidden="0" w:uiPriority="68" w:unhideWhenUsed="0"/>
-    <w:lsdException w:name="Medium Grid 3 Accent 5" w:semiHidden="0" w:uiPriority="69" w:unhideWhenUsed="0"/>
-    <w:lsdException w:name="Dark List Accent 5" w:semiHidden="0" w:uiPriority="70" w:unhideWhenUsed="0"/>
-    <w:lsdException w:name="Colorful Shading Accent 5" w:semiHidden="0" w:uiPriority="71" w:unhideWhenUsed="0"/>
-    <w:lsdException w:name="Colorful List Accent 5" w:semiHidden="0" w:uiPriority="72" w:unhideWhenUsed="0"/>
-    <w:lsdException w:name="Colorful Grid Accent 5" w:semiHidden="0" w:uiPriority="73" w:unhideWhenUsed="0"/>
-    <w:lsdException w:name="Light Shading Accent 6" w:semiHidden="0" w:uiPriority="60" w:unhideWhenUsed="0"/>
-    <w:lsdException w:name="Light List Accent 6" w:semiHidden="0" w:uiPriority="61" w:unhideWhenUsed="0"/>
-    <w:lsdException w:name="Light Grid Accent 6" w:semiHidden="0" w:uiPriority="62" w:unhideWhenUsed="0"/>
-    <w:lsdException w:name="Medium Shading 1 Accent 6" w:semiHidden="0" w:uiPriority="63" w:unhideWhenUsed="0"/>
-    <w:lsdException w:name="Medium Shading 2 Accent 6" w:semiHidden="0" w:uiPriority="64" w:unhideWhenUsed="0"/>
-    <w:lsdException w:name="Medium List 1 Accent 6" w:semiHidden="0" w:uiPriority="65" w:unhideWhenUsed="0"/>
-    <w:lsdException w:name="Medium List 2 Accent 6" w:semiHidden="0" w:uiPriority="66" w:unhideWhenUsed="0"/>
-    <w:lsdException w:name="Medium Grid 1 Accent 6" w:semiHidden="0" w:uiPriority="67" w:unhideWhenUsed="0"/>
-    <w:lsdException w:name="Medium Grid 2 Accent 6" w:semiHidden="0" w:uiPriority="68" w:unhideWhenUsed="0"/>
-    <w:lsdException w:name="Medium Grid 3 Accent 6" w:semiHidden="0" w:uiPriority="69" w:unhideWhenUsed="0"/>
-    <w:lsdException w:name="Dark List Accent 6" w:semiHidden="0" w:uiPriority="70" w:unhideWhenUsed="0"/>
-    <w:lsdException w:name="Colorful Shading Accent 6" w:semiHidden="0" w:uiPriority="71" w:unhideWhenUsed="0"/>
-    <w:lsdException w:name="Colorful List Accent 6" w:semiHidden="0" w:uiPriority="72" w:unhideWhenUsed="0"/>
-    <w:lsdException w:name="Colorful Grid Accent 6" w:semiHidden="0" w:uiPriority="73" w:unhideWhenUsed="0"/>
-    <w:lsdException w:name="Subtle Emphasis" w:semiHidden="0" w:uiPriority="19" w:unhideWhenUsed="0" w:qFormat="1"/>
-    <w:lsdException w:name="Intense Emphasis" w:semiHidden="0" w:uiPriority="21" w:unhideWhenUsed="0" w:qFormat="1"/>
-    <w:lsdException w:name="Subtle Reference" w:semiHidden="0" w:uiPriority="31" w:unhideWhenUsed="0" w:qFormat="1"/>
-    <w:lsdException w:name="Intense Reference" w:semiHidden="0" w:uiPriority="32" w:unhideWhenUsed="0" w:qFormat="1"/>
-    <w:lsdException w:name="Book Title" w:semiHidden="0" w:uiPriority="33" w:unhideWhenUsed="0" w:qFormat="1"/>
-    <w:lsdException w:name="Bibliography" w:uiPriority="37"/>
-    <w:lsdException w:name="TOC Heading" w:uiPriority="39" w:qFormat="1"/>
-  </w:latentStyles>
-  <w:style w:type="paragraph" w:default="1" w:styleId="Normal">
-    <w:name w:val="Normal"/>
-    <w:qFormat/>
-  </w:style>
-  <w:style w:type="character" w:default="1" w:styleId="DefaultParagraphFont">
-    <w:name w:val="Default Paragraph Font"/>
-    <w:uiPriority w:val="1"/>
-    <w:semiHidden/>
-    <w:unhideWhenUsed/>
-  </w:style>
-  <w:style w:type="table" w:default="1" w:styleId="TableNormal">
-    <w:name w:val="Normal Table"/>
-    <w:uiPriority w:val="99"/>
-    <w:semiHidden/>
-    <w:unhideWhenUsed/>
-    <w:tblPr>
-      <w:tblInd w:w="0" w:type="dxa"/>
-      <w:tblCellMar>
-        <w:top w:w="0" w:type="dxa"/>
-        <w:left w:w="108" w:type="dxa"/>
-        <w:bottom w:w="0" w:type="dxa"/>
-        <w:right w:w="108" w:type="dxa"/>
-      </w:tblCellMar>
-    </w:tblPr>
-  </w:style>
-  <w:style w:type="numbering" w:default="1" w:styleId="NoList">
-    <w:name w:val="No List"/>
-    <w:uiPriority w:val="99"/>
-    <w:semiHidden/>
-    <w:unhideWhenUsed/>
-  </w:style>
-</w:styles>
-</file>
-
-<file path=word/stylesWithEffects.xml><?xml version="1.0" encoding="utf-8"?>
-<w:styles xmlns:wpc="http://schemas.microsoft.com/office/word/2010/wordprocessingCanvas" xmlns:mc="http://schemas.openxmlformats.org/markup-compatibility/2006" xmlns:o="urn:schemas-microsoft-com:office:office" xmlns:r="http://schemas.openxmlformats.org/officeDocument/2006/relationships" xmlns:m="http://schemas.openxmlformats.org/officeDocument/2006/math" xmlns:v="urn:schemas-microsoft-com:vml" xmlns:wp14="http://schemas.microsoft.com/office/word/2010/wordprocessingDrawing" xmlns:wp="http://schemas.openxmlformats.org/drawingml/2006/wordprocessingDrawing" xmlns:w10="urn:schemas-microsoft-com:office:word" xmlns:w="http://schemas.openxmlformats.org/wordprocessingml/2006/main" xmlns:w14="http://schemas.microsoft.com/office/word/2010/wordml" xmlns:wpg="http://schemas.microsoft.com/office/word/2010/wordprocessingGroup" xmlns:wpi="http://schemas.microsoft.com/office/word/2010/wordprocessingInk" xmlns:wne="http://schemas.microsoft.com/office/word/2006/wordml" xmlns:wps="http://schemas.microsoft.com/office/word/2010/wordprocessingShape" mc:Ignorable="w14 wp14">
-  <w:docDefaults>
-    <w:rPrDefault>
-      <w:rPr>
-        <w:rFonts w:asciiTheme="minorHAnsi" w:eastAsiaTheme="minorHAnsi" w:hAnsiTheme="minorHAnsi" w:cstheme="minorBidi"/>
-        <w:sz w:val="22"/>
-        <w:szCs w:val="22"/>
-        <w:lang w:val="en-US" w:eastAsia="en-US" w:bidi="ar-SA"/>
-      </w:rPr>
-    </w:rPrDefault>
-    <w:pPrDefault>
-      <w:pPr>
-        <w:spacing w:after="200" w:line="276" w:lineRule="auto"/>
-      </w:pPr>
-    </w:pPrDefault>
-  </w:docDefaults>
-  <w:latentStyles w:defLockedState="0" w:defUIPriority="99" w:defSemiHidden="1" w:defUnhideWhenUsed="1" w:defQFormat="0" w:count="267">
-    <w:lsdException w:name="Normal" w:semiHidden="0" w:uiPriority="0" w:unhideWhenUsed="0" w:qFormat="1"/>
-    <w:lsdException w:name="heading 1" w:semiHidden="0" w:uiPriority="9" w:unhideWhenUsed="0" w:qFormat="1"/>
-    <w:lsdException w:name="heading 2" w:uiPriority="9" w:qFormat="1"/>
-    <w:lsdException w:name="heading 3" w:uiPriority="9" w:qFormat="1"/>
-    <w:lsdException w:name="heading 4" w:uiPriority="9" w:qFormat="1"/>
-    <w:lsdException w:name="heading 5" w:uiPriority="9" w:qFormat="1"/>
-    <w:lsdException w:name="heading 6" w:uiPriority="9" w:qFormat="1"/>
-    <w:lsdException w:name="heading 7" w:uiPriority="9" w:qFormat="1"/>
-    <w:lsdException w:name="heading 8" w:uiPriority="9" w:qFormat="1"/>
-    <w:lsdException w:name="heading 9" w:uiPriority="9" w:qFormat="1"/>
-    <w:lsdException w:name="toc 1" w:uiPriority="39"/>
-    <w:lsdException w:name="toc 2" w:uiPriority="39"/>
-    <w:lsdException w:name="toc 3" w:uiPriority="39"/>
-    <w:lsdException w:name="toc 4" w:uiPriority="39"/>
-    <w:lsdException w:name="toc 5" w:uiPriority="39"/>
-    <w:lsdException w:name="toc 6" w:uiPriority="39"/>
-    <w:lsdException w:name="toc 7" w:uiPriority="39"/>
-    <w:lsdException w:name="toc 8" w:uiPriority="39"/>
-    <w:lsdException w:name="toc 9" w:uiPriority="39"/>
-    <w:lsdException w:name="caption" w:uiPriority="35" w:qFormat="1"/>
-    <w:lsdException w:name="Title" w:semiHidden="0" w:uiPriority="10" w:unhideWhenUsed="0" w:qFormat="1"/>
-    <w:lsdException w:name="Default Paragraph Font" w:uiPriority="1"/>
-    <w:lsdException w:name="Subtitle" w:semiHidden="0" w:uiPriority="11" w:unhideWhenUsed="0" w:qFormat="1"/>
-    <w:lsdException w:name="Strong" w:semiHidden="0" w:uiPriority="22" w:unhideWhenUsed="0" w:qFormat="1"/>
-    <w:lsdException w:name="Emphasis" w:semiHidden="0" w:uiPriority="20" w:unhideWhenUsed="0" w:qFormat="1"/>
-    <w:lsdException w:name="Table Grid" w:semiHidden="0" w:uiPriority="59" w:unhideWhenUsed="0"/>
-    <w:lsdException w:name="Placeholder Text" w:unhideWhenUsed="0"/>
-    <w:lsdException w:name="No Spacing" w:semiHidden="0" w:uiPriority="1" w:unhideWhenUsed="0" w:qFormat="1"/>
-    <w:lsdException w:name="Light Shading" w:semiHidden="0" w:uiPriority="60" w:unhideWhenUsed="0"/>
-    <w:lsdException w:name="Light List" w:semiHidden="0" w:uiPriority="61" w:unhideWhenUsed="0"/>
-    <w:lsdException w:name="Light Grid" w:semiHidden="0" w:uiPriority="62" w:unhideWhenUsed="0"/>
-    <w:lsdException w:name="Medium Shading 1" w:semiHidden="0" w:uiPriority="63" w:unhideWhenUsed="0"/>
-    <w:lsdException w:name="Medium Shading 2" w:semiHidden="0" w:uiPriority="64" w:unhideWhenUsed="0"/>
-    <w:lsdException w:name="Medium List 1" w:semiHidden="0" w:uiPriority="65" w:unhideWhenUsed="0"/>
-    <w:lsdException w:name="Medium List 2" w:semiHidden="0" w:uiPriority="66" w:unhideWhenUsed="0"/>
-    <w:lsdException w:name="Medium Grid 1" w:semiHidden="0" w:uiPriority="67" w:unhideWhenUsed="0"/>
-    <w:lsdException w:name="Medium Grid 2" w:semiHidden="0" w:uiPriority="68" w:unhideWhenUsed="0"/>
-    <w:lsdException w:name="Medium Grid 3" w:semiHidden="0" w:uiPriority="69" w:unhideWhenUsed="0"/>
-    <w:lsdException w:name="Dark List" w:semiHidden="0" w:uiPriority="70" w:unhideWhenUsed="0"/>
-    <w:lsdException w:name="Colorful Shading" w:semiHidden="0" w:uiPriority="71" w:unhideWhenUsed="0"/>
-    <w:lsdException w:name="Colorful List" w:semiHidden="0" w:uiPriority="72" w:unhideWhenUsed="0"/>
-    <w:lsdException w:name="Colorful Grid" w:semiHidden="0" w:uiPriority="73" w:unhideWhenUsed="0"/>
-    <w:lsdException w:name="Light Shading Accent 1" w:semiHidden="0" w:uiPriority="60" w:unhideWhenUsed="0"/>
-    <w:lsdException w:name="Light List Accent 1" w:semiHidden="0" w:uiPriority="61" w:unhideWhenUsed="0"/>
-    <w:lsdException w:name="Light Grid Accent 1" w:semiHidden="0" w:uiPriority="62" w:unhideWhenUsed="0"/>
-    <w:lsdException w:name="Medium Shading 1 Accent 1" w:semiHidden="0" w:uiPriority="63" w:unhideWhenUsed="0"/>
-    <w:lsdException w:name="Medium Shading 2 Accent 1" w:semiHidden="0" w:uiPriority="64" w:unhideWhenUsed="0"/>
-    <w:lsdException w:name="Medium List 1 Accent 1" w:semiHidden="0" w:uiPriority="65" w:unhideWhenUsed="0"/>
-    <w:lsdException w:name="Revision" w:unhideWhenUsed="0"/>
-    <w:lsdException w:name="List Paragraph" w:semiHidden="0" w:uiPriority="34" w:unhideWhenUsed="0" w:qFormat="1"/>
-    <w:lsdException w:name="Quote" w:semiHidden="0" w:uiPriority="29" w:unhideWhenUsed="0" w:qFormat="1"/>
-    <w:lsdException w:name="Intense Quote" w:semiHidden="0" w:uiPriority="30" w:unhideWhenUsed="0" w:qFormat="1"/>
-    <w:lsdException w:name="Medium List 2 Accent 1" w:semiHidden="0" w:uiPriority="66" w:unhideWhenUsed="0"/>
-    <w:lsdException w:name="Medium Grid 1 Accent 1" w:semiHidden="0" w:uiPriority="67" w:unhideWhenUsed="0"/>
-    <w:lsdException w:name="Medium Grid 2 Accent 1" w:semiHidden="0" w:uiPriority="68" w:unhideWhenUsed="0"/>
-    <w:lsdException w:name="Medium Grid 3 Accent 1" w:semiHidden="0" w:uiPriority="69" w:unhideWhenUsed="0"/>
-    <w:lsdException w:name="Dark List Accent 1" w:semiHidden="0" w:uiPriority="70" w:unhideWhenUsed="0"/>
-    <w:lsdException w:name="Colorful Shading Accent 1" w:semiHidden="0" w:uiPriority="71" w:unhideWhenUsed="0"/>
-    <w:lsdException w:name="Colorful List Accent 1" w:semiHidden="0" w:uiPriority="72" w:unhideWhenUsed="0"/>
-    <w:lsdException w:name="Colorful Grid Accent 1" w:semiHidden="0" w:uiPriority="73" w:unhideWhenUsed="0"/>
-    <w:lsdException w:name="Light Shading Accent 2" w:semiHidden="0" w:uiPriority="60" w:unhideWhenUsed="0"/>
-    <w:lsdException w:name="Light List Accent 2" w:semiHidden="0" w:uiPriority="61" w:unhideWhenUsed="0"/>
-    <w:lsdException w:name="Light Grid Accent 2" w:semiHidden="0" w:uiPriority="62" w:unhideWhenUsed="0"/>
-    <w:lsdException w:name="Medium Shading 1 Accent 2" w:semiHidden="0" w:uiPriority="63" w:unhideWhenUsed="0"/>
-    <w:lsdException w:name="Medium Shading 2 Accent 2" w:semiHidden="0" w:uiPriority="64" w:unhideWhenUsed="0"/>
-    <w:lsdException w:name="Medium List 1 Accent 2" w:semiHidden="0" w:uiPriority="65" w:unhideWhenUsed="0"/>
-    <w:lsdException w:name="Medium List 2 Accent 2" w:semiHidden="0" w:uiPriority="66" w:unhideWhenUsed="0"/>
-    <w:lsdException w:name="Medium Grid 1 Accent 2" w:semiHidden="0" w:uiPriority="67" w:unhideWhenUsed="0"/>
-    <w:lsdException w:name="Medium Grid 2 Accent 2" w:semiHidden="0" w:uiPriority="68" w:unhideWhenUsed="0"/>
-    <w:lsdException w:name="Medium Grid 3 Accent 2" w:semiHidden="0" w:uiPriority="69" w:unhideWhenUsed="0"/>
-    <w:lsdException w:name="Dark List Accent 2" w:semiHidden="0" w:uiPriority="70" w:unhideWhenUsed="0"/>
-    <w:lsdException w:name="Colorful Shading Accent 2" w:semiHidden="0" w:uiPriority="71" w:unhideWhenUsed="0"/>
-    <w:lsdException w:name="Colorful List Accent 2" w:semiHidden="0" w:uiPriority="72" w:unhideWhenUsed="0"/>
-    <w:lsdException w:name="Colorful Grid Accent 2" w:semiHidden="0" w:uiPriority="73" w:unhideWhenUsed="0"/>
-    <w:lsdException w:name="Light Shading Accent 3" w:semiHidden="0" w:uiPriority="60" w:unhideWhenUsed="0"/>
-    <w:lsdException w:name="Light List Accent 3" w:semiHidden="0" w:uiPriority="61" w:unhideWhenUsed="0"/>
-    <w:lsdException w:name="Light Grid Accent 3" w:semiHidden="0" w:uiPriority="62" w:unhideWhenUsed="0"/>
-    <w:lsdException w:name="Medium Shading 1 Accent 3" w:semiHidden="0" w:uiPriority="63" w:unhideWhenUsed="0"/>
-    <w:lsdException w:name="Medium Shading 2 Accent 3" w:semiHidden="0" w:uiPriority="64" w:unhideWhenUsed="0"/>
-    <w:lsdException w:name="Medium List 1 Accent 3" w:semiHidden="0" w:uiPriority="65" w:unhideWhenUsed="0"/>
-    <w:lsdException w:name="Medium List 2 Accent 3" w:semiHidden="0" w:uiPriority="66" w:unhideWhenUsed="0"/>
-    <w:lsdException w:name="Medium Grid 1 Accent 3" w:semiHidden="0" w:uiPriority="67" w:unhideWhenUsed="0"/>
-    <w:lsdException w:name="Medium Grid 2 Accent 3" w:semiHidden="0" w:uiPriority="68" w:unhideWhenUsed="0"/>
-    <w:lsdException w:name="Medium Grid 3 Accent 3" w:semiHidden="0" w:uiPriority="69" w:unhideWhenUsed="0"/>
-    <w:lsdException w:name="Dark List Accent 3" w:semiHidden="0" w:uiPriority="70" w:unhideWhenUsed="0"/>
-    <w:lsdException w:name="Colorful Shading Accent 3" w:semiHidden="0" w:uiPriority="71" w:unhideWhenUsed="0"/>
-    <w:lsdException w:name="Colorful List Accent 3" w:semiHidden="0" w:uiPriority="72" w:unhideWhenUsed="0"/>
-    <w:lsdException w:name="Colorful Grid Accent 3" w:semiHidden="0" w:uiPriority="73" w:unhideWhenUsed="0"/>
-    <w:lsdException w:name="Light Shading Accent 4" w:semiHidden="0" w:uiPriority="60" w:unhideWhenUsed="0"/>
-    <w:lsdException w:name="Light List Accent 4" w:semiHidden="0" w:uiPriority="61" w:unhideWhenUsed="0"/>
-    <w:lsdException w:name="Light Grid Accent 4" w:semiHidden="0" w:uiPriority="62" w:unhideWhenUsed="0"/>
-    <w:lsdException w:name="Medium Shading 1 Accent 4" w:semiHidden="0" w:uiPriority="63" w:unhideWhenUsed="0"/>
-    <w:lsdException w:name="Medium Shading 2 Accent 4" w:semiHidden="0" w:uiPriority="64" w:unhideWhenUsed="0"/>
-    <w:lsdException w:name="Medium List 1 Accent 4" w:semiHidden="0" w:uiPriority="65" w:unhideWhenUsed="0"/>
-    <w:lsdException w:name="Medium List 2 Accent 4" w:semiHidden="0" w:uiPriority="66" w:unhideWhenUsed="0"/>
-    <w:lsdException w:name="Medium Grid 1 Accent 4" w:semiHidden="0" w:uiPriority="67" w:unhideWhenUsed="0"/>
-    <w:lsdException w:name="Medium Grid 2 Accent 4" w:semiHidden="0" w:uiPriority="68" w:unhideWhenUsed="0"/>
-    <w:lsdException w:name="Medium Grid 3 Accent 4" w:semiHidden="0" w:uiPriority="69" w:unhideWhenUsed="0"/>
-    <w:lsdException w:name="Dark List Accent 4" w:semiHidden="0" w:uiPriority="70" w:unhideWhenUsed="0"/>
-    <w:lsdException w:name="Colorful Shading Accent 4" w:semiHidden="0" w:uiPriority="71" w:unhideWhenUsed="0"/>
-    <w:lsdException w:name="Colorful List Accent 4" w:semiHidden="0" w:uiPriority="72" w:unhideWhenUsed="0"/>
-    <w:lsdException w:name="Colorful Grid Accent 4" w:semiHidden="0" w:uiPriority="73" w:unhideWhenUsed="0"/>
-    <w:lsdException w:name="Light Shading Accent 5" w:semiHidden="0" w:uiPriority="60" w:unhideWhenUsed="0"/>
-    <w:lsdException w:name="Light List Accent 5" w:semiHidden="0" w:uiPriority="61" w:unhideWhenUsed="0"/>
-    <w:lsdException w:name="Light Grid Accent 5" w:semiHidden="0" w:uiPriority="62" w:unhideWhenUsed="0"/>
-    <w:lsdException w:name="Medium Shading 1 Accent 5" w:semiHidden="0" w:uiPriority="63" w:unhideWhenUsed="0"/>
-    <w:lsdException w:name="Medium Shading 2 Accent 5" w:semiHidden="0" w:uiPriority="64" w:unhideWhenUsed="0"/>
-    <w:lsdException w:name="Medium List 1 Accent 5" w:semiHidden="0" w:uiPriority="65" w:unhideWhenUsed="0"/>
-    <w:lsdException w:name="Medium List 2 Accent 5" w:semiHidden="0" w:uiPriority="66" w:unhideWhenUsed="0"/>
-    <w:lsdException w:name="Medium Grid 1 Accent 5" w:semiHidden="0" w:uiPriority="67" w:unhideWhenUsed="0"/>
-    <w:lsdException w:name="Medium Grid 2 Accent 5" w:semiHidden="0" w:uiPriority="68" w:unhideWhenUsed="0"/>
-    <w:lsdException w:name="Medium Grid 3 Accent 5" w:semiHidden="0" w:uiPriority="69" w:unhideWhenUsed="0"/>
-    <w:lsdException w:name="Dark List Accent 5" w:semiHidden="0" w:uiPriority="70" w:unhideWhenUsed="0"/>
-    <w:lsdException w:name="Colorful Shading Accent 5" w:semiHidden="0" w:uiPriority="71" w:unhideWhenUsed="0"/>
-    <w:lsdException w:name="Colorful List Accent 5" w:semiHidden="0" w:uiPriority="72" w:unhideWhenUsed="0"/>
-    <w:lsdException w:name="Colorful Grid Accent 5" w:semiHidden="0" w:uiPriority="73" w:unhideWhenUsed="0"/>
-    <w:lsdException w:name="Light Shading Accent 6" w:semiHidden="0" w:uiPriority="60" w:unhideWhenUsed="0"/>
-    <w:lsdException w:name="Light List Accent 6" w:semiHidden="0" w:uiPriority="61" w:unhideWhenUsed="0"/>
-    <w:lsdException w:name="Light Grid Accent 6" w:semiHidden="0" w:uiPriority="62" w:unhideWhenUsed="0"/>
-    <w:lsdException w:name="Medium Shading 1 Accent 6" w:semiHidden="0" w:uiPriority="63" w:unhideWhenUsed="0"/>
-    <w:lsdException w:name="Medium Shading 2 Accent 6" w:semiHidden="0" w:uiPriority="64" w:unhideWhenUsed="0"/>
-    <w:lsdException w:name="Medium List 1 Accent 6" w:semiHidden="0" w:uiPriority="65" w:unhideWhenUsed="0"/>
-    <w:lsdException w:name="Medium List 2 Accent 6" w:semiHidden="0" w:uiPriority="66" w:unhideWhenUsed="0"/>
-    <w:lsdException w:name="Medium Grid 1 Accent 6" w:semiHidden="0" w:uiPriority="67" w:unhideWhenUsed="0"/>
-    <w:lsdException w:name="Medium Grid 2 Accent 6" w:semiHidden="0" w:uiPriority="68" w:unhideWhenUsed="0"/>
-    <w:lsdException w:name="Medium Grid 3 Accent 6" w:semiHidden="0" w:uiPriority="69" w:unhideWhenUsed="0"/>
-    <w:lsdException w:name="Dark List Accent 6" w:semiHidden="0" w:uiPriority="70" w:unhideWhenUsed="0"/>
-    <w:lsdException w:name="Colorful Shading Accent 6" w:semiHidden="0" w:uiPriority="71" w:unhideWhenUsed="0"/>
-    <w:lsdException w:name="Colorful List Accent 6" w:semiHidden="0" w:uiPriority="72" w:unhideWhenUsed="0"/>
-    <w:lsdException w:name="Colorful Grid Accent 6" w:semiHidden="0" w:uiPriority="73" w:unhideWhenUsed="0"/>
-    <w:lsdException w:name="Subtle Emphasis" w:semiHidden="0" w:uiPriority="19" w:unhideWhenUsed="0" w:qFormat="1"/>
-    <w:lsdException w:name="Intense Emphasis" w:semiHidden="0" w:uiPriority="21" w:unhideWhenUsed="0" w:qFormat="1"/>
-    <w:lsdException w:name="Subtle Reference" w:semiHidden="0" w:uiPriority="31" w:unhideWhenUsed="0" w:qFormat="1"/>
-    <w:lsdException w:name="Intense Reference" w:semiHidden="0" w:uiPriority="32" w:unhideWhenUsed="0" w:qFormat="1"/>
-    <w:lsdException w:name="Book Title" w:semiHidden="0" w:uiPriority="33" w:unhideWhenUsed="0" w:qFormat="1"/>
-    <w:lsdException w:name="Bibliography" w:uiPriority="37"/>
-    <w:lsdException w:name="TOC Heading" w:uiPriority="39" w:qFormat="1"/>
+  <w:latentStyles w:defLockedState="0" w:defUIPriority="99" w:defSemiHidden="0" w:defUnhideWhenUsed="0" w:defQFormat="0" w:count="371">
+    <w:lsdException w:name="Normal" w:uiPriority="0" w:qFormat="1"/>
+    <w:lsdException w:name="heading 1" w:uiPriority="9" w:qFormat="1"/>
+    <w:lsdException w:name="heading 2" w:semiHidden="1" w:uiPriority="9" w:unhideWhenUsed="1" w:qFormat="1"/>
+    <w:lsdException w:name="heading 3" w:semiHidden="1" w:uiPriority="9" w:unhideWhenUsed="1" w:qFormat="1"/>
+    <w:lsdException w:name="heading 4" w:semiHidden="1" w:uiPriority="9" w:unhideWhenUsed="1" w:qFormat="1"/>
+    <w:lsdException w:name="heading 5" w:semiHidden="1" w:uiPriority="9" w:unhideWhenUsed="1" w:qFormat="1"/>
+    <w:lsdException w:name="heading 6" w:semiHidden="1" w:uiPriority="9" w:unhideWhenUsed="1" w:qFormat="1"/>
+    <w:lsdException w:name="heading 7" w:semiHidden="1" w:uiPriority="9" w:unhideWhenUsed="1" w:qFormat="1"/>
+    <w:lsdException w:name="heading 8" w:semiHidden="1" w:uiPriority="9" w:unhideWhenUsed="1" w:qFormat="1"/>
+    <w:lsdException w:name="heading 9" w:semiHidden="1" w:uiPriority="9" w:unhideWhenUsed="1" w:qFormat="1"/>
+    <w:lsdException w:name="index 1" w:semiHidden="1" w:unhideWhenUsed="1"/>
+    <w:lsdException w:name="index 2" w:semiHidden="1" w:unhideWhenUsed="1"/>
+    <w:lsdException w:name="index 3" w:semiHidden="1" w:unhideWhenUsed="1"/>
+    <w:lsdException w:name="index 4" w:semiHidden="1" w:unhideWhenUsed="1"/>
+    <w:lsdException w:name="index 5" w:semiHidden="1" w:unhideWhenUsed="1"/>
+    <w:lsdException w:name="index 6" w:semiHidden="1" w:unhideWhenUsed="1"/>
+    <w:lsdException w:name="index 7" w:semiHidden="1" w:unhideWhenUsed="1"/>
+    <w:lsdException w:name="index 8" w:semiHidden="1" w:unhideWhenUsed="1"/>
+    <w:lsdException w:name="index 9" w:semiHidden="1" w:unhideWhenUsed="1"/>
+    <w:lsdException w:name="toc 1" w:semiHidden="1" w:uiPriority="39" w:unhideWhenUsed="1"/>
+    <w:lsdException w:name="toc 2" w:semiHidden="1" w:uiPriority="39" w:unhideWhenUsed="1"/>
+    <w:lsdException w:name="toc 3" w:semiHidden="1" w:uiPriority="39" w:unhideWhenUsed="1"/>
+    <w:lsdException w:name="toc 4" w:semiHidden="1" w:uiPriority="39" w:unhideWhenUsed="1"/>
+    <w:lsdException w:name="toc 5" w:semiHidden="1" w:uiPriority="39" w:unhideWhenUsed="1"/>
+    <w:lsdException w:name="toc 6" w:semiHidden="1" w:uiPriority="39" w:unhideWhenUsed="1"/>
+    <w:lsdException w:name="toc 7" w:semiHidden="1" w:uiPriority="39" w:unhideWhenUsed="1"/>
+    <w:lsdException w:name="toc 8" w:semiHidden="1" w:uiPriority="39" w:unhideWhenUsed="1"/>
+    <w:lsdException w:name="toc 9" w:semiHidden="1" w:uiPriority="39" w:unhideWhenUsed="1"/>
+    <w:lsdException w:name="Normal Indent" w:semiHidden="1" w:unhideWhenUsed="1"/>
+    <w:lsdException w:name="footnote text" w:semiHidden="1" w:unhideWhenUsed="1"/>
+    <w:lsdException w:name="annotation text" w:semiHidden="1" w:unhideWhenUsed="1"/>
+    <w:lsdException w:name="header" w:semiHidden="1" w:unhideWhenUsed="1"/>
+    <w:lsdException w:name="footer" w:semiHidden="1" w:unhideWhenUsed="1"/>
+    <w:lsdException w:name="index heading" w:semiHidden="1" w:unhideWhenUsed="1"/>
+    <w:lsdException w:name="caption" w:semiHidden="1" w:uiPriority="35" w:unhideWhenUsed="1" w:qFormat="1"/>
+    <w:lsdException w:name="table of figures" w:semiHidden="1" w:unhideWhenUsed="1"/>
+    <w:lsdException w:name="envelope address" w:semiHidden="1" w:unhideWhenUsed="1"/>
+    <w:lsdException w:name="envelope return" w:semiHidden="1" w:unhideWhenUsed="1"/>
+    <w:lsdException w:name="footnote reference" w:semiHidden="1" w:unhideWhenUsed="1"/>
+    <w:lsdException w:name="annotation reference" w:semiHidden="1" w:unhideWhenUsed="1"/>
+    <w:lsdException w:name="line number" w:semiHidden="1" w:unhideWhenUsed="1"/>
+    <w:lsdException w:name="page number" w:semiHidden="1" w:unhideWhenUsed="1"/>
+    <w:lsdException w:name="endnote reference" w:semiHidden="1" w:unhideWhenUsed="1"/>
+    <w:lsdException w:name="endnote text" w:semiHidden="1" w:unhideWhenUsed="1"/>
+    <w:lsdException w:name="table of authorities" w:semiHidden="1" w:unhideWhenUsed="1"/>
+    <w:lsdException w:name="macro" w:semiHidden="1" w:unhideWhenUsed="1"/>
+    <w:lsdException w:name="toa heading" w:semiHidden="1" w:unhideWhenUsed="1"/>
+    <w:lsdException w:name="List" w:semiHidden="1" w:unhideWhenUsed="1"/>
+    <w:lsdException w:name="List Bullet" w:semiHidden="1" w:unhideWhenUsed="1"/>
+    <w:lsdException w:name="List Number" w:semiHidden="1" w:unhideWhenUsed="1"/>
+    <w:lsdException w:name="List 2" w:semiHidden="1" w:unhideWhenUsed="1"/>
+    <w:lsdException w:name="List 3" w:semiHidden="1" w:unhideWhenUsed="1"/>
+    <w:lsdException w:name="List 4" w:semiHidden="1" w:unhideWhenUsed="1"/>
+    <w:lsdException w:name="List 5" w:semiHidden="1" w:unhideWhenUsed="1"/>
+    <w:lsdException w:name="List Bullet 2" w:semiHidden="1" w:unhideWhenUsed="1"/>
+    <w:lsdException w:name="List Bullet 3" w:semiHidden="1" w:unhideWhenUsed="1"/>
+    <w:lsdException w:name="List Bullet 4" w:semiHidden="1" w:unhideWhenUsed="1"/>
+    <w:lsdException w:name="List Bullet 5" w:semiHidden="1" w:unhideWhenUsed="1"/>
+    <w:lsdException w:name="List Number 2" w:semiHidden="1" w:unhideWhenUsed="1"/>
+    <w:lsdException w:name="List Number 3" w:semiHidden="1" w:unhideWhenUsed="1"/>
+    <w:lsdException w:name="List Number 4" w:semiHidden="1" w:unhideWhenUsed="1"/>
+    <w:lsdException w:name="List Number 5" w:semiHidden="1" w:unhideWhenUsed="1"/>
+    <w:lsdException w:name="Title" w:uiPriority="10" w:qFormat="1"/>
+    <w:lsdException w:name="Closing" w:semiHidden="1" w:unhideWhenUsed="1"/>
+    <w:lsdException w:name="Signature" w:semiHidden="1" w:unhideWhenUsed="1"/>
+    <w:lsdException w:name="Default Paragraph Font" w:semiHidden="1" w:uiPriority="1" w:unhideWhenUsed="1"/>
+    <w:lsdException w:name="Body Text" w:semiHidden="1" w:unhideWhenUsed="1"/>
+    <w:lsdException w:name="Body Text Indent" w:semiHidden="1" w:unhideWhenUsed="1"/>
+    <w:lsdException w:name="List Continue" w:semiHidden="1" w:unhideWhenUsed="1"/>
+    <w:lsdException w:name="List Continue 2" w:semiHidden="1" w:unhideWhenUsed="1"/>
+    <w:lsdException w:name="List Continue 3" w:semiHidden="1" w:unhideWhenUsed="1"/>
+    <w:lsdException w:name="List Continue 4" w:semiHidden="1" w:unhideWhenUsed="1"/>
+    <w:lsdException w:name="List Continue 5" w:semiHidden="1" w:unhideWhenUsed="1"/>
+    <w:lsdException w:name="Message Header" w:semiHidden="1" w:unhideWhenUsed="1"/>
+    <w:lsdException w:name="Subtitle" w:uiPriority="11" w:qFormat="1"/>
+    <w:lsdException w:name="Salutation" w:semiHidden="1" w:unhideWhenUsed="1"/>
+    <w:lsdException w:name="Date" w:semiHidden="1" w:unhideWhenUsed="1"/>
+    <w:lsdException w:name="Body Text First Indent" w:semiHidden="1" w:unhideWhenUsed="1"/>
+    <w:lsdException w:name="Body Text First Indent 2" w:semiHidden="1" w:unhideWhenUsed="1"/>
+    <w:lsdException w:name="Note Heading" w:semiHidden="1" w:unhideWhenUsed="1"/>
+    <w:lsdException w:name="Body Text 2" w:semiHidden="1" w:unhideWhenUsed="1"/>
+    <w:lsdException w:name="Body Text 3" w:semiHidden="1" w:unhideWhenUsed="1"/>
+    <w:lsdException w:name="Body Text Indent 2" w:semiHidden="1" w:unhideWhenUsed="1"/>
+    <w:lsdException w:name="Body Text Indent 3" w:semiHidden="1" w:unhideWhenUsed="1"/>
+    <w:lsdException w:name="Block Text" w:semiHidden="1" w:unhideWhenUsed="1"/>
+    <w:lsdException w:name="Hyperlink" w:semiHidden="1" w:unhideWhenUsed="1"/>
+    <w:lsdException w:name="FollowedHyperlink" w:semiHidden="1" w:unhideWhenUsed="1"/>
+    <w:lsdException w:name="Strong" w:uiPriority="22" w:qFormat="1"/>
+    <w:lsdException w:name="Emphasis" w:uiPriority="20" w:qFormat="1"/>
+    <w:lsdException w:name="Document Map" w:semiHidden="1" w:unhideWhenUsed="1"/>
+    <w:lsdException w:name="Plain Text" w:semiHidden="1" w:unhideWhenUsed="1"/>
+    <w:lsdException w:name="E-mail Signature" w:semiHidden="1" w:unhideWhenUsed="1"/>
+    <w:lsdException w:name="HTML Top of Form" w:semiHidden="1" w:unhideWhenUsed="1"/>
+    <w:lsdException w:name="HTML Bottom of Form" w:semiHidden="1" w:unhideWhenUsed="1"/>
+    <w:lsdException w:name="Normal (Web)" w:semiHidden="1" w:unhideWhenUsed="1"/>
+    <w:lsdException w:name="HTML Acronym" w:semiHidden="1" w:unhideWhenUsed="1"/>
+    <w:lsdException w:name="HTML Address" w:semiHidden="1" w:unhideWhenUsed="1"/>
+    <w:lsdException w:name="HTML Cite" w:semiHidden="1" w:unhideWhenUsed="1"/>
+    <w:lsdException w:name="HTML Code" w:semiHidden="1" w:unhideWhenUsed="1"/>
+    <w:lsdException w:name="HTML Definition" w:semiHidden="1" w:unhideWhenUsed="1"/>
+    <w:lsdException w:name="HTML Keyboard" w:semiHidden="1" w:unhideWhenUsed="1"/>
+    <w:lsdException w:name="HTML Preformatted" w:semiHidden="1" w:unhideWhenUsed="1"/>
+    <w:lsdException w:name="HTML Sample" w:semiHidden="1" w:unhideWhenUsed="1"/>
+    <w:lsdException w:name="HTML Typewriter" w:semiHidden="1" w:unhideWhenUsed="1"/>
+    <w:lsdException w:name="HTML Variable" w:semiHidden="1" w:unhideWhenUsed="1"/>
+    <w:lsdException w:name="Normal Table" w:semiHidden="1" w:unhideWhenUsed="1"/>
+    <w:lsdException w:name="annotation subject" w:semiHidden="1" w:unhideWhenUsed="1"/>
+    <w:lsdException w:name="No List" w:semiHidden="1" w:unhideWhenUsed="1"/>
+    <w:lsdException w:name="Outline List 1" w:semiHidden="1" w:unhideWhenUsed="1"/>
+    <w:lsdException w:name="Outline List 2" w:semiHidden="1" w:unhideWhenUsed="1"/>
+    <w:lsdException w:name="Outline List 3" w:semiHidden="1" w:unhideWhenUsed="1"/>
+    <w:lsdException w:name="Table Simple 1" w:semiHidden="1" w:unhideWhenUsed="1"/>
+    <w:lsdException w:name="Table Simple 2" w:semiHidden="1" w:unhideWhenUsed="1"/>
+    <w:lsdException w:name="Table Simple 3" w:semiHidden="1" w:unhideWhenUsed="1"/>
+    <w:lsdException w:name="Table Classic 1" w:semiHidden="1" w:unhideWhenUsed="1"/>
+    <w:lsdException w:name="Table Classic 2" w:semiHidden="1" w:unhideWhenUsed="1"/>
+    <w:lsdException w:name="Table Classic 3" w:semiHidden="1" w:unhideWhenUsed="1"/>
+    <w:lsdException w:name="Table Classic 4" w:semiHidden="1" w:unhideWhenUsed="1"/>
+    <w:lsdException w:name="Table Colorful 1" w:semiHidden="1" w:unhideWhenUsed="1"/>
+    <w:lsdException w:name="Table Colorful 2" w:semiHidden="1" w:unhideWhenUsed="1"/>
+    <w:lsdException w:name="Table Colorful 3" w:semiHidden="1" w:unhideWhenUsed="1"/>
+    <w:lsdException w:name="Table Columns 1" w:semiHidden="1" w:unhideWhenUsed="1"/>
+    <w:lsdException w:name="Table Columns 2" w:semiHidden="1" w:unhideWhenUsed="1"/>
+    <w:lsdException w:name="Table Columns 3" w:semiHidden="1" w:unhideWhenUsed="1"/>
+    <w:lsdException w:name="Table Columns 4" w:semiHidden="1" w:unhideWhenUsed="1"/>
+    <w:lsdException w:name="Table Columns 5" w:semiHidden="1" w:unhideWhenUsed="1"/>
+    <w:lsdException w:name="Table Grid 1" w:semiHidden="1" w:unhideWhenUsed="1"/>
+    <w:lsdException w:name="Table Grid 2" w:semiHidden="1" w:unhideWhenUsed="1"/>
+    <w:lsdException w:name="Table Grid 3" w:semiHidden="1" w:unhideWhenUsed="1"/>
+    <w:lsdException w:name="Table Grid 4" w:semiHidden="1" w:unhideWhenUsed="1"/>
+    <w:lsdException w:name="Table Grid 5" w:semiHidden="1" w:unhideWhenUsed="1"/>
+    <w:lsdException w:name="Table Grid 6" w:semiHidden="1" w:unhideWhenUsed="1"/>
+    <w:lsdException w:name="Table Grid 7" w:semiHidden="1" w:unhideWhenUsed="1"/>
+    <w:lsdException w:name="Table Grid 8" w:semiHidden="1" w:unhideWhenUsed="1"/>
+    <w:lsdException w:name="Table List 1" w:semiHidden="1" w:unhideWhenUsed="1"/>
+    <w:lsdException w:name="Table List 2" w:semiHidden="1" w:unhideWhenUsed="1"/>
+    <w:lsdException w:name="Table List 3" w:semiHidden="1" w:unhideWhenUsed="1"/>
+    <w:lsdException w:name="Table List 4" w:semiHidden="1" w:unhideWhenUsed="1"/>
+    <w:lsdException w:name="Table List 5" w:semiHidden="1" w:unhideWhenUsed="1"/>
+    <w:lsdException w:name="Table List 6" w:semiHidden="1" w:unhideWhenUsed="1"/>
+    <w:lsdException w:name="Table List 7" w:semiHidden="1" w:unhideWhenUsed="1"/>
+    <w:lsdException w:name="Table List 8" w:semiHidden="1" w:unhideWhenUsed="1"/>
+    <w:lsdException w:name="Table 3D effects 1" w:semiHidden="1" w:unhideWhenUsed="1"/>
+    <w:lsdException w:name="Table 3D effects 2" w:semiHidden="1" w:unhideWhenUsed="1"/>
+    <w:lsdException w:name="Table 3D effects 3" w:semiHidden="1" w:unhideWhenUsed="1"/>
+    <w:lsdException w:name="Table Contemporary" w:semiHidden="1" w:unhideWhenUsed="1"/>
+    <w:lsdException w:name="Table Elegant" w:semiHidden="1" w:unhideWhenUsed="1"/>
+    <w:lsdException w:name="Table Professional" w:semiHidden="1" w:unhideWhenUsed="1"/>
+    <w:lsdException w:name="Table Subtle 1" w:semiHidden="1" w:unhideWhenUsed="1"/>
+    <w:lsdException w:name="Table Subtle 2" w:semiHidden="1" w:unhideWhenUsed="1"/>
+    <w:lsdException w:name="Table Web 1" w:semiHidden="1" w:unhideWhenUsed="1"/>
+    <w:lsdException w:name="Table Web 2" w:semiHidden="1" w:unhideWhenUsed="1"/>
+    <w:lsdException w:name="Table Web 3" w:semiHidden="1" w:unhideWhenUsed="1"/>
+    <w:lsdException w:name="Balloon Text" w:semiHidden="1" w:unhideWhenUsed="1"/>
+    <w:lsdException w:name="Table Grid" w:uiPriority="59"/>
+    <w:lsdException w:name="Table Theme" w:semiHidden="1" w:unhideWhenUsed="1"/>
+    <w:lsdException w:name="Placeholder Text" w:semiHidden="1"/>
+    <w:lsdException w:name="No Spacing" w:uiPriority="1" w:qFormat="1"/>
+    <w:lsdException w:name="Light Shading" w:uiPriority="60"/>
+    <w:lsdException w:name="Light List" w:uiPriority="61"/>
+    <w:lsdException w:name="Light Grid" w:uiPriority="62"/>
+    <w:lsdException w:name="Medium Shading 1" w:uiPriority="63"/>
+    <w:lsdException w:name="Medium Shading 2" w:uiPriority="64"/>
+    <w:lsdException w:name="Medium List 1" w:uiPriority="65"/>
+    <w:lsdException w:name="Medium List 2" w:uiPriority="66"/>
+    <w:lsdException w:name="Medium Grid 1" w:uiPriority="67"/>
+    <w:lsdException w:name="Medium Grid 2" w:uiPriority="68"/>
+    <w:lsdException w:name="Medium Grid 3" w:uiPriority="69"/>
+    <w:lsdException w:name="Dark List" w:uiPriority="70"/>
+    <w:lsdException w:name="Colorful Shading" w:uiPriority="71"/>
+    <w:lsdException w:name="Colorful List" w:uiPriority="72"/>
+    <w:lsdException w:name="Colorful Grid" w:uiPriority="73"/>
+    <w:lsdException w:name="Light Shading Accent 1" w:uiPriority="60"/>
+    <w:lsdException w:name="Light List Accent 1" w:uiPriority="61"/>
+    <w:lsdException w:name="Light Grid Accent 1" w:uiPriority="62"/>
+    <w:lsdException w:name="Medium Shading 1 Accent 1" w:uiPriority="63"/>
+    <w:lsdException w:name="Medium Shading 2 Accent 1" w:uiPriority="64"/>
+    <w:lsdException w:name="Medium List 1 Accent 1" w:uiPriority="65"/>
+    <w:lsdException w:name="Revision" w:semiHidden="1"/>
+    <w:lsdException w:name="List Paragraph" w:uiPriority="34" w:qFormat="1"/>
+    <w:lsdException w:name="Quote" w:uiPriority="29" w:qFormat="1"/>
+    <w:lsdException w:name="Intense Quote" w:uiPriority="30" w:qFormat="1"/>
+    <w:lsdException w:name="Medium List 2 Accent 1" w:uiPriority="66"/>
+    <w:lsdException w:name="Medium Grid 1 Accent 1" w:uiPriority="67"/>
+    <w:lsdException w:name="Medium Grid 2 Accent 1" w:uiPriority="68"/>
+    <w:lsdException w:name="Medium Grid 3 Accent 1" w:uiPriority="69"/>
+    <w:lsdException w:name="Dark List Accent 1" w:uiPriority="70"/>
+    <w:lsdException w:name="Colorful Shading Accent 1" w:uiPriority="71"/>
+    <w:lsdException w:name="Colorful List Accent 1" w:uiPriority="72"/>
+    <w:lsdException w:name="Colorful Grid Accent 1" w:uiPriority="73"/>
+    <w:lsdException w:name="Light Shading Accent 2" w:uiPriority="60"/>
+    <w:lsdException w:name="Light List Accent 2" w:uiPriority="61"/>
+    <w:lsdException w:name="Light Grid Accent 2" w:uiPriority="62"/>
+    <w:lsdException w:name="Medium Shading 1 Accent 2" w:uiPriority="63"/>
+    <w:lsdException w:name="Medium Shading 2 Accent 2" w:uiPriority="64"/>
+    <w:lsdException w:name="Medium List 1 Accent 2" w:uiPriority="65"/>
+    <w:lsdException w:name="Medium List 2 Accent 2" w:uiPriority="66"/>
+    <w:lsdException w:name="Medium Grid 1 Accent 2" w:uiPriority="67"/>
+    <w:lsdException w:name="Medium Grid 2 Accent 2" w:uiPriority="68"/>
+    <w:lsdException w:name="Medium Grid 3 Accent 2" w:uiPriority="69"/>
+    <w:lsdException w:name="Dark List Accent 2" w:uiPriority="70"/>
+    <w:lsdException w:name="Colorful Shading Accent 2" w:uiPriority="71"/>
+    <w:lsdException w:name="Colorful List Accent 2" w:uiPriority="72"/>
+    <w:lsdException w:name="Colorful Grid Accent 2" w:uiPriority="73"/>
+    <w:lsdException w:name="Light Shading Accent 3" w:uiPriority="60"/>
+    <w:lsdException w:name="Light List Accent 3" w:uiPriority="61"/>
+    <w:lsdException w:name="Light Grid Accent 3" w:uiPriority="62"/>
+    <w:lsdException w:name="Medium Shading 1 Accent 3" w:uiPriority="63"/>
+    <w:lsdException w:name="Medium Shading 2 Accent 3" w:uiPriority="64"/>
+    <w:lsdException w:name="Medium List 1 Accent 3" w:uiPriority="65"/>
+    <w:lsdException w:name="Medium List 2 Accent 3" w:uiPriority="66"/>
+    <w:lsdException w:name="Medium Grid 1 Accent 3" w:uiPriority="67"/>
+    <w:lsdException w:name="Medium Grid 2 Accent 3" w:uiPriority="68"/>
+    <w:lsdException w:name="Medium Grid 3 Accent 3" w:uiPriority="69"/>
+    <w:lsdException w:name="Dark List Accent 3" w:uiPriority="70"/>
+    <w:lsdException w:name="Colorful Shading Accent 3" w:uiPriority="71"/>
+    <w:lsdException w:name="Colorful List Accent 3" w:uiPriority="72"/>
+    <w:lsdException w:name="Colorful Grid Accent 3" w:uiPriority="73"/>
+    <w:lsdException w:name="Light Shading Accent 4" w:uiPriority="60"/>
+    <w:lsdException w:name="Light List Accent 4" w:uiPriority="61"/>
+    <w:lsdException w:name="Light Grid Accent 4" w:uiPriority="62"/>
+    <w:lsdException w:name="Medium Shading 1 Accent 4" w:uiPriority="63"/>
+    <w:lsdException w:name="Medium Shading 2 Accent 4" w:uiPriority="64"/>
+    <w:lsdException w:name="Medium List 1 Accent 4" w:uiPriority="65"/>
+    <w:lsdException w:name="Medium List 2 Accent 4" w:uiPriority="66"/>
+    <w:lsdException w:name="Medium Grid 1 Accent 4" w:uiPriority="67"/>
+    <w:lsdException w:name="Medium Grid 2 Accent 4" w:uiPriority="68"/>
+    <w:lsdException w:name="Medium Grid 3 Accent 4" w:uiPriority="69"/>
+    <w:lsdException w:name="Dark List Accent 4" w:uiPriority="70"/>
+    <w:lsdException w:name="Colorful Shading Accent 4" w:uiPriority="71"/>
+    <w:lsdException w:name="Colorful List Accent 4" w:uiPriority="72"/>
+    <w:lsdException w:name="Colorful Grid Accent 4" w:uiPriority="73"/>
+    <w:lsdException w:name="Light Shading Accent 5" w:uiPriority="60"/>
+    <w:lsdException w:name="Light List Accent 5" w:uiPriority="61"/>
+    <w:lsdException w:name="Light Grid Accent 5" w:uiPriority="62"/>
+    <w:lsdException w:name="Medium Shading 1 Accent 5" w:uiPriority="63"/>
+    <w:lsdException w:name="Medium Shading 2 Accent 5" w:uiPriority="64"/>
+    <w:lsdException w:name="Medium List 1 Accent 5" w:uiPriority="65"/>
+    <w:lsdException w:name="Medium List 2 Accent 5" w:uiPriority="66"/>
+    <w:lsdException w:name="Medium Grid 1 Accent 5" w:uiPriority="67"/>
+    <w:lsdException w:name="Medium Grid 2 Accent 5" w:uiPriority="68"/>
+    <w:lsdException w:name="Medium Grid 3 Accent 5" w:uiPriority="69"/>
+    <w:lsdException w:name="Dark List Accent 5" w:uiPriority="70"/>
+    <w:lsdException w:name="Colorful Shading Accent 5" w:uiPriority="71"/>
+    <w:lsdException w:name="Colorful List Accent 5" w:uiPriority="72"/>
+    <w:lsdException w:name="Colorful Grid Accent 5" w:uiPriority="73"/>
+    <w:lsdException w:name="Light Shading Accent 6" w:uiPriority="60"/>
+    <w:lsdException w:name="Light List Accent 6" w:uiPriority="61"/>
+    <w:lsdException w:name="Light Grid Accent 6" w:uiPriority="62"/>
+    <w:lsdException w:name="Medium Shading 1 Accent 6" w:uiPriority="63"/>
+    <w:lsdException w:name="Medium Shading 2 Accent 6" w:uiPriority="64"/>
+    <w:lsdException w:name="Medium List 1 Accent 6" w:uiPriority="65"/>
+    <w:lsdException w:name="Medium List 2 Accent 6" w:uiPriority="66"/>
+    <w:lsdException w:name="Medium Grid 1 Accent 6" w:uiPriority="67"/>
+    <w:lsdException w:name="Medium Grid 2 Accent 6" w:uiPriority="68"/>
+    <w:lsdException w:name="Medium Grid 3 Accent 6" w:uiPriority="69"/>
+    <w:lsdException w:name="Dark List Accent 6" w:uiPriority="70"/>
+    <w:lsdException w:name="Colorful Shading Accent 6" w:uiPriority="71"/>
+    <w:lsdException w:name="Colorful List Accent 6" w:uiPriority="72"/>
+    <w:lsdException w:name="Colorful Grid Accent 6" w:uiPriority="73"/>
+    <w:lsdException w:name="Subtle Emphasis" w:uiPriority="19" w:qFormat="1"/>
+    <w:lsdException w:name="Intense Emphasis" w:uiPriority="21" w:qFormat="1"/>
+    <w:lsdException w:name="Subtle Reference" w:uiPriority="31" w:qFormat="1"/>
+    <w:lsdException w:name="Intense Reference" w:uiPriority="32" w:qFormat="1"/>
+    <w:lsdException w:name="Book Title" w:uiPriority="33" w:qFormat="1"/>
+    <w:lsdException w:name="Bibliography" w:semiHidden="1" w:uiPriority="37" w:unhideWhenUsed="1"/>
+    <w:lsdException w:name="TOC Heading" w:semiHidden="1" w:uiPriority="39" w:unhideWhenUsed="1" w:qFormat="1"/>
+    <w:lsdException w:name="Plain Table 1" w:uiPriority="41"/>
+    <w:lsdException w:name="Plain Table 2" w:uiPriority="42"/>
+    <w:lsdException w:name="Plain Table 3" w:uiPriority="43"/>
+    <w:lsdException w:name="Plain Table 4" w:uiPriority="44"/>
+    <w:lsdException w:name="Plain Table 5" w:uiPriority="45"/>
+    <w:lsdException w:name="Grid Table Light" w:uiPriority="40"/>
+    <w:lsdException w:name="Grid Table 1 Light" w:uiPriority="46"/>
+    <w:lsdException w:name="Grid Table 2" w:uiPriority="47"/>
+    <w:lsdException w:name="Grid Table 3" w:uiPriority="48"/>
+    <w:lsdException w:name="Grid Table 4" w:uiPriority="49"/>
+    <w:lsdException w:name="Grid Table 5 Dark" w:uiPriority="50"/>
+    <w:lsdException w:name="Grid Table 6 Colorful" w:uiPriority="51"/>
+    <w:lsdException w:name="Grid Table 7 Colorful" w:uiPriority="52"/>
+    <w:lsdException w:name="Grid Table 1 Light Accent 1" w:uiPriority="46"/>
+    <w:lsdException w:name="Grid Table 2 Accent 1" w:uiPriority="47"/>
+    <w:lsdException w:name="Grid Table 3 Accent 1" w:uiPriority="48"/>
+    <w:lsdException w:name="Grid Table 4 Accent 1" w:uiPriority="49"/>
+    <w:lsdException w:name="Grid Table 5 Dark Accent 1" w:uiPriority="50"/>
+    <w:lsdException w:name="Grid Table 6 Colorful Accent 1" w:uiPriority="51"/>
+    <w:lsdException w:name="Grid Table 7 Colorful Accent 1" w:uiPriority="52"/>
+    <w:lsdException w:name="Grid Table 1 Light Accent 2" w:uiPriority="46"/>
+    <w:lsdException w:name="Grid Table 2 Accent 2" w:uiPriority="47"/>
+    <w:lsdException w:name="Grid Table 3 Accent 2" w:uiPriority="48"/>
+    <w:lsdException w:name="Grid Table 4 Accent 2" w:uiPriority="49"/>
+    <w:lsdException w:name="Grid Table 5 Dark Accent 2" w:uiPriority="50"/>
+    <w:lsdException w:name="Grid Table 6 Colorful Accent 2" w:uiPriority="51"/>
+    <w:lsdException w:name="Grid Table 7 Colorful Accent 2" w:uiPriority="52"/>
+    <w:lsdException w:name="Grid Table 1 Light Accent 3" w:uiPriority="46"/>
+    <w:lsdException w:name="Grid Table 2 Accent 3" w:uiPriority="47"/>
+    <w:lsdException w:name="Grid Table 3 Accent 3" w:uiPriority="48"/>
+    <w:lsdException w:name="Grid Table 4 Accent 3" w:uiPriority="49"/>
+    <w:lsdException w:name="Grid Table 5 Dark Accent 3" w:uiPriority="50"/>
+    <w:lsdException w:name="Grid Table 6 Colorful Accent 3" w:uiPriority="51"/>
+    <w:lsdException w:name="Grid Table 7 Colorful Accent 3" w:uiPriority="52"/>
+    <w:lsdException w:name="Grid Table 1 Light Accent 4" w:uiPriority="46"/>
+    <w:lsdException w:name="Grid Table 2 Accent 4" w:uiPriority="47"/>
+    <w:lsdException w:name="Grid Table 3 Accent 4" w:uiPriority="48"/>
+    <w:lsdException w:name="Grid Table 4 Accent 4" w:uiPriority="49"/>
+    <w:lsdException w:name="Grid Table 5 Dark Accent 4" w:uiPriority="50"/>
+    <w:lsdException w:name="Grid Table 6 Colorful Accent 4" w:uiPriority="51"/>
+    <w:lsdException w:name="Grid Table 7 Colorful Accent 4" w:uiPriority="52"/>
+    <w:lsdException w:name="Grid Table 1 Light Accent 5" w:uiPriority="46"/>
+    <w:lsdException w:name="Grid Table 2 Accent 5" w:uiPriority="47"/>
+    <w:lsdException w:name="Grid Table 3 Accent 5" w:uiPriority="48"/>
+    <w:lsdException w:name="Grid Table 4 Accent 5" w:uiPriority="49"/>
+    <w:lsdException w:name="Grid Table 5 Dark Accent 5" w:uiPriority="50"/>
+    <w:lsdException w:name="Grid Table 6 Colorful Accent 5" w:uiPriority="51"/>
+    <w:lsdException w:name="Grid Table 7 Colorful Accent 5" w:uiPriority="52"/>
+    <w:lsdException w:name="Grid Table 1 Light Accent 6" w:uiPriority="46"/>
+    <w:lsdException w:name="Grid Table 2 Accent 6" w:uiPriority="47"/>
+    <w:lsdException w:name="Grid Table 3 Accent 6" w:uiPriority="48"/>
+    <w:lsdException w:name="Grid Table 4 Accent 6" w:uiPriority="49"/>
+    <w:lsdException w:name="Grid Table 5 Dark Accent 6" w:uiPriority="50"/>
+    <w:lsdException w:name="Grid Table 6 Colorful Accent 6" w:uiPriority="51"/>
+    <w:lsdException w:name="Grid Table 7 Colorful Accent 6" w:uiPriority="52"/>
+    <w:lsdException w:name="List Table 1 Light" w:uiPriority="46"/>
+    <w:lsdException w:name="List Table 2" w:uiPriority="47"/>
+    <w:lsdException w:name="List Table 3" w:uiPriority="48"/>
+    <w:lsdException w:name="List Table 4" w:uiPriority="49"/>
+    <w:lsdException w:name="List Table 5 Dark" w:uiPriority="50"/>
+    <w:lsdException w:name="List Table 6 Colorful" w:uiPriority="51"/>
+    <w:lsdException w:name="List Table 7 Colorful" w:uiPriority="52"/>
+    <w:lsdException w:name="List Table 1 Light Accent 1" w:uiPriority="46"/>
+    <w:lsdException w:name="List Table 2 Accent 1" w:uiPriority="47"/>
+    <w:lsdException w:name="List Table 3 Accent 1" w:uiPriority="48"/>
+    <w:lsdException w:name="List Table 4 Accent 1" w:uiPriority="49"/>
+    <w:lsdException w:name="List Table 5 Dark Accent 1" w:uiPriority="50"/>
+    <w:lsdException w:name="List Table 6 Colorful Accent 1" w:uiPriority="51"/>
+    <w:lsdException w:name="List Table 7 Colorful Accent 1" w:uiPriority="52"/>
+    <w:lsdException w:name="List Table 1 Light Accent 2" w:uiPriority="46"/>
+    <w:lsdException w:name="List Table 2 Accent 2" w:uiPriority="47"/>
+    <w:lsdException w:name="List Table 3 Accent 2" w:uiPriority="48"/>
+    <w:lsdException w:name="List Table 4 Accent 2" w:uiPriority="49"/>
+    <w:lsdException w:name="List Table 5 Dark Accent 2" w:uiPriority="50"/>
+    <w:lsdException w:name="List Table 6 Colorful Accent 2" w:uiPriority="51"/>
+    <w:lsdException w:name="List Table 7 Colorful Accent 2" w:uiPriority="52"/>
+    <w:lsdException w:name="List Table 1 Light Accent 3" w:uiPriority="46"/>
+    <w:lsdException w:name="List Table 2 Accent 3" w:uiPriority="47"/>
+    <w:lsdException w:name="List Table 3 Accent 3" w:uiPriority="48"/>
+    <w:lsdException w:name="List Table 4 Accent 3" w:uiPriority="49"/>
+    <w:lsdException w:name="List Table 5 Dark Accent 3" w:uiPriority="50"/>
+    <w:lsdException w:name="List Table 6 Colorful Accent 3" w:uiPriority="51"/>
+    <w:lsdException w:name="List Table 7 Colorful Accent 3" w:uiPriority="52"/>
+    <w:lsdException w:name="List Table 1 Light Accent 4" w:uiPriority="46"/>
+    <w:lsdException w:name="List Table 2 Accent 4" w:uiPriority="47"/>
+    <w:lsdException w:name="List Table 3 Accent 4" w:uiPriority="48"/>
+    <w:lsdException w:name="List Table 4 Accent 4" w:uiPriority="49"/>
+    <w:lsdException w:name="List Table 5 Dark Accent 4" w:uiPriority="50"/>
+    <w:lsdException w:name="List Table 6 Colorful Accent 4" w:uiPriority="51"/>
+    <w:lsdException w:name="List Table 7 Colorful Accent 4" w:uiPriority="52"/>
+    <w:lsdException w:name="List Table 1 Light Accent 5" w:uiPriority="46"/>
+    <w:lsdException w:name="List Table 2 Accent 5" w:uiPriority="47"/>
+    <w:lsdException w:name="List Table 3 Accent 5" w:uiPriority="48"/>
+    <w:lsdException w:name="List Table 4 Accent 5" w:uiPriority="49"/>
+    <w:lsdException w:name="List Table 5 Dark Accent 5" w:uiPriority="50"/>
+    <w:lsdException w:name="List Table 6 Colorful Accent 5" w:uiPriority="51"/>
+    <w:lsdException w:name="List Table 7 Colorful Accent 5" w:uiPriority="52"/>
+    <w:lsdException w:name="List Table 1 Light Accent 6" w:uiPriority="46"/>
+    <w:lsdException w:name="List Table 2 Accent 6" w:uiPriority="47"/>
+    <w:lsdException w:name="List Table 3 Accent 6" w:uiPriority="48"/>
+    <w:lsdException w:name="List Table 4 Accent 6" w:uiPriority="49"/>
+    <w:lsdException w:name="List Table 5 Dark Accent 6" w:uiPriority="50"/>
+    <w:lsdException w:name="List Table 6 Colorful Accent 6" w:uiPriority="51"/>
+    <w:lsdException w:name="List Table 7 Colorful Accent 6" w:uiPriority="52"/>
   </w:latentStyles>
   <w:style w:type="paragraph" w:default="1" w:styleId="Normal">
     <w:name w:val="Normal"/>

--- a/StudentGuideModule2/interference_of_light/apparatus.docx
+++ b/StudentGuideModule2/interference_of_light/apparatus.docx
@@ -21,253 +21,246 @@
           <w:szCs w:val="24"/>
         </w:rPr>
         <mc:AlternateContent>
-          <mc:Choice Requires="wpg">
+          <mc:Choice Requires="wps">
             <w:drawing>
-              <wp:anchor distT="0" distB="0" distL="114300" distR="114300" simplePos="0" relativeHeight="251841024" behindDoc="0" locked="0" layoutInCell="1" allowOverlap="1">
+              <wp:anchor distT="0" distB="0" distL="114300" distR="114300" simplePos="0" relativeHeight="251669504" behindDoc="0" locked="0" layoutInCell="1" allowOverlap="1" wp14:anchorId="63AA9C64" wp14:editId="233EA396">
                 <wp:simplePos x="0" y="0"/>
                 <wp:positionH relativeFrom="column">
-                  <wp:posOffset>4614333</wp:posOffset>
+                  <wp:posOffset>782955</wp:posOffset>
                 </wp:positionH>
                 <wp:positionV relativeFrom="paragraph">
-                  <wp:posOffset>960967</wp:posOffset>
+                  <wp:posOffset>1534795</wp:posOffset>
                 </wp:positionV>
-                <wp:extent cx="859155" cy="393700"/>
-                <wp:effectExtent l="0" t="0" r="0" b="6350"/>
+                <wp:extent cx="880745" cy="0"/>
+                <wp:effectExtent l="0" t="76200" r="33655" b="95250"/>
                 <wp:wrapNone/>
-                <wp:docPr id="88" name="rail stop"/>
+                <wp:docPr id="7" name="Straight Arrow Connector 7"/>
                 <wp:cNvGraphicFramePr/>
                 <a:graphic xmlns:a="http://schemas.openxmlformats.org/drawingml/2006/main">
-                  <a:graphicData uri="http://schemas.microsoft.com/office/word/2010/wordprocessingGroup">
-                    <wpg:wgp>
-                      <wpg:cNvGrpSpPr/>
-                      <wpg:grpSpPr>
+                  <a:graphicData uri="http://schemas.microsoft.com/office/word/2010/wordprocessingShape">
+                    <wps:wsp>
+                      <wps:cNvCnPr/>
+                      <wps:spPr>
                         <a:xfrm>
                           <a:off x="0" y="0"/>
-                          <a:ext cx="859155" cy="393700"/>
-                          <a:chOff x="376766" y="198966"/>
-                          <a:chExt cx="859367" cy="393700"/>
+                          <a:ext cx="880745" cy="0"/>
                         </a:xfrm>
-                      </wpg:grpSpPr>
-                      <wps:wsp>
-                        <wps:cNvPr id="1" name="Rectangle 1"/>
-                        <wps:cNvSpPr/>
-                        <wps:spPr>
-                          <a:xfrm>
-                            <a:off x="1083733" y="317500"/>
-                            <a:ext cx="152400" cy="177588"/>
-                          </a:xfrm>
-                          <a:prstGeom prst="rect">
-                            <a:avLst/>
-                          </a:prstGeom>
+                        <a:prstGeom prst="straightConnector1">
+                          <a:avLst/>
+                        </a:prstGeom>
+                        <a:ln>
                           <a:solidFill>
                             <a:schemeClr val="tx1"/>
                           </a:solidFill>
-                          <a:ln>
-                            <a:noFill/>
-                          </a:ln>
-                        </wps:spPr>
-                        <wps:style>
-                          <a:lnRef idx="2">
-                            <a:schemeClr val="accent1">
-                              <a:shade val="50000"/>
-                            </a:schemeClr>
-                          </a:lnRef>
-                          <a:fillRef idx="1">
-                            <a:schemeClr val="accent1"/>
-                          </a:fillRef>
-                          <a:effectRef idx="0">
-                            <a:schemeClr val="accent1"/>
-                          </a:effectRef>
-                          <a:fontRef idx="minor">
-                            <a:schemeClr val="lt1"/>
-                          </a:fontRef>
-                        </wps:style>
-                        <wps:bodyPr rot="0" spcFirstLastPara="0" vertOverflow="overflow" horzOverflow="overflow" vert="horz" wrap="square" lIns="91440" tIns="45720" rIns="91440" bIns="45720" numCol="1" spcCol="0" rtlCol="0" fromWordArt="0" anchor="ctr" anchorCtr="0" forceAA="0" compatLnSpc="1">
-                          <a:prstTxWarp prst="textNoShape">
-                            <a:avLst/>
-                          </a:prstTxWarp>
-                          <a:noAutofit/>
-                        </wps:bodyPr>
-                      </wps:wsp>
-                      <wpg:grpSp>
-                        <wpg:cNvPr id="4" name="Group 4"/>
-                        <wpg:cNvGrpSpPr/>
-                        <wpg:grpSpPr>
-                          <a:xfrm>
-                            <a:off x="1037167" y="372534"/>
-                            <a:ext cx="68580" cy="55245"/>
-                            <a:chOff x="0" y="0"/>
-                            <a:chExt cx="68580" cy="55245"/>
-                          </a:xfrm>
-                        </wpg:grpSpPr>
-                        <wps:wsp>
-                          <wps:cNvPr id="5" name="Straight Connector 5"/>
-                          <wps:cNvCnPr/>
-                          <wps:spPr>
-                            <a:xfrm>
-                              <a:off x="0" y="0"/>
-                              <a:ext cx="0" cy="55245"/>
-                            </a:xfrm>
-                            <a:prstGeom prst="line">
-                              <a:avLst/>
-                            </a:prstGeom>
-                            <a:ln w="19050">
-                              <a:solidFill>
-                                <a:schemeClr val="tx1"/>
-                              </a:solidFill>
-                            </a:ln>
-                          </wps:spPr>
-                          <wps:style>
-                            <a:lnRef idx="1">
-                              <a:schemeClr val="accent1"/>
-                            </a:lnRef>
-                            <a:fillRef idx="0">
-                              <a:schemeClr val="accent1"/>
-                            </a:fillRef>
-                            <a:effectRef idx="0">
-                              <a:schemeClr val="accent1"/>
-                            </a:effectRef>
-                            <a:fontRef idx="minor">
-                              <a:schemeClr val="tx1"/>
-                            </a:fontRef>
-                          </wps:style>
-                          <wps:bodyPr/>
-                        </wps:wsp>
-                        <wps:wsp>
-                          <wps:cNvPr id="6" name="Straight Connector 6"/>
-                          <wps:cNvCnPr/>
-                          <wps:spPr>
-                            <a:xfrm>
-                              <a:off x="0" y="29028"/>
-                              <a:ext cx="68580" cy="0"/>
-                            </a:xfrm>
-                            <a:prstGeom prst="line">
-                              <a:avLst/>
-                            </a:prstGeom>
-                            <a:ln w="19050">
-                              <a:solidFill>
-                                <a:schemeClr val="tx1"/>
-                              </a:solidFill>
-                            </a:ln>
-                          </wps:spPr>
-                          <wps:style>
-                            <a:lnRef idx="1">
-                              <a:schemeClr val="accent1"/>
-                            </a:lnRef>
-                            <a:fillRef idx="0">
-                              <a:schemeClr val="accent1"/>
-                            </a:fillRef>
-                            <a:effectRef idx="0">
-                              <a:schemeClr val="accent1"/>
-                            </a:effectRef>
-                            <a:fontRef idx="minor">
-                              <a:schemeClr val="tx1"/>
-                            </a:fontRef>
-                          </wps:style>
-                          <wps:bodyPr/>
-                        </wps:wsp>
-                      </wpg:grpSp>
-                      <wps:wsp>
-                        <wps:cNvPr id="84" name="Straight Connector 84"/>
-                        <wps:cNvCnPr>
-                          <a:endCxn id="86" idx="3"/>
-                        </wps:cNvCnPr>
-                        <wps:spPr>
-                          <a:xfrm flipH="1" flipV="1">
-                            <a:off x="705113" y="395816"/>
-                            <a:ext cx="454627" cy="69641"/>
-                          </a:xfrm>
-                          <a:prstGeom prst="line">
-                            <a:avLst/>
-                          </a:prstGeom>
-                          <a:ln w="6350">
-                            <a:solidFill>
-                              <a:schemeClr val="tx1"/>
-                            </a:solidFill>
-                          </a:ln>
-                        </wps:spPr>
-                        <wps:style>
-                          <a:lnRef idx="1">
-                            <a:schemeClr val="accent1"/>
-                          </a:lnRef>
-                          <a:fillRef idx="0">
-                            <a:schemeClr val="accent1"/>
-                          </a:fillRef>
-                          <a:effectRef idx="0">
-                            <a:schemeClr val="accent1"/>
-                          </a:effectRef>
-                          <a:fontRef idx="minor">
+                          <a:tailEnd type="arrow" w="sm" len="sm"/>
+                        </a:ln>
+                      </wps:spPr>
+                      <wps:style>
+                        <a:lnRef idx="1">
+                          <a:schemeClr val="accent1"/>
+                        </a:lnRef>
+                        <a:fillRef idx="0">
+                          <a:schemeClr val="accent1"/>
+                        </a:fillRef>
+                        <a:effectRef idx="0">
+                          <a:schemeClr val="accent1"/>
+                        </a:effectRef>
+                        <a:fontRef idx="minor">
+                          <a:schemeClr val="tx1"/>
+                        </a:fontRef>
+                      </wps:style>
+                      <wps:bodyPr/>
+                    </wps:wsp>
+                  </a:graphicData>
+                </a:graphic>
+              </wp:anchor>
+            </w:drawing>
+          </mc:Choice>
+          <mc:Fallback>
+            <w:pict>
+              <v:shapetype w14:anchorId="33C7785F" id="_x0000_t32" coordsize="21600,21600" o:spt="32" o:oned="t" path="m,l21600,21600e" filled="f">
+                <v:path arrowok="t" fillok="f" o:connecttype="none"/>
+                <o:lock v:ext="edit" shapetype="t"/>
+              </v:shapetype>
+              <v:shape id="Straight Arrow Connector 7" o:spid="_x0000_s1026" type="#_x0000_t32" style="position:absolute;margin-left:61.65pt;margin-top:120.85pt;width:69.35pt;height:0;z-index:251669504;visibility:visible;mso-wrap-style:square;mso-wrap-distance-left:9pt;mso-wrap-distance-top:0;mso-wrap-distance-right:9pt;mso-wrap-distance-bottom:0;mso-position-horizontal:absolute;mso-position-horizontal-relative:text;mso-position-vertical:absolute;mso-position-vertical-relative:text" o:gfxdata="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" strokecolor="black [3213]">
+                <v:stroke endarrow="open" endarrowwidth="narrow" endarrowlength="short"/>
+              </v:shape>
+            </w:pict>
+          </mc:Fallback>
+        </mc:AlternateContent>
+      </w:r>
+      <w:r>
+        <w:rPr>
+          <w:rFonts w:ascii="Times New Roman" w:hAnsi="Times New Roman" w:cs="Times New Roman"/>
+          <w:noProof/>
+          <w:sz w:val="24"/>
+          <w:szCs w:val="24"/>
+        </w:rPr>
+        <mc:AlternateContent>
+          <mc:Choice Requires="wps">
+            <w:drawing>
+              <wp:anchor distT="0" distB="0" distL="114300" distR="114300" simplePos="0" relativeHeight="251667456" behindDoc="0" locked="0" layoutInCell="1" allowOverlap="1" wp14:anchorId="63AA9C64" wp14:editId="233EA396">
+                <wp:simplePos x="0" y="0"/>
+                <wp:positionH relativeFrom="column">
+                  <wp:posOffset>782955</wp:posOffset>
+                </wp:positionH>
+                <wp:positionV relativeFrom="paragraph">
+                  <wp:posOffset>1702435</wp:posOffset>
+                </wp:positionV>
+                <wp:extent cx="880745" cy="0"/>
+                <wp:effectExtent l="0" t="76200" r="33655" b="95250"/>
+                <wp:wrapNone/>
+                <wp:docPr id="3" name="Straight Arrow Connector 3"/>
+                <wp:cNvGraphicFramePr/>
+                <a:graphic xmlns:a="http://schemas.openxmlformats.org/drawingml/2006/main">
+                  <a:graphicData uri="http://schemas.microsoft.com/office/word/2010/wordprocessingShape">
+                    <wps:wsp>
+                      <wps:cNvCnPr/>
+                      <wps:spPr>
+                        <a:xfrm>
+                          <a:off x="0" y="0"/>
+                          <a:ext cx="880745" cy="0"/>
+                        </a:xfrm>
+                        <a:prstGeom prst="straightConnector1">
+                          <a:avLst/>
+                        </a:prstGeom>
+                        <a:ln>
+                          <a:solidFill>
                             <a:schemeClr val="tx1"/>
-                          </a:fontRef>
-                        </wps:style>
-                        <wps:bodyPr/>
-                      </wps:wsp>
-                      <wps:wsp>
-                        <wps:cNvPr id="86" name="Text Box 86"/>
-                        <wps:cNvSpPr txBox="1"/>
-                        <wps:spPr>
-                          <a:xfrm>
-                            <a:off x="376766" y="198966"/>
-                            <a:ext cx="328347" cy="393700"/>
-                          </a:xfrm>
-                          <a:prstGeom prst="rect">
-                            <a:avLst/>
-                          </a:prstGeom>
+                          </a:solidFill>
+                          <a:tailEnd type="arrow" w="sm" len="sm"/>
+                        </a:ln>
+                      </wps:spPr>
+                      <wps:style>
+                        <a:lnRef idx="1">
+                          <a:schemeClr val="accent1"/>
+                        </a:lnRef>
+                        <a:fillRef idx="0">
+                          <a:schemeClr val="accent1"/>
+                        </a:fillRef>
+                        <a:effectRef idx="0">
+                          <a:schemeClr val="accent1"/>
+                        </a:effectRef>
+                        <a:fontRef idx="minor">
+                          <a:schemeClr val="tx1"/>
+                        </a:fontRef>
+                      </wps:style>
+                      <wps:bodyPr/>
+                    </wps:wsp>
+                  </a:graphicData>
+                </a:graphic>
+              </wp:anchor>
+            </w:drawing>
+          </mc:Choice>
+          <mc:Fallback>
+            <w:pict>
+              <v:shape w14:anchorId="527BD701" id="Straight Arrow Connector 3" o:spid="_x0000_s1026" type="#_x0000_t32" style="position:absolute;margin-left:61.65pt;margin-top:134.05pt;width:69.35pt;height:0;z-index:251667456;visibility:visible;mso-wrap-style:square;mso-wrap-distance-left:9pt;mso-wrap-distance-top:0;mso-wrap-distance-right:9pt;mso-wrap-distance-bottom:0;mso-position-horizontal:absolute;mso-position-horizontal-relative:text;mso-position-vertical:absolute;mso-position-vertical-relative:text" o:gfxdata="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" strokecolor="black [3213]">
+                <v:stroke endarrow="open" endarrowwidth="narrow" endarrowlength="short"/>
+              </v:shape>
+            </w:pict>
+          </mc:Fallback>
+        </mc:AlternateContent>
+      </w:r>
+      <w:r>
+        <w:rPr>
+          <w:rFonts w:ascii="Times New Roman" w:hAnsi="Times New Roman" w:cs="Times New Roman"/>
+          <w:noProof/>
+          <w:sz w:val="24"/>
+          <w:szCs w:val="24"/>
+        </w:rPr>
+        <mc:AlternateContent>
+          <mc:Choice Requires="wps">
+            <w:drawing>
+              <wp:anchor distT="0" distB="0" distL="114300" distR="114300" simplePos="0" relativeHeight="251653120" behindDoc="0" locked="0" layoutInCell="1" allowOverlap="1" wp14:anchorId="4CAA7BD7" wp14:editId="435DBB40">
+                <wp:simplePos x="0" y="0"/>
+                <wp:positionH relativeFrom="column">
+                  <wp:posOffset>958850</wp:posOffset>
+                </wp:positionH>
+                <wp:positionV relativeFrom="paragraph">
+                  <wp:posOffset>1122643</wp:posOffset>
+                </wp:positionV>
+                <wp:extent cx="506730" cy="417830"/>
+                <wp:effectExtent l="0" t="0" r="7620" b="1270"/>
+                <wp:wrapNone/>
+                <wp:docPr id="134" name="Text Box 134"/>
+                <wp:cNvGraphicFramePr/>
+                <a:graphic xmlns:a="http://schemas.openxmlformats.org/drawingml/2006/main">
+                  <a:graphicData uri="http://schemas.microsoft.com/office/word/2010/wordprocessingShape">
+                    <wps:wsp>
+                      <wps:cNvSpPr txBox="1"/>
+                      <wps:spPr>
+                        <a:xfrm>
+                          <a:off x="0" y="0"/>
+                          <a:ext cx="506730" cy="417830"/>
+                        </a:xfrm>
+                        <a:prstGeom prst="rect">
+                          <a:avLst/>
+                        </a:prstGeom>
+                        <a:noFill/>
+                        <a:ln w="6350">
                           <a:noFill/>
-                          <a:ln w="6350">
-                            <a:noFill/>
-                          </a:ln>
-                          <a:effectLst/>
-                        </wps:spPr>
-                        <wps:style>
-                          <a:lnRef idx="0">
-                            <a:schemeClr val="accent1"/>
-                          </a:lnRef>
-                          <a:fillRef idx="0">
-                            <a:schemeClr val="accent1"/>
-                          </a:fillRef>
-                          <a:effectRef idx="0">
-                            <a:schemeClr val="accent1"/>
-                          </a:effectRef>
-                          <a:fontRef idx="minor">
-                            <a:schemeClr val="dk1"/>
-                          </a:fontRef>
-                        </wps:style>
-                        <wps:txbx>
-                          <w:txbxContent>
-                            <w:p>
-                              <w:pPr>
-                                <w:spacing w:after="0" w:line="216" w:lineRule="auto"/>
-                                <w:jc w:val="center"/>
-                                <w:rPr>
-                                  <w:sz w:val="18"/>
-                                </w:rPr>
-                              </w:pPr>
-                              <w:proofErr w:type="gramStart"/>
-                              <w:r>
-                                <w:rPr>
-                                  <w:sz w:val="18"/>
-                                </w:rPr>
-                                <w:t>rail</w:t>
-                              </w:r>
-                              <w:proofErr w:type="gramEnd"/>
-                              <w:r>
-                                <w:rPr>
-                                  <w:sz w:val="18"/>
-                                </w:rPr>
-                                <w:t xml:space="preserve"> stop</w:t>
-                              </w:r>
-                            </w:p>
-                          </w:txbxContent>
-                        </wps:txbx>
-                        <wps:bodyPr rot="0" spcFirstLastPara="0" vertOverflow="overflow" horzOverflow="overflow" vert="horz" wrap="square" lIns="0" tIns="45720" rIns="0" bIns="45720" numCol="1" spcCol="0" rtlCol="0" fromWordArt="0" anchor="t" anchorCtr="0" forceAA="0" compatLnSpc="1">
-                          <a:prstTxWarp prst="textNoShape">
-                            <a:avLst/>
-                          </a:prstTxWarp>
-                          <a:noAutofit/>
-                        </wps:bodyPr>
-                      </wps:wsp>
-                    </wpg:wgp>
+                        </a:ln>
+                        <a:effectLst/>
+                      </wps:spPr>
+                      <wps:style>
+                        <a:lnRef idx="0">
+                          <a:schemeClr val="accent1"/>
+                        </a:lnRef>
+                        <a:fillRef idx="0">
+                          <a:schemeClr val="accent1"/>
+                        </a:fillRef>
+                        <a:effectRef idx="0">
+                          <a:schemeClr val="accent1"/>
+                        </a:effectRef>
+                        <a:fontRef idx="minor">
+                          <a:schemeClr val="dk1"/>
+                        </a:fontRef>
+                      </wps:style>
+                      <wps:txbx>
+                        <w:txbxContent>
+                          <w:p>
+                            <w:pPr>
+                              <w:spacing w:after="0" w:line="240" w:lineRule="auto"/>
+                              <w:jc w:val="center"/>
+                              <w:rPr>
+                                <w:sz w:val="18"/>
+                              </w:rPr>
+                            </w:pPr>
+                            <w:proofErr w:type="gramStart"/>
+                            <w:r>
+                              <w:rPr>
+                                <w:sz w:val="18"/>
+                              </w:rPr>
+                              <w:t>incident</w:t>
+                            </w:r>
+                            <w:proofErr w:type="gramEnd"/>
+                          </w:p>
+                          <w:p>
+                            <w:pPr>
+                              <w:spacing w:after="0" w:line="240" w:lineRule="auto"/>
+                              <w:jc w:val="center"/>
+                              <w:rPr>
+                                <w:sz w:val="18"/>
+                              </w:rPr>
+                            </w:pPr>
+                            <w:proofErr w:type="gramStart"/>
+                            <w:r>
+                              <w:rPr>
+                                <w:sz w:val="18"/>
+                              </w:rPr>
+                              <w:t>beam</w:t>
+                            </w:r>
+                            <w:proofErr w:type="gramEnd"/>
+                          </w:p>
+                        </w:txbxContent>
+                      </wps:txbx>
+                      <wps:bodyPr rot="0" spcFirstLastPara="0" vertOverflow="overflow" horzOverflow="overflow" vert="horz" wrap="square" lIns="0" tIns="45720" rIns="0" bIns="45720" numCol="1" spcCol="0" rtlCol="0" fromWordArt="0" anchor="b" anchorCtr="0" forceAA="0" compatLnSpc="1">
+                        <a:prstTxWarp prst="textNoShape">
+                          <a:avLst/>
+                        </a:prstTxWarp>
+                        <a:noAutofit/>
+                      </wps:bodyPr>
+                    </wps:wsp>
                   </a:graphicData>
                 </a:graphic>
                 <wp14:sizeRelH relativeFrom="margin">
@@ -281,47 +274,50 @@
           </mc:Choice>
           <mc:Fallback>
             <w:pict>
-              <v:group id="rail stop" o:spid="_x0000_s1026" style="position:absolute;margin-left:363.35pt;margin-top:75.65pt;width:67.65pt;height:31pt;z-index:251841024;mso-width-relative:margin;mso-height-relative:margin" coordorigin="3767,1989" coordsize="8593,3937" o:gfxdata="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">
-                <v:rect id="Rectangle 1" o:spid="_x0000_s1027" style="position:absolute;left:10837;top:3175;width:1524;height:1775;visibility:visible;mso-wrap-style:square;v-text-anchor:middle" o:gfxdata="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" fillcolor="black [3213]" stroked="f" strokeweight="2pt"/>
-                <v:group id="Group 4" o:spid="_x0000_s1028" style="position:absolute;left:10371;top:3725;width:686;height:552" coordsize="68580,55245" o:gfxdata="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">
-                  <v:line id="Straight Connector 5" o:spid="_x0000_s1029" style="position:absolute;visibility:visible;mso-wrap-style:square" from="0,0" to="0,55245" o:connectortype="straight" o:gfxdata="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" strokecolor="black [3213]" strokeweight="1.5pt"/>
-                  <v:line id="Straight Connector 6" o:spid="_x0000_s1030" style="position:absolute;visibility:visible;mso-wrap-style:square" from="0,29028" to="68580,29028" o:connectortype="straight" o:gfxdata="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" strokecolor="black [3213]" strokeweight="1.5pt"/>
-                </v:group>
-                <v:line id="Straight Connector 84" o:spid="_x0000_s1031" style="position:absolute;flip:x y;visibility:visible;mso-wrap-style:square" from="7051,3958" to="11597,4654" o:connectortype="straight" o:gfxdata="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" strokecolor="black [3213]" strokeweight=".5pt"/>
-                <v:shapetype id="_x0000_t202" coordsize="21600,21600" o:spt="202" path="m,l,21600r21600,l21600,xe">
-                  <v:stroke joinstyle="miter"/>
-                  <v:path gradientshapeok="t" o:connecttype="rect"/>
-                </v:shapetype>
-                <v:shape id="Text Box 86" o:spid="_x0000_s1032" type="#_x0000_t202" style="position:absolute;left:3767;top:1989;width:3284;height:3937;visibility:visible;mso-wrap-style:square;v-text-anchor:top" o:gfxdata="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" filled="f" stroked="f" strokeweight=".5pt">
-                  <v:textbox inset="0,,0">
-                    <w:txbxContent>
-                      <w:p>
-                        <w:pPr>
-                          <w:spacing w:after="0" w:line="216" w:lineRule="auto"/>
-                          <w:jc w:val="center"/>
-                          <w:rPr>
-                            <w:sz w:val="18"/>
-                          </w:rPr>
-                        </w:pPr>
-                        <w:proofErr w:type="gramStart"/>
-                        <w:r>
-                          <w:rPr>
-                            <w:sz w:val="18"/>
-                          </w:rPr>
-                          <w:t>rail</w:t>
-                        </w:r>
-                        <w:proofErr w:type="gramEnd"/>
-                        <w:r>
-                          <w:rPr>
-                            <w:sz w:val="18"/>
-                          </w:rPr>
-                          <w:t xml:space="preserve"> stop</w:t>
-                        </w:r>
-                      </w:p>
-                    </w:txbxContent>
-                  </v:textbox>
-                </v:shape>
-              </v:group>
+              <v:shapetype w14:anchorId="4CAA7BD7" id="_x0000_t202" coordsize="21600,21600" o:spt="202" path="m,l,21600r21600,l21600,xe">
+                <v:stroke joinstyle="miter"/>
+                <v:path gradientshapeok="t" o:connecttype="rect"/>
+              </v:shapetype>
+              <v:shape id="Text Box 134" o:spid="_x0000_s1026" type="#_x0000_t202" style="position:absolute;margin-left:75.5pt;margin-top:88.4pt;width:39.9pt;height:32.9pt;z-index:251653120;visibility:visible;mso-wrap-style:square;mso-width-percent:0;mso-height-percent:0;mso-wrap-distance-left:9pt;mso-wrap-distance-top:0;mso-wrap-distance-right:9pt;mso-wrap-distance-bottom:0;mso-position-horizontal:absolute;mso-position-horizontal-relative:text;mso-position-vertical:absolute;mso-position-vertical-relative:text;mso-width-percent:0;mso-height-percent:0;mso-width-relative:margin;mso-height-relative:margin;v-text-anchor:bottom" o:gfxdata="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" filled="f" stroked="f" strokeweight=".5pt">
+                <v:textbox inset="0,,0">
+                  <w:txbxContent>
+                    <w:p>
+                      <w:pPr>
+                        <w:spacing w:after="0" w:line="240" w:lineRule="auto"/>
+                        <w:jc w:val="center"/>
+                        <w:rPr>
+                          <w:sz w:val="18"/>
+                        </w:rPr>
+                      </w:pPr>
+                      <w:proofErr w:type="gramStart"/>
+                      <w:r>
+                        <w:rPr>
+                          <w:sz w:val="18"/>
+                        </w:rPr>
+                        <w:t>incident</w:t>
+                      </w:r>
+                      <w:proofErr w:type="gramEnd"/>
+                    </w:p>
+                    <w:p>
+                      <w:pPr>
+                        <w:spacing w:after="0" w:line="240" w:lineRule="auto"/>
+                        <w:jc w:val="center"/>
+                        <w:rPr>
+                          <w:sz w:val="18"/>
+                        </w:rPr>
+                      </w:pPr>
+                      <w:proofErr w:type="gramStart"/>
+                      <w:r>
+                        <w:rPr>
+                          <w:sz w:val="18"/>
+                        </w:rPr>
+                        <w:t>beam</w:t>
+                      </w:r>
+                      <w:proofErr w:type="gramEnd"/>
+                    </w:p>
+                  </w:txbxContent>
+                </v:textbox>
+              </v:shape>
             </w:pict>
           </mc:Fallback>
         </mc:AlternateContent>
@@ -336,15 +332,15 @@
         <mc:AlternateContent>
           <mc:Choice Requires="wpg">
             <w:drawing>
-              <wp:anchor distT="0" distB="0" distL="114300" distR="114300" simplePos="0" relativeHeight="251811328" behindDoc="0" locked="0" layoutInCell="1" allowOverlap="1" wp14:anchorId="48253078" wp14:editId="55C156F7">
+              <wp:anchor distT="0" distB="0" distL="114300" distR="114300" simplePos="0" relativeHeight="251661312" behindDoc="0" locked="0" layoutInCell="1" allowOverlap="1" wp14:anchorId="48253078" wp14:editId="55C156F7">
                 <wp:simplePos x="0" y="0"/>
                 <wp:positionH relativeFrom="column">
-                  <wp:posOffset>4131733</wp:posOffset>
+                  <wp:posOffset>4132729</wp:posOffset>
                 </wp:positionH>
                 <wp:positionV relativeFrom="paragraph">
-                  <wp:posOffset>723900</wp:posOffset>
+                  <wp:posOffset>726141</wp:posOffset>
                 </wp:positionV>
-                <wp:extent cx="2147570" cy="2076996"/>
+                <wp:extent cx="2196353" cy="2076450"/>
                 <wp:effectExtent l="0" t="0" r="0" b="0"/>
                 <wp:wrapNone/>
                 <wp:docPr id="145" name="Group 145"/>
@@ -356,9 +352,9 @@
                       <wpg:grpSpPr>
                         <a:xfrm>
                           <a:off x="0" y="0"/>
-                          <a:ext cx="2147570" cy="2076996"/>
+                          <a:ext cx="2196353" cy="2076450"/>
                           <a:chOff x="0" y="-559550"/>
-                          <a:chExt cx="2148231" cy="2079171"/>
+                          <a:chExt cx="2197332" cy="2079171"/>
                         </a:xfrm>
                       </wpg:grpSpPr>
                       <wps:wsp>
@@ -431,8 +427,8 @@
                         <wps:cNvSpPr txBox="1"/>
                         <wps:spPr>
                           <a:xfrm>
-                            <a:off x="1467511" y="171512"/>
-                            <a:ext cx="680720" cy="320121"/>
+                            <a:off x="1467511" y="171320"/>
+                            <a:ext cx="729821" cy="320121"/>
                           </a:xfrm>
                           <a:prstGeom prst="rect">
                             <a:avLst/>
@@ -472,7 +468,7 @@
                                 <w:rPr>
                                   <w:sz w:val="18"/>
                                 </w:rPr>
-                                <w:t>turn</w:t>
+                                <w:t>positioning</w:t>
                               </w:r>
                               <w:proofErr w:type="gramEnd"/>
                               <w:r>
@@ -881,8 +877,8 @@
           </mc:Choice>
           <mc:Fallback>
             <w:pict>
-              <v:group w14:anchorId="48253078" id="Group 145" o:spid="_x0000_s1033" style="position:absolute;margin-left:325.35pt;margin-top:57pt;width:169.1pt;height:163.55pt;z-index:251811328;mso-width-relative:margin;mso-height-relative:margin" coordorigin=",-5595" coordsize="21482,20791" o:gfxdata="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">
-                <v:shape id="Text Box 120" o:spid="_x0000_s1034" type="#_x0000_t202" style="position:absolute;top:11167;width:5175;height:3376;visibility:visible;mso-wrap-style:square;v-text-anchor:top" o:gfxdata="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" filled="f" stroked="f" strokeweight=".5pt">
+              <v:group w14:anchorId="48253078" id="Group 145" o:spid="_x0000_s1027" style="position:absolute;margin-left:325.4pt;margin-top:57.2pt;width:172.95pt;height:163.5pt;z-index:251661312;mso-width-relative:margin;mso-height-relative:margin" coordorigin=",-5595" coordsize="21973,20791" o:gfxdata="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">
+                <v:shape id="Text Box 120" o:spid="_x0000_s1028" type="#_x0000_t202" style="position:absolute;top:11167;width:5175;height:3376;visibility:visible;mso-wrap-style:square;v-text-anchor:top" o:gfxdata="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" filled="f" stroked="f" strokeweight=".5pt">
                   <v:textbox inset="0,0,0,0">
                     <w:txbxContent>
                       <w:p>
@@ -911,7 +907,7 @@
                     </w:txbxContent>
                   </v:textbox>
                 </v:shape>
-                <v:shape id="Text Box 121" o:spid="_x0000_s1035" type="#_x0000_t202" style="position:absolute;left:14675;top:1715;width:6807;height:3201;visibility:visible;mso-wrap-style:square;v-text-anchor:top" o:gfxdata="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" filled="f" stroked="f" strokeweight=".5pt">
+                <v:shape id="Text Box 121" o:spid="_x0000_s1029" type="#_x0000_t202" style="position:absolute;left:14675;top:1713;width:7298;height:3201;visibility:visible;mso-wrap-style:square;v-text-anchor:top" o:gfxdata="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" filled="f" stroked="f" strokeweight=".5pt">
                   <v:textbox inset=",0,,0">
                     <w:txbxContent>
                       <w:p>
@@ -927,7 +923,7 @@
                           <w:rPr>
                             <w:sz w:val="18"/>
                           </w:rPr>
-                          <w:t>turn</w:t>
+                          <w:t>positioning</w:t>
                         </w:r>
                         <w:proofErr w:type="gramEnd"/>
                         <w:r>
@@ -940,7 +936,7 @@
                     </w:txbxContent>
                   </v:textbox>
                 </v:shape>
-                <v:shape id="Text Box 122" o:spid="_x0000_s1036" type="#_x0000_t202" style="position:absolute;left:7725;top:1855;width:4619;height:2986;visibility:visible;mso-wrap-style:square;v-text-anchor:top" o:gfxdata="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" filled="f" stroked="f" strokeweight=".5pt">
+                <v:shape id="Text Box 122" o:spid="_x0000_s1030" type="#_x0000_t202" style="position:absolute;left:7725;top:1855;width:4619;height:2986;visibility:visible;mso-wrap-style:square;v-text-anchor:top" o:gfxdata="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" filled="f" stroked="f" strokeweight=".5pt">
                   <v:textbox inset="0,0,0,0">
                     <w:txbxContent>
                       <w:p>
@@ -980,10 +976,10 @@
                     </w:txbxContent>
                   </v:textbox>
                 </v:shape>
-                <v:line id="Straight Connector 126" o:spid="_x0000_s1037" style="position:absolute;flip:y;visibility:visible;mso-wrap-style:square" from="4913,8854" to="7136,11629" o:connectortype="straight" o:gfxdata="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" strokecolor="black [3213]" strokeweight=".5pt"/>
-                <v:line id="Straight Connector 127" o:spid="_x0000_s1038" style="position:absolute;flip:y;visibility:visible;mso-wrap-style:square" from="8800,4574" to="8869,7820" o:connectortype="straight" o:gfxdata="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" strokecolor="black [3213]" strokeweight=".5pt"/>
-                <v:line id="Straight Connector 128" o:spid="_x0000_s1039" style="position:absolute;flip:y;visibility:visible;mso-wrap-style:square" from="15869,4079" to="17422,6040" o:connectortype="straight" o:gfxdata="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" strokecolor="black [3213]" strokeweight=".5pt"/>
-                <v:shape id="Text Box 129" o:spid="_x0000_s1040" type="#_x0000_t202" style="position:absolute;left:7282;top:-5595;width:3285;height:3111;visibility:visible;mso-wrap-style:square;v-text-anchor:top" o:gfxdata="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" filled="f" stroked="f" strokeweight=".5pt">
+                <v:line id="Straight Connector 126" o:spid="_x0000_s1031" style="position:absolute;flip:y;visibility:visible;mso-wrap-style:square" from="4913,8854" to="7136,11629" o:connectortype="straight" o:gfxdata="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" strokecolor="black [3213]" strokeweight=".5pt"/>
+                <v:line id="Straight Connector 127" o:spid="_x0000_s1032" style="position:absolute;flip:y;visibility:visible;mso-wrap-style:square" from="8800,4574" to="8869,7820" o:connectortype="straight" o:gfxdata="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" strokecolor="black [3213]" strokeweight=".5pt"/>
+                <v:line id="Straight Connector 128" o:spid="_x0000_s1033" style="position:absolute;flip:y;visibility:visible;mso-wrap-style:square" from="15869,4079" to="17422,6040" o:connectortype="straight" o:gfxdata="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" strokecolor="black [3213]" strokeweight=".5pt"/>
+                <v:shape id="Text Box 129" o:spid="_x0000_s1034" type="#_x0000_t202" style="position:absolute;left:7282;top:-5595;width:3285;height:3111;visibility:visible;mso-wrap-style:square;v-text-anchor:top" o:gfxdata="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" filled="f" stroked="f" strokeweight=".5pt">
                   <v:textbox inset="0,,0">
                     <w:txbxContent>
                       <w:p>
@@ -1006,8 +1002,8 @@
                     </w:txbxContent>
                   </v:textbox>
                 </v:shape>
-                <v:line id="Straight Connector 130" o:spid="_x0000_s1041" style="position:absolute;flip:x y;visibility:visible;mso-wrap-style:square" from="10021,-4246" to="13208,-3876" o:connectortype="straight" o:gfxdata="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" strokecolor="black [3213]" strokeweight=".5pt"/>
-                <v:shape id="Text Box 136" o:spid="_x0000_s1042" type="#_x0000_t202" style="position:absolute;left:7725;top:11640;width:4857;height:3556;visibility:visible;mso-wrap-style:square;v-text-anchor:top" o:gfxdata="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" filled="f" stroked="f" strokeweight=".5pt">
+                <v:line id="Straight Connector 130" o:spid="_x0000_s1035" style="position:absolute;flip:x y;visibility:visible;mso-wrap-style:square" from="10021,-4246" to="13208,-3876" o:connectortype="straight" o:gfxdata="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" strokecolor="black [3213]" strokeweight=".5pt"/>
+                <v:shape id="Text Box 136" o:spid="_x0000_s1036" type="#_x0000_t202" style="position:absolute;left:7725;top:11640;width:4857;height:3556;visibility:visible;mso-wrap-style:square;v-text-anchor:top" o:gfxdata="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" filled="f" stroked="f" strokeweight=".5pt">
                   <v:textbox inset="0,0,0,0">
                     <w:txbxContent>
                       <w:p>
@@ -1047,7 +1043,316 @@
                     </w:txbxContent>
                   </v:textbox>
                 </v:shape>
-                <v:line id="Straight Connector 137" o:spid="_x0000_s1043" style="position:absolute;flip:x y;visibility:visible;mso-wrap-style:square" from="9616,7987" to="9997,11720" o:connectortype="straight" o:gfxdata="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" strokecolor="black [3213]" strokeweight=".5pt"/>
+                <v:line id="Straight Connector 137" o:spid="_x0000_s1037" style="position:absolute;flip:x y;visibility:visible;mso-wrap-style:square" from="9616,7987" to="9997,11720" o:connectortype="straight" o:gfxdata="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" strokecolor="black [3213]" strokeweight=".5pt"/>
+              </v:group>
+            </w:pict>
+          </mc:Fallback>
+        </mc:AlternateContent>
+      </w:r>
+      <w:r>
+        <w:rPr>
+          <w:rFonts w:ascii="Times New Roman" w:hAnsi="Times New Roman" w:cs="Times New Roman"/>
+          <w:noProof/>
+          <w:sz w:val="24"/>
+          <w:szCs w:val="24"/>
+        </w:rPr>
+        <mc:AlternateContent>
+          <mc:Choice Requires="wpg">
+            <w:drawing>
+              <wp:anchor distT="0" distB="0" distL="114300" distR="114300" simplePos="0" relativeHeight="251664384" behindDoc="0" locked="0" layoutInCell="1" allowOverlap="1">
+                <wp:simplePos x="0" y="0"/>
+                <wp:positionH relativeFrom="column">
+                  <wp:posOffset>4614333</wp:posOffset>
+                </wp:positionH>
+                <wp:positionV relativeFrom="paragraph">
+                  <wp:posOffset>960967</wp:posOffset>
+                </wp:positionV>
+                <wp:extent cx="859155" cy="393700"/>
+                <wp:effectExtent l="0" t="0" r="0" b="6350"/>
+                <wp:wrapNone/>
+                <wp:docPr id="88" name="rail stop"/>
+                <wp:cNvGraphicFramePr/>
+                <a:graphic xmlns:a="http://schemas.openxmlformats.org/drawingml/2006/main">
+                  <a:graphicData uri="http://schemas.microsoft.com/office/word/2010/wordprocessingGroup">
+                    <wpg:wgp>
+                      <wpg:cNvGrpSpPr/>
+                      <wpg:grpSpPr>
+                        <a:xfrm>
+                          <a:off x="0" y="0"/>
+                          <a:ext cx="859155" cy="393700"/>
+                          <a:chOff x="376766" y="198966"/>
+                          <a:chExt cx="859367" cy="393700"/>
+                        </a:xfrm>
+                      </wpg:grpSpPr>
+                      <wps:wsp>
+                        <wps:cNvPr id="1" name="Rectangle 1"/>
+                        <wps:cNvSpPr/>
+                        <wps:spPr>
+                          <a:xfrm>
+                            <a:off x="1083733" y="317500"/>
+                            <a:ext cx="152400" cy="177588"/>
+                          </a:xfrm>
+                          <a:prstGeom prst="rect">
+                            <a:avLst/>
+                          </a:prstGeom>
+                          <a:solidFill>
+                            <a:schemeClr val="tx1"/>
+                          </a:solidFill>
+                          <a:ln>
+                            <a:noFill/>
+                          </a:ln>
+                        </wps:spPr>
+                        <wps:style>
+                          <a:lnRef idx="2">
+                            <a:schemeClr val="accent1">
+                              <a:shade val="50000"/>
+                            </a:schemeClr>
+                          </a:lnRef>
+                          <a:fillRef idx="1">
+                            <a:schemeClr val="accent1"/>
+                          </a:fillRef>
+                          <a:effectRef idx="0">
+                            <a:schemeClr val="accent1"/>
+                          </a:effectRef>
+                          <a:fontRef idx="minor">
+                            <a:schemeClr val="lt1"/>
+                          </a:fontRef>
+                        </wps:style>
+                        <wps:bodyPr rot="0" spcFirstLastPara="0" vertOverflow="overflow" horzOverflow="overflow" vert="horz" wrap="square" lIns="91440" tIns="45720" rIns="91440" bIns="45720" numCol="1" spcCol="0" rtlCol="0" fromWordArt="0" anchor="ctr" anchorCtr="0" forceAA="0" compatLnSpc="1">
+                          <a:prstTxWarp prst="textNoShape">
+                            <a:avLst/>
+                          </a:prstTxWarp>
+                          <a:noAutofit/>
+                        </wps:bodyPr>
+                      </wps:wsp>
+                      <wpg:grpSp>
+                        <wpg:cNvPr id="4" name="Group 4"/>
+                        <wpg:cNvGrpSpPr/>
+                        <wpg:grpSpPr>
+                          <a:xfrm>
+                            <a:off x="1037167" y="372534"/>
+                            <a:ext cx="68580" cy="55245"/>
+                            <a:chOff x="0" y="0"/>
+                            <a:chExt cx="68580" cy="55245"/>
+                          </a:xfrm>
+                        </wpg:grpSpPr>
+                        <wps:wsp>
+                          <wps:cNvPr id="5" name="Straight Connector 5"/>
+                          <wps:cNvCnPr/>
+                          <wps:spPr>
+                            <a:xfrm>
+                              <a:off x="0" y="0"/>
+                              <a:ext cx="0" cy="55245"/>
+                            </a:xfrm>
+                            <a:prstGeom prst="line">
+                              <a:avLst/>
+                            </a:prstGeom>
+                            <a:ln w="19050">
+                              <a:solidFill>
+                                <a:schemeClr val="tx1"/>
+                              </a:solidFill>
+                            </a:ln>
+                          </wps:spPr>
+                          <wps:style>
+                            <a:lnRef idx="1">
+                              <a:schemeClr val="accent1"/>
+                            </a:lnRef>
+                            <a:fillRef idx="0">
+                              <a:schemeClr val="accent1"/>
+                            </a:fillRef>
+                            <a:effectRef idx="0">
+                              <a:schemeClr val="accent1"/>
+                            </a:effectRef>
+                            <a:fontRef idx="minor">
+                              <a:schemeClr val="tx1"/>
+                            </a:fontRef>
+                          </wps:style>
+                          <wps:bodyPr/>
+                        </wps:wsp>
+                        <wps:wsp>
+                          <wps:cNvPr id="6" name="Straight Connector 6"/>
+                          <wps:cNvCnPr/>
+                          <wps:spPr>
+                            <a:xfrm>
+                              <a:off x="0" y="29028"/>
+                              <a:ext cx="68580" cy="0"/>
+                            </a:xfrm>
+                            <a:prstGeom prst="line">
+                              <a:avLst/>
+                            </a:prstGeom>
+                            <a:ln w="19050">
+                              <a:solidFill>
+                                <a:schemeClr val="tx1"/>
+                              </a:solidFill>
+                            </a:ln>
+                          </wps:spPr>
+                          <wps:style>
+                            <a:lnRef idx="1">
+                              <a:schemeClr val="accent1"/>
+                            </a:lnRef>
+                            <a:fillRef idx="0">
+                              <a:schemeClr val="accent1"/>
+                            </a:fillRef>
+                            <a:effectRef idx="0">
+                              <a:schemeClr val="accent1"/>
+                            </a:effectRef>
+                            <a:fontRef idx="minor">
+                              <a:schemeClr val="tx1"/>
+                            </a:fontRef>
+                          </wps:style>
+                          <wps:bodyPr/>
+                        </wps:wsp>
+                      </wpg:grpSp>
+                      <wps:wsp>
+                        <wps:cNvPr id="84" name="Straight Connector 84"/>
+                        <wps:cNvCnPr>
+                          <a:endCxn id="86" idx="3"/>
+                        </wps:cNvCnPr>
+                        <wps:spPr>
+                          <a:xfrm flipH="1" flipV="1">
+                            <a:off x="705113" y="395816"/>
+                            <a:ext cx="454627" cy="69641"/>
+                          </a:xfrm>
+                          <a:prstGeom prst="line">
+                            <a:avLst/>
+                          </a:prstGeom>
+                          <a:ln w="6350">
+                            <a:solidFill>
+                              <a:schemeClr val="tx1"/>
+                            </a:solidFill>
+                          </a:ln>
+                        </wps:spPr>
+                        <wps:style>
+                          <a:lnRef idx="1">
+                            <a:schemeClr val="accent1"/>
+                          </a:lnRef>
+                          <a:fillRef idx="0">
+                            <a:schemeClr val="accent1"/>
+                          </a:fillRef>
+                          <a:effectRef idx="0">
+                            <a:schemeClr val="accent1"/>
+                          </a:effectRef>
+                          <a:fontRef idx="minor">
+                            <a:schemeClr val="tx1"/>
+                          </a:fontRef>
+                        </wps:style>
+                        <wps:bodyPr/>
+                      </wps:wsp>
+                      <wps:wsp>
+                        <wps:cNvPr id="86" name="Text Box 86"/>
+                        <wps:cNvSpPr txBox="1"/>
+                        <wps:spPr>
+                          <a:xfrm>
+                            <a:off x="376766" y="198966"/>
+                            <a:ext cx="328347" cy="393700"/>
+                          </a:xfrm>
+                          <a:prstGeom prst="rect">
+                            <a:avLst/>
+                          </a:prstGeom>
+                          <a:noFill/>
+                          <a:ln w="6350">
+                            <a:noFill/>
+                          </a:ln>
+                          <a:effectLst/>
+                        </wps:spPr>
+                        <wps:style>
+                          <a:lnRef idx="0">
+                            <a:schemeClr val="accent1"/>
+                          </a:lnRef>
+                          <a:fillRef idx="0">
+                            <a:schemeClr val="accent1"/>
+                          </a:fillRef>
+                          <a:effectRef idx="0">
+                            <a:schemeClr val="accent1"/>
+                          </a:effectRef>
+                          <a:fontRef idx="minor">
+                            <a:schemeClr val="dk1"/>
+                          </a:fontRef>
+                        </wps:style>
+                        <wps:txbx>
+                          <w:txbxContent>
+                            <w:p>
+                              <w:pPr>
+                                <w:spacing w:after="0" w:line="216" w:lineRule="auto"/>
+                                <w:jc w:val="center"/>
+                                <w:rPr>
+                                  <w:sz w:val="18"/>
+                                </w:rPr>
+                              </w:pPr>
+                              <w:proofErr w:type="gramStart"/>
+                              <w:r>
+                                <w:rPr>
+                                  <w:sz w:val="18"/>
+                                </w:rPr>
+                                <w:t>rail</w:t>
+                              </w:r>
+                              <w:proofErr w:type="gramEnd"/>
+                              <w:r>
+                                <w:rPr>
+                                  <w:sz w:val="18"/>
+                                </w:rPr>
+                                <w:t xml:space="preserve"> stop</w:t>
+                              </w:r>
+                            </w:p>
+                          </w:txbxContent>
+                        </wps:txbx>
+                        <wps:bodyPr rot="0" spcFirstLastPara="0" vertOverflow="overflow" horzOverflow="overflow" vert="horz" wrap="square" lIns="0" tIns="45720" rIns="0" bIns="45720" numCol="1" spcCol="0" rtlCol="0" fromWordArt="0" anchor="t" anchorCtr="0" forceAA="0" compatLnSpc="1">
+                          <a:prstTxWarp prst="textNoShape">
+                            <a:avLst/>
+                          </a:prstTxWarp>
+                          <a:noAutofit/>
+                        </wps:bodyPr>
+                      </wps:wsp>
+                    </wpg:wgp>
+                  </a:graphicData>
+                </a:graphic>
+                <wp14:sizeRelH relativeFrom="margin">
+                  <wp14:pctWidth>0</wp14:pctWidth>
+                </wp14:sizeRelH>
+                <wp14:sizeRelV relativeFrom="margin">
+                  <wp14:pctHeight>0</wp14:pctHeight>
+                </wp14:sizeRelV>
+              </wp:anchor>
+            </w:drawing>
+          </mc:Choice>
+          <mc:Fallback>
+            <w:pict>
+              <v:group id="rail stop" o:spid="_x0000_s1038" style="position:absolute;margin-left:363.35pt;margin-top:75.65pt;width:67.65pt;height:31pt;z-index:251664384;mso-width-relative:margin;mso-height-relative:margin" coordorigin="3767,1989" coordsize="8593,3937" o:gfxdata="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">
+                <v:rect id="Rectangle 1" o:spid="_x0000_s1039" style="position:absolute;left:10837;top:3175;width:1524;height:1775;visibility:visible;mso-wrap-style:square;v-text-anchor:middle" o:gfxdata="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" fillcolor="black [3213]" stroked="f" strokeweight="2pt"/>
+                <v:group id="Group 4" o:spid="_x0000_s1040" style="position:absolute;left:10371;top:3725;width:686;height:552" coordsize="68580,55245" o:gfxdata="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">
+                  <v:line id="Straight Connector 5" o:spid="_x0000_s1041" style="position:absolute;visibility:visible;mso-wrap-style:square" from="0,0" to="0,55245" o:connectortype="straight" o:gfxdata="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" strokecolor="black [3213]" strokeweight="1.5pt"/>
+                  <v:line id="Straight Connector 6" o:spid="_x0000_s1042" style="position:absolute;visibility:visible;mso-wrap-style:square" from="0,29028" to="68580,29028" o:connectortype="straight" o:gfxdata="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" strokecolor="black [3213]" strokeweight="1.5pt"/>
+                </v:group>
+                <v:line id="Straight Connector 84" o:spid="_x0000_s1043" style="position:absolute;flip:x y;visibility:visible;mso-wrap-style:square" from="7051,3958" to="11597,4654" o:connectortype="straight" o:gfxdata="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" strokecolor="black [3213]" strokeweight=".5pt"/>
+                <v:shape id="Text Box 86" o:spid="_x0000_s1044" type="#_x0000_t202" style="position:absolute;left:3767;top:1989;width:3284;height:3937;visibility:visible;mso-wrap-style:square;v-text-anchor:top" o:gfxdata="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" filled="f" stroked="f" strokeweight=".5pt">
+                  <v:textbox inset="0,,0">
+                    <w:txbxContent>
+                      <w:p>
+                        <w:pPr>
+                          <w:spacing w:after="0" w:line="216" w:lineRule="auto"/>
+                          <w:jc w:val="center"/>
+                          <w:rPr>
+                            <w:sz w:val="18"/>
+                          </w:rPr>
+                        </w:pPr>
+                        <w:proofErr w:type="gramStart"/>
+                        <w:r>
+                          <w:rPr>
+                            <w:sz w:val="18"/>
+                          </w:rPr>
+                          <w:t>rail</w:t>
+                        </w:r>
+                        <w:proofErr w:type="gramEnd"/>
+                        <w:r>
+                          <w:rPr>
+                            <w:sz w:val="18"/>
+                          </w:rPr>
+                          <w:t xml:space="preserve"> stop</w:t>
+                        </w:r>
+                      </w:p>
+                    </w:txbxContent>
+                  </v:textbox>
+                </v:shape>
               </v:group>
             </w:pict>
           </mc:Fallback>
@@ -1063,7 +1368,7 @@
         <mc:AlternateContent>
           <mc:Choice Requires="wps">
             <w:drawing>
-              <wp:anchor distT="0" distB="0" distL="114300" distR="114300" simplePos="0" relativeHeight="251706880" behindDoc="0" locked="0" layoutInCell="1" allowOverlap="1" wp14:anchorId="755EA45F" wp14:editId="4AD4BE6E">
+              <wp:anchor distT="0" distB="0" distL="114300" distR="114300" simplePos="0" relativeHeight="251658240" behindDoc="0" locked="0" layoutInCell="1" allowOverlap="1" wp14:anchorId="755EA45F" wp14:editId="4AD4BE6E">
                 <wp:simplePos x="0" y="0"/>
                 <wp:positionH relativeFrom="column">
                   <wp:posOffset>5425440</wp:posOffset>
@@ -1125,7 +1430,7 @@
           </mc:Choice>
           <mc:Fallback>
             <w:pict>
-              <v:shapetype w14:anchorId="4795EC81" id="_x0000_t88" coordsize="21600,21600" o:spt="88" adj="1800,10800" path="m,qx10800@0l10800@2qy21600@11,10800@3l10800@1qy,21600e" filled="f">
+              <v:shapetype w14:anchorId="456DF503" id="_x0000_t88" coordsize="21600,21600" o:spt="88" adj="1800,10800" path="m,qx10800@0l10800@2qy21600@11,10800@3l10800@1qy,21600e" filled="f">
                 <v:formulas>
                   <v:f eqn="val #0"/>
                   <v:f eqn="sum 21600 0 #0"/>
@@ -1146,7 +1451,7 @@
                   <v:h position="bottomRight,#1" yrange="@9,@10"/>
                 </v:handles>
               </v:shapetype>
-              <v:shape id="Right Brace 98" o:spid="_x0000_s1026" type="#_x0000_t88" style="position:absolute;margin-left:427.2pt;margin-top:61.1pt;width:4.05pt;height:99.8pt;rotation:-90;z-index:251706880;visibility:visible;mso-wrap-style:square;mso-wrap-distance-left:9pt;mso-wrap-distance-top:0;mso-wrap-distance-right:9pt;mso-wrap-distance-bottom:0;mso-position-horizontal:absolute;mso-position-horizontal-relative:text;mso-position-vertical:absolute;mso-position-vertical-relative:text;v-text-anchor:middle" o:gfxdata="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" adj="589,15706" strokecolor="black [3213]"/>
+              <v:shape id="Right Brace 98" o:spid="_x0000_s1026" type="#_x0000_t88" style="position:absolute;margin-left:427.2pt;margin-top:61.1pt;width:4.05pt;height:99.8pt;rotation:-90;z-index:251658240;visibility:visible;mso-wrap-style:square;mso-wrap-distance-left:9pt;mso-wrap-distance-top:0;mso-wrap-distance-right:9pt;mso-wrap-distance-bottom:0;mso-position-horizontal:absolute;mso-position-horizontal-relative:text;mso-position-vertical:absolute;mso-position-vertical-relative:text;v-text-anchor:middle" o:gfxdata="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" adj="589,15706" strokecolor="black [3213]"/>
             </w:pict>
           </mc:Fallback>
         </mc:AlternateContent>
@@ -1161,7 +1466,7 @@
         <mc:AlternateContent>
           <mc:Choice Requires="wps">
             <w:drawing>
-              <wp:anchor distT="0" distB="0" distL="114300" distR="114300" simplePos="0" relativeHeight="251649536" behindDoc="0" locked="0" layoutInCell="1" allowOverlap="1" wp14:anchorId="1E52ED65" wp14:editId="6E6A0C16">
+              <wp:anchor distT="0" distB="0" distL="114300" distR="114300" simplePos="0" relativeHeight="251656192" behindDoc="0" locked="0" layoutInCell="1" allowOverlap="1" wp14:anchorId="1E52ED65" wp14:editId="6E6A0C16">
                 <wp:simplePos x="0" y="0"/>
                 <wp:positionH relativeFrom="column">
                   <wp:posOffset>5436870</wp:posOffset>
@@ -1242,7 +1547,7 @@
           </mc:Choice>
           <mc:Fallback>
             <w:pict>
-              <v:shape w14:anchorId="1E52ED65" id="Text Box 97" o:spid="_x0000_s1044" type="#_x0000_t202" style="position:absolute;margin-left:428.1pt;margin-top:79pt;width:62.4pt;height:39pt;z-index:251649536;visibility:visible;mso-wrap-style:square;mso-wrap-distance-left:9pt;mso-wrap-distance-top:0;mso-wrap-distance-right:9pt;mso-wrap-distance-bottom:0;mso-position-horizontal:absolute;mso-position-horizontal-relative:text;mso-position-vertical:absolute;mso-position-vertical-relative:text;v-text-anchor:top" o:gfxdata="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" filled="f" stroked="f" strokeweight=".5pt">
+              <v:shape w14:anchorId="1E52ED65" id="Text Box 97" o:spid="_x0000_s1045" type="#_x0000_t202" style="position:absolute;margin-left:428.1pt;margin-top:79pt;width:62.4pt;height:39pt;z-index:251656192;visibility:visible;mso-wrap-style:square;mso-wrap-distance-left:9pt;mso-wrap-distance-top:0;mso-wrap-distance-right:9pt;mso-wrap-distance-bottom:0;mso-position-horizontal:absolute;mso-position-horizontal-relative:text;mso-position-vertical:absolute;mso-position-vertical-relative:text;v-text-anchor:top" o:gfxdata="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" filled="f" stroked="f" strokeweight=".5pt">
                 <v:textbox>
                   <w:txbxContent>
                     <w:p>
@@ -1280,7 +1585,7 @@
         <mc:AlternateContent>
           <mc:Choice Requires="wpg">
             <w:drawing>
-              <wp:anchor distT="0" distB="0" distL="114300" distR="114300" simplePos="0" relativeHeight="251579904" behindDoc="0" locked="0" layoutInCell="1" allowOverlap="1" wp14:anchorId="387F4142" wp14:editId="04F74D08">
+              <wp:anchor distT="0" distB="0" distL="114300" distR="114300" simplePos="0" relativeHeight="251651072" behindDoc="0" locked="0" layoutInCell="1" allowOverlap="1" wp14:anchorId="387F4142" wp14:editId="04F74D08">
                 <wp:simplePos x="0" y="0"/>
                 <wp:positionH relativeFrom="column">
                   <wp:posOffset>4847590</wp:posOffset>
@@ -2183,22 +2488,22 @@
           </mc:Choice>
           <mc:Fallback>
             <w:pict>
-              <v:group w14:anchorId="387F4142" id="detector assembly" o:spid="_x0000_s1045" style="position:absolute;margin-left:381.7pt;margin-top:116.95pt;width:104.55pt;height:92.95pt;z-index:251579904" coordsize="13282,11804" o:gfxdata="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">
-                <v:rect id="Rectangle 38" o:spid="_x0000_s1046" style="position:absolute;left:134;top:3720;width:12421;height:4356;visibility:visible;mso-wrap-style:square;v-text-anchor:middle" o:gfxdata="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" fillcolor="#a5a5a5 [2092]" strokecolor="black [3213]" strokeweight=".25pt"/>
-                <v:line id="Straight Connector 40" o:spid="_x0000_s1047" style="position:absolute;visibility:visible;mso-wrap-style:square" from="4930,3720" to="4930,8076" o:connectortype="straight" o:gfxdata="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" strokecolor="black [3213]" strokeweight="1.5pt">
+              <v:group w14:anchorId="387F4142" id="detector assembly" o:spid="_x0000_s1046" style="position:absolute;margin-left:381.7pt;margin-top:116.95pt;width:104.55pt;height:92.95pt;z-index:251651072" coordsize="13282,11804" o:gfxdata="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">
+                <v:rect id="Rectangle 38" o:spid="_x0000_s1047" style="position:absolute;left:134;top:3720;width:12421;height:4356;visibility:visible;mso-wrap-style:square;v-text-anchor:middle" o:gfxdata="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" fillcolor="#a5a5a5 [2092]" strokecolor="black [3213]" strokeweight=".25pt"/>
+                <v:line id="Straight Connector 40" o:spid="_x0000_s1048" style="position:absolute;visibility:visible;mso-wrap-style:square" from="4930,3720" to="4930,8076" o:connectortype="straight" o:gfxdata="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" strokecolor="black [3213]" strokeweight="1.5pt">
                   <v:stroke linestyle="thinThin"/>
                 </v:line>
-                <v:group id="Turn Wheel" o:spid="_x0000_s1048" style="position:absolute;left:5199;top:3182;width:5296;height:5296" coordsize="5295,5295" o:gfxdata="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">
-                  <v:oval id="Oval 42" o:spid="_x0000_s1049" style="position:absolute;width:5295;height:5295;visibility:visible;mso-wrap-style:square;v-text-anchor:middle" o:gfxdata="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" fillcolor="#bfbfbf [2412]" strokecolor="black [3213]" strokeweight="2pt">
+                <v:group id="Turn Wheel" o:spid="_x0000_s1049" style="position:absolute;left:5199;top:3182;width:5296;height:5296" coordsize="5295,5295" o:gfxdata="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">
+                  <v:oval id="Oval 42" o:spid="_x0000_s1050" style="position:absolute;width:5295;height:5295;visibility:visible;mso-wrap-style:square;v-text-anchor:middle" o:gfxdata="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" fillcolor="#bfbfbf [2412]" strokecolor="black [3213]" strokeweight="2pt">
                     <v:stroke linestyle="thinThick"/>
                   </v:oval>
-                  <v:oval id="Oval 43" o:spid="_x0000_s1050" style="position:absolute;left:1312;top:1312;width:2667;height:2667;visibility:visible;mso-wrap-style:square;v-text-anchor:middle" o:gfxdata="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" fillcolor="#bfbfbf [2412]" strokecolor="black [3213]" strokeweight="2pt">
+                  <v:oval id="Oval 43" o:spid="_x0000_s1051" style="position:absolute;left:1312;top:1312;width:2667;height:2667;visibility:visible;mso-wrap-style:square;v-text-anchor:middle" o:gfxdata="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" fillcolor="#bfbfbf [2412]" strokecolor="black [3213]" strokeweight="2pt">
                     <v:stroke linestyle="thinThick"/>
                   </v:oval>
                 </v:group>
-                <v:line id="Straight Connector 44" o:spid="_x0000_s1051" style="position:absolute;visibility:visible;mso-wrap-style:square" from="0,0" to="0,11804" o:connectortype="straight" o:gfxdata="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" strokecolor="#bfbfbf [2412]" strokeweight="1.5pt"/>
-                <v:line id="Straight Connector 45" o:spid="_x0000_s1052" style="position:absolute;visibility:visible;mso-wrap-style:square" from="134,3316" to="134,8511" o:connectortype="straight" o:gfxdata="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" strokecolor="black [3213]" strokeweight="1.5pt"/>
-                <v:shape id="Text Box 89" o:spid="_x0000_s1053" type="#_x0000_t202" style="position:absolute;left:9772;top:5243;width:3978;height:1279;rotation:-90;visibility:visible;mso-wrap-style:square;v-text-anchor:top" o:gfxdata="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" fillcolor="#5a5a5a [2109]" stroked="f" strokeweight=".5pt">
+                <v:line id="Straight Connector 44" o:spid="_x0000_s1052" style="position:absolute;visibility:visible;mso-wrap-style:square" from="0,0" to="0,11804" o:connectortype="straight" o:gfxdata="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" strokecolor="#bfbfbf [2412]" strokeweight="1.5pt"/>
+                <v:line id="Straight Connector 45" o:spid="_x0000_s1053" style="position:absolute;visibility:visible;mso-wrap-style:square" from="134,3316" to="134,8511" o:connectortype="straight" o:gfxdata="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" strokecolor="black [3213]" strokeweight="1.5pt"/>
+                <v:shape id="Text Box 89" o:spid="_x0000_s1054" type="#_x0000_t202" style="position:absolute;left:9772;top:5243;width:3978;height:1279;rotation:-90;visibility:visible;mso-wrap-style:square;v-text-anchor:top" o:gfxdata="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" fillcolor="#5a5a5a [2109]" stroked="f" strokeweight=".5pt">
                   <v:textbox inset="0,0,0,0">
                     <w:txbxContent>
                       <w:p>
@@ -2242,16 +2547,16 @@
                     </w:txbxContent>
                   </v:textbox>
                 </v:shape>
-                <v:group id="sensor" o:spid="_x0000_s1054" style="position:absolute;left:268;top:4975;width:13014;height:4536" coordsize="13013,4536" o:gfxdata="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">
-                  <v:rect id="Rectangle 46" o:spid="_x0000_s1055" style="position:absolute;top:537;width:1651;height:610;visibility:visible;mso-wrap-style:square;v-text-anchor:middle" o:gfxdata="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" fillcolor="#d8d8d8 [2732]" strokecolor="black [3213]" strokeweight=".25pt"/>
-                  <v:rect id="Rectangle 49" o:spid="_x0000_s1056" style="position:absolute;left:4334;top:537;width:1651;height:610;visibility:visible;mso-wrap-style:square;v-text-anchor:middle" o:gfxdata="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" fillcolor="#f2f2f2 [3052]" strokecolor="black [3213]" strokeweight=".25pt"/>
-                  <v:rect id="Rectangle 41" o:spid="_x0000_s1057" style="position:absolute;left:880;top:114;width:4572;height:1448;visibility:visible;mso-wrap-style:square;v-text-anchor:middle" o:gfxdata="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" fillcolor="#5a5a5a [2109]" stroked="f" strokeweight="2pt"/>
-                  <v:shape id="wire" o:spid="_x0000_s1058" style="position:absolute;left:8398;top:757;width:4615;height:3779;visibility:visible;mso-wrap-style:square;v-text-anchor:middle" coordsize="461434,377855" o:gfxdata="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" path="m,c67028,10583,134056,21167,177800,63500v43744,42333,46567,140405,84667,190500c300567,304095,373239,344312,406400,364067v33161,19756,44097,14111,55034,8466e" filled="f" strokecolor="#5a5a5a [2109]" strokeweight="2pt">
+                <v:group id="sensor" o:spid="_x0000_s1055" style="position:absolute;left:268;top:4975;width:13014;height:4536" coordsize="13013,4536" o:gfxdata="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">
+                  <v:rect id="Rectangle 46" o:spid="_x0000_s1056" style="position:absolute;top:537;width:1651;height:610;visibility:visible;mso-wrap-style:square;v-text-anchor:middle" o:gfxdata="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" fillcolor="#d8d8d8 [2732]" strokecolor="black [3213]" strokeweight=".25pt"/>
+                  <v:rect id="Rectangle 49" o:spid="_x0000_s1057" style="position:absolute;left:4334;top:537;width:1651;height:610;visibility:visible;mso-wrap-style:square;v-text-anchor:middle" o:gfxdata="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" fillcolor="#f2f2f2 [3052]" strokecolor="black [3213]" strokeweight=".25pt"/>
+                  <v:rect id="Rectangle 41" o:spid="_x0000_s1058" style="position:absolute;left:880;top:114;width:4572;height:1448;visibility:visible;mso-wrap-style:square;v-text-anchor:middle" o:gfxdata="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" fillcolor="#5a5a5a [2109]" stroked="f" strokeweight="2pt"/>
+                  <v:shape id="wire" o:spid="_x0000_s1059" style="position:absolute;left:8398;top:757;width:4615;height:3779;visibility:visible;mso-wrap-style:square;v-text-anchor:middle" coordsize="461434,377855" o:gfxdata="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" path="m,c67028,10583,134056,21167,177800,63500v43744,42333,46567,140405,84667,190500c300567,304095,373239,344312,406400,364067v33161,19756,44097,14111,55034,8466e" filled="f" strokecolor="#5a5a5a [2109]" strokeweight="2pt">
                     <v:path arrowok="t" o:connecttype="custom" o:connectlocs="0,0;177800,63500;262467,254000;406400,364067;461434,372533" o:connectangles="0,0,0,0,0"/>
                   </v:shape>
-                  <v:rect id="Rectangle 81" o:spid="_x0000_s1059" style="position:absolute;left:1761;top:944;width:1172;height:469;visibility:visible;mso-wrap-style:square;v-text-anchor:middle" o:gfxdata="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" filled="f" strokecolor="black [3213]" strokeweight=".25pt"/>
-                  <v:rect id="Rectangle 82" o:spid="_x0000_s1060" style="position:absolute;left:1930;top:1028;width:274;height:275;visibility:visible;mso-wrap-style:square;v-text-anchor:middle" o:gfxdata="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" fillcolor="black [3213]" stroked="f" strokeweight="2pt"/>
-                  <v:shape id="Text Box 83" o:spid="_x0000_s1061" type="#_x0000_t202" style="position:absolute;left:2658;top:537;width:1130;height:660;rotation:90;visibility:visible;mso-wrap-style:square;v-text-anchor:top" o:gfxdata="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" filled="f" stroked="f" strokeweight=".5pt">
+                  <v:rect id="Rectangle 81" o:spid="_x0000_s1060" style="position:absolute;left:1761;top:944;width:1172;height:469;visibility:visible;mso-wrap-style:square;v-text-anchor:middle" o:gfxdata="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" filled="f" strokecolor="black [3213]" strokeweight=".25pt"/>
+                  <v:rect id="Rectangle 82" o:spid="_x0000_s1061" style="position:absolute;left:1930;top:1028;width:274;height:275;visibility:visible;mso-wrap-style:square;v-text-anchor:middle" o:gfxdata="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" fillcolor="black [3213]" stroked="f" strokeweight="2pt"/>
+                  <v:shape id="Text Box 83" o:spid="_x0000_s1062" type="#_x0000_t202" style="position:absolute;left:2658;top:537;width:1130;height:660;rotation:90;visibility:visible;mso-wrap-style:square;v-text-anchor:top" o:gfxdata="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" filled="f" stroked="f" strokeweight=".5pt">
                     <v:textbox inset="0,0,0,0">
                       <w:txbxContent>
                         <w:p>
@@ -2273,7 +2578,7 @@
                       </w:txbxContent>
                     </v:textbox>
                   </v:shape>
-                  <v:shape id="Text Box 85" o:spid="_x0000_s1062" type="#_x0000_t202" style="position:absolute;left:1583;top:-233;width:1130;height:1596;rotation:90;visibility:visible;mso-wrap-style:square;v-text-anchor:top" o:gfxdata="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" filled="f" stroked="f" strokeweight=".5pt">
+                  <v:shape id="Text Box 85" o:spid="_x0000_s1063" type="#_x0000_t202" style="position:absolute;left:1583;top:-233;width:1130;height:1596;rotation:90;visibility:visible;mso-wrap-style:square;v-text-anchor:top" o:gfxdata="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" filled="f" stroked="f" strokeweight=".5pt">
                     <v:textbox inset="0,0,0,0">
                       <w:txbxContent>
                         <w:p>
@@ -2340,7 +2645,7 @@
                       </w:txbxContent>
                     </v:textbox>
                   </v:shape>
-                  <v:rect id="Rectangle 48" o:spid="_x0000_s1063" style="position:absolute;left:5689;top:402;width:2756;height:870;visibility:visible;mso-wrap-style:square;v-text-anchor:middle" o:gfxdata="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" fillcolor="#5a5a5a [2109]" strokecolor="black [3213]" strokeweight=".25pt"/>
+                  <v:rect id="Rectangle 48" o:spid="_x0000_s1064" style="position:absolute;left:5689;top:402;width:2756;height:870;visibility:visible;mso-wrap-style:square;v-text-anchor:middle" o:gfxdata="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" fillcolor="#5a5a5a [2109]" strokecolor="black [3213]" strokeweight=".25pt"/>
                 </v:group>
               </v:group>
             </w:pict>
@@ -2357,7 +2662,7 @@
         <mc:AlternateContent>
           <mc:Choice Requires="wpg">
             <w:drawing>
-              <wp:anchor distT="0" distB="0" distL="114300" distR="114300" simplePos="0" relativeHeight="251476480" behindDoc="0" locked="0" layoutInCell="1" allowOverlap="1">
+              <wp:anchor distT="0" distB="0" distL="114300" distR="114300" simplePos="0" relativeHeight="251646976" behindDoc="0" locked="0" layoutInCell="1" allowOverlap="1">
                 <wp:simplePos x="0" y="0"/>
                 <wp:positionH relativeFrom="column">
                   <wp:posOffset>4857925</wp:posOffset>
@@ -3465,7 +3770,7 @@
           </mc:Choice>
           <mc:Fallback>
             <w:pict>
-              <v:group w14:anchorId="09EC202F" id="Group 36" o:spid="_x0000_s1026" style="position:absolute;margin-left:382.5pt;margin-top:98.5pt;width:95.25pt;height:7.45pt;rotation:90;z-index:251476480" coordorigin="" coordsize="39071,3124" o:gfxdata="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">
+              <v:group w14:anchorId="63C45AC0" id="Group 36" o:spid="_x0000_s1026" style="position:absolute;margin-left:382.5pt;margin-top:98.5pt;width:95.25pt;height:7.45pt;rotation:90;z-index:251646976" coordorigin="" coordsize="39071,3124" o:gfxdata="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">
                 <o:lock v:ext="edit" aspectratio="t"/>
                 <v:group id="Group 34" o:spid="_x0000_s1027" style="position:absolute;width:39071;height:1295" coordsize="39071,1295" o:gfxdata="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">
                   <v:shape id="Trapezoid 2" o:spid="_x0000_s1028" style="position:absolute;width:971;height:1295;visibility:visible;mso-wrap-style:square;v-text-anchor:middle" coordsize="97155,129540" o:gfxdata="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" path="m,129540l24289,,72866,,97155,129540,,129540xe" filled="f" stroked="f" strokeweight="2pt">
@@ -3563,7 +3868,7 @@
         <mc:AlternateContent>
           <mc:Choice Requires="wpg">
             <w:drawing>
-              <wp:anchor distT="0" distB="0" distL="114300" distR="114300" simplePos="0" relativeHeight="251479552" behindDoc="0" locked="0" layoutInCell="1" allowOverlap="1">
+              <wp:anchor distT="0" distB="0" distL="114300" distR="114300" simplePos="0" relativeHeight="251649024" behindDoc="0" locked="0" layoutInCell="1" allowOverlap="1">
                 <wp:simplePos x="0" y="0"/>
                 <wp:positionH relativeFrom="column">
                   <wp:posOffset>4857925</wp:posOffset>
@@ -4671,7 +4976,7 @@
           </mc:Choice>
           <mc:Fallback>
             <w:pict>
-              <v:group w14:anchorId="49056949" id="Group 51" o:spid="_x0000_s1026" style="position:absolute;margin-left:382.5pt;margin-top:161.65pt;width:95.25pt;height:7.45pt;rotation:90;z-index:251479552" coordsize="39071,3124" o:gfxdata="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">
+              <v:group w14:anchorId="15D3865F" id="Group 51" o:spid="_x0000_s1026" style="position:absolute;margin-left:382.5pt;margin-top:161.65pt;width:95.25pt;height:7.45pt;rotation:90;z-index:251649024" coordsize="39071,3124" o:gfxdata="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">
                 <o:lock v:ext="edit" aspectratio="t"/>
                 <v:group id="Group 52" o:spid="_x0000_s1027" style="position:absolute;width:39071;height:1295" coordsize="39071,1295" o:gfxdata="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">
                   <v:shape id="Trapezoid 53" o:spid="_x0000_s1028" style="position:absolute;width:971;height:1295;visibility:visible;mso-wrap-style:square;v-text-anchor:middle" coordsize="97155,129540" o:gfxdata="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" path="m,129540l24289,,72866,,97155,129540,,129540xe" filled="f" stroked="f" strokeweight="2pt">
@@ -4769,173 +5074,16 @@
         <mc:AlternateContent>
           <mc:Choice Requires="wps">
             <w:drawing>
-              <wp:anchor distT="0" distB="0" distL="114300" distR="114300" simplePos="0" relativeHeight="251589120" behindDoc="0" locked="0" layoutInCell="1" allowOverlap="1" wp14:anchorId="4CAA7BD7" wp14:editId="435DBB40">
+              <wp:anchor distT="0" distB="0" distL="114300" distR="114300" simplePos="0" relativeHeight="251654144" behindDoc="0" locked="0" layoutInCell="1" allowOverlap="1" wp14:anchorId="7DE55F69" wp14:editId="638A4530">
                 <wp:simplePos x="0" y="0"/>
                 <wp:positionH relativeFrom="column">
-                  <wp:posOffset>959397</wp:posOffset>
+                  <wp:posOffset>782955</wp:posOffset>
                 </wp:positionH>
                 <wp:positionV relativeFrom="paragraph">
-                  <wp:posOffset>1389380</wp:posOffset>
-                </wp:positionV>
-                <wp:extent cx="506730" cy="418161"/>
-                <wp:effectExtent l="0" t="0" r="7620" b="1270"/>
-                <wp:wrapNone/>
-                <wp:docPr id="134" name="Text Box 134"/>
-                <wp:cNvGraphicFramePr/>
-                <a:graphic xmlns:a="http://schemas.openxmlformats.org/drawingml/2006/main">
-                  <a:graphicData uri="http://schemas.microsoft.com/office/word/2010/wordprocessingShape">
-                    <wps:wsp>
-                      <wps:cNvSpPr txBox="1"/>
-                      <wps:spPr>
-                        <a:xfrm>
-                          <a:off x="0" y="0"/>
-                          <a:ext cx="506730" cy="418161"/>
-                        </a:xfrm>
-                        <a:prstGeom prst="rect">
-                          <a:avLst/>
-                        </a:prstGeom>
-                        <a:noFill/>
-                        <a:ln w="6350">
-                          <a:noFill/>
-                        </a:ln>
-                        <a:effectLst/>
-                      </wps:spPr>
-                      <wps:style>
-                        <a:lnRef idx="0">
-                          <a:schemeClr val="accent1"/>
-                        </a:lnRef>
-                        <a:fillRef idx="0">
-                          <a:schemeClr val="accent1"/>
-                        </a:fillRef>
-                        <a:effectRef idx="0">
-                          <a:schemeClr val="accent1"/>
-                        </a:effectRef>
-                        <a:fontRef idx="minor">
-                          <a:schemeClr val="dk1"/>
-                        </a:fontRef>
-                      </wps:style>
-                      <wps:txbx>
-                        <w:txbxContent>
-                          <w:p>
-                            <w:pPr>
-                              <w:spacing w:after="0" w:line="240" w:lineRule="auto"/>
-                              <w:jc w:val="center"/>
-                              <w:rPr>
-                                <w:sz w:val="18"/>
-                              </w:rPr>
-                            </w:pPr>
-                            <w:proofErr w:type="gramStart"/>
-                            <w:r>
-                              <w:rPr>
-                                <w:sz w:val="18"/>
-                              </w:rPr>
-                              <w:t>incident</w:t>
-                            </w:r>
-                            <w:proofErr w:type="gramEnd"/>
-                          </w:p>
-                          <w:p>
-                            <w:pPr>
-                              <w:spacing w:after="0" w:line="240" w:lineRule="auto"/>
-                              <w:jc w:val="center"/>
-                              <w:rPr>
-                                <w:sz w:val="18"/>
-                              </w:rPr>
-                            </w:pPr>
-                            <w:proofErr w:type="gramStart"/>
-                            <w:r>
-                              <w:rPr>
-                                <w:sz w:val="18"/>
-                              </w:rPr>
-                              <w:t>beam</w:t>
-                            </w:r>
-                            <w:proofErr w:type="gramEnd"/>
-                          </w:p>
-                        </w:txbxContent>
-                      </wps:txbx>
-                      <wps:bodyPr rot="0" spcFirstLastPara="0" vertOverflow="overflow" horzOverflow="overflow" vert="horz" wrap="square" lIns="0" tIns="45720" rIns="0" bIns="45720" numCol="1" spcCol="0" rtlCol="0" fromWordArt="0" anchor="b" anchorCtr="0" forceAA="0" compatLnSpc="1">
-                        <a:prstTxWarp prst="textNoShape">
-                          <a:avLst/>
-                        </a:prstTxWarp>
-                        <a:noAutofit/>
-                      </wps:bodyPr>
-                    </wps:wsp>
-                  </a:graphicData>
-                </a:graphic>
-                <wp14:sizeRelH relativeFrom="margin">
-                  <wp14:pctWidth>0</wp14:pctWidth>
-                </wp14:sizeRelH>
-                <wp14:sizeRelV relativeFrom="margin">
-                  <wp14:pctHeight>0</wp14:pctHeight>
-                </wp14:sizeRelV>
-              </wp:anchor>
-            </w:drawing>
-          </mc:Choice>
-          <mc:Fallback>
-            <w:pict>
-              <v:shape w14:anchorId="4CAA7BD7" id="Text Box 134" o:spid="_x0000_s1064" type="#_x0000_t202" style="position:absolute;margin-left:75.55pt;margin-top:109.4pt;width:39.9pt;height:32.95pt;z-index:251589120;visibility:visible;mso-wrap-style:square;mso-width-percent:0;mso-height-percent:0;mso-wrap-distance-left:9pt;mso-wrap-distance-top:0;mso-wrap-distance-right:9pt;mso-wrap-distance-bottom:0;mso-position-horizontal:absolute;mso-position-horizontal-relative:text;mso-position-vertical:absolute;mso-position-vertical-relative:text;mso-width-percent:0;mso-height-percent:0;mso-width-relative:margin;mso-height-relative:margin;v-text-anchor:bottom" o:gfxdata="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" filled="f" stroked="f" strokeweight=".5pt">
-                <v:textbox inset="0,,0">
-                  <w:txbxContent>
-                    <w:p>
-                      <w:pPr>
-                        <w:spacing w:after="0" w:line="240" w:lineRule="auto"/>
-                        <w:jc w:val="center"/>
-                        <w:rPr>
-                          <w:sz w:val="18"/>
-                        </w:rPr>
-                      </w:pPr>
-                      <w:proofErr w:type="gramStart"/>
-                      <w:r>
-                        <w:rPr>
-                          <w:sz w:val="18"/>
-                        </w:rPr>
-                        <w:t>incident</w:t>
-                      </w:r>
-                      <w:proofErr w:type="gramEnd"/>
-                    </w:p>
-                    <w:p>
-                      <w:pPr>
-                        <w:spacing w:after="0" w:line="240" w:lineRule="auto"/>
-                        <w:jc w:val="center"/>
-                        <w:rPr>
-                          <w:sz w:val="18"/>
-                        </w:rPr>
-                      </w:pPr>
-                      <w:proofErr w:type="gramStart"/>
-                      <w:r>
-                        <w:rPr>
-                          <w:sz w:val="18"/>
-                        </w:rPr>
-                        <w:t>beam</w:t>
-                      </w:r>
-                      <w:proofErr w:type="gramEnd"/>
-                    </w:p>
-                  </w:txbxContent>
-                </v:textbox>
-              </v:shape>
-            </w:pict>
-          </mc:Fallback>
-        </mc:AlternateContent>
-      </w:r>
-      <w:r>
-        <w:rPr>
-          <w:rFonts w:ascii="Times New Roman" w:hAnsi="Times New Roman" w:cs="Times New Roman"/>
-          <w:noProof/>
-          <w:sz w:val="24"/>
-          <w:szCs w:val="24"/>
-        </w:rPr>
-        <mc:AlternateContent>
-          <mc:Choice Requires="wps">
-            <w:drawing>
-              <wp:anchor distT="0" distB="0" distL="114300" distR="114300" simplePos="0" relativeHeight="251592192" behindDoc="0" locked="0" layoutInCell="1" allowOverlap="1" wp14:anchorId="7DE55F69" wp14:editId="638A4530">
-                <wp:simplePos x="0" y="0"/>
-                <wp:positionH relativeFrom="column">
-                  <wp:posOffset>783021</wp:posOffset>
-                </wp:positionH>
-                <wp:positionV relativeFrom="paragraph">
-                  <wp:posOffset>1622721</wp:posOffset>
+                  <wp:posOffset>1618615</wp:posOffset>
                 </wp:positionV>
                 <wp:extent cx="880745" cy="0"/>
-                <wp:effectExtent l="0" t="76200" r="14605" b="114300"/>
+                <wp:effectExtent l="0" t="76200" r="33655" b="95250"/>
                 <wp:wrapNone/>
                 <wp:docPr id="115" name="Straight Arrow Connector 115"/>
                 <wp:cNvGraphicFramePr/>
@@ -4955,7 +5103,7 @@
                           <a:solidFill>
                             <a:schemeClr val="tx1"/>
                           </a:solidFill>
-                          <a:tailEnd type="arrow"/>
+                          <a:tailEnd type="arrow" w="sm" len="sm"/>
                         </a:ln>
                       </wps:spPr>
                       <wps:style>
@@ -4981,12 +5129,8 @@
           </mc:Choice>
           <mc:Fallback>
             <w:pict>
-              <v:shapetype w14:anchorId="1EC4EFD0" id="_x0000_t32" coordsize="21600,21600" o:spt="32" o:oned="t" path="m,l21600,21600e" filled="f">
-                <v:path arrowok="t" fillok="f" o:connecttype="none"/>
-                <o:lock v:ext="edit" shapetype="t"/>
-              </v:shapetype>
-              <v:shape id="Straight Arrow Connector 115" o:spid="_x0000_s1026" type="#_x0000_t32" style="position:absolute;margin-left:61.65pt;margin-top:127.75pt;width:69.35pt;height:0;z-index:251592192;visibility:visible;mso-wrap-style:square;mso-wrap-distance-left:9pt;mso-wrap-distance-top:0;mso-wrap-distance-right:9pt;mso-wrap-distance-bottom:0;mso-position-horizontal:absolute;mso-position-horizontal-relative:text;mso-position-vertical:absolute;mso-position-vertical-relative:text" o:gfxdata="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" strokecolor="black [3213]">
-                <v:stroke endarrow="open"/>
+              <v:shape w14:anchorId="6BF36F71" id="Straight Arrow Connector 115" o:spid="_x0000_s1026" type="#_x0000_t32" style="position:absolute;margin-left:61.65pt;margin-top:127.45pt;width:69.35pt;height:0;z-index:251654144;visibility:visible;mso-wrap-style:square;mso-wrap-distance-left:9pt;mso-wrap-distance-top:0;mso-wrap-distance-right:9pt;mso-wrap-distance-bottom:0;mso-position-horizontal:absolute;mso-position-horizontal-relative:text;mso-position-vertical:absolute;mso-position-vertical-relative:text" o:gfxdata="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" strokecolor="black [3213]">
+                <v:stroke endarrow="open" endarrowwidth="narrow" endarrowlength="short"/>
               </v:shape>
             </w:pict>
           </mc:Fallback>
@@ -5714,7 +5858,7 @@
                   <wp:posOffset>1426029</wp:posOffset>
                 </wp:positionV>
                 <wp:extent cx="1566545" cy="426720"/>
-                <wp:effectExtent l="0" t="57150" r="52705" b="49530"/>
+                <wp:effectExtent l="0" t="57150" r="52705" b="30480"/>
                 <wp:wrapNone/>
                 <wp:docPr id="138" name="scattered beam"/>
                 <wp:cNvGraphicFramePr/>
@@ -5821,7 +5965,7 @@
                             <a:solidFill>
                               <a:schemeClr val="tx1"/>
                             </a:solidFill>
-                            <a:tailEnd type="arrow"/>
+                            <a:tailEnd type="arrow" w="sm" len="sm"/>
                           </a:ln>
                         </wps:spPr>
                         <wps:style>
@@ -5855,7 +5999,7 @@
                             <a:solidFill>
                               <a:schemeClr val="tx1"/>
                             </a:solidFill>
-                            <a:tailEnd type="arrow"/>
+                            <a:tailEnd type="arrow" w="sm" len="sm"/>
                           </a:ln>
                         </wps:spPr>
                         <wps:style>
@@ -5889,7 +6033,7 @@
                             <a:solidFill>
                               <a:schemeClr val="tx1"/>
                             </a:solidFill>
-                            <a:tailEnd type="arrow"/>
+                            <a:tailEnd type="arrow" w="sm" len="sm"/>
                           </a:ln>
                         </wps:spPr>
                         <wps:style>
@@ -5916,7 +6060,7 @@
           </mc:Choice>
           <mc:Fallback>
             <w:pict>
-              <v:group w14:anchorId="0C977250" id="scattered beam" o:spid="_x0000_s1075" style="position:absolute;margin-left:160.3pt;margin-top:112.3pt;width:123.35pt;height:33.6pt;z-index:251785216" coordsize="15665,4267" o:gfxdata="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">
+              <v:group w14:anchorId="0C977250" id="scattered beam" o:spid="_x0000_s1075" style="position:absolute;margin-left:160.3pt;margin-top:112.3pt;width:123.35pt;height:33.6pt;z-index:251785216" coordsize="15665,4267" o:gfxdata="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">
                 <v:shape id="Text Box 135" o:spid="_x0000_s1076" type="#_x0000_t202" style="position:absolute;left:8545;width:6807;height:4267;visibility:visible;mso-wrap-style:square;v-text-anchor:top" o:gfxdata="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" filled="f" stroked="f" strokeweight=".5pt">
                   <v:textbox>
                     <w:txbxContent>
@@ -5957,14 +6101,14 @@
                     </w:txbxContent>
                   </v:textbox>
                 </v:shape>
-                <v:shape id="Straight Arrow Connector 131" o:spid="_x0000_s1077" type="#_x0000_t32" style="position:absolute;top:1905;width:15665;height:0;visibility:visible;mso-wrap-style:square" o:connectortype="straight" o:gfxdata="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" strokecolor="black [3213]">
-                  <v:stroke endarrow="open"/>
+                <v:shape id="Straight Arrow Connector 131" o:spid="_x0000_s1077" type="#_x0000_t32" style="position:absolute;top:1905;width:15665;height:0;visibility:visible;mso-wrap-style:square" o:connectortype="straight" o:gfxdata="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" strokecolor="black [3213]">
+                  <v:stroke endarrow="open" endarrowwidth="narrow" endarrowlength="short"/>
                 </v:shape>
-                <v:shape id="Straight Arrow Connector 132" o:spid="_x0000_s1078" type="#_x0000_t32" style="position:absolute;top:2503;width:15665;height:1249;visibility:visible;mso-wrap-style:square" o:connectortype="straight" o:gfxdata="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" strokecolor="black [3213]">
-                  <v:stroke endarrow="open"/>
+                <v:shape id="Straight Arrow Connector 132" o:spid="_x0000_s1078" type="#_x0000_t32" style="position:absolute;top:2503;width:15665;height:1249;visibility:visible;mso-wrap-style:square" o:connectortype="straight" o:gfxdata="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" strokecolor="black [3213]">
+                  <v:stroke endarrow="open" endarrowwidth="narrow" endarrowlength="short"/>
                 </v:shape>
-                <v:shape id="Straight Arrow Connector 133" o:spid="_x0000_s1079" type="#_x0000_t32" style="position:absolute;top:108;width:15665;height:1226;flip:y;visibility:visible;mso-wrap-style:square" o:connectortype="straight" o:gfxdata="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" strokecolor="black [3213]">
-                  <v:stroke endarrow="open"/>
+                <v:shape id="Straight Arrow Connector 133" o:spid="_x0000_s1079" type="#_x0000_t32" style="position:absolute;top:108;width:15665;height:1226;flip:y;visibility:visible;mso-wrap-style:square" o:connectortype="straight" o:gfxdata="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" strokecolor="black [3213]">
+                  <v:stroke endarrow="open" endarrowwidth="narrow" endarrowlength="short"/>
                 </v:shape>
               </v:group>
             </w:pict>
@@ -6156,7 +6300,7 @@
           </mc:Choice>
           <mc:Fallback>
             <w:pict>
-              <v:group w14:anchorId="25AEA047" id="slits" o:spid="_x0000_s1026" style="position:absolute;margin-left:135.85pt;margin-top:106.05pt;width:19.85pt;height:66.5pt;z-index:251723776" coordsize="2520,8448" o:gfxdata="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">
+              <v:group w14:anchorId="7D8B192C" id="slits" o:spid="_x0000_s1026" style="position:absolute;margin-left:135.85pt;margin-top:106.05pt;width:19.85pt;height:66.5pt;z-index:251723776" coordsize="2520,8448" o:gfxdata="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">
                 <v:rect id="Rectangle 94" o:spid="_x0000_s1027" style="position:absolute;left:127;top:725;width:2393;height:4134;visibility:visible;mso-wrap-style:square;v-text-anchor:middle" o:gfxdata="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" fillcolor="#a5a5a5 [2092]" stroked="f" strokeweight="2pt"/>
                 <v:line id="Straight Connector 99" o:spid="_x0000_s1028" style="position:absolute;visibility:visible;mso-wrap-style:square" from="0,0" to="0,2184" o:connectortype="straight" o:gfxdata="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" strokecolor="black [3213]" strokeweight="1.5pt"/>
                 <v:line id="Straight Connector 100" o:spid="_x0000_s1029" style="position:absolute;visibility:visible;mso-wrap-style:square" from="0,2431" to="0,2983" o:connectortype="straight" o:gfxdata="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" strokecolor="black [3213]" strokeweight="1.5pt"/>
@@ -6442,7 +6586,7 @@
           </mc:Choice>
           <mc:Fallback>
             <w:pict>
-              <v:group w14:anchorId="232F881C" id="laser" o:spid="_x0000_s1026" style="position:absolute;margin-left:33pt;margin-top:111.55pt;width:21.85pt;height:32.55pt;z-index:251743232" coordsize="277495,413385" o:gfxdata="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">
+              <v:group w14:anchorId="50801743" id="laser" o:spid="_x0000_s1026" style="position:absolute;margin-left:33pt;margin-top:111.55pt;width:21.85pt;height:32.55pt;z-index:251743232" coordsize="277495,413385" o:gfxdata="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">
                 <v:group id="Group 110" o:spid="_x0000_s1027" style="position:absolute;top:61686;width:68580;height:55245" coordsize="68580,55245" o:gfxdata="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">
                   <v:line id="Straight Connector 102" o:spid="_x0000_s1028" style="position:absolute;visibility:visible;mso-wrap-style:square" from="0,0" to="0,55245" o:connectortype="straight" o:gfxdata="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" strokecolor="black [3213]" strokeweight="1.5pt"/>
                   <v:line id="Straight Connector 107" o:spid="_x0000_s1029" style="position:absolute;visibility:visible;mso-wrap-style:square" from="0,29028" to="68580,29028" o:connectortype="straight" o:gfxdata="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" strokecolor="black [3213]" strokeweight="1.5pt"/>
